--- a/docs/Структуры данных.docx
+++ b/docs/Структуры данных.docx
@@ -1,6 +1,6 @@
 
 <file path=word/document.xml><?xml version="1.0" encoding="utf-8"?>
-<w:document xmlns:wpc="http://schemas.microsoft.com/office/word/2010/wordprocessingCanvas" xmlns:cx="http://schemas.microsoft.com/office/drawing/2014/chartex" xmlns:cx1="http://schemas.microsoft.com/office/drawing/2015/9/8/chartex" xmlns:cx2="http://schemas.microsoft.com/office/drawing/2015/10/21/chartex" xmlns:cx3="http://schemas.microsoft.com/office/drawing/2016/5/9/chartex" xmlns:cx4="http://schemas.microsoft.com/office/drawing/2016/5/10/chartex" xmlns:cx5="http://schemas.microsoft.com/office/drawing/2016/5/11/chartex" xmlns:cx6="http://schemas.microsoft.com/office/drawing/2016/5/12/chartex" xmlns:cx7="http://schemas.microsoft.com/office/drawing/2016/5/13/chartex" xmlns:cx8="http://schemas.microsoft.com/office/drawing/2016/5/14/chartex" xmlns:mc="http://schemas.openxmlformats.org/markup-compatibility/2006" xmlns:aink="http://schemas.microsoft.com/office/drawing/2016/ink" xmlns:am3d="http://schemas.microsoft.com/office/drawing/2017/model3d" xmlns:o="urn:schemas-microsoft-com:office:office" xmlns:r="http://schemas.openxmlformats.org/officeDocument/2006/relationships" xmlns:m="http://schemas.openxmlformats.org/officeDocument/2006/math" xmlns:v="urn:schemas-microsoft-com:vml" xmlns:wp14="http://schemas.microsoft.com/office/word/2010/wordprocessingDrawing" xmlns:wp="http://schemas.openxmlformats.org/drawingml/2006/wordprocessingDrawing" xmlns:w10="urn:schemas-microsoft-com:office:word" xmlns:w="http://schemas.openxmlformats.org/wordprocessingml/2006/main" xmlns:w14="http://schemas.microsoft.com/office/word/2010/wordml" xmlns:w15="http://schemas.microsoft.com/office/word/2012/wordml" xmlns:w16cid="http://schemas.microsoft.com/office/word/2016/wordml/cid" xmlns:w16se="http://schemas.microsoft.com/office/word/2015/wordml/symex" xmlns:wpg="http://schemas.microsoft.com/office/word/2010/wordprocessingGroup" xmlns:wpi="http://schemas.microsoft.com/office/word/2010/wordprocessingInk" xmlns:wne="http://schemas.microsoft.com/office/word/2006/wordml" xmlns:wps="http://schemas.microsoft.com/office/word/2010/wordprocessingShape" mc:Ignorable="w14 w15 w16se w16cid wp14">
+<w:document xmlns:wpc="http://schemas.microsoft.com/office/word/2010/wordprocessingCanvas" xmlns:cx="http://schemas.microsoft.com/office/drawing/2014/chartex" xmlns:cx1="http://schemas.microsoft.com/office/drawing/2015/9/8/chartex" xmlns:cx2="http://schemas.microsoft.com/office/drawing/2015/10/21/chartex" xmlns:cx3="http://schemas.microsoft.com/office/drawing/2016/5/9/chartex" xmlns:cx4="http://schemas.microsoft.com/office/drawing/2016/5/10/chartex" xmlns:cx5="http://schemas.microsoft.com/office/drawing/2016/5/11/chartex" xmlns:cx6="http://schemas.microsoft.com/office/drawing/2016/5/12/chartex" xmlns:cx7="http://schemas.microsoft.com/office/drawing/2016/5/13/chartex" xmlns:cx8="http://schemas.microsoft.com/office/drawing/2016/5/14/chartex" xmlns:mc="http://schemas.openxmlformats.org/markup-compatibility/2006" xmlns:aink="http://schemas.microsoft.com/office/drawing/2016/ink" xmlns:am3d="http://schemas.microsoft.com/office/drawing/2017/model3d" xmlns:o="urn:schemas-microsoft-com:office:office" xmlns:r="http://schemas.openxmlformats.org/officeDocument/2006/relationships" xmlns:m="http://schemas.openxmlformats.org/officeDocument/2006/math" xmlns:v="urn:schemas-microsoft-com:vml" xmlns:wp14="http://schemas.microsoft.com/office/word/2010/wordprocessingDrawing" xmlns:wp="http://schemas.openxmlformats.org/drawingml/2006/wordprocessingDrawing" xmlns:w10="urn:schemas-microsoft-com:office:word" xmlns:w="http://schemas.openxmlformats.org/wordprocessingml/2006/main" xmlns:w14="http://schemas.microsoft.com/office/word/2010/wordml" xmlns:w15="http://schemas.microsoft.com/office/word/2012/wordml" xmlns:w16cex="http://schemas.microsoft.com/office/word/2018/wordml/cex" xmlns:w16cid="http://schemas.microsoft.com/office/word/2016/wordml/cid" xmlns:w16="http://schemas.microsoft.com/office/word/2018/wordml" xmlns:w16se="http://schemas.microsoft.com/office/word/2015/wordml/symex" xmlns:wpg="http://schemas.microsoft.com/office/word/2010/wordprocessingGroup" xmlns:wpi="http://schemas.microsoft.com/office/word/2010/wordprocessingInk" xmlns:wne="http://schemas.microsoft.com/office/word/2006/wordml" xmlns:wps="http://schemas.microsoft.com/office/word/2010/wordprocessingShape" mc:Ignorable="w14 w15 w16se w16cid w16 w16cex wp14">
   <w:body>
     <w:p>
       <w:pPr>
@@ -71,7 +71,6 @@
     </w:p>
     <w:p>
       <w:pPr>
-        <w:ind w:firstLine="708"/>
         <w:jc w:val="center"/>
         <w:rPr>
           <w:rFonts w:cstheme="minorHAnsi"/>
@@ -356,7 +355,7 @@
       <w:pPr>
         <w:pStyle w:val="1"/>
         <w:rPr>
-          <w:lang w:eastAsia="ru-RU"/>
+          <w:lang w:val="en-US" w:eastAsia="ru-RU"/>
         </w:rPr>
       </w:pPr>
       <w:r>
@@ -364,30 +363,23 @@
           <w:lang w:eastAsia="ru-RU"/>
         </w:rPr>
         <w:lastRenderedPageBreak/>
-        <w:t>1</w:t>
-      </w:r>
-      <w:r>
-        <w:rPr>
-          <w:lang w:eastAsia="ru-RU"/>
-        </w:rPr>
-        <w:t>494</w:t>
-      </w:r>
-      <w:r>
-        <w:rPr>
-          <w:lang w:eastAsia="ru-RU"/>
-        </w:rPr>
-        <w:t xml:space="preserve">. </w:t>
-      </w:r>
-      <w:proofErr w:type="spellStart"/>
-      <w:r>
-        <w:rPr>
-          <w:lang w:eastAsia="ru-RU"/>
-        </w:rPr>
-        <w:t>Монобильярд</w:t>
-      </w:r>
-      <w:proofErr w:type="spellEnd"/>
-    </w:p>
-    <w:p>
+        <w:t xml:space="preserve">1067. </w:t>
+      </w:r>
+      <w:r>
+        <w:rPr>
+          <w:lang w:val="en-US" w:eastAsia="ru-RU"/>
+        </w:rPr>
+        <w:t>Disk Tree</w:t>
+      </w:r>
+    </w:p>
+    <w:p>
+      <w:pPr>
+        <w:rPr>
+          <w:rFonts w:eastAsiaTheme="minorEastAsia"/>
+          <w:b/>
+          <w:lang w:val="en-US"/>
+        </w:rPr>
+      </w:pPr>
       <m:oMathPara>
         <m:oMathParaPr>
           <m:jc m:val="right"/>
@@ -399,10 +391,9 @@
             </m:rPr>
             <w:rPr>
               <w:rFonts w:ascii="Cambria Math" w:hAnsi="Cambria Math"/>
-              <w:highlight w:val="red"/>
               <w:lang w:val="en-US"/>
             </w:rPr>
-            <m:t>T(n)=O(n</m:t>
+            <m:t>T(n)=O(</m:t>
           </m:r>
           <m:func>
             <m:funcPr>
@@ -412,7 +403,6 @@
                   <w:b/>
                   <w:bCs/>
                   <w:i/>
-                  <w:highlight w:val="red"/>
                   <w:lang w:val="en-US"/>
                 </w:rPr>
               </m:ctrlPr>
@@ -424,7 +414,6 @@
                 </m:rPr>
                 <w:rPr>
                   <w:rFonts w:ascii="Cambria Math" w:hAnsi="Cambria Math"/>
-                  <w:highlight w:val="red"/>
                   <w:lang w:val="en-US"/>
                 </w:rPr>
                 <m:t>log</m:t>
@@ -437,7 +426,6 @@
                 </m:rPr>
                 <w:rPr>
                   <w:rFonts w:ascii="Cambria Math" w:hAnsi="Cambria Math"/>
-                  <w:highlight w:val="red"/>
                   <w:lang w:val="en-US"/>
                 </w:rPr>
                 <m:t>n</m:t>
@@ -450,7 +438,6 @@
             </m:rPr>
             <w:rPr>
               <w:rFonts w:ascii="Cambria Math" w:hAnsi="Cambria Math"/>
-              <w:highlight w:val="red"/>
               <w:lang w:val="en-US"/>
             </w:rPr>
             <m:t>)</m:t>
@@ -501,7 +488,7 @@
           <w:szCs w:val="20"/>
           <w:lang w:val="en-US" w:eastAsia="ru-RU"/>
         </w:rPr>
-        <w:t>#include &lt;stack&gt;</w:t>
+        <w:t>#include &lt;string&gt;</w:t>
       </w:r>
     </w:p>
     <w:p>
@@ -524,7 +511,7 @@
           <w:szCs w:val="20"/>
           <w:lang w:val="en-US" w:eastAsia="ru-RU"/>
         </w:rPr>
-        <w:t>using namespace std;</w:t>
+        <w:t>#include &lt;sstream&gt;</w:t>
       </w:r>
     </w:p>
     <w:p>
@@ -539,6 +526,16 @@
           <w:lang w:val="en-US" w:eastAsia="ru-RU"/>
         </w:rPr>
       </w:pPr>
+      <w:r>
+        <w:rPr>
+          <w:rFonts w:ascii="Fira Code" w:eastAsia="Times New Roman" w:hAnsi="Fira Code" w:cs="Times New Roman"/>
+          <w:color w:val="000000" w:themeColor="text1"/>
+          <w:sz w:val="20"/>
+          <w:szCs w:val="20"/>
+          <w:lang w:val="en-US" w:eastAsia="ru-RU"/>
+        </w:rPr>
+        <w:t>#include &lt;map&gt;</w:t>
+      </w:r>
     </w:p>
     <w:p>
       <w:pPr>
@@ -560,29 +557,7 @@
           <w:szCs w:val="20"/>
           <w:lang w:val="en-US" w:eastAsia="ru-RU"/>
         </w:rPr>
-        <w:t>int </w:t>
-      </w:r>
-      <w:proofErr w:type="gramStart"/>
-      <w:r>
-        <w:rPr>
-          <w:rFonts w:ascii="Fira Code" w:eastAsia="Times New Roman" w:hAnsi="Fira Code" w:cs="Times New Roman"/>
-          <w:color w:val="000000" w:themeColor="text1"/>
-          <w:sz w:val="20"/>
-          <w:szCs w:val="20"/>
-          <w:lang w:val="en-US" w:eastAsia="ru-RU"/>
-        </w:rPr>
-        <w:t>main(</w:t>
-      </w:r>
-      <w:proofErr w:type="gramEnd"/>
-      <w:r>
-        <w:rPr>
-          <w:rFonts w:ascii="Fira Code" w:eastAsia="Times New Roman" w:hAnsi="Fira Code" w:cs="Times New Roman"/>
-          <w:color w:val="000000" w:themeColor="text1"/>
-          <w:sz w:val="20"/>
-          <w:szCs w:val="20"/>
-          <w:lang w:val="en-US" w:eastAsia="ru-RU"/>
-        </w:rPr>
-        <w:t>) {</w:t>
+        <w:t>using namespace std;</w:t>
       </w:r>
     </w:p>
     <w:p>
@@ -597,16 +572,6 @@
           <w:lang w:val="en-US" w:eastAsia="ru-RU"/>
         </w:rPr>
       </w:pPr>
-      <w:r>
-        <w:rPr>
-          <w:rFonts w:ascii="Fira Code" w:eastAsia="Times New Roman" w:hAnsi="Fira Code" w:cs="Times New Roman"/>
-          <w:color w:val="000000" w:themeColor="text1"/>
-          <w:sz w:val="20"/>
-          <w:szCs w:val="20"/>
-          <w:lang w:val="en-US" w:eastAsia="ru-RU"/>
-        </w:rPr>
-        <w:t>    int n, max = 0;</w:t>
-      </w:r>
     </w:p>
     <w:p>
       <w:pPr>
@@ -628,29 +593,7 @@
           <w:szCs w:val="20"/>
           <w:lang w:val="en-US" w:eastAsia="ru-RU"/>
         </w:rPr>
-        <w:t>    </w:t>
-      </w:r>
-      <w:proofErr w:type="spellStart"/>
-      <w:r>
-        <w:rPr>
-          <w:rFonts w:ascii="Fira Code" w:eastAsia="Times New Roman" w:hAnsi="Fira Code" w:cs="Times New Roman"/>
-          <w:color w:val="000000" w:themeColor="text1"/>
-          <w:sz w:val="20"/>
-          <w:szCs w:val="20"/>
-          <w:lang w:val="en-US" w:eastAsia="ru-RU"/>
-        </w:rPr>
-        <w:t>cin</w:t>
-      </w:r>
-      <w:proofErr w:type="spellEnd"/>
-      <w:r>
-        <w:rPr>
-          <w:rFonts w:ascii="Fira Code" w:eastAsia="Times New Roman" w:hAnsi="Fira Code" w:cs="Times New Roman"/>
-          <w:color w:val="000000" w:themeColor="text1"/>
-          <w:sz w:val="20"/>
-          <w:szCs w:val="20"/>
-          <w:lang w:val="en-US" w:eastAsia="ru-RU"/>
-        </w:rPr>
-        <w:t> &gt;&gt; n;</w:t>
+        <w:t>class Dir {</w:t>
       </w:r>
     </w:p>
     <w:p>
@@ -665,16 +608,6 @@
           <w:lang w:val="en-US" w:eastAsia="ru-RU"/>
         </w:rPr>
       </w:pPr>
-      <w:r>
-        <w:rPr>
-          <w:rFonts w:ascii="Fira Code" w:eastAsia="Times New Roman" w:hAnsi="Fira Code" w:cs="Times New Roman"/>
-          <w:color w:val="000000" w:themeColor="text1"/>
-          <w:sz w:val="20"/>
-          <w:szCs w:val="20"/>
-          <w:lang w:val="en-US" w:eastAsia="ru-RU"/>
-        </w:rPr>
-        <w:t>    stack&lt;int&gt; balls;</w:t>
-      </w:r>
     </w:p>
     <w:p>
       <w:pPr>
@@ -696,73 +629,7 @@
           <w:szCs w:val="20"/>
           <w:lang w:val="en-US" w:eastAsia="ru-RU"/>
         </w:rPr>
-        <w:t>    for (int </w:t>
-      </w:r>
-      <w:proofErr w:type="spellStart"/>
-      <w:r>
-        <w:rPr>
-          <w:rFonts w:ascii="Fira Code" w:eastAsia="Times New Roman" w:hAnsi="Fira Code" w:cs="Times New Roman"/>
-          <w:color w:val="000000" w:themeColor="text1"/>
-          <w:sz w:val="20"/>
-          <w:szCs w:val="20"/>
-          <w:lang w:val="en-US" w:eastAsia="ru-RU"/>
-        </w:rPr>
-        <w:t>i</w:t>
-      </w:r>
-      <w:proofErr w:type="spellEnd"/>
-      <w:r>
-        <w:rPr>
-          <w:rFonts w:ascii="Fira Code" w:eastAsia="Times New Roman" w:hAnsi="Fira Code" w:cs="Times New Roman"/>
-          <w:color w:val="000000" w:themeColor="text1"/>
-          <w:sz w:val="20"/>
-          <w:szCs w:val="20"/>
-          <w:lang w:val="en-US" w:eastAsia="ru-RU"/>
-        </w:rPr>
-        <w:t> = 0; </w:t>
-      </w:r>
-      <w:proofErr w:type="spellStart"/>
-      <w:r>
-        <w:rPr>
-          <w:rFonts w:ascii="Fira Code" w:eastAsia="Times New Roman" w:hAnsi="Fira Code" w:cs="Times New Roman"/>
-          <w:color w:val="000000" w:themeColor="text1"/>
-          <w:sz w:val="20"/>
-          <w:szCs w:val="20"/>
-          <w:lang w:val="en-US" w:eastAsia="ru-RU"/>
-        </w:rPr>
-        <w:t>i</w:t>
-      </w:r>
-      <w:proofErr w:type="spellEnd"/>
-      <w:r>
-        <w:rPr>
-          <w:rFonts w:ascii="Fira Code" w:eastAsia="Times New Roman" w:hAnsi="Fira Code" w:cs="Times New Roman"/>
-          <w:color w:val="000000" w:themeColor="text1"/>
-          <w:sz w:val="20"/>
-          <w:szCs w:val="20"/>
-          <w:lang w:val="en-US" w:eastAsia="ru-RU"/>
-        </w:rPr>
-        <w:t> &lt; n; </w:t>
-      </w:r>
-      <w:proofErr w:type="spellStart"/>
-      <w:r>
-        <w:rPr>
-          <w:rFonts w:ascii="Fira Code" w:eastAsia="Times New Roman" w:hAnsi="Fira Code" w:cs="Times New Roman"/>
-          <w:color w:val="000000" w:themeColor="text1"/>
-          <w:sz w:val="20"/>
-          <w:szCs w:val="20"/>
-          <w:lang w:val="en-US" w:eastAsia="ru-RU"/>
-        </w:rPr>
-        <w:t>i</w:t>
-      </w:r>
-      <w:proofErr w:type="spellEnd"/>
-      <w:r>
-        <w:rPr>
-          <w:rFonts w:ascii="Fira Code" w:eastAsia="Times New Roman" w:hAnsi="Fira Code" w:cs="Times New Roman"/>
-          <w:color w:val="000000" w:themeColor="text1"/>
-          <w:sz w:val="20"/>
-          <w:szCs w:val="20"/>
-          <w:lang w:val="en-US" w:eastAsia="ru-RU"/>
-        </w:rPr>
-        <w:t>++) {</w:t>
+        <w:t>    private: map&lt;string, Dir*&gt; childDirs;</w:t>
       </w:r>
     </w:p>
     <w:p>
@@ -785,29 +652,7 @@
           <w:szCs w:val="20"/>
           <w:lang w:val="en-US" w:eastAsia="ru-RU"/>
         </w:rPr>
-        <w:t>        int </w:t>
-      </w:r>
-      <w:proofErr w:type="spellStart"/>
-      <w:r>
-        <w:rPr>
-          <w:rFonts w:ascii="Fira Code" w:eastAsia="Times New Roman" w:hAnsi="Fira Code" w:cs="Times New Roman"/>
-          <w:color w:val="000000" w:themeColor="text1"/>
-          <w:sz w:val="20"/>
-          <w:szCs w:val="20"/>
-          <w:lang w:val="en-US" w:eastAsia="ru-RU"/>
-        </w:rPr>
-        <w:t>currentBall</w:t>
-      </w:r>
-      <w:proofErr w:type="spellEnd"/>
-      <w:r>
-        <w:rPr>
-          <w:rFonts w:ascii="Fira Code" w:eastAsia="Times New Roman" w:hAnsi="Fira Code" w:cs="Times New Roman"/>
-          <w:color w:val="000000" w:themeColor="text1"/>
-          <w:sz w:val="20"/>
-          <w:szCs w:val="20"/>
-          <w:lang w:val="en-US" w:eastAsia="ru-RU"/>
-        </w:rPr>
-        <w:t>;</w:t>
+        <w:t>    </w:t>
       </w:r>
     </w:p>
     <w:p>
@@ -830,51 +675,7 @@
           <w:szCs w:val="20"/>
           <w:lang w:val="en-US" w:eastAsia="ru-RU"/>
         </w:rPr>
-        <w:t>        </w:t>
-      </w:r>
-      <w:proofErr w:type="spellStart"/>
-      <w:r>
-        <w:rPr>
-          <w:rFonts w:ascii="Fira Code" w:eastAsia="Times New Roman" w:hAnsi="Fira Code" w:cs="Times New Roman"/>
-          <w:color w:val="000000" w:themeColor="text1"/>
-          <w:sz w:val="20"/>
-          <w:szCs w:val="20"/>
-          <w:lang w:val="en-US" w:eastAsia="ru-RU"/>
-        </w:rPr>
-        <w:t>cin</w:t>
-      </w:r>
-      <w:proofErr w:type="spellEnd"/>
-      <w:r>
-        <w:rPr>
-          <w:rFonts w:ascii="Fira Code" w:eastAsia="Times New Roman" w:hAnsi="Fira Code" w:cs="Times New Roman"/>
-          <w:color w:val="000000" w:themeColor="text1"/>
-          <w:sz w:val="20"/>
-          <w:szCs w:val="20"/>
-          <w:lang w:val="en-US" w:eastAsia="ru-RU"/>
-        </w:rPr>
-        <w:t> &gt;&gt; </w:t>
-      </w:r>
-      <w:proofErr w:type="spellStart"/>
-      <w:r>
-        <w:rPr>
-          <w:rFonts w:ascii="Fira Code" w:eastAsia="Times New Roman" w:hAnsi="Fira Code" w:cs="Times New Roman"/>
-          <w:color w:val="000000" w:themeColor="text1"/>
-          <w:sz w:val="20"/>
-          <w:szCs w:val="20"/>
-          <w:lang w:val="en-US" w:eastAsia="ru-RU"/>
-        </w:rPr>
-        <w:t>currentBall</w:t>
-      </w:r>
-      <w:proofErr w:type="spellEnd"/>
-      <w:r>
-        <w:rPr>
-          <w:rFonts w:ascii="Fira Code" w:eastAsia="Times New Roman" w:hAnsi="Fira Code" w:cs="Times New Roman"/>
-          <w:color w:val="000000" w:themeColor="text1"/>
-          <w:sz w:val="20"/>
-          <w:szCs w:val="20"/>
-          <w:lang w:val="en-US" w:eastAsia="ru-RU"/>
-        </w:rPr>
-        <w:t>;</w:t>
+        <w:t>    public:</w:t>
       </w:r>
     </w:p>
     <w:p>
@@ -897,29 +698,29 @@
           <w:szCs w:val="20"/>
           <w:lang w:val="en-US" w:eastAsia="ru-RU"/>
         </w:rPr>
-        <w:t>        if (</w:t>
-      </w:r>
-      <w:proofErr w:type="spellStart"/>
-      <w:r>
-        <w:rPr>
-          <w:rFonts w:ascii="Fira Code" w:eastAsia="Times New Roman" w:hAnsi="Fira Code" w:cs="Times New Roman"/>
-          <w:color w:val="000000" w:themeColor="text1"/>
-          <w:sz w:val="20"/>
-          <w:szCs w:val="20"/>
-          <w:lang w:val="en-US" w:eastAsia="ru-RU"/>
-        </w:rPr>
-        <w:t>currentBall</w:t>
-      </w:r>
-      <w:proofErr w:type="spellEnd"/>
-      <w:r>
-        <w:rPr>
-          <w:rFonts w:ascii="Fira Code" w:eastAsia="Times New Roman" w:hAnsi="Fira Code" w:cs="Times New Roman"/>
-          <w:color w:val="000000" w:themeColor="text1"/>
-          <w:sz w:val="20"/>
-          <w:szCs w:val="20"/>
-          <w:lang w:val="en-US" w:eastAsia="ru-RU"/>
-        </w:rPr>
-        <w:t> &gt; max) {</w:t>
+        <w:t>        </w:t>
+      </w:r>
+      <w:proofErr w:type="gramStart"/>
+      <w:r>
+        <w:rPr>
+          <w:rFonts w:ascii="Fira Code" w:eastAsia="Times New Roman" w:hAnsi="Fira Code" w:cs="Times New Roman"/>
+          <w:color w:val="000000" w:themeColor="text1"/>
+          <w:sz w:val="20"/>
+          <w:szCs w:val="20"/>
+          <w:lang w:val="en-US" w:eastAsia="ru-RU"/>
+        </w:rPr>
+        <w:t>Dir(</w:t>
+      </w:r>
+      <w:proofErr w:type="gramEnd"/>
+      <w:r>
+        <w:rPr>
+          <w:rFonts w:ascii="Fira Code" w:eastAsia="Times New Roman" w:hAnsi="Fira Code" w:cs="Times New Roman"/>
+          <w:color w:val="000000" w:themeColor="text1"/>
+          <w:sz w:val="20"/>
+          <w:szCs w:val="20"/>
+          <w:lang w:val="en-US" w:eastAsia="ru-RU"/>
+        </w:rPr>
+        <w:t>) {}</w:t>
       </w:r>
     </w:p>
     <w:p>
@@ -934,38 +735,6 @@
           <w:lang w:val="en-US" w:eastAsia="ru-RU"/>
         </w:rPr>
       </w:pPr>
-      <w:r>
-        <w:rPr>
-          <w:rFonts w:ascii="Fira Code" w:eastAsia="Times New Roman" w:hAnsi="Fira Code" w:cs="Times New Roman"/>
-          <w:color w:val="000000" w:themeColor="text1"/>
-          <w:sz w:val="20"/>
-          <w:szCs w:val="20"/>
-          <w:lang w:val="en-US" w:eastAsia="ru-RU"/>
-        </w:rPr>
-        <w:t>            for (int j = max + 1; j &lt;= currentBall - 1; j++) </w:t>
-      </w:r>
-      <w:proofErr w:type="gramStart"/>
-      <w:r>
-        <w:rPr>
-          <w:rFonts w:ascii="Fira Code" w:eastAsia="Times New Roman" w:hAnsi="Fira Code" w:cs="Times New Roman"/>
-          <w:color w:val="000000" w:themeColor="text1"/>
-          <w:sz w:val="20"/>
-          <w:szCs w:val="20"/>
-          <w:lang w:val="en-US" w:eastAsia="ru-RU"/>
-        </w:rPr>
-        <w:t>balls.push</w:t>
-      </w:r>
-      <w:proofErr w:type="gramEnd"/>
-      <w:r>
-        <w:rPr>
-          <w:rFonts w:ascii="Fira Code" w:eastAsia="Times New Roman" w:hAnsi="Fira Code" w:cs="Times New Roman"/>
-          <w:color w:val="000000" w:themeColor="text1"/>
-          <w:sz w:val="20"/>
-          <w:szCs w:val="20"/>
-          <w:lang w:val="en-US" w:eastAsia="ru-RU"/>
-        </w:rPr>
-        <w:t>(j);</w:t>
-      </w:r>
     </w:p>
     <w:p>
       <w:pPr>
@@ -987,29 +756,29 @@
           <w:szCs w:val="20"/>
           <w:lang w:val="en-US" w:eastAsia="ru-RU"/>
         </w:rPr>
-        <w:t>            max = </w:t>
-      </w:r>
-      <w:proofErr w:type="spellStart"/>
-      <w:r>
-        <w:rPr>
-          <w:rFonts w:ascii="Fira Code" w:eastAsia="Times New Roman" w:hAnsi="Fira Code" w:cs="Times New Roman"/>
-          <w:color w:val="000000" w:themeColor="text1"/>
-          <w:sz w:val="20"/>
-          <w:szCs w:val="20"/>
-          <w:lang w:val="en-US" w:eastAsia="ru-RU"/>
-        </w:rPr>
-        <w:t>currentBall</w:t>
-      </w:r>
-      <w:proofErr w:type="spellEnd"/>
-      <w:r>
-        <w:rPr>
-          <w:rFonts w:ascii="Fira Code" w:eastAsia="Times New Roman" w:hAnsi="Fira Code" w:cs="Times New Roman"/>
-          <w:color w:val="000000" w:themeColor="text1"/>
-          <w:sz w:val="20"/>
-          <w:szCs w:val="20"/>
-          <w:lang w:val="en-US" w:eastAsia="ru-RU"/>
-        </w:rPr>
-        <w:t>;</w:t>
+        <w:t>        Dir* </w:t>
+      </w:r>
+      <w:proofErr w:type="gramStart"/>
+      <w:r>
+        <w:rPr>
+          <w:rFonts w:ascii="Fira Code" w:eastAsia="Times New Roman" w:hAnsi="Fira Code" w:cs="Times New Roman"/>
+          <w:color w:val="000000" w:themeColor="text1"/>
+          <w:sz w:val="20"/>
+          <w:szCs w:val="20"/>
+          <w:lang w:val="en-US" w:eastAsia="ru-RU"/>
+        </w:rPr>
+        <w:t>getDir(</w:t>
+      </w:r>
+      <w:proofErr w:type="gramEnd"/>
+      <w:r>
+        <w:rPr>
+          <w:rFonts w:ascii="Fira Code" w:eastAsia="Times New Roman" w:hAnsi="Fira Code" w:cs="Times New Roman"/>
+          <w:color w:val="000000" w:themeColor="text1"/>
+          <w:sz w:val="20"/>
+          <w:szCs w:val="20"/>
+          <w:lang w:val="en-US" w:eastAsia="ru-RU"/>
+        </w:rPr>
+        <w:t>string name) {</w:t>
       </w:r>
     </w:p>
     <w:p>
@@ -1032,7 +801,29 @@
           <w:szCs w:val="20"/>
           <w:lang w:val="en-US" w:eastAsia="ru-RU"/>
         </w:rPr>
-        <w:t>        } else {</w:t>
+        <w:t>         if (childDirs.find(name</w:t>
+      </w:r>
+      <w:proofErr w:type="gramStart"/>
+      <w:r>
+        <w:rPr>
+          <w:rFonts w:ascii="Fira Code" w:eastAsia="Times New Roman" w:hAnsi="Fira Code" w:cs="Times New Roman"/>
+          <w:color w:val="000000" w:themeColor="text1"/>
+          <w:sz w:val="20"/>
+          <w:szCs w:val="20"/>
+          <w:lang w:val="en-US" w:eastAsia="ru-RU"/>
+        </w:rPr>
+        <w:t>) !</w:t>
+      </w:r>
+      <w:proofErr w:type="gramEnd"/>
+      <w:r>
+        <w:rPr>
+          <w:rFonts w:ascii="Fira Code" w:eastAsia="Times New Roman" w:hAnsi="Fira Code" w:cs="Times New Roman"/>
+          <w:color w:val="000000" w:themeColor="text1"/>
+          <w:sz w:val="20"/>
+          <w:szCs w:val="20"/>
+          <w:lang w:val="en-US" w:eastAsia="ru-RU"/>
+        </w:rPr>
+        <w:t>= childDirs.end()) return childDirs[name];</w:t>
       </w:r>
     </w:p>
     <w:p>
@@ -1055,85 +846,7 @@
           <w:szCs w:val="20"/>
           <w:lang w:val="en-US" w:eastAsia="ru-RU"/>
         </w:rPr>
-        <w:t>            if (</w:t>
-      </w:r>
-      <w:proofErr w:type="spellStart"/>
-      <w:r>
-        <w:rPr>
-          <w:rFonts w:ascii="Fira Code" w:eastAsia="Times New Roman" w:hAnsi="Fira Code" w:cs="Times New Roman"/>
-          <w:color w:val="000000" w:themeColor="text1"/>
-          <w:sz w:val="20"/>
-          <w:szCs w:val="20"/>
-          <w:lang w:val="en-US" w:eastAsia="ru-RU"/>
-        </w:rPr>
-        <w:t>currentBall</w:t>
-      </w:r>
-      <w:proofErr w:type="spellEnd"/>
-      <w:r>
-        <w:rPr>
-          <w:rFonts w:ascii="Fira Code" w:eastAsia="Times New Roman" w:hAnsi="Fira Code" w:cs="Times New Roman"/>
-          <w:color w:val="000000" w:themeColor="text1"/>
-          <w:sz w:val="20"/>
-          <w:szCs w:val="20"/>
-          <w:lang w:val="en-US" w:eastAsia="ru-RU"/>
-        </w:rPr>
-        <w:t> == </w:t>
-      </w:r>
-      <w:proofErr w:type="spellStart"/>
-      <w:proofErr w:type="gramStart"/>
-      <w:r>
-        <w:rPr>
-          <w:rFonts w:ascii="Fira Code" w:eastAsia="Times New Roman" w:hAnsi="Fira Code" w:cs="Times New Roman"/>
-          <w:color w:val="000000" w:themeColor="text1"/>
-          <w:sz w:val="20"/>
-          <w:szCs w:val="20"/>
-          <w:lang w:val="en-US" w:eastAsia="ru-RU"/>
-        </w:rPr>
-        <w:t>balls.top</w:t>
-      </w:r>
-      <w:proofErr w:type="spellEnd"/>
-      <w:r>
-        <w:rPr>
-          <w:rFonts w:ascii="Fira Code" w:eastAsia="Times New Roman" w:hAnsi="Fira Code" w:cs="Times New Roman"/>
-          <w:color w:val="000000" w:themeColor="text1"/>
-          <w:sz w:val="20"/>
-          <w:szCs w:val="20"/>
-          <w:lang w:val="en-US" w:eastAsia="ru-RU"/>
-        </w:rPr>
-        <w:t>(</w:t>
-      </w:r>
-      <w:proofErr w:type="gramEnd"/>
-      <w:r>
-        <w:rPr>
-          <w:rFonts w:ascii="Fira Code" w:eastAsia="Times New Roman" w:hAnsi="Fira Code" w:cs="Times New Roman"/>
-          <w:color w:val="000000" w:themeColor="text1"/>
-          <w:sz w:val="20"/>
-          <w:szCs w:val="20"/>
-          <w:lang w:val="en-US" w:eastAsia="ru-RU"/>
-        </w:rPr>
-        <w:t>)) </w:t>
-      </w:r>
-      <w:proofErr w:type="spellStart"/>
-      <w:r>
-        <w:rPr>
-          <w:rFonts w:ascii="Fira Code" w:eastAsia="Times New Roman" w:hAnsi="Fira Code" w:cs="Times New Roman"/>
-          <w:color w:val="000000" w:themeColor="text1"/>
-          <w:sz w:val="20"/>
-          <w:szCs w:val="20"/>
-          <w:lang w:val="en-US" w:eastAsia="ru-RU"/>
-        </w:rPr>
-        <w:t>balls.pop</w:t>
-      </w:r>
-      <w:proofErr w:type="spellEnd"/>
-      <w:r>
-        <w:rPr>
-          <w:rFonts w:ascii="Fira Code" w:eastAsia="Times New Roman" w:hAnsi="Fira Code" w:cs="Times New Roman"/>
-          <w:color w:val="000000" w:themeColor="text1"/>
-          <w:sz w:val="20"/>
-          <w:szCs w:val="20"/>
-          <w:lang w:val="en-US" w:eastAsia="ru-RU"/>
-        </w:rPr>
-        <w:t>();</w:t>
+        <w:t>            else return createDir(name);</w:t>
       </w:r>
     </w:p>
     <w:p>
@@ -1156,7 +869,7 @@
           <w:szCs w:val="20"/>
           <w:lang w:val="en-US" w:eastAsia="ru-RU"/>
         </w:rPr>
-        <w:t>            else {</w:t>
+        <w:t>        }</w:t>
       </w:r>
     </w:p>
     <w:p>
@@ -1171,60 +884,6 @@
           <w:lang w:val="en-US" w:eastAsia="ru-RU"/>
         </w:rPr>
       </w:pPr>
-      <w:r>
-        <w:rPr>
-          <w:rFonts w:ascii="Fira Code" w:eastAsia="Times New Roman" w:hAnsi="Fira Code" w:cs="Times New Roman"/>
-          <w:color w:val="000000" w:themeColor="text1"/>
-          <w:sz w:val="20"/>
-          <w:szCs w:val="20"/>
-          <w:lang w:val="en-US" w:eastAsia="ru-RU"/>
-        </w:rPr>
-        <w:t>                </w:t>
-      </w:r>
-      <w:proofErr w:type="spellStart"/>
-      <w:r>
-        <w:rPr>
-          <w:rFonts w:ascii="Fira Code" w:eastAsia="Times New Roman" w:hAnsi="Fira Code" w:cs="Times New Roman"/>
-          <w:color w:val="000000" w:themeColor="text1"/>
-          <w:sz w:val="20"/>
-          <w:szCs w:val="20"/>
-          <w:lang w:val="en-US" w:eastAsia="ru-RU"/>
-        </w:rPr>
-        <w:t>cout</w:t>
-      </w:r>
-      <w:proofErr w:type="spellEnd"/>
-      <w:r>
-        <w:rPr>
-          <w:rFonts w:ascii="Fira Code" w:eastAsia="Times New Roman" w:hAnsi="Fira Code" w:cs="Times New Roman"/>
-          <w:color w:val="000000" w:themeColor="text1"/>
-          <w:sz w:val="20"/>
-          <w:szCs w:val="20"/>
-          <w:lang w:val="en-US" w:eastAsia="ru-RU"/>
-        </w:rPr>
-        <w:t> &lt;&lt; "Cheater" &lt;&lt; </w:t>
-      </w:r>
-      <w:proofErr w:type="spellStart"/>
-      <w:r>
-        <w:rPr>
-          <w:rFonts w:ascii="Fira Code" w:eastAsia="Times New Roman" w:hAnsi="Fira Code" w:cs="Times New Roman"/>
-          <w:color w:val="000000" w:themeColor="text1"/>
-          <w:sz w:val="20"/>
-          <w:szCs w:val="20"/>
-          <w:lang w:val="en-US" w:eastAsia="ru-RU"/>
-        </w:rPr>
-        <w:t>endl</w:t>
-      </w:r>
-      <w:proofErr w:type="spellEnd"/>
-      <w:r>
-        <w:rPr>
-          <w:rFonts w:ascii="Fira Code" w:eastAsia="Times New Roman" w:hAnsi="Fira Code" w:cs="Times New Roman"/>
-          <w:color w:val="000000" w:themeColor="text1"/>
-          <w:sz w:val="20"/>
-          <w:szCs w:val="20"/>
-          <w:lang w:val="en-US" w:eastAsia="ru-RU"/>
-        </w:rPr>
-        <w:t>;</w:t>
-      </w:r>
     </w:p>
     <w:p>
       <w:pPr>
@@ -1246,7 +905,29 @@
           <w:szCs w:val="20"/>
           <w:lang w:val="en-US" w:eastAsia="ru-RU"/>
         </w:rPr>
-        <w:t>                return 0;</w:t>
+        <w:t>        Dir* </w:t>
+      </w:r>
+      <w:proofErr w:type="gramStart"/>
+      <w:r>
+        <w:rPr>
+          <w:rFonts w:ascii="Fira Code" w:eastAsia="Times New Roman" w:hAnsi="Fira Code" w:cs="Times New Roman"/>
+          <w:color w:val="000000" w:themeColor="text1"/>
+          <w:sz w:val="20"/>
+          <w:szCs w:val="20"/>
+          <w:lang w:val="en-US" w:eastAsia="ru-RU"/>
+        </w:rPr>
+        <w:t>createDir(</w:t>
+      </w:r>
+      <w:proofErr w:type="gramEnd"/>
+      <w:r>
+        <w:rPr>
+          <w:rFonts w:ascii="Fira Code" w:eastAsia="Times New Roman" w:hAnsi="Fira Code" w:cs="Times New Roman"/>
+          <w:color w:val="000000" w:themeColor="text1"/>
+          <w:sz w:val="20"/>
+          <w:szCs w:val="20"/>
+          <w:lang w:val="en-US" w:eastAsia="ru-RU"/>
+        </w:rPr>
+        <w:t>string name) {</w:t>
       </w:r>
     </w:p>
     <w:p>
@@ -1269,7 +950,29 @@
           <w:szCs w:val="20"/>
           <w:lang w:val="en-US" w:eastAsia="ru-RU"/>
         </w:rPr>
-        <w:t>            }</w:t>
+        <w:t>            childDirs[name] = new </w:t>
+      </w:r>
+      <w:proofErr w:type="gramStart"/>
+      <w:r>
+        <w:rPr>
+          <w:rFonts w:ascii="Fira Code" w:eastAsia="Times New Roman" w:hAnsi="Fira Code" w:cs="Times New Roman"/>
+          <w:color w:val="000000" w:themeColor="text1"/>
+          <w:sz w:val="20"/>
+          <w:szCs w:val="20"/>
+          <w:lang w:val="en-US" w:eastAsia="ru-RU"/>
+        </w:rPr>
+        <w:t>Dir(</w:t>
+      </w:r>
+      <w:proofErr w:type="gramEnd"/>
+      <w:r>
+        <w:rPr>
+          <w:rFonts w:ascii="Fira Code" w:eastAsia="Times New Roman" w:hAnsi="Fira Code" w:cs="Times New Roman"/>
+          <w:color w:val="000000" w:themeColor="text1"/>
+          <w:sz w:val="20"/>
+          <w:szCs w:val="20"/>
+          <w:lang w:val="en-US" w:eastAsia="ru-RU"/>
+        </w:rPr>
+        <w:t>);</w:t>
       </w:r>
     </w:p>
     <w:p>
@@ -1292,7 +995,7 @@
           <w:szCs w:val="20"/>
           <w:lang w:val="en-US" w:eastAsia="ru-RU"/>
         </w:rPr>
-        <w:t>        }</w:t>
+        <w:t>            return childDirs[name];</w:t>
       </w:r>
     </w:p>
     <w:p>
@@ -1315,7 +1018,7 @@
           <w:szCs w:val="20"/>
           <w:lang w:val="en-US" w:eastAsia="ru-RU"/>
         </w:rPr>
-        <w:t>    }</w:t>
+        <w:t>        }</w:t>
       </w:r>
     </w:p>
     <w:p>
@@ -1330,60 +1033,6 @@
           <w:lang w:val="en-US" w:eastAsia="ru-RU"/>
         </w:rPr>
       </w:pPr>
-      <w:r>
-        <w:rPr>
-          <w:rFonts w:ascii="Fira Code" w:eastAsia="Times New Roman" w:hAnsi="Fira Code" w:cs="Times New Roman"/>
-          <w:color w:val="000000" w:themeColor="text1"/>
-          <w:sz w:val="20"/>
-          <w:szCs w:val="20"/>
-          <w:lang w:val="en-US" w:eastAsia="ru-RU"/>
-        </w:rPr>
-        <w:t>    </w:t>
-      </w:r>
-      <w:proofErr w:type="spellStart"/>
-      <w:r>
-        <w:rPr>
-          <w:rFonts w:ascii="Fira Code" w:eastAsia="Times New Roman" w:hAnsi="Fira Code" w:cs="Times New Roman"/>
-          <w:color w:val="000000" w:themeColor="text1"/>
-          <w:sz w:val="20"/>
-          <w:szCs w:val="20"/>
-          <w:lang w:val="en-US" w:eastAsia="ru-RU"/>
-        </w:rPr>
-        <w:t>cout</w:t>
-      </w:r>
-      <w:proofErr w:type="spellEnd"/>
-      <w:r>
-        <w:rPr>
-          <w:rFonts w:ascii="Fira Code" w:eastAsia="Times New Roman" w:hAnsi="Fira Code" w:cs="Times New Roman"/>
-          <w:color w:val="000000" w:themeColor="text1"/>
-          <w:sz w:val="20"/>
-          <w:szCs w:val="20"/>
-          <w:lang w:val="en-US" w:eastAsia="ru-RU"/>
-        </w:rPr>
-        <w:t> &lt;&lt; "Not a proof" &lt;&lt; </w:t>
-      </w:r>
-      <w:proofErr w:type="spellStart"/>
-      <w:r>
-        <w:rPr>
-          <w:rFonts w:ascii="Fira Code" w:eastAsia="Times New Roman" w:hAnsi="Fira Code" w:cs="Times New Roman"/>
-          <w:color w:val="000000" w:themeColor="text1"/>
-          <w:sz w:val="20"/>
-          <w:szCs w:val="20"/>
-          <w:lang w:val="en-US" w:eastAsia="ru-RU"/>
-        </w:rPr>
-        <w:t>endl</w:t>
-      </w:r>
-      <w:proofErr w:type="spellEnd"/>
-      <w:r>
-        <w:rPr>
-          <w:rFonts w:ascii="Fira Code" w:eastAsia="Times New Roman" w:hAnsi="Fira Code" w:cs="Times New Roman"/>
-          <w:color w:val="000000" w:themeColor="text1"/>
-          <w:sz w:val="20"/>
-          <w:szCs w:val="20"/>
-          <w:lang w:val="en-US" w:eastAsia="ru-RU"/>
-        </w:rPr>
-        <w:t>;</w:t>
-      </w:r>
     </w:p>
     <w:p>
       <w:pPr>
@@ -1394,7 +1043,655 @@
           <w:color w:val="000000" w:themeColor="text1"/>
           <w:sz w:val="20"/>
           <w:szCs w:val="20"/>
-          <w:lang w:eastAsia="ru-RU"/>
+          <w:lang w:val="en-US" w:eastAsia="ru-RU"/>
+        </w:rPr>
+      </w:pPr>
+      <w:r>
+        <w:rPr>
+          <w:rFonts w:ascii="Fira Code" w:eastAsia="Times New Roman" w:hAnsi="Fira Code" w:cs="Times New Roman"/>
+          <w:color w:val="000000" w:themeColor="text1"/>
+          <w:sz w:val="20"/>
+          <w:szCs w:val="20"/>
+          <w:lang w:val="en-US" w:eastAsia="ru-RU"/>
+        </w:rPr>
+        <w:t>        void </w:t>
+      </w:r>
+      <w:proofErr w:type="gramStart"/>
+      <w:r>
+        <w:rPr>
+          <w:rFonts w:ascii="Fira Code" w:eastAsia="Times New Roman" w:hAnsi="Fira Code" w:cs="Times New Roman"/>
+          <w:color w:val="000000" w:themeColor="text1"/>
+          <w:sz w:val="20"/>
+          <w:szCs w:val="20"/>
+          <w:lang w:val="en-US" w:eastAsia="ru-RU"/>
+        </w:rPr>
+        <w:t>printTree(</w:t>
+      </w:r>
+      <w:proofErr w:type="gramEnd"/>
+      <w:r>
+        <w:rPr>
+          <w:rFonts w:ascii="Fira Code" w:eastAsia="Times New Roman" w:hAnsi="Fira Code" w:cs="Times New Roman"/>
+          <w:color w:val="000000" w:themeColor="text1"/>
+          <w:sz w:val="20"/>
+          <w:szCs w:val="20"/>
+          <w:lang w:val="en-US" w:eastAsia="ru-RU"/>
+        </w:rPr>
+        <w:t>string separator = "") {</w:t>
+      </w:r>
+    </w:p>
+    <w:p>
+      <w:pPr>
+        <w:shd w:val="clear" w:color="auto" w:fill="F2F2F2" w:themeFill="background1" w:themeFillShade="F2"/>
+        <w:spacing w:after="0" w:line="270" w:lineRule="atLeast"/>
+        <w:rPr>
+          <w:rFonts w:ascii="Fira Code" w:eastAsia="Times New Roman" w:hAnsi="Fira Code" w:cs="Times New Roman"/>
+          <w:color w:val="000000" w:themeColor="text1"/>
+          <w:sz w:val="20"/>
+          <w:szCs w:val="20"/>
+          <w:lang w:val="en-US" w:eastAsia="ru-RU"/>
+        </w:rPr>
+      </w:pPr>
+      <w:r>
+        <w:rPr>
+          <w:rFonts w:ascii="Fira Code" w:eastAsia="Times New Roman" w:hAnsi="Fira Code" w:cs="Times New Roman"/>
+          <w:color w:val="000000" w:themeColor="text1"/>
+          <w:sz w:val="20"/>
+          <w:szCs w:val="20"/>
+          <w:lang w:val="en-US" w:eastAsia="ru-RU"/>
+        </w:rPr>
+        <w:t>            string tabs = " ";</w:t>
+      </w:r>
+    </w:p>
+    <w:p>
+      <w:pPr>
+        <w:shd w:val="clear" w:color="auto" w:fill="F2F2F2" w:themeFill="background1" w:themeFillShade="F2"/>
+        <w:spacing w:after="0" w:line="270" w:lineRule="atLeast"/>
+        <w:rPr>
+          <w:rFonts w:ascii="Fira Code" w:eastAsia="Times New Roman" w:hAnsi="Fira Code" w:cs="Times New Roman"/>
+          <w:color w:val="000000" w:themeColor="text1"/>
+          <w:sz w:val="20"/>
+          <w:szCs w:val="20"/>
+          <w:lang w:val="en-US" w:eastAsia="ru-RU"/>
+        </w:rPr>
+      </w:pPr>
+      <w:r>
+        <w:rPr>
+          <w:rFonts w:ascii="Fira Code" w:eastAsia="Times New Roman" w:hAnsi="Fira Code" w:cs="Times New Roman"/>
+          <w:color w:val="000000" w:themeColor="text1"/>
+          <w:sz w:val="20"/>
+          <w:szCs w:val="20"/>
+          <w:lang w:val="en-US" w:eastAsia="ru-RU"/>
+        </w:rPr>
+        <w:t>            tabs += separator;</w:t>
+      </w:r>
+    </w:p>
+    <w:p>
+      <w:pPr>
+        <w:shd w:val="clear" w:color="auto" w:fill="F2F2F2" w:themeFill="background1" w:themeFillShade="F2"/>
+        <w:spacing w:after="0" w:line="270" w:lineRule="atLeast"/>
+        <w:rPr>
+          <w:rFonts w:ascii="Fira Code" w:eastAsia="Times New Roman" w:hAnsi="Fira Code" w:cs="Times New Roman"/>
+          <w:color w:val="000000" w:themeColor="text1"/>
+          <w:sz w:val="20"/>
+          <w:szCs w:val="20"/>
+          <w:lang w:val="en-US" w:eastAsia="ru-RU"/>
+        </w:rPr>
+      </w:pPr>
+      <w:r>
+        <w:rPr>
+          <w:rFonts w:ascii="Fira Code" w:eastAsia="Times New Roman" w:hAnsi="Fira Code" w:cs="Times New Roman"/>
+          <w:color w:val="000000" w:themeColor="text1"/>
+          <w:sz w:val="20"/>
+          <w:szCs w:val="20"/>
+          <w:lang w:val="en-US" w:eastAsia="ru-RU"/>
+        </w:rPr>
+        <w:t>            map&lt;string, Dir*&gt; </w:t>
+      </w:r>
+      <w:proofErr w:type="gramStart"/>
+      <w:r>
+        <w:rPr>
+          <w:rFonts w:ascii="Fira Code" w:eastAsia="Times New Roman" w:hAnsi="Fira Code" w:cs="Times New Roman"/>
+          <w:color w:val="000000" w:themeColor="text1"/>
+          <w:sz w:val="20"/>
+          <w:szCs w:val="20"/>
+          <w:lang w:val="en-US" w:eastAsia="ru-RU"/>
+        </w:rPr>
+        <w:t>contents(</w:t>
+      </w:r>
+      <w:proofErr w:type="gramEnd"/>
+      <w:r>
+        <w:rPr>
+          <w:rFonts w:ascii="Fira Code" w:eastAsia="Times New Roman" w:hAnsi="Fira Code" w:cs="Times New Roman"/>
+          <w:color w:val="000000" w:themeColor="text1"/>
+          <w:sz w:val="20"/>
+          <w:szCs w:val="20"/>
+          <w:lang w:val="en-US" w:eastAsia="ru-RU"/>
+        </w:rPr>
+        <w:t>childDirs.begin(), childDirs.end());</w:t>
+      </w:r>
+    </w:p>
+    <w:p>
+      <w:pPr>
+        <w:shd w:val="clear" w:color="auto" w:fill="F2F2F2" w:themeFill="background1" w:themeFillShade="F2"/>
+        <w:spacing w:after="0" w:line="270" w:lineRule="atLeast"/>
+        <w:rPr>
+          <w:rFonts w:ascii="Fira Code" w:eastAsia="Times New Roman" w:hAnsi="Fira Code" w:cs="Times New Roman"/>
+          <w:color w:val="000000" w:themeColor="text1"/>
+          <w:sz w:val="20"/>
+          <w:szCs w:val="20"/>
+          <w:lang w:val="en-US" w:eastAsia="ru-RU"/>
+        </w:rPr>
+      </w:pPr>
+      <w:r>
+        <w:rPr>
+          <w:rFonts w:ascii="Fira Code" w:eastAsia="Times New Roman" w:hAnsi="Fira Code" w:cs="Times New Roman"/>
+          <w:color w:val="000000" w:themeColor="text1"/>
+          <w:sz w:val="20"/>
+          <w:szCs w:val="20"/>
+          <w:lang w:val="en-US" w:eastAsia="ru-RU"/>
+        </w:rPr>
+        <w:t>            for (auto it = </w:t>
+      </w:r>
+      <w:proofErr w:type="gramStart"/>
+      <w:r>
+        <w:rPr>
+          <w:rFonts w:ascii="Fira Code" w:eastAsia="Times New Roman" w:hAnsi="Fira Code" w:cs="Times New Roman"/>
+          <w:color w:val="000000" w:themeColor="text1"/>
+          <w:sz w:val="20"/>
+          <w:szCs w:val="20"/>
+          <w:lang w:val="en-US" w:eastAsia="ru-RU"/>
+        </w:rPr>
+        <w:t>contents.begin</w:t>
+      </w:r>
+      <w:proofErr w:type="gramEnd"/>
+      <w:r>
+        <w:rPr>
+          <w:rFonts w:ascii="Fira Code" w:eastAsia="Times New Roman" w:hAnsi="Fira Code" w:cs="Times New Roman"/>
+          <w:color w:val="000000" w:themeColor="text1"/>
+          <w:sz w:val="20"/>
+          <w:szCs w:val="20"/>
+          <w:lang w:val="en-US" w:eastAsia="ru-RU"/>
+        </w:rPr>
+        <w:t>(); it != contents.end(); it++) {</w:t>
+      </w:r>
+    </w:p>
+    <w:p>
+      <w:pPr>
+        <w:shd w:val="clear" w:color="auto" w:fill="F2F2F2" w:themeFill="background1" w:themeFillShade="F2"/>
+        <w:spacing w:after="0" w:line="270" w:lineRule="atLeast"/>
+        <w:rPr>
+          <w:rFonts w:ascii="Fira Code" w:eastAsia="Times New Roman" w:hAnsi="Fira Code" w:cs="Times New Roman"/>
+          <w:color w:val="000000" w:themeColor="text1"/>
+          <w:sz w:val="20"/>
+          <w:szCs w:val="20"/>
+          <w:lang w:val="en-US" w:eastAsia="ru-RU"/>
+        </w:rPr>
+      </w:pPr>
+      <w:r>
+        <w:rPr>
+          <w:rFonts w:ascii="Fira Code" w:eastAsia="Times New Roman" w:hAnsi="Fira Code" w:cs="Times New Roman"/>
+          <w:color w:val="000000" w:themeColor="text1"/>
+          <w:sz w:val="20"/>
+          <w:szCs w:val="20"/>
+          <w:lang w:val="en-US" w:eastAsia="ru-RU"/>
+        </w:rPr>
+        <w:t>                cout &lt;&lt; separator &lt;&lt; it-&gt;first &lt;&lt; endl;</w:t>
+      </w:r>
+    </w:p>
+    <w:p>
+      <w:pPr>
+        <w:shd w:val="clear" w:color="auto" w:fill="F2F2F2" w:themeFill="background1" w:themeFillShade="F2"/>
+        <w:spacing w:after="0" w:line="270" w:lineRule="atLeast"/>
+        <w:rPr>
+          <w:rFonts w:ascii="Fira Code" w:eastAsia="Times New Roman" w:hAnsi="Fira Code" w:cs="Times New Roman"/>
+          <w:color w:val="000000" w:themeColor="text1"/>
+          <w:sz w:val="20"/>
+          <w:szCs w:val="20"/>
+          <w:lang w:val="en-US" w:eastAsia="ru-RU"/>
+        </w:rPr>
+      </w:pPr>
+      <w:r>
+        <w:rPr>
+          <w:rFonts w:ascii="Fira Code" w:eastAsia="Times New Roman" w:hAnsi="Fira Code" w:cs="Times New Roman"/>
+          <w:color w:val="000000" w:themeColor="text1"/>
+          <w:sz w:val="20"/>
+          <w:szCs w:val="20"/>
+          <w:lang w:val="en-US" w:eastAsia="ru-RU"/>
+        </w:rPr>
+        <w:t>                it-&gt;second-&gt;printTree(tabs);</w:t>
+      </w:r>
+    </w:p>
+    <w:p>
+      <w:pPr>
+        <w:shd w:val="clear" w:color="auto" w:fill="F2F2F2" w:themeFill="background1" w:themeFillShade="F2"/>
+        <w:spacing w:after="0" w:line="270" w:lineRule="atLeast"/>
+        <w:rPr>
+          <w:rFonts w:ascii="Fira Code" w:eastAsia="Times New Roman" w:hAnsi="Fira Code" w:cs="Times New Roman"/>
+          <w:color w:val="000000" w:themeColor="text1"/>
+          <w:sz w:val="20"/>
+          <w:szCs w:val="20"/>
+          <w:lang w:val="en-US" w:eastAsia="ru-RU"/>
+        </w:rPr>
+      </w:pPr>
+      <w:r>
+        <w:rPr>
+          <w:rFonts w:ascii="Fira Code" w:eastAsia="Times New Roman" w:hAnsi="Fira Code" w:cs="Times New Roman"/>
+          <w:color w:val="000000" w:themeColor="text1"/>
+          <w:sz w:val="20"/>
+          <w:szCs w:val="20"/>
+          <w:lang w:val="en-US" w:eastAsia="ru-RU"/>
+        </w:rPr>
+        <w:t>            }</w:t>
+      </w:r>
+    </w:p>
+    <w:p>
+      <w:pPr>
+        <w:shd w:val="clear" w:color="auto" w:fill="F2F2F2" w:themeFill="background1" w:themeFillShade="F2"/>
+        <w:spacing w:after="0" w:line="270" w:lineRule="atLeast"/>
+        <w:rPr>
+          <w:rFonts w:ascii="Fira Code" w:eastAsia="Times New Roman" w:hAnsi="Fira Code" w:cs="Times New Roman"/>
+          <w:color w:val="000000" w:themeColor="text1"/>
+          <w:sz w:val="20"/>
+          <w:szCs w:val="20"/>
+          <w:lang w:val="en-US" w:eastAsia="ru-RU"/>
+        </w:rPr>
+      </w:pPr>
+      <w:r>
+        <w:rPr>
+          <w:rFonts w:ascii="Fira Code" w:eastAsia="Times New Roman" w:hAnsi="Fira Code" w:cs="Times New Roman"/>
+          <w:color w:val="000000" w:themeColor="text1"/>
+          <w:sz w:val="20"/>
+          <w:szCs w:val="20"/>
+          <w:lang w:val="en-US" w:eastAsia="ru-RU"/>
+        </w:rPr>
+        <w:t>        }</w:t>
+      </w:r>
+    </w:p>
+    <w:p>
+      <w:pPr>
+        <w:shd w:val="clear" w:color="auto" w:fill="F2F2F2" w:themeFill="background1" w:themeFillShade="F2"/>
+        <w:spacing w:after="0" w:line="270" w:lineRule="atLeast"/>
+        <w:rPr>
+          <w:rFonts w:ascii="Fira Code" w:eastAsia="Times New Roman" w:hAnsi="Fira Code" w:cs="Times New Roman"/>
+          <w:color w:val="000000" w:themeColor="text1"/>
+          <w:sz w:val="20"/>
+          <w:szCs w:val="20"/>
+          <w:lang w:val="en-US" w:eastAsia="ru-RU"/>
+        </w:rPr>
+      </w:pPr>
+      <w:r>
+        <w:rPr>
+          <w:rFonts w:ascii="Fira Code" w:eastAsia="Times New Roman" w:hAnsi="Fira Code" w:cs="Times New Roman"/>
+          <w:color w:val="000000" w:themeColor="text1"/>
+          <w:sz w:val="20"/>
+          <w:szCs w:val="20"/>
+          <w:lang w:val="en-US" w:eastAsia="ru-RU"/>
+        </w:rPr>
+        <w:t>};</w:t>
+      </w:r>
+    </w:p>
+    <w:p>
+      <w:pPr>
+        <w:shd w:val="clear" w:color="auto" w:fill="F2F2F2" w:themeFill="background1" w:themeFillShade="F2"/>
+        <w:spacing w:after="0" w:line="270" w:lineRule="atLeast"/>
+        <w:rPr>
+          <w:rFonts w:ascii="Fira Code" w:eastAsia="Times New Roman" w:hAnsi="Fira Code" w:cs="Times New Roman"/>
+          <w:color w:val="000000" w:themeColor="text1"/>
+          <w:sz w:val="20"/>
+          <w:szCs w:val="20"/>
+          <w:lang w:val="en-US" w:eastAsia="ru-RU"/>
+        </w:rPr>
+      </w:pPr>
+    </w:p>
+    <w:p>
+      <w:pPr>
+        <w:shd w:val="clear" w:color="auto" w:fill="F2F2F2" w:themeFill="background1" w:themeFillShade="F2"/>
+        <w:spacing w:after="0" w:line="270" w:lineRule="atLeast"/>
+        <w:rPr>
+          <w:rFonts w:ascii="Fira Code" w:eastAsia="Times New Roman" w:hAnsi="Fira Code" w:cs="Times New Roman"/>
+          <w:color w:val="000000" w:themeColor="text1"/>
+          <w:sz w:val="20"/>
+          <w:szCs w:val="20"/>
+          <w:lang w:val="en-US" w:eastAsia="ru-RU"/>
+        </w:rPr>
+      </w:pPr>
+      <w:r>
+        <w:rPr>
+          <w:rFonts w:ascii="Fira Code" w:eastAsia="Times New Roman" w:hAnsi="Fira Code" w:cs="Times New Roman"/>
+          <w:color w:val="000000" w:themeColor="text1"/>
+          <w:sz w:val="20"/>
+          <w:szCs w:val="20"/>
+          <w:lang w:val="en-US" w:eastAsia="ru-RU"/>
+        </w:rPr>
+        <w:t>int </w:t>
+      </w:r>
+      <w:proofErr w:type="gramStart"/>
+      <w:r>
+        <w:rPr>
+          <w:rFonts w:ascii="Fira Code" w:eastAsia="Times New Roman" w:hAnsi="Fira Code" w:cs="Times New Roman"/>
+          <w:color w:val="000000" w:themeColor="text1"/>
+          <w:sz w:val="20"/>
+          <w:szCs w:val="20"/>
+          <w:lang w:val="en-US" w:eastAsia="ru-RU"/>
+        </w:rPr>
+        <w:t>main(</w:t>
+      </w:r>
+      <w:proofErr w:type="gramEnd"/>
+      <w:r>
+        <w:rPr>
+          <w:rFonts w:ascii="Fira Code" w:eastAsia="Times New Roman" w:hAnsi="Fira Code" w:cs="Times New Roman"/>
+          <w:color w:val="000000" w:themeColor="text1"/>
+          <w:sz w:val="20"/>
+          <w:szCs w:val="20"/>
+          <w:lang w:val="en-US" w:eastAsia="ru-RU"/>
+        </w:rPr>
+        <w:t>) {</w:t>
+      </w:r>
+    </w:p>
+    <w:p>
+      <w:pPr>
+        <w:shd w:val="clear" w:color="auto" w:fill="F2F2F2" w:themeFill="background1" w:themeFillShade="F2"/>
+        <w:spacing w:after="0" w:line="270" w:lineRule="atLeast"/>
+        <w:rPr>
+          <w:rFonts w:ascii="Fira Code" w:eastAsia="Times New Roman" w:hAnsi="Fira Code" w:cs="Times New Roman"/>
+          <w:color w:val="000000" w:themeColor="text1"/>
+          <w:sz w:val="20"/>
+          <w:szCs w:val="20"/>
+          <w:lang w:val="en-US" w:eastAsia="ru-RU"/>
+        </w:rPr>
+      </w:pPr>
+      <w:r>
+        <w:rPr>
+          <w:rFonts w:ascii="Fira Code" w:eastAsia="Times New Roman" w:hAnsi="Fira Code" w:cs="Times New Roman"/>
+          <w:color w:val="000000" w:themeColor="text1"/>
+          <w:sz w:val="20"/>
+          <w:szCs w:val="20"/>
+          <w:lang w:val="en-US" w:eastAsia="ru-RU"/>
+        </w:rPr>
+        <w:t>    int n;</w:t>
+      </w:r>
+    </w:p>
+    <w:p>
+      <w:pPr>
+        <w:shd w:val="clear" w:color="auto" w:fill="F2F2F2" w:themeFill="background1" w:themeFillShade="F2"/>
+        <w:spacing w:after="0" w:line="270" w:lineRule="atLeast"/>
+        <w:rPr>
+          <w:rFonts w:ascii="Fira Code" w:eastAsia="Times New Roman" w:hAnsi="Fira Code" w:cs="Times New Roman"/>
+          <w:color w:val="000000" w:themeColor="text1"/>
+          <w:sz w:val="20"/>
+          <w:szCs w:val="20"/>
+          <w:lang w:val="en-US" w:eastAsia="ru-RU"/>
+        </w:rPr>
+      </w:pPr>
+      <w:r>
+        <w:rPr>
+          <w:rFonts w:ascii="Fira Code" w:eastAsia="Times New Roman" w:hAnsi="Fira Code" w:cs="Times New Roman"/>
+          <w:color w:val="000000" w:themeColor="text1"/>
+          <w:sz w:val="20"/>
+          <w:szCs w:val="20"/>
+          <w:lang w:val="en-US" w:eastAsia="ru-RU"/>
+        </w:rPr>
+        <w:t>    cin &gt;&gt; n;</w:t>
+      </w:r>
+    </w:p>
+    <w:p>
+      <w:pPr>
+        <w:shd w:val="clear" w:color="auto" w:fill="F2F2F2" w:themeFill="background1" w:themeFillShade="F2"/>
+        <w:spacing w:after="0" w:line="270" w:lineRule="atLeast"/>
+        <w:rPr>
+          <w:rFonts w:ascii="Fira Code" w:eastAsia="Times New Roman" w:hAnsi="Fira Code" w:cs="Times New Roman"/>
+          <w:color w:val="000000" w:themeColor="text1"/>
+          <w:sz w:val="20"/>
+          <w:szCs w:val="20"/>
+          <w:lang w:val="en-US" w:eastAsia="ru-RU"/>
+        </w:rPr>
+      </w:pPr>
+      <w:r>
+        <w:rPr>
+          <w:rFonts w:ascii="Fira Code" w:eastAsia="Times New Roman" w:hAnsi="Fira Code" w:cs="Times New Roman"/>
+          <w:color w:val="000000" w:themeColor="text1"/>
+          <w:sz w:val="20"/>
+          <w:szCs w:val="20"/>
+          <w:lang w:val="en-US" w:eastAsia="ru-RU"/>
+        </w:rPr>
+        <w:t>    Dir* root = new </w:t>
+      </w:r>
+      <w:proofErr w:type="gramStart"/>
+      <w:r>
+        <w:rPr>
+          <w:rFonts w:ascii="Fira Code" w:eastAsia="Times New Roman" w:hAnsi="Fira Code" w:cs="Times New Roman"/>
+          <w:color w:val="000000" w:themeColor="text1"/>
+          <w:sz w:val="20"/>
+          <w:szCs w:val="20"/>
+          <w:lang w:val="en-US" w:eastAsia="ru-RU"/>
+        </w:rPr>
+        <w:t>Dir(</w:t>
+      </w:r>
+      <w:proofErr w:type="gramEnd"/>
+      <w:r>
+        <w:rPr>
+          <w:rFonts w:ascii="Fira Code" w:eastAsia="Times New Roman" w:hAnsi="Fira Code" w:cs="Times New Roman"/>
+          <w:color w:val="000000" w:themeColor="text1"/>
+          <w:sz w:val="20"/>
+          <w:szCs w:val="20"/>
+          <w:lang w:val="en-US" w:eastAsia="ru-RU"/>
+        </w:rPr>
+        <w:t>);</w:t>
+      </w:r>
+    </w:p>
+    <w:p>
+      <w:pPr>
+        <w:shd w:val="clear" w:color="auto" w:fill="F2F2F2" w:themeFill="background1" w:themeFillShade="F2"/>
+        <w:spacing w:after="0" w:line="270" w:lineRule="atLeast"/>
+        <w:rPr>
+          <w:rFonts w:ascii="Fira Code" w:eastAsia="Times New Roman" w:hAnsi="Fira Code" w:cs="Times New Roman"/>
+          <w:color w:val="000000" w:themeColor="text1"/>
+          <w:sz w:val="20"/>
+          <w:szCs w:val="20"/>
+          <w:lang w:val="en-US" w:eastAsia="ru-RU"/>
+        </w:rPr>
+      </w:pPr>
+      <w:r>
+        <w:rPr>
+          <w:rFonts w:ascii="Fira Code" w:eastAsia="Times New Roman" w:hAnsi="Fira Code" w:cs="Times New Roman"/>
+          <w:color w:val="000000" w:themeColor="text1"/>
+          <w:sz w:val="20"/>
+          <w:szCs w:val="20"/>
+          <w:lang w:val="en-US" w:eastAsia="ru-RU"/>
+        </w:rPr>
+        <w:t>    for (int i = 0; i &lt; n; i++) {</w:t>
+      </w:r>
+    </w:p>
+    <w:p>
+      <w:pPr>
+        <w:shd w:val="clear" w:color="auto" w:fill="F2F2F2" w:themeFill="background1" w:themeFillShade="F2"/>
+        <w:spacing w:after="0" w:line="270" w:lineRule="atLeast"/>
+        <w:rPr>
+          <w:rFonts w:ascii="Fira Code" w:eastAsia="Times New Roman" w:hAnsi="Fira Code" w:cs="Times New Roman"/>
+          <w:color w:val="000000" w:themeColor="text1"/>
+          <w:sz w:val="20"/>
+          <w:szCs w:val="20"/>
+          <w:lang w:val="en-US" w:eastAsia="ru-RU"/>
+        </w:rPr>
+      </w:pPr>
+      <w:r>
+        <w:rPr>
+          <w:rFonts w:ascii="Fira Code" w:eastAsia="Times New Roman" w:hAnsi="Fira Code" w:cs="Times New Roman"/>
+          <w:color w:val="000000" w:themeColor="text1"/>
+          <w:sz w:val="20"/>
+          <w:szCs w:val="20"/>
+          <w:lang w:val="en-US" w:eastAsia="ru-RU"/>
+        </w:rPr>
+        <w:t>        Dir* currentDir = root;</w:t>
+      </w:r>
+    </w:p>
+    <w:p>
+      <w:pPr>
+        <w:shd w:val="clear" w:color="auto" w:fill="F2F2F2" w:themeFill="background1" w:themeFillShade="F2"/>
+        <w:spacing w:after="0" w:line="270" w:lineRule="atLeast"/>
+        <w:rPr>
+          <w:rFonts w:ascii="Fira Code" w:eastAsia="Times New Roman" w:hAnsi="Fira Code" w:cs="Times New Roman"/>
+          <w:color w:val="000000" w:themeColor="text1"/>
+          <w:sz w:val="20"/>
+          <w:szCs w:val="20"/>
+          <w:lang w:val="en-US" w:eastAsia="ru-RU"/>
+        </w:rPr>
+      </w:pPr>
+      <w:r>
+        <w:rPr>
+          <w:rFonts w:ascii="Fira Code" w:eastAsia="Times New Roman" w:hAnsi="Fira Code" w:cs="Times New Roman"/>
+          <w:color w:val="000000" w:themeColor="text1"/>
+          <w:sz w:val="20"/>
+          <w:szCs w:val="20"/>
+          <w:lang w:val="en-US" w:eastAsia="ru-RU"/>
+        </w:rPr>
+        <w:t>        string fullPath, name;</w:t>
+      </w:r>
+    </w:p>
+    <w:p>
+      <w:pPr>
+        <w:shd w:val="clear" w:color="auto" w:fill="F2F2F2" w:themeFill="background1" w:themeFillShade="F2"/>
+        <w:spacing w:after="0" w:line="270" w:lineRule="atLeast"/>
+        <w:rPr>
+          <w:rFonts w:ascii="Fira Code" w:eastAsia="Times New Roman" w:hAnsi="Fira Code" w:cs="Times New Roman"/>
+          <w:color w:val="000000" w:themeColor="text1"/>
+          <w:sz w:val="20"/>
+          <w:szCs w:val="20"/>
+          <w:lang w:val="en-US" w:eastAsia="ru-RU"/>
+        </w:rPr>
+      </w:pPr>
+      <w:r>
+        <w:rPr>
+          <w:rFonts w:ascii="Fira Code" w:eastAsia="Times New Roman" w:hAnsi="Fira Code" w:cs="Times New Roman"/>
+          <w:color w:val="000000" w:themeColor="text1"/>
+          <w:sz w:val="20"/>
+          <w:szCs w:val="20"/>
+          <w:lang w:val="en-US" w:eastAsia="ru-RU"/>
+        </w:rPr>
+        <w:t>        cin &gt;&gt; fullPath;</w:t>
+      </w:r>
+    </w:p>
+    <w:p>
+      <w:pPr>
+        <w:shd w:val="clear" w:color="auto" w:fill="F2F2F2" w:themeFill="background1" w:themeFillShade="F2"/>
+        <w:spacing w:after="0" w:line="270" w:lineRule="atLeast"/>
+        <w:rPr>
+          <w:rFonts w:ascii="Fira Code" w:eastAsia="Times New Roman" w:hAnsi="Fira Code" w:cs="Times New Roman"/>
+          <w:color w:val="000000" w:themeColor="text1"/>
+          <w:sz w:val="20"/>
+          <w:szCs w:val="20"/>
+          <w:lang w:val="en-US" w:eastAsia="ru-RU"/>
+        </w:rPr>
+      </w:pPr>
+      <w:r>
+        <w:rPr>
+          <w:rFonts w:ascii="Fira Code" w:eastAsia="Times New Roman" w:hAnsi="Fira Code" w:cs="Times New Roman"/>
+          <w:color w:val="000000" w:themeColor="text1"/>
+          <w:sz w:val="20"/>
+          <w:szCs w:val="20"/>
+          <w:lang w:val="en-US" w:eastAsia="ru-RU"/>
+        </w:rPr>
+        <w:t>        stringstream ss(fullPath);</w:t>
+      </w:r>
+    </w:p>
+    <w:p>
+      <w:pPr>
+        <w:shd w:val="clear" w:color="auto" w:fill="F2F2F2" w:themeFill="background1" w:themeFillShade="F2"/>
+        <w:spacing w:after="0" w:line="270" w:lineRule="atLeast"/>
+        <w:rPr>
+          <w:rFonts w:ascii="Fira Code" w:eastAsia="Times New Roman" w:hAnsi="Fira Code" w:cs="Times New Roman"/>
+          <w:color w:val="000000" w:themeColor="text1"/>
+          <w:sz w:val="20"/>
+          <w:szCs w:val="20"/>
+          <w:lang w:val="en-US" w:eastAsia="ru-RU"/>
+        </w:rPr>
+      </w:pPr>
+      <w:r>
+        <w:rPr>
+          <w:rFonts w:ascii="Fira Code" w:eastAsia="Times New Roman" w:hAnsi="Fira Code" w:cs="Times New Roman"/>
+          <w:color w:val="000000" w:themeColor="text1"/>
+          <w:sz w:val="20"/>
+          <w:szCs w:val="20"/>
+          <w:lang w:val="en-US" w:eastAsia="ru-RU"/>
+        </w:rPr>
+        <w:t>        while (</w:t>
+      </w:r>
+      <w:proofErr w:type="gramStart"/>
+      <w:r>
+        <w:rPr>
+          <w:rFonts w:ascii="Fira Code" w:eastAsia="Times New Roman" w:hAnsi="Fira Code" w:cs="Times New Roman"/>
+          <w:color w:val="000000" w:themeColor="text1"/>
+          <w:sz w:val="20"/>
+          <w:szCs w:val="20"/>
+          <w:lang w:val="en-US" w:eastAsia="ru-RU"/>
+        </w:rPr>
+        <w:t>getline(</w:t>
+      </w:r>
+      <w:proofErr w:type="gramEnd"/>
+      <w:r>
+        <w:rPr>
+          <w:rFonts w:ascii="Fira Code" w:eastAsia="Times New Roman" w:hAnsi="Fira Code" w:cs="Times New Roman"/>
+          <w:color w:val="000000" w:themeColor="text1"/>
+          <w:sz w:val="20"/>
+          <w:szCs w:val="20"/>
+          <w:lang w:val="en-US" w:eastAsia="ru-RU"/>
+        </w:rPr>
+        <w:t>ss, name, '\\')) </w:t>
+      </w:r>
+    </w:p>
+    <w:p>
+      <w:pPr>
+        <w:shd w:val="clear" w:color="auto" w:fill="F2F2F2" w:themeFill="background1" w:themeFillShade="F2"/>
+        <w:spacing w:after="0" w:line="270" w:lineRule="atLeast"/>
+        <w:rPr>
+          <w:rFonts w:ascii="Fira Code" w:eastAsia="Times New Roman" w:hAnsi="Fira Code" w:cs="Times New Roman"/>
+          <w:color w:val="000000" w:themeColor="text1"/>
+          <w:sz w:val="20"/>
+          <w:szCs w:val="20"/>
+          <w:lang w:val="en-US" w:eastAsia="ru-RU"/>
+        </w:rPr>
+      </w:pPr>
+      <w:r>
+        <w:rPr>
+          <w:rFonts w:ascii="Fira Code" w:eastAsia="Times New Roman" w:hAnsi="Fira Code" w:cs="Times New Roman"/>
+          <w:color w:val="000000" w:themeColor="text1"/>
+          <w:sz w:val="20"/>
+          <w:szCs w:val="20"/>
+          <w:lang w:val="en-US" w:eastAsia="ru-RU"/>
+        </w:rPr>
+        <w:t>            currentDir = currentDir</w:t>
+      </w:r>
+      <w:r>
+        <w:rPr>
+          <w:rFonts w:ascii="Fira Code" w:eastAsia="Times New Roman" w:hAnsi="Fira Code" w:cs="Times New Roman"/>
+          <w:color w:val="000000" w:themeColor="text1"/>
+          <w:sz w:val="20"/>
+          <w:szCs w:val="20"/>
+          <w:lang w:val="en-US" w:eastAsia="ru-RU"/>
+        </w:rPr>
+        <w:t>-</w:t>
+      </w:r>
+      <w:r>
+        <w:rPr>
+          <w:rFonts w:ascii="Fira Code" w:eastAsia="Times New Roman" w:hAnsi="Fira Code" w:cs="Times New Roman"/>
+          <w:color w:val="000000" w:themeColor="text1"/>
+          <w:sz w:val="20"/>
+          <w:szCs w:val="20"/>
+          <w:lang w:val="en-US" w:eastAsia="ru-RU"/>
+        </w:rPr>
+        <w:t>&gt;getDir(name);</w:t>
+      </w:r>
+    </w:p>
+    <w:p>
+      <w:pPr>
+        <w:shd w:val="clear" w:color="auto" w:fill="F2F2F2" w:themeFill="background1" w:themeFillShade="F2"/>
+        <w:spacing w:after="0" w:line="270" w:lineRule="atLeast"/>
+        <w:rPr>
+          <w:rFonts w:ascii="Fira Code" w:eastAsia="Times New Roman" w:hAnsi="Fira Code" w:cs="Times New Roman"/>
+          <w:color w:val="000000" w:themeColor="text1"/>
+          <w:sz w:val="20"/>
+          <w:szCs w:val="20"/>
+          <w:lang w:val="en-US" w:eastAsia="ru-RU"/>
         </w:rPr>
       </w:pPr>
       <w:r>
@@ -1407,27 +1704,1188 @@
         </w:rPr>
         <w:t>    </w:t>
       </w:r>
-      <w:proofErr w:type="spellStart"/>
-      <w:r>
-        <w:rPr>
-          <w:rFonts w:ascii="Fira Code" w:eastAsia="Times New Roman" w:hAnsi="Fira Code" w:cs="Times New Roman"/>
-          <w:color w:val="000000" w:themeColor="text1"/>
-          <w:sz w:val="20"/>
-          <w:szCs w:val="20"/>
-          <w:lang w:eastAsia="ru-RU"/>
-        </w:rPr>
-        <w:t>return</w:t>
-      </w:r>
-      <w:proofErr w:type="spellEnd"/>
-      <w:r>
-        <w:rPr>
-          <w:rFonts w:ascii="Fira Code" w:eastAsia="Times New Roman" w:hAnsi="Fira Code" w:cs="Times New Roman"/>
-          <w:color w:val="000000" w:themeColor="text1"/>
-          <w:sz w:val="20"/>
-          <w:szCs w:val="20"/>
-          <w:lang w:eastAsia="ru-RU"/>
-        </w:rPr>
-        <w:t> 0;</w:t>
+      <w:r>
+        <w:rPr>
+          <w:rFonts w:ascii="Fira Code" w:eastAsia="Times New Roman" w:hAnsi="Fira Code" w:cs="Times New Roman"/>
+          <w:color w:val="000000" w:themeColor="text1"/>
+          <w:sz w:val="20"/>
+          <w:szCs w:val="20"/>
+          <w:lang w:val="en-US" w:eastAsia="ru-RU"/>
+        </w:rPr>
+        <w:t>}</w:t>
+      </w:r>
+    </w:p>
+    <w:p>
+      <w:pPr>
+        <w:shd w:val="clear" w:color="auto" w:fill="F2F2F2" w:themeFill="background1" w:themeFillShade="F2"/>
+        <w:spacing w:after="0" w:line="270" w:lineRule="atLeast"/>
+        <w:rPr>
+          <w:rFonts w:ascii="Fira Code" w:eastAsia="Times New Roman" w:hAnsi="Fira Code" w:cs="Times New Roman"/>
+          <w:color w:val="000000" w:themeColor="text1"/>
+          <w:sz w:val="20"/>
+          <w:szCs w:val="20"/>
+          <w:lang w:val="en-US" w:eastAsia="ru-RU"/>
+        </w:rPr>
+      </w:pPr>
+      <w:r>
+        <w:rPr>
+          <w:rFonts w:ascii="Fira Code" w:eastAsia="Times New Roman" w:hAnsi="Fira Code" w:cs="Times New Roman"/>
+          <w:color w:val="000000" w:themeColor="text1"/>
+          <w:sz w:val="20"/>
+          <w:szCs w:val="20"/>
+          <w:lang w:val="en-US" w:eastAsia="ru-RU"/>
+        </w:rPr>
+        <w:t>    root-&gt;</w:t>
+      </w:r>
+      <w:proofErr w:type="gramStart"/>
+      <w:r>
+        <w:rPr>
+          <w:rFonts w:ascii="Fira Code" w:eastAsia="Times New Roman" w:hAnsi="Fira Code" w:cs="Times New Roman"/>
+          <w:color w:val="000000" w:themeColor="text1"/>
+          <w:sz w:val="20"/>
+          <w:szCs w:val="20"/>
+          <w:lang w:val="en-US" w:eastAsia="ru-RU"/>
+        </w:rPr>
+        <w:t>printTree(</w:t>
+      </w:r>
+      <w:proofErr w:type="gramEnd"/>
+      <w:r>
+        <w:rPr>
+          <w:rFonts w:ascii="Fira Code" w:eastAsia="Times New Roman" w:hAnsi="Fira Code" w:cs="Times New Roman"/>
+          <w:color w:val="000000" w:themeColor="text1"/>
+          <w:sz w:val="20"/>
+          <w:szCs w:val="20"/>
+          <w:lang w:val="en-US" w:eastAsia="ru-RU"/>
+        </w:rPr>
+        <w:t>);</w:t>
+      </w:r>
+    </w:p>
+    <w:p>
+      <w:pPr>
+        <w:shd w:val="clear" w:color="auto" w:fill="F2F2F2" w:themeFill="background1" w:themeFillShade="F2"/>
+        <w:spacing w:after="0" w:line="270" w:lineRule="atLeast"/>
+        <w:rPr>
+          <w:rFonts w:ascii="Fira Code" w:eastAsia="Times New Roman" w:hAnsi="Fira Code" w:cs="Times New Roman"/>
+          <w:color w:val="000000" w:themeColor="text1"/>
+          <w:sz w:val="20"/>
+          <w:szCs w:val="20"/>
+          <w:lang w:val="en-US" w:eastAsia="ru-RU"/>
+        </w:rPr>
+      </w:pPr>
+      <w:r>
+        <w:rPr>
+          <w:rFonts w:ascii="Fira Code" w:eastAsia="Times New Roman" w:hAnsi="Fira Code" w:cs="Times New Roman"/>
+          <w:color w:val="000000" w:themeColor="text1"/>
+          <w:sz w:val="20"/>
+          <w:szCs w:val="20"/>
+          <w:lang w:val="en-US" w:eastAsia="ru-RU"/>
+        </w:rPr>
+        <w:t>    return 0;</w:t>
+      </w:r>
+    </w:p>
+    <w:p>
+      <w:pPr>
+        <w:shd w:val="clear" w:color="auto" w:fill="F2F2F2" w:themeFill="background1" w:themeFillShade="F2"/>
+        <w:spacing w:after="0" w:line="270" w:lineRule="atLeast"/>
+        <w:rPr>
+          <w:rFonts w:ascii="Fira Code" w:eastAsia="Times New Roman" w:hAnsi="Fira Code" w:cs="Times New Roman"/>
+          <w:color w:val="000000" w:themeColor="text1"/>
+          <w:sz w:val="20"/>
+          <w:szCs w:val="20"/>
+          <w:lang w:eastAsia="ru-RU"/>
+        </w:rPr>
+      </w:pPr>
+      <w:r>
+        <w:rPr>
+          <w:rFonts w:ascii="Fira Code" w:eastAsia="Times New Roman" w:hAnsi="Fira Code" w:cs="Times New Roman"/>
+          <w:color w:val="000000" w:themeColor="text1"/>
+          <w:sz w:val="20"/>
+          <w:szCs w:val="20"/>
+          <w:lang w:eastAsia="ru-RU"/>
+        </w:rPr>
+        <w:t>}</w:t>
+      </w:r>
+    </w:p>
+    <w:p>
+      <w:pPr>
+        <w:jc w:val="both"/>
+        <w:rPr>
+          <w:lang w:eastAsia="ru-RU"/>
+        </w:rPr>
+      </w:pPr>
+      <w:r>
+        <w:rPr>
+          <w:lang w:eastAsia="ru-RU"/>
+        </w:rPr>
+        <w:lastRenderedPageBreak/>
+        <w:t xml:space="preserve">Нужно построить и вывести дерево каталогов, по аналогии с командой </w:t>
+      </w:r>
+      <w:r>
+        <w:rPr>
+          <w:rFonts w:ascii="Fira Code" w:hAnsi="Fira Code"/>
+          <w:sz w:val="20"/>
+          <w:szCs w:val="18"/>
+          <w:shd w:val="clear" w:color="auto" w:fill="F2F2F2" w:themeFill="background1" w:themeFillShade="F2"/>
+          <w:lang w:eastAsia="ru-RU"/>
+        </w:rPr>
+        <w:t>tree</w:t>
+      </w:r>
+      <w:r>
+        <w:rPr>
+          <w:lang w:eastAsia="ru-RU"/>
+        </w:rPr>
+        <w:t>. Самый простой вариа</w:t>
+      </w:r>
+      <w:r>
+        <w:rPr>
+          <w:lang w:eastAsia="ru-RU"/>
+        </w:rPr>
+        <w:t>н</w:t>
+      </w:r>
+      <w:r>
+        <w:rPr>
+          <w:lang w:eastAsia="ru-RU"/>
+        </w:rPr>
+        <w:t>т - сохранить все строки в массив, парсит</w:t>
+      </w:r>
+      <w:r>
+        <w:rPr>
+          <w:lang w:eastAsia="ru-RU"/>
+        </w:rPr>
+        <w:t>ь</w:t>
+      </w:r>
+      <w:r>
+        <w:rPr>
+          <w:lang w:eastAsia="ru-RU"/>
+        </w:rPr>
+        <w:t xml:space="preserve"> по первому символу </w:t>
+      </w:r>
+      <w:r>
+        <w:rPr>
+          <w:rFonts w:ascii="Fira Code" w:hAnsi="Fira Code"/>
+          <w:sz w:val="20"/>
+          <w:szCs w:val="18"/>
+          <w:shd w:val="clear" w:color="auto" w:fill="F2F2F2" w:themeFill="background1" w:themeFillShade="F2"/>
+          <w:lang w:eastAsia="ru-RU"/>
+        </w:rPr>
+        <w:t>\</w:t>
+      </w:r>
+      <w:r>
+        <w:rPr>
+          <w:lang w:eastAsia="ru-RU"/>
+        </w:rPr>
+        <w:t xml:space="preserve"> и создавать новую цепочку в связ</w:t>
+      </w:r>
+      <w:r>
+        <w:rPr>
+          <w:lang w:eastAsia="ru-RU"/>
+        </w:rPr>
+        <w:t>а</w:t>
+      </w:r>
+      <w:r>
+        <w:rPr>
+          <w:lang w:eastAsia="ru-RU"/>
+        </w:rPr>
+        <w:t>нном списке. Но это крайне тяжёлый и долгий для компьютера способ. Нам необходимо создавать нужную стр</w:t>
+      </w:r>
+      <w:r>
+        <w:rPr>
+          <w:lang w:eastAsia="ru-RU"/>
+        </w:rPr>
+        <w:t>у</w:t>
+      </w:r>
+      <w:r>
+        <w:rPr>
+          <w:lang w:eastAsia="ru-RU"/>
+        </w:rPr>
+        <w:t xml:space="preserve">ктуру каталогов "на лету" - сразу всё структуру для полученной строки. Так-как файловая система представляет из себя древовидную структуру, будет удобно использовать </w:t>
+      </w:r>
+      <w:r>
+        <w:rPr>
+          <w:rFonts w:ascii="Fira Code" w:hAnsi="Fira Code"/>
+          <w:sz w:val="20"/>
+          <w:szCs w:val="18"/>
+          <w:shd w:val="clear" w:color="auto" w:fill="F2F2F2" w:themeFill="background1" w:themeFillShade="F2"/>
+          <w:lang w:eastAsia="ru-RU"/>
+        </w:rPr>
+        <w:t>Map</w:t>
+      </w:r>
+      <w:r>
+        <w:rPr>
+          <w:lang w:eastAsia="ru-RU"/>
+        </w:rPr>
+        <w:t>, где ключом выступит имя каталога, а значением - вложенные каталоги.</w:t>
+      </w:r>
+    </w:p>
+    <w:p>
+      <w:pPr>
+        <w:pStyle w:val="a9"/>
+        <w:numPr>
+          <w:ilvl w:val="0"/>
+          <w:numId w:val="36"/>
+        </w:numPr>
+        <w:jc w:val="both"/>
+        <w:rPr>
+          <w:lang w:eastAsia="ru-RU"/>
+        </w:rPr>
+      </w:pPr>
+      <w:r>
+        <w:rPr>
+          <w:lang w:eastAsia="ru-RU"/>
+        </w:rPr>
+        <w:t xml:space="preserve">Создадим объект </w:t>
+      </w:r>
+      <w:r>
+        <w:rPr>
+          <w:rFonts w:ascii="Fira Code" w:hAnsi="Fira Code"/>
+          <w:sz w:val="20"/>
+          <w:szCs w:val="18"/>
+          <w:shd w:val="clear" w:color="auto" w:fill="F2F2F2" w:themeFill="background1" w:themeFillShade="F2"/>
+          <w:lang w:eastAsia="ru-RU"/>
+        </w:rPr>
+        <w:t>Dir</w:t>
+      </w:r>
+      <w:r>
+        <w:rPr>
+          <w:lang w:eastAsia="ru-RU"/>
+        </w:rPr>
+        <w:t xml:space="preserve">. Он будет инкапсулировать методы создания, получения, вывода директорий. </w:t>
+      </w:r>
+    </w:p>
+    <w:p>
+      <w:pPr>
+        <w:pStyle w:val="a9"/>
+        <w:numPr>
+          <w:ilvl w:val="0"/>
+          <w:numId w:val="36"/>
+        </w:numPr>
+        <w:jc w:val="both"/>
+        <w:rPr>
+          <w:lang w:eastAsia="ru-RU"/>
+        </w:rPr>
+      </w:pPr>
+      <w:r>
+        <w:rPr>
+          <w:lang w:eastAsia="ru-RU"/>
+        </w:rPr>
+        <w:t xml:space="preserve">Получим из исходной строки </w:t>
+      </w:r>
+      <w:r>
+        <w:rPr>
+          <w:rFonts w:ascii="Fira Code" w:hAnsi="Fira Code"/>
+          <w:sz w:val="20"/>
+          <w:szCs w:val="18"/>
+          <w:shd w:val="clear" w:color="auto" w:fill="F2F2F2" w:themeFill="background1" w:themeFillShade="F2"/>
+          <w:lang w:eastAsia="ru-RU"/>
+        </w:rPr>
+        <w:t>fullPath</w:t>
+      </w:r>
+      <w:r>
+        <w:rPr>
+          <w:lang w:eastAsia="ru-RU"/>
+        </w:rPr>
+        <w:t xml:space="preserve"> строку </w:t>
+      </w:r>
+      <w:r>
+        <w:rPr>
+          <w:rFonts w:ascii="Fira Code" w:hAnsi="Fira Code"/>
+          <w:sz w:val="20"/>
+          <w:szCs w:val="18"/>
+          <w:shd w:val="clear" w:color="auto" w:fill="F2F2F2" w:themeFill="background1" w:themeFillShade="F2"/>
+          <w:lang w:eastAsia="ru-RU"/>
+        </w:rPr>
+        <w:t>name</w:t>
+      </w:r>
+      <w:r>
+        <w:rPr>
+          <w:lang w:eastAsia="ru-RU"/>
+        </w:rPr>
+        <w:t xml:space="preserve">, представляющую полный путь к каталогу и часть имени, до первого вхождения </w:t>
+      </w:r>
+      <w:r>
+        <w:rPr>
+          <w:rFonts w:ascii="Fira Code" w:hAnsi="Fira Code"/>
+          <w:sz w:val="20"/>
+          <w:szCs w:val="18"/>
+          <w:shd w:val="clear" w:color="auto" w:fill="F2F2F2" w:themeFill="background1" w:themeFillShade="F2"/>
+          <w:lang w:eastAsia="ru-RU"/>
+        </w:rPr>
+        <w:t>\</w:t>
+      </w:r>
+      <w:r>
+        <w:rPr>
+          <w:lang w:eastAsia="ru-RU"/>
+        </w:rPr>
+        <w:t xml:space="preserve">. </w:t>
+      </w:r>
+    </w:p>
+    <w:p>
+      <w:pPr>
+        <w:pStyle w:val="a9"/>
+        <w:numPr>
+          <w:ilvl w:val="0"/>
+          <w:numId w:val="36"/>
+        </w:numPr>
+        <w:jc w:val="both"/>
+        <w:rPr>
+          <w:lang w:eastAsia="ru-RU"/>
+        </w:rPr>
+      </w:pPr>
+      <w:r>
+        <w:rPr>
+          <w:lang w:eastAsia="ru-RU"/>
+        </w:rPr>
+        <w:t xml:space="preserve">Проверим, существует ли в текущем каталоге (изначально он будет корневым), директория с именем </w:t>
+      </w:r>
+      <w:r>
+        <w:rPr>
+          <w:rFonts w:ascii="Fira Code" w:hAnsi="Fira Code"/>
+          <w:sz w:val="20"/>
+          <w:szCs w:val="18"/>
+          <w:shd w:val="clear" w:color="auto" w:fill="F2F2F2" w:themeFill="background1" w:themeFillShade="F2"/>
+          <w:lang w:eastAsia="ru-RU"/>
+        </w:rPr>
+        <w:t>name</w:t>
+      </w:r>
+      <w:r>
+        <w:rPr>
+          <w:lang w:eastAsia="ru-RU"/>
+        </w:rPr>
+        <w:t xml:space="preserve">. Если "нет" - создадим, если "да", сделаем её текущим каталогом и получим следующую часть </w:t>
+      </w:r>
+      <w:r>
+        <w:rPr>
+          <w:rFonts w:ascii="Fira Code" w:hAnsi="Fira Code"/>
+          <w:sz w:val="20"/>
+          <w:szCs w:val="18"/>
+          <w:shd w:val="clear" w:color="auto" w:fill="F2F2F2" w:themeFill="background1" w:themeFillShade="F2"/>
+          <w:lang w:eastAsia="ru-RU"/>
+        </w:rPr>
+        <w:t>fullPath</w:t>
+      </w:r>
+      <w:r>
+        <w:rPr>
+          <w:lang w:eastAsia="ru-RU"/>
+        </w:rPr>
+        <w:t xml:space="preserve"> до символа </w:t>
+      </w:r>
+      <w:r>
+        <w:rPr>
+          <w:rFonts w:ascii="Fira Code" w:hAnsi="Fira Code"/>
+          <w:sz w:val="20"/>
+          <w:szCs w:val="18"/>
+          <w:shd w:val="clear" w:color="auto" w:fill="F2F2F2" w:themeFill="background1" w:themeFillShade="F2"/>
+          <w:lang w:eastAsia="ru-RU"/>
+        </w:rPr>
+        <w:t>\</w:t>
+      </w:r>
+      <w:r>
+        <w:rPr>
+          <w:lang w:eastAsia="ru-RU"/>
+        </w:rPr>
+        <w:t xml:space="preserve">. </w:t>
+      </w:r>
+    </w:p>
+    <w:p>
+      <w:pPr>
+        <w:pStyle w:val="a9"/>
+        <w:numPr>
+          <w:ilvl w:val="0"/>
+          <w:numId w:val="36"/>
+        </w:numPr>
+        <w:jc w:val="both"/>
+        <w:rPr>
+          <w:lang w:eastAsia="ru-RU"/>
+        </w:rPr>
+      </w:pPr>
+      <w:r>
+        <w:rPr>
+          <w:lang w:eastAsia="ru-RU"/>
+        </w:rPr>
+        <w:t xml:space="preserve">Когда дерево для </w:t>
+      </w:r>
+      <w:r>
+        <w:rPr>
+          <w:rFonts w:ascii="Fira Code" w:hAnsi="Fira Code"/>
+          <w:sz w:val="20"/>
+          <w:szCs w:val="18"/>
+          <w:shd w:val="clear" w:color="auto" w:fill="F2F2F2" w:themeFill="background1" w:themeFillShade="F2"/>
+          <w:lang w:eastAsia="ru-RU"/>
+        </w:rPr>
+        <w:t>fullPath</w:t>
+      </w:r>
+      <w:r>
+        <w:rPr>
+          <w:lang w:eastAsia="ru-RU"/>
+        </w:rPr>
+        <w:t xml:space="preserve"> будет полностью заполнено, мы снова вернёмся в корень нашей "файловой системы", и повторим пункты 1-3 для новой </w:t>
+      </w:r>
+      <w:r>
+        <w:rPr>
+          <w:rFonts w:ascii="Fira Code" w:hAnsi="Fira Code"/>
+          <w:sz w:val="20"/>
+          <w:szCs w:val="18"/>
+          <w:shd w:val="clear" w:color="auto" w:fill="F2F2F2" w:themeFill="background1" w:themeFillShade="F2"/>
+          <w:lang w:eastAsia="ru-RU"/>
+        </w:rPr>
+        <w:t>fullPath</w:t>
+      </w:r>
+      <w:r>
+        <w:rPr>
+          <w:lang w:eastAsia="ru-RU"/>
+        </w:rPr>
+        <w:t>.</w:t>
+      </w:r>
+    </w:p>
+    <w:p>
+      <w:pPr>
+        <w:jc w:val="both"/>
+        <w:rPr>
+          <w:lang w:eastAsia="ru-RU"/>
+        </w:rPr>
+      </w:pPr>
+      <w:r>
+        <w:rPr>
+          <w:lang w:eastAsia="ru-RU"/>
+        </w:rPr>
+        <w:t>Теперь надо вывести полученную стр</w:t>
+      </w:r>
+      <w:r>
+        <w:rPr>
+          <w:lang w:eastAsia="ru-RU"/>
+        </w:rPr>
+        <w:t>у</w:t>
+      </w:r>
+      <w:r>
+        <w:rPr>
+          <w:lang w:eastAsia="ru-RU"/>
+        </w:rPr>
+        <w:t>ктуру. Для этого, будем рекурсивно опускаться вглубь каждой директории, наращивая на каждом уровне количество пробельный отступов.</w:t>
+      </w:r>
+    </w:p>
+    <w:p>
+      <w:pPr>
+        <w:jc w:val="both"/>
+        <w:rPr>
+          <w:lang w:eastAsia="ru-RU"/>
+        </w:rPr>
+      </w:pPr>
+      <w:r>
+        <w:rPr>
+          <w:noProof/>
+          <w:lang w:eastAsia="ru-RU"/>
+        </w:rPr>
+        <w:drawing>
+          <wp:inline distT="0" distB="0" distL="0" distR="0" wp14:anchorId="06829E51" wp14:editId="43BFD325">
+            <wp:extent cx="5627274" cy="4552950"/>
+            <wp:effectExtent l="0" t="0" r="0" b="0"/>
+            <wp:docPr id="3" name="Рисунок 3"/>
+            <wp:cNvGraphicFramePr>
+              <a:graphicFrameLocks xmlns:a="http://schemas.openxmlformats.org/drawingml/2006/main" noChangeAspect="1"/>
+            </wp:cNvGraphicFramePr>
+            <a:graphic xmlns:a="http://schemas.openxmlformats.org/drawingml/2006/main">
+              <a:graphicData uri="http://schemas.openxmlformats.org/drawingml/2006/picture">
+                <pic:pic xmlns:pic="http://schemas.openxmlformats.org/drawingml/2006/picture">
+                  <pic:nvPicPr>
+                    <pic:cNvPr id="3" name="dir-visualization.JPG"/>
+                    <pic:cNvPicPr/>
+                  </pic:nvPicPr>
+                  <pic:blipFill>
+                    <a:blip r:embed="rId9" cstate="print">
+                      <a:extLst>
+                        <a:ext uri="{28A0092B-C50C-407E-A947-70E740481C1C}">
+                          <a14:useLocalDpi xmlns:a14="http://schemas.microsoft.com/office/drawing/2010/main" val="0"/>
+                        </a:ext>
+                      </a:extLst>
+                    </a:blip>
+                    <a:stretch>
+                      <a:fillRect/>
+                    </a:stretch>
+                  </pic:blipFill>
+                  <pic:spPr>
+                    <a:xfrm>
+                      <a:off x="0" y="0"/>
+                      <a:ext cx="5639810" cy="4563093"/>
+                    </a:xfrm>
+                    <a:prstGeom prst="rect">
+                      <a:avLst/>
+                    </a:prstGeom>
+                  </pic:spPr>
+                </pic:pic>
+              </a:graphicData>
+            </a:graphic>
+          </wp:inline>
+        </w:drawing>
+      </w:r>
+    </w:p>
+    <w:p>
+      <w:pPr>
+        <w:pStyle w:val="1"/>
+        <w:rPr>
+          <w:lang w:eastAsia="ru-RU"/>
+        </w:rPr>
+      </w:pPr>
+      <w:r>
+        <w:rPr>
+          <w:lang w:eastAsia="ru-RU"/>
+        </w:rPr>
+        <w:lastRenderedPageBreak/>
+        <w:t>1</w:t>
+      </w:r>
+      <w:r>
+        <w:rPr>
+          <w:lang w:eastAsia="ru-RU"/>
+        </w:rPr>
+        <w:t>494</w:t>
+      </w:r>
+      <w:r>
+        <w:rPr>
+          <w:lang w:eastAsia="ru-RU"/>
+        </w:rPr>
+        <w:t xml:space="preserve">. </w:t>
+      </w:r>
+      <w:r>
+        <w:rPr>
+          <w:lang w:eastAsia="ru-RU"/>
+        </w:rPr>
+        <w:t>Монобильярд</w:t>
+      </w:r>
+    </w:p>
+    <w:p>
+      <m:oMathPara>
+        <m:oMathParaPr>
+          <m:jc m:val="right"/>
+        </m:oMathParaPr>
+        <m:oMath>
+          <m:r>
+            <m:rPr>
+              <m:sty m:val="bi"/>
+            </m:rPr>
+            <w:rPr>
+              <w:rFonts w:ascii="Cambria Math" w:hAnsi="Cambria Math"/>
+              <w:lang w:val="en-US"/>
+            </w:rPr>
+            <m:t>T(n)=O(n)</m:t>
+          </m:r>
+        </m:oMath>
+      </m:oMathPara>
+    </w:p>
+    <w:p>
+      <w:pPr>
+        <w:shd w:val="clear" w:color="auto" w:fill="F2F2F2" w:themeFill="background1" w:themeFillShade="F2"/>
+        <w:spacing w:after="0" w:line="270" w:lineRule="atLeast"/>
+        <w:rPr>
+          <w:rFonts w:ascii="Fira Code" w:eastAsia="Times New Roman" w:hAnsi="Fira Code" w:cs="Times New Roman"/>
+          <w:color w:val="000000" w:themeColor="text1"/>
+          <w:sz w:val="20"/>
+          <w:szCs w:val="20"/>
+          <w:lang w:val="en-US" w:eastAsia="ru-RU"/>
+        </w:rPr>
+      </w:pPr>
+      <w:r>
+        <w:rPr>
+          <w:rFonts w:ascii="Fira Code" w:eastAsia="Times New Roman" w:hAnsi="Fira Code" w:cs="Times New Roman"/>
+          <w:color w:val="000000" w:themeColor="text1"/>
+          <w:sz w:val="20"/>
+          <w:szCs w:val="20"/>
+          <w:lang w:val="en-US" w:eastAsia="ru-RU"/>
+        </w:rPr>
+        <w:t>#include &lt;iostream&gt;</w:t>
+      </w:r>
+    </w:p>
+    <w:p>
+      <w:pPr>
+        <w:shd w:val="clear" w:color="auto" w:fill="F2F2F2" w:themeFill="background1" w:themeFillShade="F2"/>
+        <w:spacing w:after="0" w:line="270" w:lineRule="atLeast"/>
+        <w:rPr>
+          <w:rFonts w:ascii="Fira Code" w:eastAsia="Times New Roman" w:hAnsi="Fira Code" w:cs="Times New Roman"/>
+          <w:color w:val="000000" w:themeColor="text1"/>
+          <w:sz w:val="20"/>
+          <w:szCs w:val="20"/>
+          <w:lang w:val="en-US" w:eastAsia="ru-RU"/>
+        </w:rPr>
+      </w:pPr>
+      <w:r>
+        <w:rPr>
+          <w:rFonts w:ascii="Fira Code" w:eastAsia="Times New Roman" w:hAnsi="Fira Code" w:cs="Times New Roman"/>
+          <w:color w:val="000000" w:themeColor="text1"/>
+          <w:sz w:val="20"/>
+          <w:szCs w:val="20"/>
+          <w:lang w:val="en-US" w:eastAsia="ru-RU"/>
+        </w:rPr>
+        <w:t>#include &lt;stack&gt;</w:t>
+      </w:r>
+    </w:p>
+    <w:p>
+      <w:pPr>
+        <w:shd w:val="clear" w:color="auto" w:fill="F2F2F2" w:themeFill="background1" w:themeFillShade="F2"/>
+        <w:spacing w:after="0" w:line="270" w:lineRule="atLeast"/>
+        <w:rPr>
+          <w:rFonts w:ascii="Fira Code" w:eastAsia="Times New Roman" w:hAnsi="Fira Code" w:cs="Times New Roman"/>
+          <w:color w:val="000000" w:themeColor="text1"/>
+          <w:sz w:val="20"/>
+          <w:szCs w:val="20"/>
+          <w:lang w:val="en-US" w:eastAsia="ru-RU"/>
+        </w:rPr>
+      </w:pPr>
+      <w:r>
+        <w:rPr>
+          <w:rFonts w:ascii="Fira Code" w:eastAsia="Times New Roman" w:hAnsi="Fira Code" w:cs="Times New Roman"/>
+          <w:color w:val="000000" w:themeColor="text1"/>
+          <w:sz w:val="20"/>
+          <w:szCs w:val="20"/>
+          <w:lang w:val="en-US" w:eastAsia="ru-RU"/>
+        </w:rPr>
+        <w:t>using namespace std;</w:t>
+      </w:r>
+    </w:p>
+    <w:p>
+      <w:pPr>
+        <w:shd w:val="clear" w:color="auto" w:fill="F2F2F2" w:themeFill="background1" w:themeFillShade="F2"/>
+        <w:spacing w:after="0" w:line="270" w:lineRule="atLeast"/>
+        <w:rPr>
+          <w:rFonts w:ascii="Fira Code" w:eastAsia="Times New Roman" w:hAnsi="Fira Code" w:cs="Times New Roman"/>
+          <w:color w:val="000000" w:themeColor="text1"/>
+          <w:sz w:val="20"/>
+          <w:szCs w:val="20"/>
+          <w:lang w:val="en-US" w:eastAsia="ru-RU"/>
+        </w:rPr>
+      </w:pPr>
+    </w:p>
+    <w:p>
+      <w:pPr>
+        <w:shd w:val="clear" w:color="auto" w:fill="F2F2F2" w:themeFill="background1" w:themeFillShade="F2"/>
+        <w:spacing w:after="0" w:line="270" w:lineRule="atLeast"/>
+        <w:rPr>
+          <w:rFonts w:ascii="Fira Code" w:eastAsia="Times New Roman" w:hAnsi="Fira Code" w:cs="Times New Roman"/>
+          <w:color w:val="000000" w:themeColor="text1"/>
+          <w:sz w:val="20"/>
+          <w:szCs w:val="20"/>
+          <w:lang w:val="en-US" w:eastAsia="ru-RU"/>
+        </w:rPr>
+      </w:pPr>
+      <w:r>
+        <w:rPr>
+          <w:rFonts w:ascii="Fira Code" w:eastAsia="Times New Roman" w:hAnsi="Fira Code" w:cs="Times New Roman"/>
+          <w:color w:val="000000" w:themeColor="text1"/>
+          <w:sz w:val="20"/>
+          <w:szCs w:val="20"/>
+          <w:lang w:val="en-US" w:eastAsia="ru-RU"/>
+        </w:rPr>
+        <w:t>int </w:t>
+      </w:r>
+      <w:proofErr w:type="gramStart"/>
+      <w:r>
+        <w:rPr>
+          <w:rFonts w:ascii="Fira Code" w:eastAsia="Times New Roman" w:hAnsi="Fira Code" w:cs="Times New Roman"/>
+          <w:color w:val="000000" w:themeColor="text1"/>
+          <w:sz w:val="20"/>
+          <w:szCs w:val="20"/>
+          <w:lang w:val="en-US" w:eastAsia="ru-RU"/>
+        </w:rPr>
+        <w:t>main(</w:t>
+      </w:r>
+      <w:proofErr w:type="gramEnd"/>
+      <w:r>
+        <w:rPr>
+          <w:rFonts w:ascii="Fira Code" w:eastAsia="Times New Roman" w:hAnsi="Fira Code" w:cs="Times New Roman"/>
+          <w:color w:val="000000" w:themeColor="text1"/>
+          <w:sz w:val="20"/>
+          <w:szCs w:val="20"/>
+          <w:lang w:val="en-US" w:eastAsia="ru-RU"/>
+        </w:rPr>
+        <w:t>) {</w:t>
+      </w:r>
+    </w:p>
+    <w:p>
+      <w:pPr>
+        <w:shd w:val="clear" w:color="auto" w:fill="F2F2F2" w:themeFill="background1" w:themeFillShade="F2"/>
+        <w:spacing w:after="0" w:line="270" w:lineRule="atLeast"/>
+        <w:rPr>
+          <w:rFonts w:ascii="Fira Code" w:eastAsia="Times New Roman" w:hAnsi="Fira Code" w:cs="Times New Roman"/>
+          <w:color w:val="000000" w:themeColor="text1"/>
+          <w:sz w:val="20"/>
+          <w:szCs w:val="20"/>
+          <w:lang w:val="en-US" w:eastAsia="ru-RU"/>
+        </w:rPr>
+      </w:pPr>
+      <w:r>
+        <w:rPr>
+          <w:rFonts w:ascii="Fira Code" w:eastAsia="Times New Roman" w:hAnsi="Fira Code" w:cs="Times New Roman"/>
+          <w:color w:val="000000" w:themeColor="text1"/>
+          <w:sz w:val="20"/>
+          <w:szCs w:val="20"/>
+          <w:lang w:val="en-US" w:eastAsia="ru-RU"/>
+        </w:rPr>
+        <w:t>    int n, max = 0;</w:t>
+      </w:r>
+    </w:p>
+    <w:p>
+      <w:pPr>
+        <w:shd w:val="clear" w:color="auto" w:fill="F2F2F2" w:themeFill="background1" w:themeFillShade="F2"/>
+        <w:spacing w:after="0" w:line="270" w:lineRule="atLeast"/>
+        <w:rPr>
+          <w:rFonts w:ascii="Fira Code" w:eastAsia="Times New Roman" w:hAnsi="Fira Code" w:cs="Times New Roman"/>
+          <w:color w:val="000000" w:themeColor="text1"/>
+          <w:sz w:val="20"/>
+          <w:szCs w:val="20"/>
+          <w:lang w:val="en-US" w:eastAsia="ru-RU"/>
+        </w:rPr>
+      </w:pPr>
+      <w:r>
+        <w:rPr>
+          <w:rFonts w:ascii="Fira Code" w:eastAsia="Times New Roman" w:hAnsi="Fira Code" w:cs="Times New Roman"/>
+          <w:color w:val="000000" w:themeColor="text1"/>
+          <w:sz w:val="20"/>
+          <w:szCs w:val="20"/>
+          <w:lang w:val="en-US" w:eastAsia="ru-RU"/>
+        </w:rPr>
+        <w:t>    cin &gt;&gt; n;</w:t>
+      </w:r>
+    </w:p>
+    <w:p>
+      <w:pPr>
+        <w:shd w:val="clear" w:color="auto" w:fill="F2F2F2" w:themeFill="background1" w:themeFillShade="F2"/>
+        <w:spacing w:after="0" w:line="270" w:lineRule="atLeast"/>
+        <w:rPr>
+          <w:rFonts w:ascii="Fira Code" w:eastAsia="Times New Roman" w:hAnsi="Fira Code" w:cs="Times New Roman"/>
+          <w:color w:val="000000" w:themeColor="text1"/>
+          <w:sz w:val="20"/>
+          <w:szCs w:val="20"/>
+          <w:lang w:val="en-US" w:eastAsia="ru-RU"/>
+        </w:rPr>
+      </w:pPr>
+      <w:r>
+        <w:rPr>
+          <w:rFonts w:ascii="Fira Code" w:eastAsia="Times New Roman" w:hAnsi="Fira Code" w:cs="Times New Roman"/>
+          <w:color w:val="000000" w:themeColor="text1"/>
+          <w:sz w:val="20"/>
+          <w:szCs w:val="20"/>
+          <w:lang w:val="en-US" w:eastAsia="ru-RU"/>
+        </w:rPr>
+        <w:t>    stack&lt;int&gt; balls;</w:t>
+      </w:r>
+    </w:p>
+    <w:p>
+      <w:pPr>
+        <w:shd w:val="clear" w:color="auto" w:fill="F2F2F2" w:themeFill="background1" w:themeFillShade="F2"/>
+        <w:spacing w:after="0" w:line="270" w:lineRule="atLeast"/>
+        <w:rPr>
+          <w:rFonts w:ascii="Fira Code" w:eastAsia="Times New Roman" w:hAnsi="Fira Code" w:cs="Times New Roman"/>
+          <w:color w:val="000000" w:themeColor="text1"/>
+          <w:sz w:val="20"/>
+          <w:szCs w:val="20"/>
+          <w:lang w:val="en-US" w:eastAsia="ru-RU"/>
+        </w:rPr>
+      </w:pPr>
+      <w:r>
+        <w:rPr>
+          <w:rFonts w:ascii="Fira Code" w:eastAsia="Times New Roman" w:hAnsi="Fira Code" w:cs="Times New Roman"/>
+          <w:color w:val="000000" w:themeColor="text1"/>
+          <w:sz w:val="20"/>
+          <w:szCs w:val="20"/>
+          <w:lang w:val="en-US" w:eastAsia="ru-RU"/>
+        </w:rPr>
+        <w:t>    for (int i = 0; i &lt; n; i++) {</w:t>
+      </w:r>
+    </w:p>
+    <w:p>
+      <w:pPr>
+        <w:shd w:val="clear" w:color="auto" w:fill="F2F2F2" w:themeFill="background1" w:themeFillShade="F2"/>
+        <w:spacing w:after="0" w:line="270" w:lineRule="atLeast"/>
+        <w:rPr>
+          <w:rFonts w:ascii="Fira Code" w:eastAsia="Times New Roman" w:hAnsi="Fira Code" w:cs="Times New Roman"/>
+          <w:color w:val="000000" w:themeColor="text1"/>
+          <w:sz w:val="20"/>
+          <w:szCs w:val="20"/>
+          <w:lang w:val="en-US" w:eastAsia="ru-RU"/>
+        </w:rPr>
+      </w:pPr>
+      <w:r>
+        <w:rPr>
+          <w:rFonts w:ascii="Fira Code" w:eastAsia="Times New Roman" w:hAnsi="Fira Code" w:cs="Times New Roman"/>
+          <w:color w:val="000000" w:themeColor="text1"/>
+          <w:sz w:val="20"/>
+          <w:szCs w:val="20"/>
+          <w:lang w:val="en-US" w:eastAsia="ru-RU"/>
+        </w:rPr>
+        <w:t>        int currentBall;</w:t>
+      </w:r>
+    </w:p>
+    <w:p>
+      <w:pPr>
+        <w:shd w:val="clear" w:color="auto" w:fill="F2F2F2" w:themeFill="background1" w:themeFillShade="F2"/>
+        <w:spacing w:after="0" w:line="270" w:lineRule="atLeast"/>
+        <w:rPr>
+          <w:rFonts w:ascii="Fira Code" w:eastAsia="Times New Roman" w:hAnsi="Fira Code" w:cs="Times New Roman"/>
+          <w:color w:val="000000" w:themeColor="text1"/>
+          <w:sz w:val="20"/>
+          <w:szCs w:val="20"/>
+          <w:lang w:val="en-US" w:eastAsia="ru-RU"/>
+        </w:rPr>
+      </w:pPr>
+      <w:r>
+        <w:rPr>
+          <w:rFonts w:ascii="Fira Code" w:eastAsia="Times New Roman" w:hAnsi="Fira Code" w:cs="Times New Roman"/>
+          <w:color w:val="000000" w:themeColor="text1"/>
+          <w:sz w:val="20"/>
+          <w:szCs w:val="20"/>
+          <w:lang w:val="en-US" w:eastAsia="ru-RU"/>
+        </w:rPr>
+        <w:t>        cin &gt;&gt; currentBall;</w:t>
+      </w:r>
+    </w:p>
+    <w:p>
+      <w:pPr>
+        <w:shd w:val="clear" w:color="auto" w:fill="F2F2F2" w:themeFill="background1" w:themeFillShade="F2"/>
+        <w:spacing w:after="0" w:line="270" w:lineRule="atLeast"/>
+        <w:rPr>
+          <w:rFonts w:ascii="Fira Code" w:eastAsia="Times New Roman" w:hAnsi="Fira Code" w:cs="Times New Roman"/>
+          <w:color w:val="000000" w:themeColor="text1"/>
+          <w:sz w:val="20"/>
+          <w:szCs w:val="20"/>
+          <w:lang w:val="en-US" w:eastAsia="ru-RU"/>
+        </w:rPr>
+      </w:pPr>
+      <w:r>
+        <w:rPr>
+          <w:rFonts w:ascii="Fira Code" w:eastAsia="Times New Roman" w:hAnsi="Fira Code" w:cs="Times New Roman"/>
+          <w:color w:val="000000" w:themeColor="text1"/>
+          <w:sz w:val="20"/>
+          <w:szCs w:val="20"/>
+          <w:lang w:val="en-US" w:eastAsia="ru-RU"/>
+        </w:rPr>
+        <w:t>        if (currentBall &gt; max) {</w:t>
+      </w:r>
+    </w:p>
+    <w:p>
+      <w:pPr>
+        <w:shd w:val="clear" w:color="auto" w:fill="F2F2F2" w:themeFill="background1" w:themeFillShade="F2"/>
+        <w:spacing w:after="0" w:line="270" w:lineRule="atLeast"/>
+        <w:rPr>
+          <w:rFonts w:ascii="Fira Code" w:eastAsia="Times New Roman" w:hAnsi="Fira Code" w:cs="Times New Roman"/>
+          <w:color w:val="000000" w:themeColor="text1"/>
+          <w:sz w:val="20"/>
+          <w:szCs w:val="20"/>
+          <w:lang w:val="en-US" w:eastAsia="ru-RU"/>
+        </w:rPr>
+      </w:pPr>
+      <w:r>
+        <w:rPr>
+          <w:rFonts w:ascii="Fira Code" w:eastAsia="Times New Roman" w:hAnsi="Fira Code" w:cs="Times New Roman"/>
+          <w:color w:val="000000" w:themeColor="text1"/>
+          <w:sz w:val="20"/>
+          <w:szCs w:val="20"/>
+          <w:lang w:val="en-US" w:eastAsia="ru-RU"/>
+        </w:rPr>
+        <w:t>            for (int j = max + 1; j &lt;= currentBall - 1; j++) </w:t>
+      </w:r>
+      <w:proofErr w:type="gramStart"/>
+      <w:r>
+        <w:rPr>
+          <w:rFonts w:ascii="Fira Code" w:eastAsia="Times New Roman" w:hAnsi="Fira Code" w:cs="Times New Roman"/>
+          <w:color w:val="000000" w:themeColor="text1"/>
+          <w:sz w:val="20"/>
+          <w:szCs w:val="20"/>
+          <w:lang w:val="en-US" w:eastAsia="ru-RU"/>
+        </w:rPr>
+        <w:t>balls.push</w:t>
+      </w:r>
+      <w:proofErr w:type="gramEnd"/>
+      <w:r>
+        <w:rPr>
+          <w:rFonts w:ascii="Fira Code" w:eastAsia="Times New Roman" w:hAnsi="Fira Code" w:cs="Times New Roman"/>
+          <w:color w:val="000000" w:themeColor="text1"/>
+          <w:sz w:val="20"/>
+          <w:szCs w:val="20"/>
+          <w:lang w:val="en-US" w:eastAsia="ru-RU"/>
+        </w:rPr>
+        <w:t>(j);</w:t>
+      </w:r>
+    </w:p>
+    <w:p>
+      <w:pPr>
+        <w:shd w:val="clear" w:color="auto" w:fill="F2F2F2" w:themeFill="background1" w:themeFillShade="F2"/>
+        <w:spacing w:after="0" w:line="270" w:lineRule="atLeast"/>
+        <w:rPr>
+          <w:rFonts w:ascii="Fira Code" w:eastAsia="Times New Roman" w:hAnsi="Fira Code" w:cs="Times New Roman"/>
+          <w:color w:val="000000" w:themeColor="text1"/>
+          <w:sz w:val="20"/>
+          <w:szCs w:val="20"/>
+          <w:lang w:eastAsia="ru-RU"/>
+        </w:rPr>
+      </w:pPr>
+      <w:r>
+        <w:rPr>
+          <w:rFonts w:ascii="Fira Code" w:eastAsia="Times New Roman" w:hAnsi="Fira Code" w:cs="Times New Roman"/>
+          <w:color w:val="000000" w:themeColor="text1"/>
+          <w:sz w:val="20"/>
+          <w:szCs w:val="20"/>
+          <w:lang w:val="en-US" w:eastAsia="ru-RU"/>
+        </w:rPr>
+        <w:t>            max = currentBall;</w:t>
+      </w:r>
+    </w:p>
+    <w:p>
+      <w:pPr>
+        <w:shd w:val="clear" w:color="auto" w:fill="F2F2F2" w:themeFill="background1" w:themeFillShade="F2"/>
+        <w:spacing w:after="0" w:line="270" w:lineRule="atLeast"/>
+        <w:rPr>
+          <w:rFonts w:ascii="Fira Code" w:eastAsia="Times New Roman" w:hAnsi="Fira Code" w:cs="Times New Roman"/>
+          <w:color w:val="000000" w:themeColor="text1"/>
+          <w:sz w:val="20"/>
+          <w:szCs w:val="20"/>
+          <w:lang w:val="en-US" w:eastAsia="ru-RU"/>
+        </w:rPr>
+      </w:pPr>
+      <w:r>
+        <w:rPr>
+          <w:rFonts w:ascii="Fira Code" w:eastAsia="Times New Roman" w:hAnsi="Fira Code" w:cs="Times New Roman"/>
+          <w:color w:val="000000" w:themeColor="text1"/>
+          <w:sz w:val="20"/>
+          <w:szCs w:val="20"/>
+          <w:lang w:val="en-US" w:eastAsia="ru-RU"/>
+        </w:rPr>
+        <w:t>        } else {</w:t>
+      </w:r>
+    </w:p>
+    <w:p>
+      <w:pPr>
+        <w:shd w:val="clear" w:color="auto" w:fill="F2F2F2" w:themeFill="background1" w:themeFillShade="F2"/>
+        <w:spacing w:after="0" w:line="270" w:lineRule="atLeast"/>
+        <w:rPr>
+          <w:rFonts w:ascii="Fira Code" w:eastAsia="Times New Roman" w:hAnsi="Fira Code" w:cs="Times New Roman"/>
+          <w:color w:val="000000" w:themeColor="text1"/>
+          <w:sz w:val="20"/>
+          <w:szCs w:val="20"/>
+          <w:lang w:val="en-US" w:eastAsia="ru-RU"/>
+        </w:rPr>
+      </w:pPr>
+      <w:r>
+        <w:rPr>
+          <w:rFonts w:ascii="Fira Code" w:eastAsia="Times New Roman" w:hAnsi="Fira Code" w:cs="Times New Roman"/>
+          <w:color w:val="000000" w:themeColor="text1"/>
+          <w:sz w:val="20"/>
+          <w:szCs w:val="20"/>
+          <w:lang w:val="en-US" w:eastAsia="ru-RU"/>
+        </w:rPr>
+        <w:t>            if (currentBall == </w:t>
+      </w:r>
+      <w:proofErr w:type="gramStart"/>
+      <w:r>
+        <w:rPr>
+          <w:rFonts w:ascii="Fira Code" w:eastAsia="Times New Roman" w:hAnsi="Fira Code" w:cs="Times New Roman"/>
+          <w:color w:val="000000" w:themeColor="text1"/>
+          <w:sz w:val="20"/>
+          <w:szCs w:val="20"/>
+          <w:lang w:val="en-US" w:eastAsia="ru-RU"/>
+        </w:rPr>
+        <w:t>balls.top(</w:t>
+      </w:r>
+      <w:proofErr w:type="gramEnd"/>
+      <w:r>
+        <w:rPr>
+          <w:rFonts w:ascii="Fira Code" w:eastAsia="Times New Roman" w:hAnsi="Fira Code" w:cs="Times New Roman"/>
+          <w:color w:val="000000" w:themeColor="text1"/>
+          <w:sz w:val="20"/>
+          <w:szCs w:val="20"/>
+          <w:lang w:val="en-US" w:eastAsia="ru-RU"/>
+        </w:rPr>
+        <w:t>)) balls.pop();</w:t>
+      </w:r>
+    </w:p>
+    <w:p>
+      <w:pPr>
+        <w:shd w:val="clear" w:color="auto" w:fill="F2F2F2" w:themeFill="background1" w:themeFillShade="F2"/>
+        <w:spacing w:after="0" w:line="270" w:lineRule="atLeast"/>
+        <w:rPr>
+          <w:rFonts w:ascii="Fira Code" w:eastAsia="Times New Roman" w:hAnsi="Fira Code" w:cs="Times New Roman"/>
+          <w:color w:val="000000" w:themeColor="text1"/>
+          <w:sz w:val="20"/>
+          <w:szCs w:val="20"/>
+          <w:lang w:val="en-US" w:eastAsia="ru-RU"/>
+        </w:rPr>
+      </w:pPr>
+      <w:r>
+        <w:rPr>
+          <w:rFonts w:ascii="Fira Code" w:eastAsia="Times New Roman" w:hAnsi="Fira Code" w:cs="Times New Roman"/>
+          <w:color w:val="000000" w:themeColor="text1"/>
+          <w:sz w:val="20"/>
+          <w:szCs w:val="20"/>
+          <w:lang w:val="en-US" w:eastAsia="ru-RU"/>
+        </w:rPr>
+        <w:t>            else {</w:t>
+      </w:r>
+    </w:p>
+    <w:p>
+      <w:pPr>
+        <w:shd w:val="clear" w:color="auto" w:fill="F2F2F2" w:themeFill="background1" w:themeFillShade="F2"/>
+        <w:spacing w:after="0" w:line="270" w:lineRule="atLeast"/>
+        <w:rPr>
+          <w:rFonts w:ascii="Fira Code" w:eastAsia="Times New Roman" w:hAnsi="Fira Code" w:cs="Times New Roman"/>
+          <w:color w:val="000000" w:themeColor="text1"/>
+          <w:sz w:val="20"/>
+          <w:szCs w:val="20"/>
+          <w:lang w:val="en-US" w:eastAsia="ru-RU"/>
+        </w:rPr>
+      </w:pPr>
+      <w:r>
+        <w:rPr>
+          <w:rFonts w:ascii="Fira Code" w:eastAsia="Times New Roman" w:hAnsi="Fira Code" w:cs="Times New Roman"/>
+          <w:color w:val="000000" w:themeColor="text1"/>
+          <w:sz w:val="20"/>
+          <w:szCs w:val="20"/>
+          <w:lang w:val="en-US" w:eastAsia="ru-RU"/>
+        </w:rPr>
+        <w:t>                cout &lt;&lt; "Cheater" &lt;&lt; endl;</w:t>
+      </w:r>
+    </w:p>
+    <w:p>
+      <w:pPr>
+        <w:shd w:val="clear" w:color="auto" w:fill="F2F2F2" w:themeFill="background1" w:themeFillShade="F2"/>
+        <w:spacing w:after="0" w:line="270" w:lineRule="atLeast"/>
+        <w:rPr>
+          <w:rFonts w:ascii="Fira Code" w:eastAsia="Times New Roman" w:hAnsi="Fira Code" w:cs="Times New Roman"/>
+          <w:color w:val="000000" w:themeColor="text1"/>
+          <w:sz w:val="20"/>
+          <w:szCs w:val="20"/>
+          <w:lang w:val="en-US" w:eastAsia="ru-RU"/>
+        </w:rPr>
+      </w:pPr>
+      <w:r>
+        <w:rPr>
+          <w:rFonts w:ascii="Fira Code" w:eastAsia="Times New Roman" w:hAnsi="Fira Code" w:cs="Times New Roman"/>
+          <w:color w:val="000000" w:themeColor="text1"/>
+          <w:sz w:val="20"/>
+          <w:szCs w:val="20"/>
+          <w:lang w:val="en-US" w:eastAsia="ru-RU"/>
+        </w:rPr>
+        <w:t>                return 0;</w:t>
+      </w:r>
+    </w:p>
+    <w:p>
+      <w:pPr>
+        <w:shd w:val="clear" w:color="auto" w:fill="F2F2F2" w:themeFill="background1" w:themeFillShade="F2"/>
+        <w:spacing w:after="0" w:line="270" w:lineRule="atLeast"/>
+        <w:rPr>
+          <w:rFonts w:ascii="Fira Code" w:eastAsia="Times New Roman" w:hAnsi="Fira Code" w:cs="Times New Roman"/>
+          <w:color w:val="000000" w:themeColor="text1"/>
+          <w:sz w:val="20"/>
+          <w:szCs w:val="20"/>
+          <w:lang w:val="en-US" w:eastAsia="ru-RU"/>
+        </w:rPr>
+      </w:pPr>
+      <w:r>
+        <w:rPr>
+          <w:rFonts w:ascii="Fira Code" w:eastAsia="Times New Roman" w:hAnsi="Fira Code" w:cs="Times New Roman"/>
+          <w:color w:val="000000" w:themeColor="text1"/>
+          <w:sz w:val="20"/>
+          <w:szCs w:val="20"/>
+          <w:lang w:val="en-US" w:eastAsia="ru-RU"/>
+        </w:rPr>
+        <w:t>            }</w:t>
+      </w:r>
+    </w:p>
+    <w:p>
+      <w:pPr>
+        <w:shd w:val="clear" w:color="auto" w:fill="F2F2F2" w:themeFill="background1" w:themeFillShade="F2"/>
+        <w:spacing w:after="0" w:line="270" w:lineRule="atLeast"/>
+        <w:rPr>
+          <w:rFonts w:ascii="Fira Code" w:eastAsia="Times New Roman" w:hAnsi="Fira Code" w:cs="Times New Roman"/>
+          <w:color w:val="000000" w:themeColor="text1"/>
+          <w:sz w:val="20"/>
+          <w:szCs w:val="20"/>
+          <w:lang w:val="en-US" w:eastAsia="ru-RU"/>
+        </w:rPr>
+      </w:pPr>
+      <w:r>
+        <w:rPr>
+          <w:rFonts w:ascii="Fira Code" w:eastAsia="Times New Roman" w:hAnsi="Fira Code" w:cs="Times New Roman"/>
+          <w:color w:val="000000" w:themeColor="text1"/>
+          <w:sz w:val="20"/>
+          <w:szCs w:val="20"/>
+          <w:lang w:val="en-US" w:eastAsia="ru-RU"/>
+        </w:rPr>
+        <w:t>        }</w:t>
+      </w:r>
+    </w:p>
+    <w:p>
+      <w:pPr>
+        <w:shd w:val="clear" w:color="auto" w:fill="F2F2F2" w:themeFill="background1" w:themeFillShade="F2"/>
+        <w:spacing w:after="0" w:line="270" w:lineRule="atLeast"/>
+        <w:rPr>
+          <w:rFonts w:ascii="Fira Code" w:eastAsia="Times New Roman" w:hAnsi="Fira Code" w:cs="Times New Roman"/>
+          <w:color w:val="000000" w:themeColor="text1"/>
+          <w:sz w:val="20"/>
+          <w:szCs w:val="20"/>
+          <w:lang w:val="en-US" w:eastAsia="ru-RU"/>
+        </w:rPr>
+      </w:pPr>
+      <w:r>
+        <w:rPr>
+          <w:rFonts w:ascii="Fira Code" w:eastAsia="Times New Roman" w:hAnsi="Fira Code" w:cs="Times New Roman"/>
+          <w:color w:val="000000" w:themeColor="text1"/>
+          <w:sz w:val="20"/>
+          <w:szCs w:val="20"/>
+          <w:lang w:val="en-US" w:eastAsia="ru-RU"/>
+        </w:rPr>
+        <w:t>    }</w:t>
+      </w:r>
+    </w:p>
+    <w:p>
+      <w:pPr>
+        <w:shd w:val="clear" w:color="auto" w:fill="F2F2F2" w:themeFill="background1" w:themeFillShade="F2"/>
+        <w:spacing w:after="0" w:line="270" w:lineRule="atLeast"/>
+        <w:rPr>
+          <w:rFonts w:ascii="Fira Code" w:eastAsia="Times New Roman" w:hAnsi="Fira Code" w:cs="Times New Roman"/>
+          <w:color w:val="000000" w:themeColor="text1"/>
+          <w:sz w:val="20"/>
+          <w:szCs w:val="20"/>
+          <w:lang w:val="en-US" w:eastAsia="ru-RU"/>
+        </w:rPr>
+      </w:pPr>
+      <w:r>
+        <w:rPr>
+          <w:rFonts w:ascii="Fira Code" w:eastAsia="Times New Roman" w:hAnsi="Fira Code" w:cs="Times New Roman"/>
+          <w:color w:val="000000" w:themeColor="text1"/>
+          <w:sz w:val="20"/>
+          <w:szCs w:val="20"/>
+          <w:lang w:val="en-US" w:eastAsia="ru-RU"/>
+        </w:rPr>
+        <w:t>    cout &lt;&lt; "Not a proof" &lt;&lt; endl;</w:t>
+      </w:r>
+    </w:p>
+    <w:p>
+      <w:pPr>
+        <w:shd w:val="clear" w:color="auto" w:fill="F2F2F2" w:themeFill="background1" w:themeFillShade="F2"/>
+        <w:spacing w:after="0" w:line="270" w:lineRule="atLeast"/>
+        <w:rPr>
+          <w:rFonts w:ascii="Fira Code" w:eastAsia="Times New Roman" w:hAnsi="Fira Code" w:cs="Times New Roman"/>
+          <w:color w:val="000000" w:themeColor="text1"/>
+          <w:sz w:val="20"/>
+          <w:szCs w:val="20"/>
+          <w:lang w:eastAsia="ru-RU"/>
+        </w:rPr>
+      </w:pPr>
+      <w:r>
+        <w:rPr>
+          <w:rFonts w:ascii="Fira Code" w:eastAsia="Times New Roman" w:hAnsi="Fira Code" w:cs="Times New Roman"/>
+          <w:color w:val="000000" w:themeColor="text1"/>
+          <w:sz w:val="20"/>
+          <w:szCs w:val="20"/>
+          <w:lang w:val="en-US" w:eastAsia="ru-RU"/>
+        </w:rPr>
+        <w:t>    </w:t>
+      </w:r>
+      <w:r>
+        <w:rPr>
+          <w:rFonts w:ascii="Fira Code" w:eastAsia="Times New Roman" w:hAnsi="Fira Code" w:cs="Times New Roman"/>
+          <w:color w:val="000000" w:themeColor="text1"/>
+          <w:sz w:val="20"/>
+          <w:szCs w:val="20"/>
+          <w:lang w:eastAsia="ru-RU"/>
+        </w:rPr>
+        <w:t>return 0;</w:t>
       </w:r>
     </w:p>
     <w:p>
@@ -1783,19 +3241,7 @@
         <w:rPr>
           <w:lang w:eastAsia="ru-RU"/>
         </w:rPr>
-        <w:t xml:space="preserve"> шары.</w:t>
-      </w:r>
-      <w:r>
-        <w:rPr>
-          <w:lang w:eastAsia="ru-RU"/>
-        </w:rPr>
-        <w:t xml:space="preserve"> </w:t>
-      </w:r>
-      <w:r>
-        <w:rPr>
-          <w:lang w:eastAsia="ru-RU"/>
-        </w:rPr>
-        <w:t xml:space="preserve">Когда он подойдёт следующий раз и вытащит шар </w:t>
+        <w:t xml:space="preserve"> шары. Когда он подойдёт следующий раз и вытащит шар </w:t>
       </w:r>
       <m:oMath>
         <m:sSub>
@@ -2038,14 +3484,7 @@
             <w:rFonts w:ascii="Cambria Math" w:hAnsi="Cambria Math"/>
             <w:lang w:eastAsia="ru-RU"/>
           </w:rPr>
-          <m:t>y</m:t>
-        </m:r>
-        <m:r>
-          <w:rPr>
-            <w:rFonts w:ascii="Cambria Math" w:hAnsi="Cambria Math"/>
-            <w:lang w:eastAsia="ru-RU"/>
-          </w:rPr>
-          <m:t>2:</m:t>
+          <m:t>y2:</m:t>
         </m:r>
       </m:oMath>
       <w:r>
@@ -2058,19 +3497,7 @@
         <w:rPr>
           <w:lang w:eastAsia="ru-RU"/>
         </w:rPr>
-        <w:t>а время отсутствия ревизора, Чичиков ничего не забил, а ревизор просто достал предыдущий шар.</w:t>
-      </w:r>
-      <w:r>
-        <w:rPr>
-          <w:lang w:eastAsia="ru-RU"/>
-        </w:rPr>
-        <w:t xml:space="preserve"> </w:t>
-      </w:r>
-      <w:r>
-        <w:rPr>
-          <w:lang w:eastAsia="ru-RU"/>
-        </w:rPr>
-        <w:t>Обвинить Чичикова нельзя.</w:t>
+        <w:t>а время отсутствия ревизора, Чичиков ничего не забил, а ревизор просто достал предыдущий шар. Обвинить Чичикова нельзя.</w:t>
       </w:r>
     </w:p>
     <w:p>
@@ -2087,14 +3514,7 @@
             <w:lang w:eastAsia="ru-RU"/>
           </w:rPr>
           <w:lastRenderedPageBreak/>
-          <m:t>y</m:t>
-        </m:r>
-        <m:r>
-          <w:rPr>
-            <w:rFonts w:ascii="Cambria Math" w:hAnsi="Cambria Math"/>
-            <w:lang w:eastAsia="ru-RU"/>
-          </w:rPr>
-          <m:t>3</m:t>
+          <m:t>y3</m:t>
         </m:r>
         <m:r>
           <w:rPr>
@@ -2519,7 +3939,7 @@
         </w:rPr>
         <w:t xml:space="preserve">Хорошее моделирование ситуации: </w:t>
       </w:r>
-      <w:hyperlink r:id="rId9" w:history="1">
+      <w:hyperlink r:id="rId10" w:history="1">
         <w:r>
           <w:rPr>
             <w:rStyle w:val="a8"/>
@@ -2817,15 +4237,7 @@
                 <w:szCs w:val="24"/>
                 <w:lang w:eastAsia="ru-RU"/>
               </w:rPr>
-              <m:t>k</m:t>
-            </m:r>
-            <m:r>
-              <w:rPr>
-                <w:rFonts w:ascii="Cambria Math" w:hAnsi="Cambria Math"/>
-                <w:szCs w:val="24"/>
-                <w:lang w:eastAsia="ru-RU"/>
-              </w:rPr>
-              <m:t>-1</m:t>
+              <m:t>k-1</m:t>
             </m:r>
           </m:sub>
         </m:sSub>
@@ -2834,20 +4246,5097 @@
         <w:rPr>
           <w:lang w:eastAsia="ru-RU"/>
         </w:rPr>
-        <w:t>. Если условие выполняется, то всё в порядке, иначе вынесем обвинительный при</w:t>
+        <w:t>. Если условие выполняется, то всё в порядке, иначе вынесем обвинительный приговор.</w:t>
+      </w:r>
+    </w:p>
+    <w:p>
+      <w:pPr>
+        <w:pStyle w:val="1"/>
+        <w:rPr>
+          <w:lang w:eastAsia="ru-RU"/>
+        </w:rPr>
+      </w:pPr>
+      <w:r>
+        <w:rPr>
+          <w:lang w:val="en-US" w:eastAsia="ru-RU"/>
+        </w:rPr>
+        <w:t>1</w:t>
+      </w:r>
+      <w:r>
+        <w:rPr>
+          <w:lang w:eastAsia="ru-RU"/>
+        </w:rPr>
+        <w:t>521</w:t>
+      </w:r>
+      <w:r>
+        <w:rPr>
+          <w:lang w:val="en-US" w:eastAsia="ru-RU"/>
+        </w:rPr>
+        <w:t xml:space="preserve">. </w:t>
+      </w:r>
+      <w:r>
+        <w:rPr>
+          <w:lang w:eastAsia="ru-RU"/>
+        </w:rPr>
+        <w:t>Военные учения 2</w:t>
+      </w:r>
+    </w:p>
+    <w:p>
+      <w:pPr>
+        <w:rPr>
+          <w:rFonts w:eastAsiaTheme="minorEastAsia"/>
+          <w:b/>
+          <w:lang w:val="en-US"/>
+        </w:rPr>
+      </w:pPr>
+      <m:oMathPara>
+        <m:oMathParaPr>
+          <m:jc m:val="right"/>
+        </m:oMathParaPr>
+        <m:oMath>
+          <m:r>
+            <m:rPr>
+              <m:sty m:val="bi"/>
+            </m:rPr>
+            <w:rPr>
+              <w:rFonts w:ascii="Cambria Math" w:hAnsi="Cambria Math"/>
+              <w:lang w:val="en-US"/>
+            </w:rPr>
+            <m:t>T(n)=O(n</m:t>
+          </m:r>
+          <m:func>
+            <m:funcPr>
+              <m:ctrlPr>
+                <w:rPr>
+                  <w:rFonts w:ascii="Cambria Math" w:hAnsi="Cambria Math"/>
+                  <w:b/>
+                  <w:bCs/>
+                  <w:i/>
+                  <w:lang w:val="en-US"/>
+                </w:rPr>
+              </m:ctrlPr>
+            </m:funcPr>
+            <m:fName>
+              <m:r>
+                <m:rPr>
+                  <m:sty m:val="b"/>
+                </m:rPr>
+                <w:rPr>
+                  <w:rFonts w:ascii="Cambria Math" w:hAnsi="Cambria Math"/>
+                  <w:lang w:val="en-US"/>
+                </w:rPr>
+                <m:t>log</m:t>
+              </m:r>
+            </m:fName>
+            <m:e>
+              <m:r>
+                <m:rPr>
+                  <m:sty m:val="bi"/>
+                </m:rPr>
+                <w:rPr>
+                  <w:rFonts w:ascii="Cambria Math" w:hAnsi="Cambria Math"/>
+                  <w:lang w:val="en-US"/>
+                </w:rPr>
+                <m:t>n</m:t>
+              </m:r>
+            </m:e>
+          </m:func>
+          <m:r>
+            <m:rPr>
+              <m:sty m:val="bi"/>
+            </m:rPr>
+            <w:rPr>
+              <w:rFonts w:ascii="Cambria Math" w:hAnsi="Cambria Math"/>
+              <w:lang w:val="en-US"/>
+            </w:rPr>
+            <m:t>)</m:t>
+          </m:r>
+        </m:oMath>
+      </m:oMathPara>
+    </w:p>
+    <w:p>
+      <w:pPr>
+        <w:shd w:val="clear" w:color="auto" w:fill="F2F2F2" w:themeFill="background1" w:themeFillShade="F2"/>
+        <w:spacing w:after="0" w:line="270" w:lineRule="atLeast"/>
+        <w:rPr>
+          <w:rFonts w:ascii="Fira Code" w:eastAsia="Times New Roman" w:hAnsi="Fira Code" w:cs="Times New Roman"/>
+          <w:sz w:val="20"/>
+          <w:szCs w:val="20"/>
+          <w:lang w:val="en-US" w:eastAsia="ru-RU"/>
+        </w:rPr>
+      </w:pPr>
+      <w:r>
+        <w:rPr>
+          <w:rFonts w:ascii="Fira Code" w:eastAsia="Times New Roman" w:hAnsi="Fira Code" w:cs="Times New Roman"/>
+          <w:sz w:val="20"/>
+          <w:szCs w:val="20"/>
+          <w:lang w:val="en-US" w:eastAsia="ru-RU"/>
+        </w:rPr>
+        <w:t>#include &lt;iostream&gt;</w:t>
+      </w:r>
+    </w:p>
+    <w:p>
+      <w:pPr>
+        <w:shd w:val="clear" w:color="auto" w:fill="F2F2F2" w:themeFill="background1" w:themeFillShade="F2"/>
+        <w:spacing w:after="0" w:line="270" w:lineRule="atLeast"/>
+        <w:rPr>
+          <w:rFonts w:ascii="Fira Code" w:eastAsia="Times New Roman" w:hAnsi="Fira Code" w:cs="Times New Roman"/>
+          <w:sz w:val="20"/>
+          <w:szCs w:val="20"/>
+          <w:lang w:val="en-US" w:eastAsia="ru-RU"/>
+        </w:rPr>
+      </w:pPr>
+      <w:r>
+        <w:rPr>
+          <w:rFonts w:ascii="Fira Code" w:eastAsia="Times New Roman" w:hAnsi="Fira Code" w:cs="Times New Roman"/>
+          <w:sz w:val="20"/>
+          <w:szCs w:val="20"/>
+          <w:lang w:val="en-US" w:eastAsia="ru-RU"/>
+        </w:rPr>
+        <w:t>using namespace std;</w:t>
+      </w:r>
+    </w:p>
+    <w:p>
+      <w:pPr>
+        <w:shd w:val="clear" w:color="auto" w:fill="F2F2F2" w:themeFill="background1" w:themeFillShade="F2"/>
+        <w:spacing w:after="0" w:line="270" w:lineRule="atLeast"/>
+        <w:rPr>
+          <w:rFonts w:ascii="Fira Code" w:eastAsia="Times New Roman" w:hAnsi="Fira Code" w:cs="Times New Roman"/>
+          <w:sz w:val="20"/>
+          <w:szCs w:val="20"/>
+          <w:lang w:val="en-US" w:eastAsia="ru-RU"/>
+        </w:rPr>
+      </w:pPr>
+    </w:p>
+    <w:p>
+      <w:pPr>
+        <w:shd w:val="clear" w:color="auto" w:fill="F2F2F2" w:themeFill="background1" w:themeFillShade="F2"/>
+        <w:spacing w:after="0" w:line="270" w:lineRule="atLeast"/>
+        <w:rPr>
+          <w:rFonts w:ascii="Fira Code" w:eastAsia="Times New Roman" w:hAnsi="Fira Code" w:cs="Times New Roman"/>
+          <w:sz w:val="20"/>
+          <w:szCs w:val="20"/>
+          <w:lang w:eastAsia="ru-RU"/>
+        </w:rPr>
+      </w:pPr>
+      <w:r>
+        <w:rPr>
+          <w:rFonts w:ascii="Fira Code" w:eastAsia="Times New Roman" w:hAnsi="Fira Code" w:cs="Times New Roman"/>
+          <w:sz w:val="20"/>
+          <w:szCs w:val="20"/>
+          <w:lang w:eastAsia="ru-RU"/>
+        </w:rPr>
+        <w:t>class FlavicksTree {</w:t>
+      </w:r>
+    </w:p>
+    <w:p>
+      <w:pPr>
+        <w:shd w:val="clear" w:color="auto" w:fill="F2F2F2" w:themeFill="background1" w:themeFillShade="F2"/>
+        <w:spacing w:after="0" w:line="270" w:lineRule="atLeast"/>
+        <w:rPr>
+          <w:rFonts w:ascii="Fira Code" w:eastAsia="Times New Roman" w:hAnsi="Fira Code" w:cs="Times New Roman"/>
+          <w:sz w:val="20"/>
+          <w:szCs w:val="20"/>
+          <w:lang w:eastAsia="ru-RU"/>
+        </w:rPr>
+      </w:pPr>
+    </w:p>
+    <w:p>
+      <w:pPr>
+        <w:shd w:val="clear" w:color="auto" w:fill="F2F2F2" w:themeFill="background1" w:themeFillShade="F2"/>
+        <w:spacing w:after="0" w:line="270" w:lineRule="atLeast"/>
+        <w:rPr>
+          <w:rFonts w:ascii="Fira Code" w:eastAsia="Times New Roman" w:hAnsi="Fira Code" w:cs="Times New Roman"/>
+          <w:sz w:val="20"/>
+          <w:szCs w:val="20"/>
+          <w:lang w:eastAsia="ru-RU"/>
+        </w:rPr>
+      </w:pPr>
+      <w:r>
+        <w:rPr>
+          <w:rFonts w:ascii="Fira Code" w:eastAsia="Times New Roman" w:hAnsi="Fira Code" w:cs="Times New Roman"/>
+          <w:sz w:val="20"/>
+          <w:szCs w:val="20"/>
+          <w:lang w:eastAsia="ru-RU"/>
+        </w:rPr>
+        <w:t>    private: </w:t>
+      </w:r>
+    </w:p>
+    <w:p>
+      <w:pPr>
+        <w:shd w:val="clear" w:color="auto" w:fill="F2F2F2" w:themeFill="background1" w:themeFillShade="F2"/>
+        <w:spacing w:after="0" w:line="270" w:lineRule="atLeast"/>
+        <w:rPr>
+          <w:rFonts w:ascii="Fira Code" w:eastAsia="Times New Roman" w:hAnsi="Fira Code" w:cs="Times New Roman"/>
+          <w:sz w:val="20"/>
+          <w:szCs w:val="20"/>
+          <w:lang w:val="en-US" w:eastAsia="ru-RU"/>
+        </w:rPr>
+      </w:pPr>
+      <w:r>
+        <w:rPr>
+          <w:rFonts w:ascii="Fira Code" w:eastAsia="Times New Roman" w:hAnsi="Fira Code" w:cs="Times New Roman"/>
+          <w:sz w:val="20"/>
+          <w:szCs w:val="20"/>
+          <w:lang w:eastAsia="ru-RU"/>
+        </w:rPr>
+        <w:t>        </w:t>
+      </w:r>
+      <w:r>
+        <w:rPr>
+          <w:rFonts w:ascii="Fira Code" w:eastAsia="Times New Roman" w:hAnsi="Fira Code" w:cs="Times New Roman"/>
+          <w:sz w:val="20"/>
+          <w:szCs w:val="20"/>
+          <w:lang w:val="en-US" w:eastAsia="ru-RU"/>
+        </w:rPr>
+        <w:t>pair&lt;int, int&gt;* soldiers;</w:t>
+      </w:r>
+    </w:p>
+    <w:p>
+      <w:pPr>
+        <w:shd w:val="clear" w:color="auto" w:fill="F2F2F2" w:themeFill="background1" w:themeFillShade="F2"/>
+        <w:spacing w:after="0" w:line="270" w:lineRule="atLeast"/>
+        <w:rPr>
+          <w:rFonts w:ascii="Fira Code" w:eastAsia="Times New Roman" w:hAnsi="Fira Code" w:cs="Times New Roman"/>
+          <w:sz w:val="20"/>
+          <w:szCs w:val="20"/>
+          <w:lang w:val="en-US" w:eastAsia="ru-RU"/>
+        </w:rPr>
+      </w:pPr>
+      <w:r>
+        <w:rPr>
+          <w:rFonts w:ascii="Fira Code" w:eastAsia="Times New Roman" w:hAnsi="Fira Code" w:cs="Times New Roman"/>
+          <w:sz w:val="20"/>
+          <w:szCs w:val="20"/>
+          <w:lang w:val="en-US" w:eastAsia="ru-RU"/>
+        </w:rPr>
+        <w:t>        int z = 1;</w:t>
+      </w:r>
+    </w:p>
+    <w:p>
+      <w:pPr>
+        <w:shd w:val="clear" w:color="auto" w:fill="F2F2F2" w:themeFill="background1" w:themeFillShade="F2"/>
+        <w:spacing w:after="0" w:line="270" w:lineRule="atLeast"/>
+        <w:rPr>
+          <w:rFonts w:ascii="Fira Code" w:eastAsia="Times New Roman" w:hAnsi="Fira Code" w:cs="Times New Roman"/>
+          <w:sz w:val="20"/>
+          <w:szCs w:val="20"/>
+          <w:lang w:val="en-US" w:eastAsia="ru-RU"/>
+        </w:rPr>
+      </w:pPr>
+      <w:r>
+        <w:rPr>
+          <w:rFonts w:ascii="Fira Code" w:eastAsia="Times New Roman" w:hAnsi="Fira Code" w:cs="Times New Roman"/>
+          <w:sz w:val="20"/>
+          <w:szCs w:val="20"/>
+          <w:lang w:val="en-US" w:eastAsia="ru-RU"/>
+        </w:rPr>
+        <w:t>    </w:t>
+      </w:r>
+    </w:p>
+    <w:p>
+      <w:pPr>
+        <w:shd w:val="clear" w:color="auto" w:fill="F2F2F2" w:themeFill="background1" w:themeFillShade="F2"/>
+        <w:spacing w:after="0" w:line="270" w:lineRule="atLeast"/>
+        <w:rPr>
+          <w:rFonts w:ascii="Fira Code" w:eastAsia="Times New Roman" w:hAnsi="Fira Code" w:cs="Times New Roman"/>
+          <w:sz w:val="20"/>
+          <w:szCs w:val="20"/>
+          <w:lang w:val="en-US" w:eastAsia="ru-RU"/>
+        </w:rPr>
+      </w:pPr>
+      <w:r>
+        <w:rPr>
+          <w:rFonts w:ascii="Fira Code" w:eastAsia="Times New Roman" w:hAnsi="Fira Code" w:cs="Times New Roman"/>
+          <w:sz w:val="20"/>
+          <w:szCs w:val="20"/>
+          <w:lang w:val="en-US" w:eastAsia="ru-RU"/>
+        </w:rPr>
+        <w:t>    public:</w:t>
+      </w:r>
+    </w:p>
+    <w:p>
+      <w:pPr>
+        <w:shd w:val="clear" w:color="auto" w:fill="F2F2F2" w:themeFill="background1" w:themeFillShade="F2"/>
+        <w:spacing w:after="0" w:line="270" w:lineRule="atLeast"/>
+        <w:rPr>
+          <w:rFonts w:ascii="Fira Code" w:eastAsia="Times New Roman" w:hAnsi="Fira Code" w:cs="Times New Roman"/>
+          <w:sz w:val="20"/>
+          <w:szCs w:val="20"/>
+          <w:lang w:val="en-US" w:eastAsia="ru-RU"/>
+        </w:rPr>
+      </w:pPr>
+      <w:r>
+        <w:rPr>
+          <w:rFonts w:ascii="Fira Code" w:eastAsia="Times New Roman" w:hAnsi="Fira Code" w:cs="Times New Roman"/>
+          <w:sz w:val="20"/>
+          <w:szCs w:val="20"/>
+          <w:lang w:val="en-US" w:eastAsia="ru-RU"/>
+        </w:rPr>
+        <w:t>        </w:t>
+      </w:r>
+      <w:proofErr w:type="gramStart"/>
+      <w:r>
+        <w:rPr>
+          <w:rFonts w:ascii="Fira Code" w:eastAsia="Times New Roman" w:hAnsi="Fira Code" w:cs="Times New Roman"/>
+          <w:sz w:val="20"/>
+          <w:szCs w:val="20"/>
+          <w:lang w:val="en-US" w:eastAsia="ru-RU"/>
+        </w:rPr>
+        <w:t>FlavicksTree(</w:t>
+      </w:r>
+      <w:proofErr w:type="gramEnd"/>
+      <w:r>
+        <w:rPr>
+          <w:rFonts w:ascii="Fira Code" w:eastAsia="Times New Roman" w:hAnsi="Fira Code" w:cs="Times New Roman"/>
+          <w:sz w:val="20"/>
+          <w:szCs w:val="20"/>
+          <w:lang w:val="en-US" w:eastAsia="ru-RU"/>
+        </w:rPr>
+        <w:t>int n) {</w:t>
+      </w:r>
+    </w:p>
+    <w:p>
+      <w:pPr>
+        <w:shd w:val="clear" w:color="auto" w:fill="F2F2F2" w:themeFill="background1" w:themeFillShade="F2"/>
+        <w:spacing w:after="0" w:line="270" w:lineRule="atLeast"/>
+        <w:rPr>
+          <w:rFonts w:ascii="Fira Code" w:eastAsia="Times New Roman" w:hAnsi="Fira Code" w:cs="Times New Roman"/>
+          <w:sz w:val="20"/>
+          <w:szCs w:val="20"/>
+          <w:lang w:val="en-US" w:eastAsia="ru-RU"/>
+        </w:rPr>
+      </w:pPr>
+      <w:r>
+        <w:rPr>
+          <w:rFonts w:ascii="Fira Code" w:eastAsia="Times New Roman" w:hAnsi="Fira Code" w:cs="Times New Roman"/>
+          <w:sz w:val="20"/>
+          <w:szCs w:val="20"/>
+          <w:lang w:val="en-US" w:eastAsia="ru-RU"/>
+        </w:rPr>
+        <w:t>            soldiers = new pair&lt;int, int</w:t>
+      </w:r>
+      <w:proofErr w:type="gramStart"/>
+      <w:r>
+        <w:rPr>
+          <w:rFonts w:ascii="Fira Code" w:eastAsia="Times New Roman" w:hAnsi="Fira Code" w:cs="Times New Roman"/>
+          <w:sz w:val="20"/>
+          <w:szCs w:val="20"/>
+          <w:lang w:val="en-US" w:eastAsia="ru-RU"/>
+        </w:rPr>
+        <w:t>&gt;[</w:t>
+      </w:r>
+      <w:proofErr w:type="gramEnd"/>
+      <w:r>
+        <w:rPr>
+          <w:rFonts w:ascii="Fira Code" w:eastAsia="Times New Roman" w:hAnsi="Fira Code" w:cs="Times New Roman"/>
+          <w:sz w:val="20"/>
+          <w:szCs w:val="20"/>
+          <w:lang w:val="en-US" w:eastAsia="ru-RU"/>
+        </w:rPr>
+        <w:t>4 * n];</w:t>
+      </w:r>
+    </w:p>
+    <w:p>
+      <w:pPr>
+        <w:shd w:val="clear" w:color="auto" w:fill="F2F2F2" w:themeFill="background1" w:themeFillShade="F2"/>
+        <w:spacing w:after="0" w:line="270" w:lineRule="atLeast"/>
+        <w:rPr>
+          <w:rFonts w:ascii="Fira Code" w:eastAsia="Times New Roman" w:hAnsi="Fira Code" w:cs="Times New Roman"/>
+          <w:sz w:val="20"/>
+          <w:szCs w:val="20"/>
+          <w:lang w:val="en-US" w:eastAsia="ru-RU"/>
+        </w:rPr>
+      </w:pPr>
+      <w:r>
+        <w:rPr>
+          <w:rFonts w:ascii="Fira Code" w:eastAsia="Times New Roman" w:hAnsi="Fira Code" w:cs="Times New Roman"/>
+          <w:sz w:val="20"/>
+          <w:szCs w:val="20"/>
+          <w:lang w:val="en-US" w:eastAsia="ru-RU"/>
+        </w:rPr>
+        <w:t>    }</w:t>
+      </w:r>
+    </w:p>
+    <w:p>
+      <w:pPr>
+        <w:shd w:val="clear" w:color="auto" w:fill="F2F2F2" w:themeFill="background1" w:themeFillShade="F2"/>
+        <w:spacing w:after="0" w:line="270" w:lineRule="atLeast"/>
+        <w:rPr>
+          <w:rFonts w:ascii="Fira Code" w:eastAsia="Times New Roman" w:hAnsi="Fira Code" w:cs="Times New Roman"/>
+          <w:sz w:val="20"/>
+          <w:szCs w:val="20"/>
+          <w:lang w:val="en-US" w:eastAsia="ru-RU"/>
+        </w:rPr>
+      </w:pPr>
+    </w:p>
+    <w:p>
+      <w:pPr>
+        <w:shd w:val="clear" w:color="auto" w:fill="F2F2F2" w:themeFill="background1" w:themeFillShade="F2"/>
+        <w:spacing w:after="0" w:line="270" w:lineRule="atLeast"/>
+        <w:rPr>
+          <w:rFonts w:ascii="Fira Code" w:eastAsia="Times New Roman" w:hAnsi="Fira Code" w:cs="Times New Roman"/>
+          <w:sz w:val="20"/>
+          <w:szCs w:val="20"/>
+          <w:lang w:val="en-US" w:eastAsia="ru-RU"/>
+        </w:rPr>
+      </w:pPr>
+      <w:r>
+        <w:rPr>
+          <w:rFonts w:ascii="Fira Code" w:eastAsia="Times New Roman" w:hAnsi="Fira Code" w:cs="Times New Roman"/>
+          <w:sz w:val="20"/>
+          <w:szCs w:val="20"/>
+          <w:lang w:val="en-US" w:eastAsia="ru-RU"/>
+        </w:rPr>
+        <w:lastRenderedPageBreak/>
+        <w:t>        void </w:t>
+      </w:r>
+      <w:proofErr w:type="gramStart"/>
+      <w:r>
+        <w:rPr>
+          <w:rFonts w:ascii="Fira Code" w:eastAsia="Times New Roman" w:hAnsi="Fira Code" w:cs="Times New Roman"/>
+          <w:sz w:val="20"/>
+          <w:szCs w:val="20"/>
+          <w:lang w:val="en-US" w:eastAsia="ru-RU"/>
+        </w:rPr>
+        <w:t>createNode(</w:t>
+      </w:r>
+      <w:proofErr w:type="gramEnd"/>
+      <w:r>
+        <w:rPr>
+          <w:rFonts w:ascii="Fira Code" w:eastAsia="Times New Roman" w:hAnsi="Fira Code" w:cs="Times New Roman"/>
+          <w:sz w:val="20"/>
+          <w:szCs w:val="20"/>
+          <w:lang w:val="en-US" w:eastAsia="ru-RU"/>
+        </w:rPr>
+        <w:t>int v, int tl, int tr) {</w:t>
+      </w:r>
+    </w:p>
+    <w:p>
+      <w:pPr>
+        <w:shd w:val="clear" w:color="auto" w:fill="F2F2F2" w:themeFill="background1" w:themeFillShade="F2"/>
+        <w:spacing w:after="0" w:line="270" w:lineRule="atLeast"/>
+        <w:rPr>
+          <w:rFonts w:ascii="Fira Code" w:eastAsia="Times New Roman" w:hAnsi="Fira Code" w:cs="Times New Roman"/>
+          <w:sz w:val="20"/>
+          <w:szCs w:val="20"/>
+          <w:lang w:val="en-US" w:eastAsia="ru-RU"/>
+        </w:rPr>
+      </w:pPr>
+      <w:r>
+        <w:rPr>
+          <w:rFonts w:ascii="Fira Code" w:eastAsia="Times New Roman" w:hAnsi="Fira Code" w:cs="Times New Roman"/>
+          <w:sz w:val="20"/>
+          <w:szCs w:val="20"/>
+          <w:lang w:val="en-US" w:eastAsia="ru-RU"/>
+        </w:rPr>
+        <w:t>            if (tl == tr) {</w:t>
+      </w:r>
+    </w:p>
+    <w:p>
+      <w:pPr>
+        <w:shd w:val="clear" w:color="auto" w:fill="F2F2F2" w:themeFill="background1" w:themeFillShade="F2"/>
+        <w:spacing w:after="0" w:line="270" w:lineRule="atLeast"/>
+        <w:rPr>
+          <w:rFonts w:ascii="Fira Code" w:eastAsia="Times New Roman" w:hAnsi="Fira Code" w:cs="Times New Roman"/>
+          <w:sz w:val="20"/>
+          <w:szCs w:val="20"/>
+          <w:lang w:val="en-US" w:eastAsia="ru-RU"/>
+        </w:rPr>
+      </w:pPr>
+      <w:r>
+        <w:rPr>
+          <w:rFonts w:ascii="Fira Code" w:eastAsia="Times New Roman" w:hAnsi="Fira Code" w:cs="Times New Roman"/>
+          <w:sz w:val="20"/>
+          <w:szCs w:val="20"/>
+          <w:lang w:val="en-US" w:eastAsia="ru-RU"/>
+        </w:rPr>
+        <w:t>                soldiers[v] = make_</w:t>
+      </w:r>
+      <w:proofErr w:type="gramStart"/>
+      <w:r>
+        <w:rPr>
+          <w:rFonts w:ascii="Fira Code" w:eastAsia="Times New Roman" w:hAnsi="Fira Code" w:cs="Times New Roman"/>
+          <w:sz w:val="20"/>
+          <w:szCs w:val="20"/>
+          <w:lang w:val="en-US" w:eastAsia="ru-RU"/>
+        </w:rPr>
+        <w:t>pair(</w:t>
+      </w:r>
+      <w:proofErr w:type="gramEnd"/>
+      <w:r>
+        <w:rPr>
+          <w:rFonts w:ascii="Fira Code" w:eastAsia="Times New Roman" w:hAnsi="Fira Code" w:cs="Times New Roman"/>
+          <w:sz w:val="20"/>
+          <w:szCs w:val="20"/>
+          <w:lang w:val="en-US" w:eastAsia="ru-RU"/>
+        </w:rPr>
+        <w:t>1, z++);</w:t>
+      </w:r>
+    </w:p>
+    <w:p>
+      <w:pPr>
+        <w:shd w:val="clear" w:color="auto" w:fill="F2F2F2" w:themeFill="background1" w:themeFillShade="F2"/>
+        <w:spacing w:after="0" w:line="270" w:lineRule="atLeast"/>
+        <w:rPr>
+          <w:rFonts w:ascii="Fira Code" w:eastAsia="Times New Roman" w:hAnsi="Fira Code" w:cs="Times New Roman"/>
+          <w:sz w:val="20"/>
+          <w:szCs w:val="20"/>
+          <w:lang w:val="en-US" w:eastAsia="ru-RU"/>
+        </w:rPr>
+      </w:pPr>
+      <w:r>
+        <w:rPr>
+          <w:rFonts w:ascii="Fira Code" w:eastAsia="Times New Roman" w:hAnsi="Fira Code" w:cs="Times New Roman"/>
+          <w:sz w:val="20"/>
+          <w:szCs w:val="20"/>
+          <w:lang w:val="en-US" w:eastAsia="ru-RU"/>
+        </w:rPr>
+        <w:t>                return;</w:t>
+      </w:r>
+    </w:p>
+    <w:p>
+      <w:pPr>
+        <w:shd w:val="clear" w:color="auto" w:fill="F2F2F2" w:themeFill="background1" w:themeFillShade="F2"/>
+        <w:spacing w:after="0" w:line="270" w:lineRule="atLeast"/>
+        <w:rPr>
+          <w:rFonts w:ascii="Fira Code" w:eastAsia="Times New Roman" w:hAnsi="Fira Code" w:cs="Times New Roman"/>
+          <w:sz w:val="20"/>
+          <w:szCs w:val="20"/>
+          <w:lang w:val="en-US" w:eastAsia="ru-RU"/>
+        </w:rPr>
+      </w:pPr>
+      <w:r>
+        <w:rPr>
+          <w:rFonts w:ascii="Fira Code" w:eastAsia="Times New Roman" w:hAnsi="Fira Code" w:cs="Times New Roman"/>
+          <w:sz w:val="20"/>
+          <w:szCs w:val="20"/>
+          <w:lang w:val="en-US" w:eastAsia="ru-RU"/>
+        </w:rPr>
+        <w:t>            }</w:t>
+      </w:r>
+    </w:p>
+    <w:p>
+      <w:pPr>
+        <w:shd w:val="clear" w:color="auto" w:fill="F2F2F2" w:themeFill="background1" w:themeFillShade="F2"/>
+        <w:spacing w:after="0" w:line="270" w:lineRule="atLeast"/>
+        <w:rPr>
+          <w:rFonts w:ascii="Fira Code" w:eastAsia="Times New Roman" w:hAnsi="Fira Code" w:cs="Times New Roman"/>
+          <w:sz w:val="20"/>
+          <w:szCs w:val="20"/>
+          <w:lang w:val="en-US" w:eastAsia="ru-RU"/>
+        </w:rPr>
+      </w:pPr>
+      <w:r>
+        <w:rPr>
+          <w:rFonts w:ascii="Fira Code" w:eastAsia="Times New Roman" w:hAnsi="Fira Code" w:cs="Times New Roman"/>
+          <w:sz w:val="20"/>
+          <w:szCs w:val="20"/>
+          <w:lang w:val="en-US" w:eastAsia="ru-RU"/>
+        </w:rPr>
+        <w:t>            int tm = (tl + tr) / 2;</w:t>
+      </w:r>
+    </w:p>
+    <w:p>
+      <w:pPr>
+        <w:shd w:val="clear" w:color="auto" w:fill="F2F2F2" w:themeFill="background1" w:themeFillShade="F2"/>
+        <w:spacing w:after="0" w:line="270" w:lineRule="atLeast"/>
+        <w:rPr>
+          <w:rFonts w:ascii="Fira Code" w:eastAsia="Times New Roman" w:hAnsi="Fira Code" w:cs="Times New Roman"/>
+          <w:sz w:val="20"/>
+          <w:szCs w:val="20"/>
+          <w:lang w:val="en-US" w:eastAsia="ru-RU"/>
+        </w:rPr>
+      </w:pPr>
+      <w:r>
+        <w:rPr>
+          <w:rFonts w:ascii="Fira Code" w:eastAsia="Times New Roman" w:hAnsi="Fira Code" w:cs="Times New Roman"/>
+          <w:sz w:val="20"/>
+          <w:szCs w:val="20"/>
+          <w:lang w:val="en-US" w:eastAsia="ru-RU"/>
+        </w:rPr>
+        <w:t>            </w:t>
+      </w:r>
+      <w:proofErr w:type="gramStart"/>
+      <w:r>
+        <w:rPr>
+          <w:rFonts w:ascii="Fira Code" w:eastAsia="Times New Roman" w:hAnsi="Fira Code" w:cs="Times New Roman"/>
+          <w:sz w:val="20"/>
+          <w:szCs w:val="20"/>
+          <w:lang w:val="en-US" w:eastAsia="ru-RU"/>
+        </w:rPr>
+        <w:t>createNode(</w:t>
+      </w:r>
+      <w:proofErr w:type="gramEnd"/>
+      <w:r>
+        <w:rPr>
+          <w:rFonts w:ascii="Fira Code" w:eastAsia="Times New Roman" w:hAnsi="Fira Code" w:cs="Times New Roman"/>
+          <w:sz w:val="20"/>
+          <w:szCs w:val="20"/>
+          <w:lang w:val="en-US" w:eastAsia="ru-RU"/>
+        </w:rPr>
+        <w:t>2 * v, tl, tm); </w:t>
+      </w:r>
+    </w:p>
+    <w:p>
+      <w:pPr>
+        <w:shd w:val="clear" w:color="auto" w:fill="F2F2F2" w:themeFill="background1" w:themeFillShade="F2"/>
+        <w:spacing w:after="0" w:line="270" w:lineRule="atLeast"/>
+        <w:rPr>
+          <w:rFonts w:ascii="Fira Code" w:eastAsia="Times New Roman" w:hAnsi="Fira Code" w:cs="Times New Roman"/>
+          <w:sz w:val="20"/>
+          <w:szCs w:val="20"/>
+          <w:lang w:val="en-US" w:eastAsia="ru-RU"/>
+        </w:rPr>
+      </w:pPr>
+      <w:r>
+        <w:rPr>
+          <w:rFonts w:ascii="Fira Code" w:eastAsia="Times New Roman" w:hAnsi="Fira Code" w:cs="Times New Roman"/>
+          <w:sz w:val="20"/>
+          <w:szCs w:val="20"/>
+          <w:lang w:val="en-US" w:eastAsia="ru-RU"/>
+        </w:rPr>
+        <w:t>            </w:t>
+      </w:r>
+      <w:proofErr w:type="gramStart"/>
+      <w:r>
+        <w:rPr>
+          <w:rFonts w:ascii="Fira Code" w:eastAsia="Times New Roman" w:hAnsi="Fira Code" w:cs="Times New Roman"/>
+          <w:sz w:val="20"/>
+          <w:szCs w:val="20"/>
+          <w:lang w:val="en-US" w:eastAsia="ru-RU"/>
+        </w:rPr>
+        <w:t>createNode(</w:t>
+      </w:r>
+      <w:proofErr w:type="gramEnd"/>
+      <w:r>
+        <w:rPr>
+          <w:rFonts w:ascii="Fira Code" w:eastAsia="Times New Roman" w:hAnsi="Fira Code" w:cs="Times New Roman"/>
+          <w:sz w:val="20"/>
+          <w:szCs w:val="20"/>
+          <w:lang w:val="en-US" w:eastAsia="ru-RU"/>
+        </w:rPr>
+        <w:t>2 * v + 1, tm + 1, tr);</w:t>
+      </w:r>
+    </w:p>
+    <w:p>
+      <w:pPr>
+        <w:shd w:val="clear" w:color="auto" w:fill="F2F2F2" w:themeFill="background1" w:themeFillShade="F2"/>
+        <w:spacing w:after="0" w:line="270" w:lineRule="atLeast"/>
+        <w:rPr>
+          <w:rFonts w:ascii="Fira Code" w:eastAsia="Times New Roman" w:hAnsi="Fira Code" w:cs="Times New Roman"/>
+          <w:sz w:val="20"/>
+          <w:szCs w:val="20"/>
+          <w:lang w:val="en-US" w:eastAsia="ru-RU"/>
+        </w:rPr>
+      </w:pPr>
+      <w:r>
+        <w:rPr>
+          <w:rFonts w:ascii="Fira Code" w:eastAsia="Times New Roman" w:hAnsi="Fira Code" w:cs="Times New Roman"/>
+          <w:sz w:val="20"/>
+          <w:szCs w:val="20"/>
+          <w:lang w:val="en-US" w:eastAsia="ru-RU"/>
+        </w:rPr>
+        <w:t>            soldiers[v</w:t>
+      </w:r>
+      <w:proofErr w:type="gramStart"/>
+      <w:r>
+        <w:rPr>
+          <w:rFonts w:ascii="Fira Code" w:eastAsia="Times New Roman" w:hAnsi="Fira Code" w:cs="Times New Roman"/>
+          <w:sz w:val="20"/>
+          <w:szCs w:val="20"/>
+          <w:lang w:val="en-US" w:eastAsia="ru-RU"/>
+        </w:rPr>
+        <w:t>].first</w:t>
+      </w:r>
+      <w:proofErr w:type="gramEnd"/>
+      <w:r>
+        <w:rPr>
+          <w:rFonts w:ascii="Fira Code" w:eastAsia="Times New Roman" w:hAnsi="Fira Code" w:cs="Times New Roman"/>
+          <w:sz w:val="20"/>
+          <w:szCs w:val="20"/>
+          <w:lang w:val="en-US" w:eastAsia="ru-RU"/>
+        </w:rPr>
+        <w:t> = soldiers[2 * v].first + soldiers[2 * v + 1].first;</w:t>
+      </w:r>
+    </w:p>
+    <w:p>
+      <w:pPr>
+        <w:shd w:val="clear" w:color="auto" w:fill="F2F2F2" w:themeFill="background1" w:themeFillShade="F2"/>
+        <w:spacing w:after="0" w:line="270" w:lineRule="atLeast"/>
+        <w:rPr>
+          <w:rFonts w:ascii="Fira Code" w:eastAsia="Times New Roman" w:hAnsi="Fira Code" w:cs="Times New Roman"/>
+          <w:sz w:val="20"/>
+          <w:szCs w:val="20"/>
+          <w:lang w:val="en-US" w:eastAsia="ru-RU"/>
+        </w:rPr>
+      </w:pPr>
+      <w:r>
+        <w:rPr>
+          <w:rFonts w:ascii="Fira Code" w:eastAsia="Times New Roman" w:hAnsi="Fira Code" w:cs="Times New Roman"/>
+          <w:sz w:val="20"/>
+          <w:szCs w:val="20"/>
+          <w:lang w:val="en-US" w:eastAsia="ru-RU"/>
+        </w:rPr>
+        <w:t>            soldiers[v</w:t>
+      </w:r>
+      <w:proofErr w:type="gramStart"/>
+      <w:r>
+        <w:rPr>
+          <w:rFonts w:ascii="Fira Code" w:eastAsia="Times New Roman" w:hAnsi="Fira Code" w:cs="Times New Roman"/>
+          <w:sz w:val="20"/>
+          <w:szCs w:val="20"/>
+          <w:lang w:val="en-US" w:eastAsia="ru-RU"/>
+        </w:rPr>
+        <w:t>].second</w:t>
+      </w:r>
+      <w:proofErr w:type="gramEnd"/>
+      <w:r>
+        <w:rPr>
+          <w:rFonts w:ascii="Fira Code" w:eastAsia="Times New Roman" w:hAnsi="Fira Code" w:cs="Times New Roman"/>
+          <w:sz w:val="20"/>
+          <w:szCs w:val="20"/>
+          <w:lang w:val="en-US" w:eastAsia="ru-RU"/>
+        </w:rPr>
+        <w:t> = -1;</w:t>
+      </w:r>
+    </w:p>
+    <w:p>
+      <w:pPr>
+        <w:shd w:val="clear" w:color="auto" w:fill="F2F2F2" w:themeFill="background1" w:themeFillShade="F2"/>
+        <w:spacing w:after="0" w:line="270" w:lineRule="atLeast"/>
+        <w:rPr>
+          <w:rFonts w:ascii="Fira Code" w:eastAsia="Times New Roman" w:hAnsi="Fira Code" w:cs="Times New Roman"/>
+          <w:sz w:val="20"/>
+          <w:szCs w:val="20"/>
+          <w:lang w:val="en-US" w:eastAsia="ru-RU"/>
+        </w:rPr>
+      </w:pPr>
+      <w:r>
+        <w:rPr>
+          <w:rFonts w:ascii="Fira Code" w:eastAsia="Times New Roman" w:hAnsi="Fira Code" w:cs="Times New Roman"/>
+          <w:sz w:val="20"/>
+          <w:szCs w:val="20"/>
+          <w:lang w:val="en-US" w:eastAsia="ru-RU"/>
+        </w:rPr>
+        <w:t>        }</w:t>
+      </w:r>
+    </w:p>
+    <w:p>
+      <w:pPr>
+        <w:shd w:val="clear" w:color="auto" w:fill="F2F2F2" w:themeFill="background1" w:themeFillShade="F2"/>
+        <w:spacing w:after="0" w:line="270" w:lineRule="atLeast"/>
+        <w:rPr>
+          <w:rFonts w:ascii="Fira Code" w:eastAsia="Times New Roman" w:hAnsi="Fira Code" w:cs="Times New Roman"/>
+          <w:sz w:val="20"/>
+          <w:szCs w:val="20"/>
+          <w:lang w:val="en-US" w:eastAsia="ru-RU"/>
+        </w:rPr>
+      </w:pPr>
+    </w:p>
+    <w:p>
+      <w:pPr>
+        <w:shd w:val="clear" w:color="auto" w:fill="F2F2F2" w:themeFill="background1" w:themeFillShade="F2"/>
+        <w:spacing w:after="0" w:line="270" w:lineRule="atLeast"/>
+        <w:rPr>
+          <w:rFonts w:ascii="Fira Code" w:eastAsia="Times New Roman" w:hAnsi="Fira Code" w:cs="Times New Roman"/>
+          <w:sz w:val="20"/>
+          <w:szCs w:val="20"/>
+          <w:lang w:val="en-US" w:eastAsia="ru-RU"/>
+        </w:rPr>
+      </w:pPr>
+      <w:r>
+        <w:rPr>
+          <w:rFonts w:ascii="Fira Code" w:eastAsia="Times New Roman" w:hAnsi="Fira Code" w:cs="Times New Roman"/>
+          <w:sz w:val="20"/>
+          <w:szCs w:val="20"/>
+          <w:lang w:val="en-US" w:eastAsia="ru-RU"/>
+        </w:rPr>
+        <w:t>        int </w:t>
+      </w:r>
+      <w:proofErr w:type="gramStart"/>
+      <w:r>
+        <w:rPr>
+          <w:rFonts w:ascii="Fira Code" w:eastAsia="Times New Roman" w:hAnsi="Fira Code" w:cs="Times New Roman"/>
+          <w:sz w:val="20"/>
+          <w:szCs w:val="20"/>
+          <w:lang w:val="en-US" w:eastAsia="ru-RU"/>
+        </w:rPr>
+        <w:t>modify(</w:t>
+      </w:r>
+      <w:proofErr w:type="gramEnd"/>
+      <w:r>
+        <w:rPr>
+          <w:rFonts w:ascii="Fira Code" w:eastAsia="Times New Roman" w:hAnsi="Fira Code" w:cs="Times New Roman"/>
+          <w:sz w:val="20"/>
+          <w:szCs w:val="20"/>
+          <w:lang w:val="en-US" w:eastAsia="ru-RU"/>
+        </w:rPr>
+        <w:t>int v, int tl, int tr, int n) {</w:t>
+      </w:r>
+    </w:p>
+    <w:p>
+      <w:pPr>
+        <w:shd w:val="clear" w:color="auto" w:fill="F2F2F2" w:themeFill="background1" w:themeFillShade="F2"/>
+        <w:spacing w:after="0" w:line="270" w:lineRule="atLeast"/>
+        <w:rPr>
+          <w:rFonts w:ascii="Fira Code" w:eastAsia="Times New Roman" w:hAnsi="Fira Code" w:cs="Times New Roman"/>
+          <w:sz w:val="20"/>
+          <w:szCs w:val="20"/>
+          <w:lang w:val="en-US" w:eastAsia="ru-RU"/>
+        </w:rPr>
+      </w:pPr>
+      <w:r>
+        <w:rPr>
+          <w:rFonts w:ascii="Fira Code" w:eastAsia="Times New Roman" w:hAnsi="Fira Code" w:cs="Times New Roman"/>
+          <w:sz w:val="20"/>
+          <w:szCs w:val="20"/>
+          <w:lang w:val="en-US" w:eastAsia="ru-RU"/>
+        </w:rPr>
+        <w:t>            if (tl == tr) {</w:t>
+      </w:r>
+    </w:p>
+    <w:p>
+      <w:pPr>
+        <w:shd w:val="clear" w:color="auto" w:fill="F2F2F2" w:themeFill="background1" w:themeFillShade="F2"/>
+        <w:spacing w:after="0" w:line="270" w:lineRule="atLeast"/>
+        <w:rPr>
+          <w:rFonts w:ascii="Fira Code" w:eastAsia="Times New Roman" w:hAnsi="Fira Code" w:cs="Times New Roman"/>
+          <w:sz w:val="20"/>
+          <w:szCs w:val="20"/>
+          <w:lang w:val="en-US" w:eastAsia="ru-RU"/>
+        </w:rPr>
+      </w:pPr>
+      <w:r>
+        <w:rPr>
+          <w:rFonts w:ascii="Fira Code" w:eastAsia="Times New Roman" w:hAnsi="Fira Code" w:cs="Times New Roman"/>
+          <w:sz w:val="20"/>
+          <w:szCs w:val="20"/>
+          <w:lang w:val="en-US" w:eastAsia="ru-RU"/>
+        </w:rPr>
+        <w:t>                --soldiers[v</w:t>
+      </w:r>
+      <w:proofErr w:type="gramStart"/>
+      <w:r>
+        <w:rPr>
+          <w:rFonts w:ascii="Fira Code" w:eastAsia="Times New Roman" w:hAnsi="Fira Code" w:cs="Times New Roman"/>
+          <w:sz w:val="20"/>
+          <w:szCs w:val="20"/>
+          <w:lang w:val="en-US" w:eastAsia="ru-RU"/>
+        </w:rPr>
+        <w:t>].first</w:t>
+      </w:r>
+      <w:proofErr w:type="gramEnd"/>
+      <w:r>
+        <w:rPr>
+          <w:rFonts w:ascii="Fira Code" w:eastAsia="Times New Roman" w:hAnsi="Fira Code" w:cs="Times New Roman"/>
+          <w:sz w:val="20"/>
+          <w:szCs w:val="20"/>
+          <w:lang w:val="en-US" w:eastAsia="ru-RU"/>
+        </w:rPr>
+        <w:t>;</w:t>
+      </w:r>
+    </w:p>
+    <w:p>
+      <w:pPr>
+        <w:shd w:val="clear" w:color="auto" w:fill="F2F2F2" w:themeFill="background1" w:themeFillShade="F2"/>
+        <w:spacing w:after="0" w:line="270" w:lineRule="atLeast"/>
+        <w:rPr>
+          <w:rFonts w:ascii="Fira Code" w:eastAsia="Times New Roman" w:hAnsi="Fira Code" w:cs="Times New Roman"/>
+          <w:sz w:val="20"/>
+          <w:szCs w:val="20"/>
+          <w:lang w:val="en-US" w:eastAsia="ru-RU"/>
+        </w:rPr>
+      </w:pPr>
+      <w:r>
+        <w:rPr>
+          <w:rFonts w:ascii="Fira Code" w:eastAsia="Times New Roman" w:hAnsi="Fira Code" w:cs="Times New Roman"/>
+          <w:sz w:val="20"/>
+          <w:szCs w:val="20"/>
+          <w:lang w:val="en-US" w:eastAsia="ru-RU"/>
+        </w:rPr>
+        <w:t>                return soldiers[v</w:t>
+      </w:r>
+      <w:proofErr w:type="gramStart"/>
+      <w:r>
+        <w:rPr>
+          <w:rFonts w:ascii="Fira Code" w:eastAsia="Times New Roman" w:hAnsi="Fira Code" w:cs="Times New Roman"/>
+          <w:sz w:val="20"/>
+          <w:szCs w:val="20"/>
+          <w:lang w:val="en-US" w:eastAsia="ru-RU"/>
+        </w:rPr>
+        <w:t>].second</w:t>
+      </w:r>
+      <w:proofErr w:type="gramEnd"/>
+      <w:r>
+        <w:rPr>
+          <w:rFonts w:ascii="Fira Code" w:eastAsia="Times New Roman" w:hAnsi="Fira Code" w:cs="Times New Roman"/>
+          <w:sz w:val="20"/>
+          <w:szCs w:val="20"/>
+          <w:lang w:val="en-US" w:eastAsia="ru-RU"/>
+        </w:rPr>
+        <w:t>;</w:t>
+      </w:r>
+    </w:p>
+    <w:p>
+      <w:pPr>
+        <w:shd w:val="clear" w:color="auto" w:fill="F2F2F2" w:themeFill="background1" w:themeFillShade="F2"/>
+        <w:spacing w:after="0" w:line="270" w:lineRule="atLeast"/>
+        <w:rPr>
+          <w:rFonts w:ascii="Fira Code" w:eastAsia="Times New Roman" w:hAnsi="Fira Code" w:cs="Times New Roman"/>
+          <w:sz w:val="20"/>
+          <w:szCs w:val="20"/>
+          <w:lang w:val="en-US" w:eastAsia="ru-RU"/>
+        </w:rPr>
+      </w:pPr>
+      <w:r>
+        <w:rPr>
+          <w:rFonts w:ascii="Fira Code" w:eastAsia="Times New Roman" w:hAnsi="Fira Code" w:cs="Times New Roman"/>
+          <w:sz w:val="20"/>
+          <w:szCs w:val="20"/>
+          <w:lang w:val="en-US" w:eastAsia="ru-RU"/>
+        </w:rPr>
+        <w:t>            }</w:t>
+      </w:r>
+    </w:p>
+    <w:p>
+      <w:pPr>
+        <w:shd w:val="clear" w:color="auto" w:fill="F2F2F2" w:themeFill="background1" w:themeFillShade="F2"/>
+        <w:spacing w:after="0" w:line="270" w:lineRule="atLeast"/>
+        <w:rPr>
+          <w:rFonts w:ascii="Fira Code" w:eastAsia="Times New Roman" w:hAnsi="Fira Code" w:cs="Times New Roman"/>
+          <w:sz w:val="20"/>
+          <w:szCs w:val="20"/>
+          <w:lang w:val="en-US" w:eastAsia="ru-RU"/>
+        </w:rPr>
+      </w:pPr>
+      <w:r>
+        <w:rPr>
+          <w:rFonts w:ascii="Fira Code" w:eastAsia="Times New Roman" w:hAnsi="Fira Code" w:cs="Times New Roman"/>
+          <w:sz w:val="20"/>
+          <w:szCs w:val="20"/>
+          <w:lang w:val="en-US" w:eastAsia="ru-RU"/>
+        </w:rPr>
+        <w:t>            int tm = (tl + tr) / 2;</w:t>
+      </w:r>
+    </w:p>
+    <w:p>
+      <w:pPr>
+        <w:shd w:val="clear" w:color="auto" w:fill="F2F2F2" w:themeFill="background1" w:themeFillShade="F2"/>
+        <w:spacing w:after="0" w:line="270" w:lineRule="atLeast"/>
+        <w:rPr>
+          <w:rFonts w:ascii="Fira Code" w:eastAsia="Times New Roman" w:hAnsi="Fira Code" w:cs="Times New Roman"/>
+          <w:sz w:val="20"/>
+          <w:szCs w:val="20"/>
+          <w:lang w:val="en-US" w:eastAsia="ru-RU"/>
+        </w:rPr>
+      </w:pPr>
+      <w:r>
+        <w:rPr>
+          <w:rFonts w:ascii="Fira Code" w:eastAsia="Times New Roman" w:hAnsi="Fira Code" w:cs="Times New Roman"/>
+          <w:sz w:val="20"/>
+          <w:szCs w:val="20"/>
+          <w:lang w:val="en-US" w:eastAsia="ru-RU"/>
+        </w:rPr>
+        <w:t>            soldiers[v</w:t>
+      </w:r>
+      <w:proofErr w:type="gramStart"/>
+      <w:r>
+        <w:rPr>
+          <w:rFonts w:ascii="Fira Code" w:eastAsia="Times New Roman" w:hAnsi="Fira Code" w:cs="Times New Roman"/>
+          <w:sz w:val="20"/>
+          <w:szCs w:val="20"/>
+          <w:lang w:val="en-US" w:eastAsia="ru-RU"/>
+        </w:rPr>
+        <w:t>].first</w:t>
+      </w:r>
+      <w:proofErr w:type="gramEnd"/>
+      <w:r>
+        <w:rPr>
+          <w:rFonts w:ascii="Fira Code" w:eastAsia="Times New Roman" w:hAnsi="Fira Code" w:cs="Times New Roman"/>
+          <w:sz w:val="20"/>
+          <w:szCs w:val="20"/>
+          <w:lang w:val="en-US" w:eastAsia="ru-RU"/>
+        </w:rPr>
+        <w:t>--;</w:t>
+      </w:r>
+    </w:p>
+    <w:p>
+      <w:pPr>
+        <w:shd w:val="clear" w:color="auto" w:fill="F2F2F2" w:themeFill="background1" w:themeFillShade="F2"/>
+        <w:spacing w:after="0" w:line="270" w:lineRule="atLeast"/>
+        <w:rPr>
+          <w:rFonts w:ascii="Fira Code" w:eastAsia="Times New Roman" w:hAnsi="Fira Code" w:cs="Times New Roman"/>
+          <w:sz w:val="20"/>
+          <w:szCs w:val="20"/>
+          <w:lang w:val="en-US" w:eastAsia="ru-RU"/>
+        </w:rPr>
+      </w:pPr>
+      <w:r>
+        <w:rPr>
+          <w:rFonts w:ascii="Fira Code" w:eastAsia="Times New Roman" w:hAnsi="Fira Code" w:cs="Times New Roman"/>
+          <w:sz w:val="20"/>
+          <w:szCs w:val="20"/>
+          <w:lang w:val="en-US" w:eastAsia="ru-RU"/>
+        </w:rPr>
+        <w:t>            if (</w:t>
+      </w:r>
+      <w:proofErr w:type="gramStart"/>
+      <w:r>
+        <w:rPr>
+          <w:rFonts w:ascii="Fira Code" w:eastAsia="Times New Roman" w:hAnsi="Fira Code" w:cs="Times New Roman"/>
+          <w:sz w:val="20"/>
+          <w:szCs w:val="20"/>
+          <w:lang w:val="en-US" w:eastAsia="ru-RU"/>
+        </w:rPr>
+        <w:t>soldiers[</w:t>
+      </w:r>
+      <w:proofErr w:type="gramEnd"/>
+      <w:r>
+        <w:rPr>
+          <w:rFonts w:ascii="Fira Code" w:eastAsia="Times New Roman" w:hAnsi="Fira Code" w:cs="Times New Roman"/>
+          <w:sz w:val="20"/>
+          <w:szCs w:val="20"/>
+          <w:lang w:val="en-US" w:eastAsia="ru-RU"/>
+        </w:rPr>
+        <w:t>2 * v].first &gt;= n) modify(2 * v, tl, tm, n);</w:t>
+      </w:r>
+    </w:p>
+    <w:p>
+      <w:pPr>
+        <w:shd w:val="clear" w:color="auto" w:fill="F2F2F2" w:themeFill="background1" w:themeFillShade="F2"/>
+        <w:spacing w:after="0" w:line="270" w:lineRule="atLeast"/>
+        <w:rPr>
+          <w:rFonts w:ascii="Fira Code" w:eastAsia="Times New Roman" w:hAnsi="Fira Code" w:cs="Times New Roman"/>
+          <w:sz w:val="20"/>
+          <w:szCs w:val="20"/>
+          <w:lang w:val="en-US" w:eastAsia="ru-RU"/>
+        </w:rPr>
+      </w:pPr>
+      <w:r>
+        <w:rPr>
+          <w:rFonts w:ascii="Fira Code" w:eastAsia="Times New Roman" w:hAnsi="Fira Code" w:cs="Times New Roman"/>
+          <w:sz w:val="20"/>
+          <w:szCs w:val="20"/>
+          <w:lang w:val="en-US" w:eastAsia="ru-RU"/>
+        </w:rPr>
+        <w:t>            else </w:t>
+      </w:r>
+      <w:proofErr w:type="gramStart"/>
+      <w:r>
+        <w:rPr>
+          <w:rFonts w:ascii="Fira Code" w:eastAsia="Times New Roman" w:hAnsi="Fira Code" w:cs="Times New Roman"/>
+          <w:sz w:val="20"/>
+          <w:szCs w:val="20"/>
+          <w:lang w:val="en-US" w:eastAsia="ru-RU"/>
+        </w:rPr>
+        <w:t>modify(</w:t>
+      </w:r>
+      <w:proofErr w:type="gramEnd"/>
+      <w:r>
+        <w:rPr>
+          <w:rFonts w:ascii="Fira Code" w:eastAsia="Times New Roman" w:hAnsi="Fira Code" w:cs="Times New Roman"/>
+          <w:sz w:val="20"/>
+          <w:szCs w:val="20"/>
+          <w:lang w:val="en-US" w:eastAsia="ru-RU"/>
+        </w:rPr>
+        <w:t>2 * v + 1, tm + 1, tr, n - soldiers[2 * v].first);</w:t>
+      </w:r>
+    </w:p>
+    <w:p>
+      <w:pPr>
+        <w:shd w:val="clear" w:color="auto" w:fill="F2F2F2" w:themeFill="background1" w:themeFillShade="F2"/>
+        <w:spacing w:after="0" w:line="270" w:lineRule="atLeast"/>
+        <w:rPr>
+          <w:rFonts w:ascii="Fira Code" w:eastAsia="Times New Roman" w:hAnsi="Fira Code" w:cs="Times New Roman"/>
+          <w:sz w:val="20"/>
+          <w:szCs w:val="20"/>
+          <w:lang w:val="en-US" w:eastAsia="ru-RU"/>
+        </w:rPr>
+      </w:pPr>
+      <w:r>
+        <w:rPr>
+          <w:rFonts w:ascii="Fira Code" w:eastAsia="Times New Roman" w:hAnsi="Fira Code" w:cs="Times New Roman"/>
+          <w:sz w:val="20"/>
+          <w:szCs w:val="20"/>
+          <w:lang w:val="en-US" w:eastAsia="ru-RU"/>
+        </w:rPr>
+        <w:t>        }</w:t>
+      </w:r>
+    </w:p>
+    <w:p>
+      <w:pPr>
+        <w:shd w:val="clear" w:color="auto" w:fill="F2F2F2" w:themeFill="background1" w:themeFillShade="F2"/>
+        <w:spacing w:after="0" w:line="270" w:lineRule="atLeast"/>
+        <w:rPr>
+          <w:rFonts w:ascii="Fira Code" w:eastAsia="Times New Roman" w:hAnsi="Fira Code" w:cs="Times New Roman"/>
+          <w:sz w:val="20"/>
+          <w:szCs w:val="20"/>
+          <w:lang w:val="en-US" w:eastAsia="ru-RU"/>
+        </w:rPr>
+      </w:pPr>
+      <w:r>
+        <w:rPr>
+          <w:rFonts w:ascii="Fira Code" w:eastAsia="Times New Roman" w:hAnsi="Fira Code" w:cs="Times New Roman"/>
+          <w:sz w:val="20"/>
+          <w:szCs w:val="20"/>
+          <w:lang w:val="en-US" w:eastAsia="ru-RU"/>
+        </w:rPr>
+        <w:t>};</w:t>
+      </w:r>
+    </w:p>
+    <w:p>
+      <w:pPr>
+        <w:shd w:val="clear" w:color="auto" w:fill="F2F2F2" w:themeFill="background1" w:themeFillShade="F2"/>
+        <w:spacing w:after="0" w:line="270" w:lineRule="atLeast"/>
+        <w:rPr>
+          <w:rFonts w:ascii="Fira Code" w:eastAsia="Times New Roman" w:hAnsi="Fira Code" w:cs="Times New Roman"/>
+          <w:sz w:val="20"/>
+          <w:szCs w:val="20"/>
+          <w:lang w:val="en-US" w:eastAsia="ru-RU"/>
+        </w:rPr>
+      </w:pPr>
+    </w:p>
+    <w:p>
+      <w:pPr>
+        <w:shd w:val="clear" w:color="auto" w:fill="F2F2F2" w:themeFill="background1" w:themeFillShade="F2"/>
+        <w:spacing w:after="0" w:line="270" w:lineRule="atLeast"/>
+        <w:rPr>
+          <w:rFonts w:ascii="Fira Code" w:eastAsia="Times New Roman" w:hAnsi="Fira Code" w:cs="Times New Roman"/>
+          <w:sz w:val="20"/>
+          <w:szCs w:val="20"/>
+          <w:lang w:val="en-US" w:eastAsia="ru-RU"/>
+        </w:rPr>
+      </w:pPr>
+      <w:r>
+        <w:rPr>
+          <w:rFonts w:ascii="Fira Code" w:eastAsia="Times New Roman" w:hAnsi="Fira Code" w:cs="Times New Roman"/>
+          <w:sz w:val="20"/>
+          <w:szCs w:val="20"/>
+          <w:lang w:val="en-US" w:eastAsia="ru-RU"/>
+        </w:rPr>
+        <w:t>int </w:t>
+      </w:r>
+      <w:proofErr w:type="gramStart"/>
+      <w:r>
+        <w:rPr>
+          <w:rFonts w:ascii="Fira Code" w:eastAsia="Times New Roman" w:hAnsi="Fira Code" w:cs="Times New Roman"/>
+          <w:sz w:val="20"/>
+          <w:szCs w:val="20"/>
+          <w:lang w:val="en-US" w:eastAsia="ru-RU"/>
+        </w:rPr>
+        <w:t>main(</w:t>
+      </w:r>
+      <w:proofErr w:type="gramEnd"/>
+      <w:r>
+        <w:rPr>
+          <w:rFonts w:ascii="Fira Code" w:eastAsia="Times New Roman" w:hAnsi="Fira Code" w:cs="Times New Roman"/>
+          <w:sz w:val="20"/>
+          <w:szCs w:val="20"/>
+          <w:lang w:val="en-US" w:eastAsia="ru-RU"/>
+        </w:rPr>
+        <w:t>) {</w:t>
+      </w:r>
+    </w:p>
+    <w:p>
+      <w:pPr>
+        <w:shd w:val="clear" w:color="auto" w:fill="F2F2F2" w:themeFill="background1" w:themeFillShade="F2"/>
+        <w:spacing w:after="0" w:line="270" w:lineRule="atLeast"/>
+        <w:rPr>
+          <w:rFonts w:ascii="Fira Code" w:eastAsia="Times New Roman" w:hAnsi="Fira Code" w:cs="Times New Roman"/>
+          <w:sz w:val="20"/>
+          <w:szCs w:val="20"/>
+          <w:lang w:val="en-US" w:eastAsia="ru-RU"/>
+        </w:rPr>
+      </w:pPr>
+      <w:r>
+        <w:rPr>
+          <w:rFonts w:ascii="Fira Code" w:eastAsia="Times New Roman" w:hAnsi="Fira Code" w:cs="Times New Roman"/>
+          <w:sz w:val="20"/>
+          <w:szCs w:val="20"/>
+          <w:lang w:val="en-US" w:eastAsia="ru-RU"/>
+        </w:rPr>
+        <w:t>    int n, k;</w:t>
+      </w:r>
+    </w:p>
+    <w:p>
+      <w:pPr>
+        <w:shd w:val="clear" w:color="auto" w:fill="F2F2F2" w:themeFill="background1" w:themeFillShade="F2"/>
+        <w:spacing w:after="0" w:line="270" w:lineRule="atLeast"/>
+        <w:rPr>
+          <w:rFonts w:ascii="Fira Code" w:eastAsia="Times New Roman" w:hAnsi="Fira Code" w:cs="Times New Roman"/>
+          <w:sz w:val="20"/>
+          <w:szCs w:val="20"/>
+          <w:lang w:val="en-US" w:eastAsia="ru-RU"/>
+        </w:rPr>
+      </w:pPr>
+      <w:r>
+        <w:rPr>
+          <w:rFonts w:ascii="Fira Code" w:eastAsia="Times New Roman" w:hAnsi="Fira Code" w:cs="Times New Roman"/>
+          <w:sz w:val="20"/>
+          <w:szCs w:val="20"/>
+          <w:lang w:val="en-US" w:eastAsia="ru-RU"/>
+        </w:rPr>
+        <w:t>    cin &gt;&gt; n &gt;&gt; k;</w:t>
+      </w:r>
+    </w:p>
+    <w:p>
+      <w:pPr>
+        <w:shd w:val="clear" w:color="auto" w:fill="F2F2F2" w:themeFill="background1" w:themeFillShade="F2"/>
+        <w:spacing w:after="0" w:line="270" w:lineRule="atLeast"/>
+        <w:rPr>
+          <w:rFonts w:ascii="Fira Code" w:eastAsia="Times New Roman" w:hAnsi="Fira Code" w:cs="Times New Roman"/>
+          <w:sz w:val="20"/>
+          <w:szCs w:val="20"/>
+          <w:lang w:val="en-US" w:eastAsia="ru-RU"/>
+        </w:rPr>
+      </w:pPr>
+      <w:r>
+        <w:rPr>
+          <w:rFonts w:ascii="Fira Code" w:eastAsia="Times New Roman" w:hAnsi="Fira Code" w:cs="Times New Roman"/>
+          <w:sz w:val="20"/>
+          <w:szCs w:val="20"/>
+          <w:lang w:val="en-US" w:eastAsia="ru-RU"/>
+        </w:rPr>
+        <w:t>    FlavicksTree* tree = new FlavicksTree(n);</w:t>
+      </w:r>
+    </w:p>
+    <w:p>
+      <w:pPr>
+        <w:shd w:val="clear" w:color="auto" w:fill="F2F2F2" w:themeFill="background1" w:themeFillShade="F2"/>
+        <w:spacing w:after="0" w:line="270" w:lineRule="atLeast"/>
+        <w:rPr>
+          <w:rFonts w:ascii="Fira Code" w:eastAsia="Times New Roman" w:hAnsi="Fira Code" w:cs="Times New Roman"/>
+          <w:sz w:val="20"/>
+          <w:szCs w:val="20"/>
+          <w:lang w:val="en-US" w:eastAsia="ru-RU"/>
+        </w:rPr>
+      </w:pPr>
+      <w:r>
+        <w:rPr>
+          <w:rFonts w:ascii="Fira Code" w:eastAsia="Times New Roman" w:hAnsi="Fira Code" w:cs="Times New Roman"/>
+          <w:sz w:val="20"/>
+          <w:szCs w:val="20"/>
+          <w:lang w:val="en-US" w:eastAsia="ru-RU"/>
+        </w:rPr>
+        <w:t>    tree-&gt;</w:t>
+      </w:r>
+      <w:proofErr w:type="gramStart"/>
+      <w:r>
+        <w:rPr>
+          <w:rFonts w:ascii="Fira Code" w:eastAsia="Times New Roman" w:hAnsi="Fira Code" w:cs="Times New Roman"/>
+          <w:sz w:val="20"/>
+          <w:szCs w:val="20"/>
+          <w:lang w:val="en-US" w:eastAsia="ru-RU"/>
+        </w:rPr>
+        <w:t>createNode(</w:t>
+      </w:r>
+      <w:proofErr w:type="gramEnd"/>
+      <w:r>
+        <w:rPr>
+          <w:rFonts w:ascii="Fira Code" w:eastAsia="Times New Roman" w:hAnsi="Fira Code" w:cs="Times New Roman"/>
+          <w:sz w:val="20"/>
+          <w:szCs w:val="20"/>
+          <w:lang w:val="en-US" w:eastAsia="ru-RU"/>
+        </w:rPr>
+        <w:t>1, 1, n);</w:t>
+      </w:r>
+    </w:p>
+    <w:p>
+      <w:pPr>
+        <w:shd w:val="clear" w:color="auto" w:fill="F2F2F2" w:themeFill="background1" w:themeFillShade="F2"/>
+        <w:spacing w:after="0" w:line="270" w:lineRule="atLeast"/>
+        <w:rPr>
+          <w:rFonts w:ascii="Fira Code" w:eastAsia="Times New Roman" w:hAnsi="Fira Code" w:cs="Times New Roman"/>
+          <w:sz w:val="20"/>
+          <w:szCs w:val="20"/>
+          <w:lang w:val="en-US" w:eastAsia="ru-RU"/>
+        </w:rPr>
+      </w:pPr>
+      <w:r>
+        <w:rPr>
+          <w:rFonts w:ascii="Fira Code" w:eastAsia="Times New Roman" w:hAnsi="Fira Code" w:cs="Times New Roman"/>
+          <w:sz w:val="20"/>
+          <w:szCs w:val="20"/>
+          <w:lang w:val="en-US" w:eastAsia="ru-RU"/>
+        </w:rPr>
+        <w:t>    int current = k;</w:t>
+      </w:r>
+    </w:p>
+    <w:p>
+      <w:pPr>
+        <w:shd w:val="clear" w:color="auto" w:fill="F2F2F2" w:themeFill="background1" w:themeFillShade="F2"/>
+        <w:spacing w:after="0" w:line="270" w:lineRule="atLeast"/>
+        <w:rPr>
+          <w:rFonts w:ascii="Fira Code" w:eastAsia="Times New Roman" w:hAnsi="Fira Code" w:cs="Times New Roman"/>
+          <w:sz w:val="20"/>
+          <w:szCs w:val="20"/>
+          <w:lang w:val="en-US" w:eastAsia="ru-RU"/>
+        </w:rPr>
+      </w:pPr>
+      <w:r>
+        <w:rPr>
+          <w:rFonts w:ascii="Fira Code" w:eastAsia="Times New Roman" w:hAnsi="Fira Code" w:cs="Times New Roman"/>
+          <w:sz w:val="20"/>
+          <w:szCs w:val="20"/>
+          <w:lang w:val="en-US" w:eastAsia="ru-RU"/>
+        </w:rPr>
+        <w:t>    for (int i = 0; i &lt; n; i++) {</w:t>
+      </w:r>
+    </w:p>
+    <w:p>
+      <w:pPr>
+        <w:shd w:val="clear" w:color="auto" w:fill="F2F2F2" w:themeFill="background1" w:themeFillShade="F2"/>
+        <w:spacing w:after="0" w:line="270" w:lineRule="atLeast"/>
+        <w:rPr>
+          <w:rFonts w:ascii="Fira Code" w:eastAsia="Times New Roman" w:hAnsi="Fira Code" w:cs="Times New Roman"/>
+          <w:sz w:val="20"/>
+          <w:szCs w:val="20"/>
+          <w:lang w:val="en-US" w:eastAsia="ru-RU"/>
+        </w:rPr>
+      </w:pPr>
+      <w:r>
+        <w:rPr>
+          <w:rFonts w:ascii="Fira Code" w:eastAsia="Times New Roman" w:hAnsi="Fira Code" w:cs="Times New Roman"/>
+          <w:sz w:val="20"/>
+          <w:szCs w:val="20"/>
+          <w:lang w:val="en-US" w:eastAsia="ru-RU"/>
+        </w:rPr>
+        <w:t>        int dead = tree-&gt;</w:t>
+      </w:r>
+      <w:proofErr w:type="gramStart"/>
+      <w:r>
+        <w:rPr>
+          <w:rFonts w:ascii="Fira Code" w:eastAsia="Times New Roman" w:hAnsi="Fira Code" w:cs="Times New Roman"/>
+          <w:sz w:val="20"/>
+          <w:szCs w:val="20"/>
+          <w:lang w:val="en-US" w:eastAsia="ru-RU"/>
+        </w:rPr>
+        <w:t>modify(</w:t>
+      </w:r>
+      <w:proofErr w:type="gramEnd"/>
+      <w:r>
+        <w:rPr>
+          <w:rFonts w:ascii="Fira Code" w:eastAsia="Times New Roman" w:hAnsi="Fira Code" w:cs="Times New Roman"/>
+          <w:sz w:val="20"/>
+          <w:szCs w:val="20"/>
+          <w:lang w:val="en-US" w:eastAsia="ru-RU"/>
+        </w:rPr>
+        <w:t>1, 1, n, current);</w:t>
+      </w:r>
+    </w:p>
+    <w:p>
+      <w:pPr>
+        <w:shd w:val="clear" w:color="auto" w:fill="F2F2F2" w:themeFill="background1" w:themeFillShade="F2"/>
+        <w:spacing w:after="0" w:line="270" w:lineRule="atLeast"/>
+        <w:rPr>
+          <w:rFonts w:ascii="Fira Code" w:eastAsia="Times New Roman" w:hAnsi="Fira Code" w:cs="Times New Roman"/>
+          <w:sz w:val="20"/>
+          <w:szCs w:val="20"/>
+          <w:lang w:val="en-US" w:eastAsia="ru-RU"/>
+        </w:rPr>
+      </w:pPr>
+      <w:r>
+        <w:rPr>
+          <w:rFonts w:ascii="Fira Code" w:eastAsia="Times New Roman" w:hAnsi="Fira Code" w:cs="Times New Roman"/>
+          <w:sz w:val="20"/>
+          <w:szCs w:val="20"/>
+          <w:lang w:val="en-US" w:eastAsia="ru-RU"/>
+        </w:rPr>
+        <w:t>        cout &lt;&lt; dead &lt;&lt; " ";</w:t>
+      </w:r>
+    </w:p>
+    <w:p>
+      <w:pPr>
+        <w:shd w:val="clear" w:color="auto" w:fill="F2F2F2" w:themeFill="background1" w:themeFillShade="F2"/>
+        <w:spacing w:after="0" w:line="270" w:lineRule="atLeast"/>
+        <w:rPr>
+          <w:rFonts w:ascii="Fira Code" w:eastAsia="Times New Roman" w:hAnsi="Fira Code" w:cs="Times New Roman"/>
+          <w:sz w:val="20"/>
+          <w:szCs w:val="20"/>
+          <w:lang w:val="en-US" w:eastAsia="ru-RU"/>
+        </w:rPr>
+      </w:pPr>
+      <w:r>
+        <w:rPr>
+          <w:rFonts w:ascii="Fira Code" w:eastAsia="Times New Roman" w:hAnsi="Fira Code" w:cs="Times New Roman"/>
+          <w:sz w:val="20"/>
+          <w:szCs w:val="20"/>
+          <w:lang w:val="en-US" w:eastAsia="ru-RU"/>
+        </w:rPr>
+        <w:t>        if (i == n - 1) break;</w:t>
+      </w:r>
+    </w:p>
+    <w:p>
+      <w:pPr>
+        <w:shd w:val="clear" w:color="auto" w:fill="F2F2F2" w:themeFill="background1" w:themeFillShade="F2"/>
+        <w:spacing w:after="0" w:line="270" w:lineRule="atLeast"/>
+        <w:rPr>
+          <w:rFonts w:ascii="Fira Code" w:eastAsia="Times New Roman" w:hAnsi="Fira Code" w:cs="Times New Roman"/>
+          <w:sz w:val="20"/>
+          <w:szCs w:val="20"/>
+          <w:lang w:val="en-US" w:eastAsia="ru-RU"/>
+        </w:rPr>
+      </w:pPr>
+      <w:r>
+        <w:rPr>
+          <w:rFonts w:ascii="Fira Code" w:eastAsia="Times New Roman" w:hAnsi="Fira Code" w:cs="Times New Roman"/>
+          <w:sz w:val="20"/>
+          <w:szCs w:val="20"/>
+          <w:lang w:val="en-US" w:eastAsia="ru-RU"/>
+        </w:rPr>
+        <w:t>        current = (current - 1 + k) % (n - 1 - i);</w:t>
+      </w:r>
+    </w:p>
+    <w:p>
+      <w:pPr>
+        <w:shd w:val="clear" w:color="auto" w:fill="F2F2F2" w:themeFill="background1" w:themeFillShade="F2"/>
+        <w:spacing w:after="0" w:line="270" w:lineRule="atLeast"/>
+        <w:rPr>
+          <w:rFonts w:ascii="Fira Code" w:eastAsia="Times New Roman" w:hAnsi="Fira Code" w:cs="Times New Roman"/>
+          <w:sz w:val="20"/>
+          <w:szCs w:val="20"/>
+          <w:lang w:val="en-US" w:eastAsia="ru-RU"/>
+        </w:rPr>
+      </w:pPr>
+      <w:r>
+        <w:rPr>
+          <w:rFonts w:ascii="Fira Code" w:eastAsia="Times New Roman" w:hAnsi="Fira Code" w:cs="Times New Roman"/>
+          <w:sz w:val="20"/>
+          <w:szCs w:val="20"/>
+          <w:lang w:val="en-US" w:eastAsia="ru-RU"/>
+        </w:rPr>
+        <w:t>        if (current == 0) current += n - 1 - i;</w:t>
+      </w:r>
+    </w:p>
+    <w:p>
+      <w:pPr>
+        <w:shd w:val="clear" w:color="auto" w:fill="F2F2F2" w:themeFill="background1" w:themeFillShade="F2"/>
+        <w:spacing w:after="0" w:line="270" w:lineRule="atLeast"/>
+        <w:rPr>
+          <w:rFonts w:ascii="Fira Code" w:eastAsia="Times New Roman" w:hAnsi="Fira Code" w:cs="Times New Roman"/>
+          <w:sz w:val="20"/>
+          <w:szCs w:val="20"/>
+          <w:lang w:eastAsia="ru-RU"/>
+        </w:rPr>
+      </w:pPr>
+      <w:r>
+        <w:rPr>
+          <w:rFonts w:ascii="Fira Code" w:eastAsia="Times New Roman" w:hAnsi="Fira Code" w:cs="Times New Roman"/>
+          <w:sz w:val="20"/>
+          <w:szCs w:val="20"/>
+          <w:lang w:val="en-US" w:eastAsia="ru-RU"/>
+        </w:rPr>
+        <w:t>    </w:t>
+      </w:r>
+      <w:r>
+        <w:rPr>
+          <w:rFonts w:ascii="Fira Code" w:eastAsia="Times New Roman" w:hAnsi="Fira Code" w:cs="Times New Roman"/>
+          <w:sz w:val="20"/>
+          <w:szCs w:val="20"/>
+          <w:lang w:eastAsia="ru-RU"/>
+        </w:rPr>
+        <w:t>}</w:t>
+      </w:r>
+    </w:p>
+    <w:p>
+      <w:pPr>
+        <w:shd w:val="clear" w:color="auto" w:fill="F2F2F2" w:themeFill="background1" w:themeFillShade="F2"/>
+        <w:spacing w:after="0" w:line="270" w:lineRule="atLeast"/>
+        <w:rPr>
+          <w:rFonts w:ascii="Fira Code" w:eastAsia="Times New Roman" w:hAnsi="Fira Code" w:cs="Times New Roman"/>
+          <w:sz w:val="20"/>
+          <w:szCs w:val="20"/>
+          <w:lang w:eastAsia="ru-RU"/>
+        </w:rPr>
+      </w:pPr>
+      <w:r>
+        <w:rPr>
+          <w:rFonts w:ascii="Fira Code" w:eastAsia="Times New Roman" w:hAnsi="Fira Code" w:cs="Times New Roman"/>
+          <w:sz w:val="20"/>
+          <w:szCs w:val="20"/>
+          <w:lang w:eastAsia="ru-RU"/>
+        </w:rPr>
+        <w:t>    return 0;</w:t>
+      </w:r>
+    </w:p>
+    <w:p>
+      <w:pPr>
+        <w:shd w:val="clear" w:color="auto" w:fill="F2F2F2" w:themeFill="background1" w:themeFillShade="F2"/>
+        <w:spacing w:after="0" w:line="270" w:lineRule="atLeast"/>
+        <w:rPr>
+          <w:rFonts w:ascii="Fira Code" w:eastAsia="Times New Roman" w:hAnsi="Fira Code" w:cs="Times New Roman"/>
+          <w:color w:val="D4D4D4"/>
+          <w:sz w:val="20"/>
+          <w:szCs w:val="20"/>
+          <w:lang w:eastAsia="ru-RU"/>
+        </w:rPr>
+      </w:pPr>
+      <w:r>
+        <w:rPr>
+          <w:rFonts w:ascii="Fira Code" w:eastAsia="Times New Roman" w:hAnsi="Fira Code" w:cs="Times New Roman"/>
+          <w:sz w:val="20"/>
+          <w:szCs w:val="20"/>
+          <w:lang w:eastAsia="ru-RU"/>
+        </w:rPr>
+        <w:t>}</w:t>
+      </w:r>
+    </w:p>
+    <w:p>
+      <w:pPr>
+        <w:jc w:val="both"/>
+        <w:rPr>
+          <w:lang w:eastAsia="ru-RU"/>
+        </w:rPr>
+      </w:pPr>
+    </w:p>
+    <w:p>
+      <w:pPr>
+        <w:jc w:val="both"/>
+        <w:rPr>
+          <w:lang w:eastAsia="ru-RU"/>
+        </w:rPr>
+      </w:pPr>
+      <w:r>
+        <w:rPr>
+          <w:lang w:eastAsia="ru-RU"/>
+        </w:rPr>
+        <w:t xml:space="preserve">Это модификация задачи Иосифа Флавия, с той лишь разницей, что вывести нужно не номер выжившего, а номера всех в порядке умерщвления. Для решения, попытаемся найти зависимость ответа от </w:t>
+      </w:r>
+      <w:r>
+        <w:rPr>
+          <w:lang w:val="en-US" w:eastAsia="ru-RU"/>
+        </w:rPr>
+        <w:t>n</w:t>
+      </w:r>
+      <w:r>
+        <w:rPr>
+          <w:lang w:eastAsia="ru-RU"/>
+        </w:rPr>
+        <w:t xml:space="preserve"> (количества солдат) и </w:t>
+      </w:r>
+      <w:r>
+        <w:rPr>
+          <w:lang w:val="en-US" w:eastAsia="ru-RU"/>
+        </w:rPr>
+        <w:t>k</w:t>
+      </w:r>
+      <w:r>
+        <w:rPr>
+          <w:lang w:eastAsia="ru-RU"/>
+        </w:rPr>
+        <w:t xml:space="preserve"> (разница между номера убийцы и убиваемого). </w:t>
+      </w:r>
+    </w:p>
+    <w:tbl>
+      <w:tblPr>
+        <w:tblStyle w:val="af1"/>
+        <w:tblW w:w="0" w:type="auto"/>
+        <w:jc w:val="center"/>
+        <w:tblLook w:val="04A0" w:firstRow="1" w:lastRow="0" w:firstColumn="1" w:lastColumn="0" w:noHBand="0" w:noVBand="1"/>
+      </w:tblPr>
+      <w:tblGrid>
+        <w:gridCol w:w="594"/>
+        <w:gridCol w:w="482"/>
+        <w:gridCol w:w="349"/>
+        <w:gridCol w:w="349"/>
+        <w:gridCol w:w="349"/>
+        <w:gridCol w:w="349"/>
+        <w:gridCol w:w="349"/>
+        <w:gridCol w:w="349"/>
+        <w:gridCol w:w="349"/>
+        <w:gridCol w:w="349"/>
+        <w:gridCol w:w="482"/>
+      </w:tblGrid>
+      <w:tr>
+        <w:trPr>
+          <w:jc w:val="center"/>
+        </w:trPr>
+        <w:tc>
+          <w:tcPr>
+            <w:tcW w:w="0" w:type="auto"/>
+          </w:tcPr>
+          <w:p>
+            <w:pPr>
+              <w:jc w:val="both"/>
+              <w:rPr>
+                <w:rFonts w:ascii="Cambria Math" w:hAnsi="Cambria Math"/>
+                <w:szCs w:val="24"/>
+                <w:lang w:val="en-US" w:eastAsia="ru-RU"/>
+              </w:rPr>
+            </w:pPr>
+            <w:r>
+              <w:rPr>
+                <w:rFonts w:ascii="Cambria Math" w:hAnsi="Cambria Math"/>
+                <w:szCs w:val="24"/>
+                <w:lang w:val="en-US" w:eastAsia="ru-RU"/>
+              </w:rPr>
+              <w:t>n\k</w:t>
+            </w:r>
+          </w:p>
+        </w:tc>
+        <w:tc>
+          <w:tcPr>
+            <w:tcW w:w="0" w:type="auto"/>
+          </w:tcPr>
+          <w:p>
+            <w:pPr>
+              <w:jc w:val="both"/>
+              <w:rPr>
+                <w:rFonts w:ascii="Cambria Math" w:hAnsi="Cambria Math"/>
+                <w:szCs w:val="24"/>
+                <w:lang w:val="en-US" w:eastAsia="ru-RU"/>
+              </w:rPr>
+            </w:pPr>
+            <w:r>
+              <w:rPr>
+                <w:rFonts w:ascii="Cambria Math" w:hAnsi="Cambria Math"/>
+                <w:szCs w:val="24"/>
+                <w:lang w:val="en-US" w:eastAsia="ru-RU"/>
+              </w:rPr>
+              <w:t>1</w:t>
+            </w:r>
+          </w:p>
+        </w:tc>
+        <w:tc>
+          <w:tcPr>
+            <w:tcW w:w="0" w:type="auto"/>
+          </w:tcPr>
+          <w:p>
+            <w:pPr>
+              <w:jc w:val="both"/>
+              <w:rPr>
+                <w:rFonts w:ascii="Cambria Math" w:hAnsi="Cambria Math"/>
+                <w:szCs w:val="24"/>
+                <w:lang w:val="en-US" w:eastAsia="ru-RU"/>
+              </w:rPr>
+            </w:pPr>
+            <w:r>
+              <w:rPr>
+                <w:rFonts w:ascii="Cambria Math" w:hAnsi="Cambria Math"/>
+                <w:szCs w:val="24"/>
+                <w:lang w:val="en-US" w:eastAsia="ru-RU"/>
+              </w:rPr>
+              <w:t>2</w:t>
+            </w:r>
+          </w:p>
+        </w:tc>
+        <w:tc>
+          <w:tcPr>
+            <w:tcW w:w="0" w:type="auto"/>
+          </w:tcPr>
+          <w:p>
+            <w:pPr>
+              <w:jc w:val="both"/>
+              <w:rPr>
+                <w:rFonts w:ascii="Cambria Math" w:hAnsi="Cambria Math"/>
+                <w:szCs w:val="24"/>
+                <w:lang w:val="en-US" w:eastAsia="ru-RU"/>
+              </w:rPr>
+            </w:pPr>
+            <w:r>
+              <w:rPr>
+                <w:rFonts w:ascii="Cambria Math" w:hAnsi="Cambria Math"/>
+                <w:szCs w:val="24"/>
+                <w:lang w:val="en-US" w:eastAsia="ru-RU"/>
+              </w:rPr>
+              <w:t>3</w:t>
+            </w:r>
+          </w:p>
+        </w:tc>
+        <w:tc>
+          <w:tcPr>
+            <w:tcW w:w="0" w:type="auto"/>
+          </w:tcPr>
+          <w:p>
+            <w:pPr>
+              <w:jc w:val="both"/>
+              <w:rPr>
+                <w:rFonts w:ascii="Cambria Math" w:hAnsi="Cambria Math"/>
+                <w:szCs w:val="24"/>
+                <w:lang w:val="en-US" w:eastAsia="ru-RU"/>
+              </w:rPr>
+            </w:pPr>
+            <w:r>
+              <w:rPr>
+                <w:rFonts w:ascii="Cambria Math" w:hAnsi="Cambria Math"/>
+                <w:szCs w:val="24"/>
+                <w:lang w:val="en-US" w:eastAsia="ru-RU"/>
+              </w:rPr>
+              <w:t>4</w:t>
+            </w:r>
+          </w:p>
+        </w:tc>
+        <w:tc>
+          <w:tcPr>
+            <w:tcW w:w="0" w:type="auto"/>
+          </w:tcPr>
+          <w:p>
+            <w:pPr>
+              <w:jc w:val="both"/>
+              <w:rPr>
+                <w:rFonts w:ascii="Cambria Math" w:hAnsi="Cambria Math"/>
+                <w:szCs w:val="24"/>
+                <w:lang w:val="en-US" w:eastAsia="ru-RU"/>
+              </w:rPr>
+            </w:pPr>
+            <w:r>
+              <w:rPr>
+                <w:rFonts w:ascii="Cambria Math" w:hAnsi="Cambria Math"/>
+                <w:szCs w:val="24"/>
+                <w:lang w:val="en-US" w:eastAsia="ru-RU"/>
+              </w:rPr>
+              <w:t>5</w:t>
+            </w:r>
+          </w:p>
+        </w:tc>
+        <w:tc>
+          <w:tcPr>
+            <w:tcW w:w="0" w:type="auto"/>
+          </w:tcPr>
+          <w:p>
+            <w:pPr>
+              <w:jc w:val="both"/>
+              <w:rPr>
+                <w:rFonts w:ascii="Cambria Math" w:hAnsi="Cambria Math"/>
+                <w:szCs w:val="24"/>
+                <w:lang w:val="en-US" w:eastAsia="ru-RU"/>
+              </w:rPr>
+            </w:pPr>
+            <w:r>
+              <w:rPr>
+                <w:rFonts w:ascii="Cambria Math" w:hAnsi="Cambria Math"/>
+                <w:szCs w:val="24"/>
+                <w:lang w:val="en-US" w:eastAsia="ru-RU"/>
+              </w:rPr>
+              <w:t>6</w:t>
+            </w:r>
+          </w:p>
+        </w:tc>
+        <w:tc>
+          <w:tcPr>
+            <w:tcW w:w="0" w:type="auto"/>
+          </w:tcPr>
+          <w:p>
+            <w:pPr>
+              <w:jc w:val="both"/>
+              <w:rPr>
+                <w:rFonts w:ascii="Cambria Math" w:hAnsi="Cambria Math"/>
+                <w:szCs w:val="24"/>
+                <w:lang w:val="en-US" w:eastAsia="ru-RU"/>
+              </w:rPr>
+            </w:pPr>
+            <w:r>
+              <w:rPr>
+                <w:rFonts w:ascii="Cambria Math" w:hAnsi="Cambria Math"/>
+                <w:szCs w:val="24"/>
+                <w:lang w:val="en-US" w:eastAsia="ru-RU"/>
+              </w:rPr>
+              <w:t>7</w:t>
+            </w:r>
+          </w:p>
+        </w:tc>
+        <w:tc>
+          <w:tcPr>
+            <w:tcW w:w="0" w:type="auto"/>
+          </w:tcPr>
+          <w:p>
+            <w:pPr>
+              <w:jc w:val="both"/>
+              <w:rPr>
+                <w:rFonts w:ascii="Cambria Math" w:hAnsi="Cambria Math"/>
+                <w:szCs w:val="24"/>
+                <w:lang w:val="en-US" w:eastAsia="ru-RU"/>
+              </w:rPr>
+            </w:pPr>
+            <w:r>
+              <w:rPr>
+                <w:rFonts w:ascii="Cambria Math" w:hAnsi="Cambria Math"/>
+                <w:szCs w:val="24"/>
+                <w:lang w:val="en-US" w:eastAsia="ru-RU"/>
+              </w:rPr>
+              <w:t>8</w:t>
+            </w:r>
+          </w:p>
+        </w:tc>
+        <w:tc>
+          <w:tcPr>
+            <w:tcW w:w="0" w:type="auto"/>
+          </w:tcPr>
+          <w:p>
+            <w:pPr>
+              <w:jc w:val="both"/>
+              <w:rPr>
+                <w:rFonts w:ascii="Cambria Math" w:hAnsi="Cambria Math"/>
+                <w:szCs w:val="24"/>
+                <w:lang w:val="en-US" w:eastAsia="ru-RU"/>
+              </w:rPr>
+            </w:pPr>
+            <w:r>
+              <w:rPr>
+                <w:rFonts w:ascii="Cambria Math" w:hAnsi="Cambria Math"/>
+                <w:szCs w:val="24"/>
+                <w:lang w:val="en-US" w:eastAsia="ru-RU"/>
+              </w:rPr>
+              <w:t>9</w:t>
+            </w:r>
+          </w:p>
+        </w:tc>
+        <w:tc>
+          <w:tcPr>
+            <w:tcW w:w="0" w:type="auto"/>
+          </w:tcPr>
+          <w:p>
+            <w:pPr>
+              <w:jc w:val="both"/>
+              <w:rPr>
+                <w:rFonts w:ascii="Cambria Math" w:hAnsi="Cambria Math"/>
+                <w:szCs w:val="24"/>
+                <w:lang w:val="en-US" w:eastAsia="ru-RU"/>
+              </w:rPr>
+            </w:pPr>
+            <w:r>
+              <w:rPr>
+                <w:rFonts w:ascii="Cambria Math" w:hAnsi="Cambria Math"/>
+                <w:szCs w:val="24"/>
+                <w:lang w:val="en-US" w:eastAsia="ru-RU"/>
+              </w:rPr>
+              <w:t>10</w:t>
+            </w:r>
+          </w:p>
+        </w:tc>
+      </w:tr>
+      <w:tr>
+        <w:trPr>
+          <w:jc w:val="center"/>
+        </w:trPr>
+        <w:tc>
+          <w:tcPr>
+            <w:tcW w:w="0" w:type="auto"/>
+          </w:tcPr>
+          <w:p>
+            <w:pPr>
+              <w:jc w:val="both"/>
+              <w:rPr>
+                <w:rFonts w:ascii="Cambria Math" w:hAnsi="Cambria Math"/>
+                <w:szCs w:val="24"/>
+                <w:lang w:val="en-US" w:eastAsia="ru-RU"/>
+              </w:rPr>
+            </w:pPr>
+            <w:r>
+              <w:rPr>
+                <w:rFonts w:ascii="Cambria Math" w:hAnsi="Cambria Math"/>
+                <w:szCs w:val="24"/>
+                <w:lang w:val="en-US" w:eastAsia="ru-RU"/>
+              </w:rPr>
+              <w:t>1</w:t>
+            </w:r>
+          </w:p>
+        </w:tc>
+        <w:tc>
+          <w:tcPr>
+            <w:tcW w:w="0" w:type="auto"/>
+          </w:tcPr>
+          <w:p>
+            <w:pPr>
+              <w:jc w:val="both"/>
+              <w:rPr>
+                <w:rFonts w:ascii="Cambria Math" w:hAnsi="Cambria Math"/>
+                <w:szCs w:val="24"/>
+                <w:lang w:val="en-US" w:eastAsia="ru-RU"/>
+              </w:rPr>
+            </w:pPr>
+            <w:r>
+              <w:rPr>
+                <w:rFonts w:ascii="Cambria Math" w:hAnsi="Cambria Math"/>
+                <w:szCs w:val="24"/>
+                <w:lang w:val="en-US" w:eastAsia="ru-RU"/>
+              </w:rPr>
+              <w:t>1</w:t>
+            </w:r>
+          </w:p>
+        </w:tc>
+        <w:tc>
+          <w:tcPr>
+            <w:tcW w:w="0" w:type="auto"/>
+          </w:tcPr>
+          <w:p>
+            <w:pPr>
+              <w:jc w:val="both"/>
+              <w:rPr>
+                <w:rFonts w:ascii="Cambria Math" w:hAnsi="Cambria Math"/>
+                <w:szCs w:val="24"/>
+                <w:lang w:val="en-US" w:eastAsia="ru-RU"/>
+              </w:rPr>
+            </w:pPr>
+            <w:r>
+              <w:rPr>
+                <w:rFonts w:ascii="Cambria Math" w:hAnsi="Cambria Math"/>
+                <w:szCs w:val="24"/>
+                <w:lang w:val="en-US" w:eastAsia="ru-RU"/>
+              </w:rPr>
+              <w:t>1</w:t>
+            </w:r>
+          </w:p>
+        </w:tc>
+        <w:tc>
+          <w:tcPr>
+            <w:tcW w:w="0" w:type="auto"/>
+          </w:tcPr>
+          <w:p>
+            <w:pPr>
+              <w:jc w:val="both"/>
+              <w:rPr>
+                <w:rFonts w:ascii="Cambria Math" w:hAnsi="Cambria Math"/>
+                <w:szCs w:val="24"/>
+                <w:lang w:val="en-US" w:eastAsia="ru-RU"/>
+              </w:rPr>
+            </w:pPr>
+            <w:r>
+              <w:rPr>
+                <w:rFonts w:ascii="Cambria Math" w:hAnsi="Cambria Math"/>
+                <w:szCs w:val="24"/>
+                <w:lang w:val="en-US" w:eastAsia="ru-RU"/>
+              </w:rPr>
+              <w:t>1</w:t>
+            </w:r>
+          </w:p>
+        </w:tc>
+        <w:tc>
+          <w:tcPr>
+            <w:tcW w:w="0" w:type="auto"/>
+          </w:tcPr>
+          <w:p>
+            <w:pPr>
+              <w:jc w:val="both"/>
+              <w:rPr>
+                <w:rFonts w:ascii="Cambria Math" w:hAnsi="Cambria Math"/>
+                <w:szCs w:val="24"/>
+                <w:lang w:val="en-US" w:eastAsia="ru-RU"/>
+              </w:rPr>
+            </w:pPr>
+            <w:r>
+              <w:rPr>
+                <w:rFonts w:ascii="Cambria Math" w:hAnsi="Cambria Math"/>
+                <w:szCs w:val="24"/>
+                <w:lang w:val="en-US" w:eastAsia="ru-RU"/>
+              </w:rPr>
+              <w:t>1</w:t>
+            </w:r>
+          </w:p>
+        </w:tc>
+        <w:tc>
+          <w:tcPr>
+            <w:tcW w:w="0" w:type="auto"/>
+          </w:tcPr>
+          <w:p>
+            <w:pPr>
+              <w:jc w:val="both"/>
+              <w:rPr>
+                <w:rFonts w:ascii="Cambria Math" w:hAnsi="Cambria Math"/>
+                <w:szCs w:val="24"/>
+                <w:lang w:val="en-US" w:eastAsia="ru-RU"/>
+              </w:rPr>
+            </w:pPr>
+            <w:r>
+              <w:rPr>
+                <w:rFonts w:ascii="Cambria Math" w:hAnsi="Cambria Math"/>
+                <w:szCs w:val="24"/>
+                <w:lang w:val="en-US" w:eastAsia="ru-RU"/>
+              </w:rPr>
+              <w:t>1</w:t>
+            </w:r>
+          </w:p>
+        </w:tc>
+        <w:tc>
+          <w:tcPr>
+            <w:tcW w:w="0" w:type="auto"/>
+          </w:tcPr>
+          <w:p>
+            <w:pPr>
+              <w:jc w:val="both"/>
+              <w:rPr>
+                <w:rFonts w:ascii="Cambria Math" w:hAnsi="Cambria Math"/>
+                <w:szCs w:val="24"/>
+                <w:lang w:val="en-US" w:eastAsia="ru-RU"/>
+              </w:rPr>
+            </w:pPr>
+            <w:r>
+              <w:rPr>
+                <w:rFonts w:ascii="Cambria Math" w:hAnsi="Cambria Math"/>
+                <w:szCs w:val="24"/>
+                <w:lang w:val="en-US" w:eastAsia="ru-RU"/>
+              </w:rPr>
+              <w:t>1</w:t>
+            </w:r>
+          </w:p>
+        </w:tc>
+        <w:tc>
+          <w:tcPr>
+            <w:tcW w:w="0" w:type="auto"/>
+          </w:tcPr>
+          <w:p>
+            <w:pPr>
+              <w:jc w:val="both"/>
+              <w:rPr>
+                <w:rFonts w:ascii="Cambria Math" w:hAnsi="Cambria Math"/>
+                <w:szCs w:val="24"/>
+                <w:lang w:val="en-US" w:eastAsia="ru-RU"/>
+              </w:rPr>
+            </w:pPr>
+            <w:r>
+              <w:rPr>
+                <w:rFonts w:ascii="Cambria Math" w:hAnsi="Cambria Math"/>
+                <w:szCs w:val="24"/>
+                <w:lang w:val="en-US" w:eastAsia="ru-RU"/>
+              </w:rPr>
+              <w:t>1</w:t>
+            </w:r>
+          </w:p>
+        </w:tc>
+        <w:tc>
+          <w:tcPr>
+            <w:tcW w:w="0" w:type="auto"/>
+          </w:tcPr>
+          <w:p>
+            <w:pPr>
+              <w:jc w:val="both"/>
+              <w:rPr>
+                <w:rFonts w:ascii="Cambria Math" w:hAnsi="Cambria Math"/>
+                <w:szCs w:val="24"/>
+                <w:lang w:val="en-US" w:eastAsia="ru-RU"/>
+              </w:rPr>
+            </w:pPr>
+            <w:r>
+              <w:rPr>
+                <w:rFonts w:ascii="Cambria Math" w:hAnsi="Cambria Math"/>
+                <w:szCs w:val="24"/>
+                <w:lang w:val="en-US" w:eastAsia="ru-RU"/>
+              </w:rPr>
+              <w:t>1</w:t>
+            </w:r>
+          </w:p>
+        </w:tc>
+        <w:tc>
+          <w:tcPr>
+            <w:tcW w:w="0" w:type="auto"/>
+          </w:tcPr>
+          <w:p>
+            <w:pPr>
+              <w:jc w:val="both"/>
+              <w:rPr>
+                <w:rFonts w:ascii="Cambria Math" w:hAnsi="Cambria Math"/>
+                <w:szCs w:val="24"/>
+                <w:lang w:val="en-US" w:eastAsia="ru-RU"/>
+              </w:rPr>
+            </w:pPr>
+            <w:r>
+              <w:rPr>
+                <w:rFonts w:ascii="Cambria Math" w:hAnsi="Cambria Math"/>
+                <w:szCs w:val="24"/>
+                <w:lang w:val="en-US" w:eastAsia="ru-RU"/>
+              </w:rPr>
+              <w:t>1</w:t>
+            </w:r>
+          </w:p>
+        </w:tc>
+        <w:tc>
+          <w:tcPr>
+            <w:tcW w:w="0" w:type="auto"/>
+          </w:tcPr>
+          <w:p>
+            <w:pPr>
+              <w:jc w:val="both"/>
+              <w:rPr>
+                <w:rFonts w:ascii="Cambria Math" w:hAnsi="Cambria Math"/>
+                <w:szCs w:val="24"/>
+                <w:lang w:val="en-US" w:eastAsia="ru-RU"/>
+              </w:rPr>
+            </w:pPr>
+            <w:r>
+              <w:rPr>
+                <w:rFonts w:ascii="Cambria Math" w:hAnsi="Cambria Math"/>
+                <w:szCs w:val="24"/>
+                <w:lang w:val="en-US" w:eastAsia="ru-RU"/>
+              </w:rPr>
+              <w:t>1</w:t>
+            </w:r>
+          </w:p>
+        </w:tc>
+      </w:tr>
+      <w:tr>
+        <w:trPr>
+          <w:jc w:val="center"/>
+        </w:trPr>
+        <w:tc>
+          <w:tcPr>
+            <w:tcW w:w="0" w:type="auto"/>
+          </w:tcPr>
+          <w:p>
+            <w:pPr>
+              <w:jc w:val="both"/>
+              <w:rPr>
+                <w:rFonts w:ascii="Cambria Math" w:hAnsi="Cambria Math"/>
+                <w:szCs w:val="24"/>
+                <w:lang w:val="en-US" w:eastAsia="ru-RU"/>
+              </w:rPr>
+            </w:pPr>
+            <w:r>
+              <w:rPr>
+                <w:rFonts w:ascii="Cambria Math" w:hAnsi="Cambria Math"/>
+                <w:szCs w:val="24"/>
+                <w:lang w:val="en-US" w:eastAsia="ru-RU"/>
+              </w:rPr>
+              <w:t>2</w:t>
+            </w:r>
+          </w:p>
+        </w:tc>
+        <w:tc>
+          <w:tcPr>
+            <w:tcW w:w="0" w:type="auto"/>
+          </w:tcPr>
+          <w:p>
+            <w:pPr>
+              <w:jc w:val="both"/>
+              <w:rPr>
+                <w:rFonts w:ascii="Cambria Math" w:hAnsi="Cambria Math"/>
+                <w:szCs w:val="24"/>
+                <w:lang w:val="en-US" w:eastAsia="ru-RU"/>
+              </w:rPr>
+            </w:pPr>
+            <w:r>
+              <w:rPr>
+                <w:rFonts w:ascii="Cambria Math" w:hAnsi="Cambria Math"/>
+                <w:szCs w:val="24"/>
+                <w:lang w:val="en-US" w:eastAsia="ru-RU"/>
+              </w:rPr>
+              <w:t>2</w:t>
+            </w:r>
+          </w:p>
+        </w:tc>
+        <w:tc>
+          <w:tcPr>
+            <w:tcW w:w="0" w:type="auto"/>
+          </w:tcPr>
+          <w:p>
+            <w:pPr>
+              <w:jc w:val="both"/>
+              <w:rPr>
+                <w:rFonts w:ascii="Cambria Math" w:hAnsi="Cambria Math"/>
+                <w:szCs w:val="24"/>
+                <w:lang w:val="en-US" w:eastAsia="ru-RU"/>
+              </w:rPr>
+            </w:pPr>
+            <w:r>
+              <w:rPr>
+                <w:rFonts w:ascii="Cambria Math" w:hAnsi="Cambria Math"/>
+                <w:szCs w:val="24"/>
+                <w:lang w:val="en-US" w:eastAsia="ru-RU"/>
+              </w:rPr>
+              <w:t>1</w:t>
+            </w:r>
+          </w:p>
+        </w:tc>
+        <w:tc>
+          <w:tcPr>
+            <w:tcW w:w="0" w:type="auto"/>
+          </w:tcPr>
+          <w:p>
+            <w:pPr>
+              <w:jc w:val="both"/>
+              <w:rPr>
+                <w:rFonts w:ascii="Cambria Math" w:hAnsi="Cambria Math"/>
+                <w:szCs w:val="24"/>
+                <w:lang w:val="en-US" w:eastAsia="ru-RU"/>
+              </w:rPr>
+            </w:pPr>
+            <w:r>
+              <w:rPr>
+                <w:rFonts w:ascii="Cambria Math" w:hAnsi="Cambria Math"/>
+                <w:szCs w:val="24"/>
+                <w:lang w:val="en-US" w:eastAsia="ru-RU"/>
+              </w:rPr>
+              <w:t>2</w:t>
+            </w:r>
+          </w:p>
+        </w:tc>
+        <w:tc>
+          <w:tcPr>
+            <w:tcW w:w="0" w:type="auto"/>
+          </w:tcPr>
+          <w:p>
+            <w:pPr>
+              <w:jc w:val="both"/>
+              <w:rPr>
+                <w:rFonts w:ascii="Cambria Math" w:hAnsi="Cambria Math"/>
+                <w:szCs w:val="24"/>
+                <w:lang w:val="en-US" w:eastAsia="ru-RU"/>
+              </w:rPr>
+            </w:pPr>
+            <w:r>
+              <w:rPr>
+                <w:rFonts w:ascii="Cambria Math" w:hAnsi="Cambria Math"/>
+                <w:szCs w:val="24"/>
+                <w:lang w:val="en-US" w:eastAsia="ru-RU"/>
+              </w:rPr>
+              <w:t>1</w:t>
+            </w:r>
+          </w:p>
+        </w:tc>
+        <w:tc>
+          <w:tcPr>
+            <w:tcW w:w="0" w:type="auto"/>
+          </w:tcPr>
+          <w:p>
+            <w:pPr>
+              <w:jc w:val="both"/>
+              <w:rPr>
+                <w:rFonts w:ascii="Cambria Math" w:hAnsi="Cambria Math"/>
+                <w:szCs w:val="24"/>
+                <w:lang w:val="en-US" w:eastAsia="ru-RU"/>
+              </w:rPr>
+            </w:pPr>
+            <w:r>
+              <w:rPr>
+                <w:rFonts w:ascii="Cambria Math" w:hAnsi="Cambria Math"/>
+                <w:szCs w:val="24"/>
+                <w:lang w:val="en-US" w:eastAsia="ru-RU"/>
+              </w:rPr>
+              <w:t>2</w:t>
+            </w:r>
+          </w:p>
+        </w:tc>
+        <w:tc>
+          <w:tcPr>
+            <w:tcW w:w="0" w:type="auto"/>
+          </w:tcPr>
+          <w:p>
+            <w:pPr>
+              <w:jc w:val="both"/>
+              <w:rPr>
+                <w:rFonts w:ascii="Cambria Math" w:hAnsi="Cambria Math"/>
+                <w:szCs w:val="24"/>
+                <w:lang w:val="en-US" w:eastAsia="ru-RU"/>
+              </w:rPr>
+            </w:pPr>
+            <w:r>
+              <w:rPr>
+                <w:rFonts w:ascii="Cambria Math" w:hAnsi="Cambria Math"/>
+                <w:szCs w:val="24"/>
+                <w:lang w:val="en-US" w:eastAsia="ru-RU"/>
+              </w:rPr>
+              <w:t>1</w:t>
+            </w:r>
+          </w:p>
+        </w:tc>
+        <w:tc>
+          <w:tcPr>
+            <w:tcW w:w="0" w:type="auto"/>
+          </w:tcPr>
+          <w:p>
+            <w:pPr>
+              <w:jc w:val="both"/>
+              <w:rPr>
+                <w:rFonts w:ascii="Cambria Math" w:hAnsi="Cambria Math"/>
+                <w:szCs w:val="24"/>
+                <w:lang w:val="en-US" w:eastAsia="ru-RU"/>
+              </w:rPr>
+            </w:pPr>
+            <w:r>
+              <w:rPr>
+                <w:rFonts w:ascii="Cambria Math" w:hAnsi="Cambria Math"/>
+                <w:szCs w:val="24"/>
+                <w:lang w:val="en-US" w:eastAsia="ru-RU"/>
+              </w:rPr>
+              <w:t>2</w:t>
+            </w:r>
+          </w:p>
+        </w:tc>
+        <w:tc>
+          <w:tcPr>
+            <w:tcW w:w="0" w:type="auto"/>
+          </w:tcPr>
+          <w:p>
+            <w:pPr>
+              <w:jc w:val="both"/>
+              <w:rPr>
+                <w:rFonts w:ascii="Cambria Math" w:hAnsi="Cambria Math"/>
+                <w:szCs w:val="24"/>
+                <w:lang w:val="en-US" w:eastAsia="ru-RU"/>
+              </w:rPr>
+            </w:pPr>
+            <w:r>
+              <w:rPr>
+                <w:rFonts w:ascii="Cambria Math" w:hAnsi="Cambria Math"/>
+                <w:szCs w:val="24"/>
+                <w:lang w:val="en-US" w:eastAsia="ru-RU"/>
+              </w:rPr>
+              <w:t>1</w:t>
+            </w:r>
+          </w:p>
+        </w:tc>
+        <w:tc>
+          <w:tcPr>
+            <w:tcW w:w="0" w:type="auto"/>
+          </w:tcPr>
+          <w:p>
+            <w:pPr>
+              <w:jc w:val="both"/>
+              <w:rPr>
+                <w:rFonts w:ascii="Cambria Math" w:hAnsi="Cambria Math"/>
+                <w:szCs w:val="24"/>
+                <w:lang w:val="en-US" w:eastAsia="ru-RU"/>
+              </w:rPr>
+            </w:pPr>
+            <w:r>
+              <w:rPr>
+                <w:rFonts w:ascii="Cambria Math" w:hAnsi="Cambria Math"/>
+                <w:szCs w:val="24"/>
+                <w:lang w:val="en-US" w:eastAsia="ru-RU"/>
+              </w:rPr>
+              <w:t>2</w:t>
+            </w:r>
+          </w:p>
+        </w:tc>
+        <w:tc>
+          <w:tcPr>
+            <w:tcW w:w="0" w:type="auto"/>
+          </w:tcPr>
+          <w:p>
+            <w:pPr>
+              <w:jc w:val="both"/>
+              <w:rPr>
+                <w:rFonts w:ascii="Cambria Math" w:hAnsi="Cambria Math"/>
+                <w:szCs w:val="24"/>
+                <w:lang w:val="en-US" w:eastAsia="ru-RU"/>
+              </w:rPr>
+            </w:pPr>
+            <w:r>
+              <w:rPr>
+                <w:rFonts w:ascii="Cambria Math" w:hAnsi="Cambria Math"/>
+                <w:szCs w:val="24"/>
+                <w:lang w:val="en-US" w:eastAsia="ru-RU"/>
+              </w:rPr>
+              <w:t>1</w:t>
+            </w:r>
+          </w:p>
+        </w:tc>
+      </w:tr>
+      <w:tr>
+        <w:trPr>
+          <w:jc w:val="center"/>
+        </w:trPr>
+        <w:tc>
+          <w:tcPr>
+            <w:tcW w:w="0" w:type="auto"/>
+          </w:tcPr>
+          <w:p>
+            <w:pPr>
+              <w:jc w:val="both"/>
+              <w:rPr>
+                <w:rFonts w:ascii="Cambria Math" w:hAnsi="Cambria Math"/>
+                <w:szCs w:val="24"/>
+                <w:lang w:val="en-US" w:eastAsia="ru-RU"/>
+              </w:rPr>
+            </w:pPr>
+            <w:r>
+              <w:rPr>
+                <w:rFonts w:ascii="Cambria Math" w:hAnsi="Cambria Math"/>
+                <w:szCs w:val="24"/>
+                <w:lang w:val="en-US" w:eastAsia="ru-RU"/>
+              </w:rPr>
+              <w:t>3</w:t>
+            </w:r>
+          </w:p>
+        </w:tc>
+        <w:tc>
+          <w:tcPr>
+            <w:tcW w:w="0" w:type="auto"/>
+          </w:tcPr>
+          <w:p>
+            <w:pPr>
+              <w:jc w:val="both"/>
+              <w:rPr>
+                <w:rFonts w:ascii="Cambria Math" w:hAnsi="Cambria Math"/>
+                <w:szCs w:val="24"/>
+                <w:lang w:val="en-US" w:eastAsia="ru-RU"/>
+              </w:rPr>
+            </w:pPr>
+            <w:r>
+              <w:rPr>
+                <w:rFonts w:ascii="Cambria Math" w:hAnsi="Cambria Math"/>
+                <w:szCs w:val="24"/>
+                <w:lang w:val="en-US" w:eastAsia="ru-RU"/>
+              </w:rPr>
+              <w:t>3</w:t>
+            </w:r>
+          </w:p>
+        </w:tc>
+        <w:tc>
+          <w:tcPr>
+            <w:tcW w:w="0" w:type="auto"/>
+          </w:tcPr>
+          <w:p>
+            <w:pPr>
+              <w:jc w:val="both"/>
+              <w:rPr>
+                <w:rFonts w:ascii="Cambria Math" w:hAnsi="Cambria Math"/>
+                <w:szCs w:val="24"/>
+                <w:lang w:val="en-US" w:eastAsia="ru-RU"/>
+              </w:rPr>
+            </w:pPr>
+            <w:r>
+              <w:rPr>
+                <w:rFonts w:ascii="Cambria Math" w:hAnsi="Cambria Math"/>
+                <w:szCs w:val="24"/>
+                <w:lang w:val="en-US" w:eastAsia="ru-RU"/>
+              </w:rPr>
+              <w:t>3</w:t>
+            </w:r>
+          </w:p>
+        </w:tc>
+        <w:tc>
+          <w:tcPr>
+            <w:tcW w:w="0" w:type="auto"/>
+          </w:tcPr>
+          <w:p>
+            <w:pPr>
+              <w:jc w:val="both"/>
+              <w:rPr>
+                <w:rFonts w:ascii="Cambria Math" w:hAnsi="Cambria Math"/>
+                <w:szCs w:val="24"/>
+                <w:lang w:val="en-US" w:eastAsia="ru-RU"/>
+              </w:rPr>
+            </w:pPr>
+            <w:r>
+              <w:rPr>
+                <w:rFonts w:ascii="Cambria Math" w:hAnsi="Cambria Math"/>
+                <w:szCs w:val="24"/>
+                <w:lang w:val="en-US" w:eastAsia="ru-RU"/>
+              </w:rPr>
+              <w:t>2</w:t>
+            </w:r>
+          </w:p>
+        </w:tc>
+        <w:tc>
+          <w:tcPr>
+            <w:tcW w:w="0" w:type="auto"/>
+          </w:tcPr>
+          <w:p>
+            <w:pPr>
+              <w:jc w:val="both"/>
+              <w:rPr>
+                <w:rFonts w:ascii="Cambria Math" w:hAnsi="Cambria Math"/>
+                <w:szCs w:val="24"/>
+                <w:lang w:val="en-US" w:eastAsia="ru-RU"/>
+              </w:rPr>
+            </w:pPr>
+            <w:r>
+              <w:rPr>
+                <w:rFonts w:ascii="Cambria Math" w:hAnsi="Cambria Math"/>
+                <w:szCs w:val="24"/>
+                <w:lang w:val="en-US" w:eastAsia="ru-RU"/>
+              </w:rPr>
+              <w:t>2</w:t>
+            </w:r>
+          </w:p>
+        </w:tc>
+        <w:tc>
+          <w:tcPr>
+            <w:tcW w:w="0" w:type="auto"/>
+          </w:tcPr>
+          <w:p>
+            <w:pPr>
+              <w:jc w:val="both"/>
+              <w:rPr>
+                <w:rFonts w:ascii="Cambria Math" w:hAnsi="Cambria Math"/>
+                <w:szCs w:val="24"/>
+                <w:lang w:val="en-US" w:eastAsia="ru-RU"/>
+              </w:rPr>
+            </w:pPr>
+            <w:r>
+              <w:rPr>
+                <w:rFonts w:ascii="Cambria Math" w:hAnsi="Cambria Math"/>
+                <w:szCs w:val="24"/>
+                <w:lang w:val="en-US" w:eastAsia="ru-RU"/>
+              </w:rPr>
+              <w:t>1</w:t>
+            </w:r>
+          </w:p>
+        </w:tc>
+        <w:tc>
+          <w:tcPr>
+            <w:tcW w:w="0" w:type="auto"/>
+          </w:tcPr>
+          <w:p>
+            <w:pPr>
+              <w:jc w:val="both"/>
+              <w:rPr>
+                <w:rFonts w:ascii="Cambria Math" w:hAnsi="Cambria Math"/>
+                <w:szCs w:val="24"/>
+                <w:lang w:val="en-US" w:eastAsia="ru-RU"/>
+              </w:rPr>
+            </w:pPr>
+            <w:r>
+              <w:rPr>
+                <w:rFonts w:ascii="Cambria Math" w:hAnsi="Cambria Math"/>
+                <w:szCs w:val="24"/>
+                <w:lang w:val="en-US" w:eastAsia="ru-RU"/>
+              </w:rPr>
+              <w:t>1</w:t>
+            </w:r>
+          </w:p>
+        </w:tc>
+        <w:tc>
+          <w:tcPr>
+            <w:tcW w:w="0" w:type="auto"/>
+          </w:tcPr>
+          <w:p>
+            <w:pPr>
+              <w:jc w:val="both"/>
+              <w:rPr>
+                <w:rFonts w:ascii="Cambria Math" w:hAnsi="Cambria Math"/>
+                <w:szCs w:val="24"/>
+                <w:lang w:val="en-US" w:eastAsia="ru-RU"/>
+              </w:rPr>
+            </w:pPr>
+            <w:r>
+              <w:rPr>
+                <w:rFonts w:ascii="Cambria Math" w:hAnsi="Cambria Math"/>
+                <w:szCs w:val="24"/>
+                <w:lang w:val="en-US" w:eastAsia="ru-RU"/>
+              </w:rPr>
+              <w:t>3</w:t>
+            </w:r>
+          </w:p>
+        </w:tc>
+        <w:tc>
+          <w:tcPr>
+            <w:tcW w:w="0" w:type="auto"/>
+          </w:tcPr>
+          <w:p>
+            <w:pPr>
+              <w:jc w:val="both"/>
+              <w:rPr>
+                <w:rFonts w:ascii="Cambria Math" w:hAnsi="Cambria Math"/>
+                <w:szCs w:val="24"/>
+                <w:lang w:val="en-US" w:eastAsia="ru-RU"/>
+              </w:rPr>
+            </w:pPr>
+            <w:r>
+              <w:rPr>
+                <w:rFonts w:ascii="Cambria Math" w:hAnsi="Cambria Math"/>
+                <w:szCs w:val="24"/>
+                <w:lang w:val="en-US" w:eastAsia="ru-RU"/>
+              </w:rPr>
+              <w:t>3</w:t>
+            </w:r>
+          </w:p>
+        </w:tc>
+        <w:tc>
+          <w:tcPr>
+            <w:tcW w:w="0" w:type="auto"/>
+          </w:tcPr>
+          <w:p>
+            <w:pPr>
+              <w:jc w:val="both"/>
+              <w:rPr>
+                <w:rFonts w:ascii="Cambria Math" w:hAnsi="Cambria Math"/>
+                <w:szCs w:val="24"/>
+                <w:lang w:val="en-US" w:eastAsia="ru-RU"/>
+              </w:rPr>
+            </w:pPr>
+            <w:r>
+              <w:rPr>
+                <w:rFonts w:ascii="Cambria Math" w:hAnsi="Cambria Math"/>
+                <w:szCs w:val="24"/>
+                <w:lang w:val="en-US" w:eastAsia="ru-RU"/>
+              </w:rPr>
+              <w:t>2</w:t>
+            </w:r>
+          </w:p>
+        </w:tc>
+        <w:tc>
+          <w:tcPr>
+            <w:tcW w:w="0" w:type="auto"/>
+          </w:tcPr>
+          <w:p>
+            <w:pPr>
+              <w:jc w:val="both"/>
+              <w:rPr>
+                <w:rFonts w:ascii="Cambria Math" w:hAnsi="Cambria Math"/>
+                <w:szCs w:val="24"/>
+                <w:lang w:val="en-US" w:eastAsia="ru-RU"/>
+              </w:rPr>
+            </w:pPr>
+            <w:r>
+              <w:rPr>
+                <w:rFonts w:ascii="Cambria Math" w:hAnsi="Cambria Math"/>
+                <w:szCs w:val="24"/>
+                <w:lang w:val="en-US" w:eastAsia="ru-RU"/>
+              </w:rPr>
+              <w:t>2</w:t>
+            </w:r>
+          </w:p>
+        </w:tc>
+      </w:tr>
+      <w:tr>
+        <w:trPr>
+          <w:jc w:val="center"/>
+        </w:trPr>
+        <w:tc>
+          <w:tcPr>
+            <w:tcW w:w="0" w:type="auto"/>
+          </w:tcPr>
+          <w:p>
+            <w:pPr>
+              <w:jc w:val="both"/>
+              <w:rPr>
+                <w:rFonts w:ascii="Cambria Math" w:hAnsi="Cambria Math"/>
+                <w:szCs w:val="24"/>
+                <w:lang w:val="en-US" w:eastAsia="ru-RU"/>
+              </w:rPr>
+            </w:pPr>
+            <w:r>
+              <w:rPr>
+                <w:rFonts w:ascii="Cambria Math" w:hAnsi="Cambria Math"/>
+                <w:szCs w:val="24"/>
+                <w:lang w:val="en-US" w:eastAsia="ru-RU"/>
+              </w:rPr>
+              <w:t>4</w:t>
+            </w:r>
+          </w:p>
+        </w:tc>
+        <w:tc>
+          <w:tcPr>
+            <w:tcW w:w="0" w:type="auto"/>
+          </w:tcPr>
+          <w:p>
+            <w:pPr>
+              <w:jc w:val="both"/>
+              <w:rPr>
+                <w:rFonts w:ascii="Cambria Math" w:hAnsi="Cambria Math"/>
+                <w:szCs w:val="24"/>
+                <w:lang w:val="en-US" w:eastAsia="ru-RU"/>
+              </w:rPr>
+            </w:pPr>
+            <w:r>
+              <w:rPr>
+                <w:rFonts w:ascii="Cambria Math" w:hAnsi="Cambria Math"/>
+                <w:szCs w:val="24"/>
+                <w:lang w:val="en-US" w:eastAsia="ru-RU"/>
+              </w:rPr>
+              <w:t>4</w:t>
+            </w:r>
+          </w:p>
+        </w:tc>
+        <w:tc>
+          <w:tcPr>
+            <w:tcW w:w="0" w:type="auto"/>
+          </w:tcPr>
+          <w:p>
+            <w:pPr>
+              <w:jc w:val="both"/>
+              <w:rPr>
+                <w:rFonts w:ascii="Cambria Math" w:hAnsi="Cambria Math"/>
+                <w:szCs w:val="24"/>
+                <w:lang w:val="en-US" w:eastAsia="ru-RU"/>
+              </w:rPr>
+            </w:pPr>
+            <w:r>
+              <w:rPr>
+                <w:rFonts w:ascii="Cambria Math" w:hAnsi="Cambria Math"/>
+                <w:szCs w:val="24"/>
+                <w:lang w:val="en-US" w:eastAsia="ru-RU"/>
+              </w:rPr>
+              <w:t>1</w:t>
+            </w:r>
+          </w:p>
+        </w:tc>
+        <w:tc>
+          <w:tcPr>
+            <w:tcW w:w="0" w:type="auto"/>
+          </w:tcPr>
+          <w:p>
+            <w:pPr>
+              <w:jc w:val="both"/>
+              <w:rPr>
+                <w:rFonts w:ascii="Cambria Math" w:hAnsi="Cambria Math"/>
+                <w:szCs w:val="24"/>
+                <w:lang w:val="en-US" w:eastAsia="ru-RU"/>
+              </w:rPr>
+            </w:pPr>
+            <w:r>
+              <w:rPr>
+                <w:rFonts w:ascii="Cambria Math" w:hAnsi="Cambria Math"/>
+                <w:szCs w:val="24"/>
+                <w:lang w:val="en-US" w:eastAsia="ru-RU"/>
+              </w:rPr>
+              <w:t>1</w:t>
+            </w:r>
+          </w:p>
+        </w:tc>
+        <w:tc>
+          <w:tcPr>
+            <w:tcW w:w="0" w:type="auto"/>
+          </w:tcPr>
+          <w:p>
+            <w:pPr>
+              <w:jc w:val="both"/>
+              <w:rPr>
+                <w:rFonts w:ascii="Cambria Math" w:hAnsi="Cambria Math"/>
+                <w:szCs w:val="24"/>
+                <w:lang w:val="en-US" w:eastAsia="ru-RU"/>
+              </w:rPr>
+            </w:pPr>
+            <w:r>
+              <w:rPr>
+                <w:rFonts w:ascii="Cambria Math" w:hAnsi="Cambria Math"/>
+                <w:szCs w:val="24"/>
+                <w:lang w:val="en-US" w:eastAsia="ru-RU"/>
+              </w:rPr>
+              <w:t>2</w:t>
+            </w:r>
+          </w:p>
+        </w:tc>
+        <w:tc>
+          <w:tcPr>
+            <w:tcW w:w="0" w:type="auto"/>
+          </w:tcPr>
+          <w:p>
+            <w:pPr>
+              <w:jc w:val="both"/>
+              <w:rPr>
+                <w:rFonts w:ascii="Cambria Math" w:hAnsi="Cambria Math"/>
+                <w:szCs w:val="24"/>
+                <w:lang w:val="en-US" w:eastAsia="ru-RU"/>
+              </w:rPr>
+            </w:pPr>
+            <w:r>
+              <w:rPr>
+                <w:rFonts w:ascii="Cambria Math" w:hAnsi="Cambria Math"/>
+                <w:szCs w:val="24"/>
+                <w:lang w:val="en-US" w:eastAsia="ru-RU"/>
+              </w:rPr>
+              <w:t>2</w:t>
+            </w:r>
+          </w:p>
+        </w:tc>
+        <w:tc>
+          <w:tcPr>
+            <w:tcW w:w="0" w:type="auto"/>
+          </w:tcPr>
+          <w:p>
+            <w:pPr>
+              <w:jc w:val="both"/>
+              <w:rPr>
+                <w:rFonts w:ascii="Cambria Math" w:hAnsi="Cambria Math"/>
+                <w:szCs w:val="24"/>
+                <w:lang w:val="en-US" w:eastAsia="ru-RU"/>
+              </w:rPr>
+            </w:pPr>
+            <w:r>
+              <w:rPr>
+                <w:rFonts w:ascii="Cambria Math" w:hAnsi="Cambria Math"/>
+                <w:szCs w:val="24"/>
+                <w:lang w:val="en-US" w:eastAsia="ru-RU"/>
+              </w:rPr>
+              <w:t>3</w:t>
+            </w:r>
+          </w:p>
+        </w:tc>
+        <w:tc>
+          <w:tcPr>
+            <w:tcW w:w="0" w:type="auto"/>
+          </w:tcPr>
+          <w:p>
+            <w:pPr>
+              <w:jc w:val="both"/>
+              <w:rPr>
+                <w:rFonts w:ascii="Cambria Math" w:hAnsi="Cambria Math"/>
+                <w:szCs w:val="24"/>
+                <w:lang w:val="en-US" w:eastAsia="ru-RU"/>
+              </w:rPr>
+            </w:pPr>
+            <w:r>
+              <w:rPr>
+                <w:rFonts w:ascii="Cambria Math" w:hAnsi="Cambria Math"/>
+                <w:szCs w:val="24"/>
+                <w:lang w:val="en-US" w:eastAsia="ru-RU"/>
+              </w:rPr>
+              <w:t>2</w:t>
+            </w:r>
+          </w:p>
+        </w:tc>
+        <w:tc>
+          <w:tcPr>
+            <w:tcW w:w="0" w:type="auto"/>
+          </w:tcPr>
+          <w:p>
+            <w:pPr>
+              <w:jc w:val="both"/>
+              <w:rPr>
+                <w:rFonts w:ascii="Cambria Math" w:hAnsi="Cambria Math"/>
+                <w:szCs w:val="24"/>
+                <w:lang w:val="en-US" w:eastAsia="ru-RU"/>
+              </w:rPr>
+            </w:pPr>
+            <w:r>
+              <w:rPr>
+                <w:rFonts w:ascii="Cambria Math" w:hAnsi="Cambria Math"/>
+                <w:szCs w:val="24"/>
+                <w:lang w:val="en-US" w:eastAsia="ru-RU"/>
+              </w:rPr>
+              <w:t>3</w:t>
+            </w:r>
+          </w:p>
+        </w:tc>
+        <w:tc>
+          <w:tcPr>
+            <w:tcW w:w="0" w:type="auto"/>
+          </w:tcPr>
+          <w:p>
+            <w:pPr>
+              <w:jc w:val="both"/>
+              <w:rPr>
+                <w:rFonts w:ascii="Cambria Math" w:hAnsi="Cambria Math"/>
+                <w:szCs w:val="24"/>
+                <w:lang w:val="en-US" w:eastAsia="ru-RU"/>
+              </w:rPr>
+            </w:pPr>
+            <w:r>
+              <w:rPr>
+                <w:rFonts w:ascii="Cambria Math" w:hAnsi="Cambria Math"/>
+                <w:szCs w:val="24"/>
+                <w:lang w:val="en-US" w:eastAsia="ru-RU"/>
+              </w:rPr>
+              <w:t>3</w:t>
+            </w:r>
+          </w:p>
+        </w:tc>
+        <w:tc>
+          <w:tcPr>
+            <w:tcW w:w="0" w:type="auto"/>
+          </w:tcPr>
+          <w:p>
+            <w:pPr>
+              <w:jc w:val="both"/>
+              <w:rPr>
+                <w:rFonts w:ascii="Cambria Math" w:hAnsi="Cambria Math"/>
+                <w:szCs w:val="24"/>
+                <w:lang w:val="en-US" w:eastAsia="ru-RU"/>
+              </w:rPr>
+            </w:pPr>
+            <w:r>
+              <w:rPr>
+                <w:rFonts w:ascii="Cambria Math" w:hAnsi="Cambria Math"/>
+                <w:szCs w:val="24"/>
+                <w:lang w:val="en-US" w:eastAsia="ru-RU"/>
+              </w:rPr>
+              <w:t>4</w:t>
+            </w:r>
+          </w:p>
+        </w:tc>
+      </w:tr>
+      <w:tr>
+        <w:trPr>
+          <w:jc w:val="center"/>
+        </w:trPr>
+        <w:tc>
+          <w:tcPr>
+            <w:tcW w:w="0" w:type="auto"/>
+          </w:tcPr>
+          <w:p>
+            <w:pPr>
+              <w:jc w:val="both"/>
+              <w:rPr>
+                <w:rFonts w:ascii="Cambria Math" w:hAnsi="Cambria Math"/>
+                <w:szCs w:val="24"/>
+                <w:lang w:val="en-US" w:eastAsia="ru-RU"/>
+              </w:rPr>
+            </w:pPr>
+            <w:r>
+              <w:rPr>
+                <w:rFonts w:ascii="Cambria Math" w:hAnsi="Cambria Math"/>
+                <w:szCs w:val="24"/>
+                <w:lang w:val="en-US" w:eastAsia="ru-RU"/>
+              </w:rPr>
+              <w:t>5</w:t>
+            </w:r>
+          </w:p>
+        </w:tc>
+        <w:tc>
+          <w:tcPr>
+            <w:tcW w:w="0" w:type="auto"/>
+          </w:tcPr>
+          <w:p>
+            <w:pPr>
+              <w:jc w:val="both"/>
+              <w:rPr>
+                <w:rFonts w:ascii="Cambria Math" w:hAnsi="Cambria Math"/>
+                <w:szCs w:val="24"/>
+                <w:lang w:val="en-US" w:eastAsia="ru-RU"/>
+              </w:rPr>
+            </w:pPr>
+            <w:r>
+              <w:rPr>
+                <w:rFonts w:ascii="Cambria Math" w:hAnsi="Cambria Math"/>
+                <w:szCs w:val="24"/>
+                <w:lang w:val="en-US" w:eastAsia="ru-RU"/>
+              </w:rPr>
+              <w:t>5</w:t>
+            </w:r>
+          </w:p>
+        </w:tc>
+        <w:tc>
+          <w:tcPr>
+            <w:tcW w:w="0" w:type="auto"/>
+          </w:tcPr>
+          <w:p>
+            <w:pPr>
+              <w:jc w:val="both"/>
+              <w:rPr>
+                <w:rFonts w:ascii="Cambria Math" w:hAnsi="Cambria Math"/>
+                <w:szCs w:val="24"/>
+                <w:lang w:val="en-US" w:eastAsia="ru-RU"/>
+              </w:rPr>
+            </w:pPr>
+            <w:r>
+              <w:rPr>
+                <w:rFonts w:ascii="Cambria Math" w:hAnsi="Cambria Math"/>
+                <w:szCs w:val="24"/>
+                <w:lang w:val="en-US" w:eastAsia="ru-RU"/>
+              </w:rPr>
+              <w:t>3</w:t>
+            </w:r>
+          </w:p>
+        </w:tc>
+        <w:tc>
+          <w:tcPr>
+            <w:tcW w:w="0" w:type="auto"/>
+          </w:tcPr>
+          <w:p>
+            <w:pPr>
+              <w:jc w:val="both"/>
+              <w:rPr>
+                <w:rFonts w:ascii="Cambria Math" w:hAnsi="Cambria Math"/>
+                <w:szCs w:val="24"/>
+                <w:lang w:val="en-US" w:eastAsia="ru-RU"/>
+              </w:rPr>
+            </w:pPr>
+            <w:r>
+              <w:rPr>
+                <w:rFonts w:ascii="Cambria Math" w:hAnsi="Cambria Math"/>
+                <w:szCs w:val="24"/>
+                <w:lang w:val="en-US" w:eastAsia="ru-RU"/>
+              </w:rPr>
+              <w:t>4</w:t>
+            </w:r>
+          </w:p>
+        </w:tc>
+        <w:tc>
+          <w:tcPr>
+            <w:tcW w:w="0" w:type="auto"/>
+          </w:tcPr>
+          <w:p>
+            <w:pPr>
+              <w:jc w:val="both"/>
+              <w:rPr>
+                <w:rFonts w:ascii="Cambria Math" w:hAnsi="Cambria Math"/>
+                <w:szCs w:val="24"/>
+                <w:lang w:val="en-US" w:eastAsia="ru-RU"/>
+              </w:rPr>
+            </w:pPr>
+            <w:r>
+              <w:rPr>
+                <w:rFonts w:ascii="Cambria Math" w:hAnsi="Cambria Math"/>
+                <w:szCs w:val="24"/>
+                <w:lang w:val="en-US" w:eastAsia="ru-RU"/>
+              </w:rPr>
+              <w:t>1</w:t>
+            </w:r>
+          </w:p>
+        </w:tc>
+        <w:tc>
+          <w:tcPr>
+            <w:tcW w:w="0" w:type="auto"/>
+          </w:tcPr>
+          <w:p>
+            <w:pPr>
+              <w:jc w:val="both"/>
+              <w:rPr>
+                <w:rFonts w:ascii="Cambria Math" w:hAnsi="Cambria Math"/>
+                <w:szCs w:val="24"/>
+                <w:lang w:val="en-US" w:eastAsia="ru-RU"/>
+              </w:rPr>
+            </w:pPr>
+            <w:r>
+              <w:rPr>
+                <w:rFonts w:ascii="Cambria Math" w:hAnsi="Cambria Math"/>
+                <w:szCs w:val="24"/>
+                <w:lang w:val="en-US" w:eastAsia="ru-RU"/>
+              </w:rPr>
+              <w:t>2</w:t>
+            </w:r>
+          </w:p>
+        </w:tc>
+        <w:tc>
+          <w:tcPr>
+            <w:tcW w:w="0" w:type="auto"/>
+          </w:tcPr>
+          <w:p>
+            <w:pPr>
+              <w:jc w:val="both"/>
+              <w:rPr>
+                <w:rFonts w:ascii="Cambria Math" w:hAnsi="Cambria Math"/>
+                <w:szCs w:val="24"/>
+                <w:lang w:val="en-US" w:eastAsia="ru-RU"/>
+              </w:rPr>
+            </w:pPr>
+            <w:r>
+              <w:rPr>
+                <w:rFonts w:ascii="Cambria Math" w:hAnsi="Cambria Math"/>
+                <w:szCs w:val="24"/>
+                <w:lang w:val="en-US" w:eastAsia="ru-RU"/>
+              </w:rPr>
+              <w:t>4</w:t>
+            </w:r>
+          </w:p>
+        </w:tc>
+        <w:tc>
+          <w:tcPr>
+            <w:tcW w:w="0" w:type="auto"/>
+          </w:tcPr>
+          <w:p>
+            <w:pPr>
+              <w:jc w:val="both"/>
+              <w:rPr>
+                <w:rFonts w:ascii="Cambria Math" w:hAnsi="Cambria Math"/>
+                <w:szCs w:val="24"/>
+                <w:lang w:val="en-US" w:eastAsia="ru-RU"/>
+              </w:rPr>
+            </w:pPr>
+            <w:r>
+              <w:rPr>
+                <w:rFonts w:ascii="Cambria Math" w:hAnsi="Cambria Math"/>
+                <w:szCs w:val="24"/>
+                <w:lang w:val="en-US" w:eastAsia="ru-RU"/>
+              </w:rPr>
+              <w:t>4</w:t>
+            </w:r>
+          </w:p>
+        </w:tc>
+        <w:tc>
+          <w:tcPr>
+            <w:tcW w:w="0" w:type="auto"/>
+          </w:tcPr>
+          <w:p>
+            <w:pPr>
+              <w:jc w:val="both"/>
+              <w:rPr>
+                <w:rFonts w:ascii="Cambria Math" w:hAnsi="Cambria Math"/>
+                <w:szCs w:val="24"/>
+                <w:lang w:val="en-US" w:eastAsia="ru-RU"/>
+              </w:rPr>
+            </w:pPr>
+            <w:r>
+              <w:rPr>
+                <w:rFonts w:ascii="Cambria Math" w:hAnsi="Cambria Math"/>
+                <w:szCs w:val="24"/>
+                <w:lang w:val="en-US" w:eastAsia="ru-RU"/>
+              </w:rPr>
+              <w:t>1</w:t>
+            </w:r>
+          </w:p>
+        </w:tc>
+        <w:tc>
+          <w:tcPr>
+            <w:tcW w:w="0" w:type="auto"/>
+          </w:tcPr>
+          <w:p>
+            <w:pPr>
+              <w:jc w:val="both"/>
+              <w:rPr>
+                <w:rFonts w:ascii="Cambria Math" w:hAnsi="Cambria Math"/>
+                <w:szCs w:val="24"/>
+                <w:lang w:val="en-US" w:eastAsia="ru-RU"/>
+              </w:rPr>
+            </w:pPr>
+            <w:r>
+              <w:rPr>
+                <w:rFonts w:ascii="Cambria Math" w:hAnsi="Cambria Math"/>
+                <w:szCs w:val="24"/>
+                <w:lang w:val="en-US" w:eastAsia="ru-RU"/>
+              </w:rPr>
+              <w:t>2</w:t>
+            </w:r>
+          </w:p>
+        </w:tc>
+        <w:tc>
+          <w:tcPr>
+            <w:tcW w:w="0" w:type="auto"/>
+          </w:tcPr>
+          <w:p>
+            <w:pPr>
+              <w:jc w:val="both"/>
+              <w:rPr>
+                <w:rFonts w:ascii="Cambria Math" w:hAnsi="Cambria Math"/>
+                <w:szCs w:val="24"/>
+                <w:lang w:val="en-US" w:eastAsia="ru-RU"/>
+              </w:rPr>
+            </w:pPr>
+            <w:r>
+              <w:rPr>
+                <w:rFonts w:ascii="Cambria Math" w:hAnsi="Cambria Math"/>
+                <w:szCs w:val="24"/>
+                <w:lang w:val="en-US" w:eastAsia="ru-RU"/>
+              </w:rPr>
+              <w:t>4</w:t>
+            </w:r>
+          </w:p>
+        </w:tc>
+      </w:tr>
+      <w:tr>
+        <w:trPr>
+          <w:jc w:val="center"/>
+        </w:trPr>
+        <w:tc>
+          <w:tcPr>
+            <w:tcW w:w="0" w:type="auto"/>
+          </w:tcPr>
+          <w:p>
+            <w:pPr>
+              <w:jc w:val="both"/>
+              <w:rPr>
+                <w:rFonts w:ascii="Cambria Math" w:hAnsi="Cambria Math"/>
+                <w:szCs w:val="24"/>
+                <w:lang w:val="en-US" w:eastAsia="ru-RU"/>
+              </w:rPr>
+            </w:pPr>
+            <w:r>
+              <w:rPr>
+                <w:rFonts w:ascii="Cambria Math" w:hAnsi="Cambria Math"/>
+                <w:szCs w:val="24"/>
+                <w:lang w:val="en-US" w:eastAsia="ru-RU"/>
+              </w:rPr>
+              <w:lastRenderedPageBreak/>
+              <w:t>6</w:t>
+            </w:r>
+          </w:p>
+        </w:tc>
+        <w:tc>
+          <w:tcPr>
+            <w:tcW w:w="0" w:type="auto"/>
+          </w:tcPr>
+          <w:p>
+            <w:pPr>
+              <w:jc w:val="both"/>
+              <w:rPr>
+                <w:rFonts w:ascii="Cambria Math" w:hAnsi="Cambria Math"/>
+                <w:szCs w:val="24"/>
+                <w:lang w:val="en-US" w:eastAsia="ru-RU"/>
+              </w:rPr>
+            </w:pPr>
+            <w:r>
+              <w:rPr>
+                <w:rFonts w:ascii="Cambria Math" w:hAnsi="Cambria Math"/>
+                <w:szCs w:val="24"/>
+                <w:lang w:val="en-US" w:eastAsia="ru-RU"/>
+              </w:rPr>
+              <w:t>6</w:t>
+            </w:r>
+          </w:p>
+        </w:tc>
+        <w:tc>
+          <w:tcPr>
+            <w:tcW w:w="0" w:type="auto"/>
+          </w:tcPr>
+          <w:p>
+            <w:pPr>
+              <w:jc w:val="both"/>
+              <w:rPr>
+                <w:rFonts w:ascii="Cambria Math" w:hAnsi="Cambria Math"/>
+                <w:szCs w:val="24"/>
+                <w:lang w:val="en-US" w:eastAsia="ru-RU"/>
+              </w:rPr>
+            </w:pPr>
+            <w:r>
+              <w:rPr>
+                <w:rFonts w:ascii="Cambria Math" w:hAnsi="Cambria Math"/>
+                <w:szCs w:val="24"/>
+                <w:lang w:val="en-US" w:eastAsia="ru-RU"/>
+              </w:rPr>
+              <w:t>5</w:t>
+            </w:r>
+          </w:p>
+        </w:tc>
+        <w:tc>
+          <w:tcPr>
+            <w:tcW w:w="0" w:type="auto"/>
+          </w:tcPr>
+          <w:p>
+            <w:pPr>
+              <w:jc w:val="both"/>
+              <w:rPr>
+                <w:rFonts w:ascii="Cambria Math" w:hAnsi="Cambria Math"/>
+                <w:szCs w:val="24"/>
+                <w:lang w:val="en-US" w:eastAsia="ru-RU"/>
+              </w:rPr>
+            </w:pPr>
+            <w:r>
+              <w:rPr>
+                <w:rFonts w:ascii="Cambria Math" w:hAnsi="Cambria Math"/>
+                <w:szCs w:val="24"/>
+                <w:lang w:val="en-US" w:eastAsia="ru-RU"/>
+              </w:rPr>
+              <w:t>1</w:t>
+            </w:r>
+          </w:p>
+        </w:tc>
+        <w:tc>
+          <w:tcPr>
+            <w:tcW w:w="0" w:type="auto"/>
+          </w:tcPr>
+          <w:p>
+            <w:pPr>
+              <w:jc w:val="both"/>
+              <w:rPr>
+                <w:rFonts w:ascii="Cambria Math" w:hAnsi="Cambria Math"/>
+                <w:szCs w:val="24"/>
+                <w:lang w:val="en-US" w:eastAsia="ru-RU"/>
+              </w:rPr>
+            </w:pPr>
+            <w:r>
+              <w:rPr>
+                <w:rFonts w:ascii="Cambria Math" w:hAnsi="Cambria Math"/>
+                <w:szCs w:val="24"/>
+                <w:lang w:val="en-US" w:eastAsia="ru-RU"/>
+              </w:rPr>
+              <w:t>5</w:t>
+            </w:r>
+          </w:p>
+        </w:tc>
+        <w:tc>
+          <w:tcPr>
+            <w:tcW w:w="0" w:type="auto"/>
+          </w:tcPr>
+          <w:p>
+            <w:pPr>
+              <w:jc w:val="both"/>
+              <w:rPr>
+                <w:rFonts w:ascii="Cambria Math" w:hAnsi="Cambria Math"/>
+                <w:szCs w:val="24"/>
+                <w:lang w:val="en-US" w:eastAsia="ru-RU"/>
+              </w:rPr>
+            </w:pPr>
+            <w:r>
+              <w:rPr>
+                <w:rFonts w:ascii="Cambria Math" w:hAnsi="Cambria Math"/>
+                <w:szCs w:val="24"/>
+                <w:lang w:val="en-US" w:eastAsia="ru-RU"/>
+              </w:rPr>
+              <w:t>1</w:t>
+            </w:r>
+          </w:p>
+        </w:tc>
+        <w:tc>
+          <w:tcPr>
+            <w:tcW w:w="0" w:type="auto"/>
+          </w:tcPr>
+          <w:p>
+            <w:pPr>
+              <w:jc w:val="both"/>
+              <w:rPr>
+                <w:rFonts w:ascii="Cambria Math" w:hAnsi="Cambria Math"/>
+                <w:szCs w:val="24"/>
+                <w:lang w:val="en-US" w:eastAsia="ru-RU"/>
+              </w:rPr>
+            </w:pPr>
+            <w:r>
+              <w:rPr>
+                <w:rFonts w:ascii="Cambria Math" w:hAnsi="Cambria Math"/>
+                <w:szCs w:val="24"/>
+                <w:lang w:val="en-US" w:eastAsia="ru-RU"/>
+              </w:rPr>
+              <w:t>4</w:t>
+            </w:r>
+          </w:p>
+        </w:tc>
+        <w:tc>
+          <w:tcPr>
+            <w:tcW w:w="0" w:type="auto"/>
+          </w:tcPr>
+          <w:p>
+            <w:pPr>
+              <w:jc w:val="both"/>
+              <w:rPr>
+                <w:rFonts w:ascii="Cambria Math" w:hAnsi="Cambria Math"/>
+                <w:szCs w:val="24"/>
+                <w:lang w:val="en-US" w:eastAsia="ru-RU"/>
+              </w:rPr>
+            </w:pPr>
+            <w:r>
+              <w:rPr>
+                <w:rFonts w:ascii="Cambria Math" w:hAnsi="Cambria Math"/>
+                <w:szCs w:val="24"/>
+                <w:lang w:val="en-US" w:eastAsia="ru-RU"/>
+              </w:rPr>
+              <w:t>5</w:t>
+            </w:r>
+          </w:p>
+        </w:tc>
+        <w:tc>
+          <w:tcPr>
+            <w:tcW w:w="0" w:type="auto"/>
+          </w:tcPr>
+          <w:p>
+            <w:pPr>
+              <w:jc w:val="both"/>
+              <w:rPr>
+                <w:rFonts w:ascii="Cambria Math" w:hAnsi="Cambria Math"/>
+                <w:szCs w:val="24"/>
+                <w:lang w:val="en-US" w:eastAsia="ru-RU"/>
+              </w:rPr>
+            </w:pPr>
+            <w:r>
+              <w:rPr>
+                <w:rFonts w:ascii="Cambria Math" w:hAnsi="Cambria Math"/>
+                <w:szCs w:val="24"/>
+                <w:lang w:val="en-US" w:eastAsia="ru-RU"/>
+              </w:rPr>
+              <w:t>3</w:t>
+            </w:r>
+          </w:p>
+        </w:tc>
+        <w:tc>
+          <w:tcPr>
+            <w:tcW w:w="0" w:type="auto"/>
+          </w:tcPr>
+          <w:p>
+            <w:pPr>
+              <w:jc w:val="both"/>
+              <w:rPr>
+                <w:rFonts w:ascii="Cambria Math" w:hAnsi="Cambria Math"/>
+                <w:szCs w:val="24"/>
+                <w:lang w:val="en-US" w:eastAsia="ru-RU"/>
+              </w:rPr>
+            </w:pPr>
+            <w:r>
+              <w:rPr>
+                <w:rFonts w:ascii="Cambria Math" w:hAnsi="Cambria Math"/>
+                <w:szCs w:val="24"/>
+                <w:lang w:val="en-US" w:eastAsia="ru-RU"/>
+              </w:rPr>
+              <w:t>5</w:t>
+            </w:r>
+          </w:p>
+        </w:tc>
+        <w:tc>
+          <w:tcPr>
+            <w:tcW w:w="0" w:type="auto"/>
+          </w:tcPr>
+          <w:p>
+            <w:pPr>
+              <w:jc w:val="both"/>
+              <w:rPr>
+                <w:rFonts w:ascii="Cambria Math" w:hAnsi="Cambria Math"/>
+                <w:szCs w:val="24"/>
+                <w:lang w:val="en-US" w:eastAsia="ru-RU"/>
+              </w:rPr>
+            </w:pPr>
+            <w:r>
+              <w:rPr>
+                <w:rFonts w:ascii="Cambria Math" w:hAnsi="Cambria Math"/>
+                <w:szCs w:val="24"/>
+                <w:lang w:val="en-US" w:eastAsia="ru-RU"/>
+              </w:rPr>
+              <w:t>2</w:t>
+            </w:r>
+          </w:p>
+        </w:tc>
+      </w:tr>
+      <w:tr>
+        <w:trPr>
+          <w:jc w:val="center"/>
+        </w:trPr>
+        <w:tc>
+          <w:tcPr>
+            <w:tcW w:w="0" w:type="auto"/>
+          </w:tcPr>
+          <w:p>
+            <w:pPr>
+              <w:jc w:val="both"/>
+              <w:rPr>
+                <w:rFonts w:ascii="Cambria Math" w:hAnsi="Cambria Math"/>
+                <w:szCs w:val="24"/>
+                <w:lang w:val="en-US" w:eastAsia="ru-RU"/>
+              </w:rPr>
+            </w:pPr>
+            <w:r>
+              <w:rPr>
+                <w:rFonts w:ascii="Cambria Math" w:hAnsi="Cambria Math"/>
+                <w:szCs w:val="24"/>
+                <w:lang w:val="en-US" w:eastAsia="ru-RU"/>
+              </w:rPr>
+              <w:t>7</w:t>
+            </w:r>
+          </w:p>
+        </w:tc>
+        <w:tc>
+          <w:tcPr>
+            <w:tcW w:w="0" w:type="auto"/>
+          </w:tcPr>
+          <w:p>
+            <w:pPr>
+              <w:jc w:val="both"/>
+              <w:rPr>
+                <w:rFonts w:ascii="Cambria Math" w:hAnsi="Cambria Math"/>
+                <w:szCs w:val="24"/>
+                <w:lang w:val="en-US" w:eastAsia="ru-RU"/>
+              </w:rPr>
+            </w:pPr>
+            <w:r>
+              <w:rPr>
+                <w:rFonts w:ascii="Cambria Math" w:hAnsi="Cambria Math"/>
+                <w:szCs w:val="24"/>
+                <w:lang w:val="en-US" w:eastAsia="ru-RU"/>
+              </w:rPr>
+              <w:t>7</w:t>
+            </w:r>
+          </w:p>
+        </w:tc>
+        <w:tc>
+          <w:tcPr>
+            <w:tcW w:w="0" w:type="auto"/>
+          </w:tcPr>
+          <w:p>
+            <w:pPr>
+              <w:jc w:val="both"/>
+              <w:rPr>
+                <w:rFonts w:ascii="Cambria Math" w:hAnsi="Cambria Math"/>
+                <w:szCs w:val="24"/>
+                <w:lang w:val="en-US" w:eastAsia="ru-RU"/>
+              </w:rPr>
+            </w:pPr>
+            <w:r>
+              <w:rPr>
+                <w:rFonts w:ascii="Cambria Math" w:hAnsi="Cambria Math"/>
+                <w:szCs w:val="24"/>
+                <w:lang w:val="en-US" w:eastAsia="ru-RU"/>
+              </w:rPr>
+              <w:t>7</w:t>
+            </w:r>
+          </w:p>
+        </w:tc>
+        <w:tc>
+          <w:tcPr>
+            <w:tcW w:w="0" w:type="auto"/>
+          </w:tcPr>
+          <w:p>
+            <w:pPr>
+              <w:jc w:val="both"/>
+              <w:rPr>
+                <w:rFonts w:ascii="Cambria Math" w:hAnsi="Cambria Math"/>
+                <w:szCs w:val="24"/>
+                <w:lang w:val="en-US" w:eastAsia="ru-RU"/>
+              </w:rPr>
+            </w:pPr>
+            <w:r>
+              <w:rPr>
+                <w:rFonts w:ascii="Cambria Math" w:hAnsi="Cambria Math"/>
+                <w:szCs w:val="24"/>
+                <w:lang w:val="en-US" w:eastAsia="ru-RU"/>
+              </w:rPr>
+              <w:t>4</w:t>
+            </w:r>
+          </w:p>
+        </w:tc>
+        <w:tc>
+          <w:tcPr>
+            <w:tcW w:w="0" w:type="auto"/>
+          </w:tcPr>
+          <w:p>
+            <w:pPr>
+              <w:jc w:val="both"/>
+              <w:rPr>
+                <w:rFonts w:ascii="Cambria Math" w:hAnsi="Cambria Math"/>
+                <w:szCs w:val="24"/>
+                <w:lang w:val="en-US" w:eastAsia="ru-RU"/>
+              </w:rPr>
+            </w:pPr>
+            <w:r>
+              <w:rPr>
+                <w:rFonts w:ascii="Cambria Math" w:hAnsi="Cambria Math"/>
+                <w:szCs w:val="24"/>
+                <w:lang w:val="en-US" w:eastAsia="ru-RU"/>
+              </w:rPr>
+              <w:t>2</w:t>
+            </w:r>
+          </w:p>
+        </w:tc>
+        <w:tc>
+          <w:tcPr>
+            <w:tcW w:w="0" w:type="auto"/>
+          </w:tcPr>
+          <w:p>
+            <w:pPr>
+              <w:jc w:val="both"/>
+              <w:rPr>
+                <w:rFonts w:ascii="Cambria Math" w:hAnsi="Cambria Math"/>
+                <w:szCs w:val="24"/>
+                <w:lang w:val="en-US" w:eastAsia="ru-RU"/>
+              </w:rPr>
+            </w:pPr>
+            <w:r>
+              <w:rPr>
+                <w:rFonts w:ascii="Cambria Math" w:hAnsi="Cambria Math"/>
+                <w:szCs w:val="24"/>
+                <w:lang w:val="en-US" w:eastAsia="ru-RU"/>
+              </w:rPr>
+              <w:t>6</w:t>
+            </w:r>
+          </w:p>
+        </w:tc>
+        <w:tc>
+          <w:tcPr>
+            <w:tcW w:w="0" w:type="auto"/>
+          </w:tcPr>
+          <w:p>
+            <w:pPr>
+              <w:jc w:val="both"/>
+              <w:rPr>
+                <w:rFonts w:ascii="Cambria Math" w:hAnsi="Cambria Math"/>
+                <w:szCs w:val="24"/>
+                <w:lang w:val="en-US" w:eastAsia="ru-RU"/>
+              </w:rPr>
+            </w:pPr>
+            <w:r>
+              <w:rPr>
+                <w:rFonts w:ascii="Cambria Math" w:hAnsi="Cambria Math"/>
+                <w:szCs w:val="24"/>
+                <w:lang w:val="en-US" w:eastAsia="ru-RU"/>
+              </w:rPr>
+              <w:t>3</w:t>
+            </w:r>
+          </w:p>
+        </w:tc>
+        <w:tc>
+          <w:tcPr>
+            <w:tcW w:w="0" w:type="auto"/>
+          </w:tcPr>
+          <w:p>
+            <w:pPr>
+              <w:jc w:val="both"/>
+              <w:rPr>
+                <w:rFonts w:ascii="Cambria Math" w:hAnsi="Cambria Math"/>
+                <w:szCs w:val="24"/>
+                <w:lang w:val="en-US" w:eastAsia="ru-RU"/>
+              </w:rPr>
+            </w:pPr>
+            <w:r>
+              <w:rPr>
+                <w:rFonts w:ascii="Cambria Math" w:hAnsi="Cambria Math"/>
+                <w:szCs w:val="24"/>
+                <w:lang w:val="en-US" w:eastAsia="ru-RU"/>
+              </w:rPr>
+              <w:t>5</w:t>
+            </w:r>
+          </w:p>
+        </w:tc>
+        <w:tc>
+          <w:tcPr>
+            <w:tcW w:w="0" w:type="auto"/>
+          </w:tcPr>
+          <w:p>
+            <w:pPr>
+              <w:jc w:val="both"/>
+              <w:rPr>
+                <w:rFonts w:ascii="Cambria Math" w:hAnsi="Cambria Math"/>
+                <w:szCs w:val="24"/>
+                <w:lang w:val="en-US" w:eastAsia="ru-RU"/>
+              </w:rPr>
+            </w:pPr>
+            <w:r>
+              <w:rPr>
+                <w:rFonts w:ascii="Cambria Math" w:hAnsi="Cambria Math"/>
+                <w:szCs w:val="24"/>
+                <w:lang w:val="en-US" w:eastAsia="ru-RU"/>
+              </w:rPr>
+              <w:t>4</w:t>
+            </w:r>
+          </w:p>
+        </w:tc>
+        <w:tc>
+          <w:tcPr>
+            <w:tcW w:w="0" w:type="auto"/>
+          </w:tcPr>
+          <w:p>
+            <w:pPr>
+              <w:jc w:val="both"/>
+              <w:rPr>
+                <w:rFonts w:ascii="Cambria Math" w:hAnsi="Cambria Math"/>
+                <w:szCs w:val="24"/>
+                <w:lang w:val="en-US" w:eastAsia="ru-RU"/>
+              </w:rPr>
+            </w:pPr>
+            <w:r>
+              <w:rPr>
+                <w:rFonts w:ascii="Cambria Math" w:hAnsi="Cambria Math"/>
+                <w:szCs w:val="24"/>
+                <w:lang w:val="en-US" w:eastAsia="ru-RU"/>
+              </w:rPr>
+              <w:t>7</w:t>
+            </w:r>
+          </w:p>
+        </w:tc>
+        <w:tc>
+          <w:tcPr>
+            <w:tcW w:w="0" w:type="auto"/>
+          </w:tcPr>
+          <w:p>
+            <w:pPr>
+              <w:jc w:val="both"/>
+              <w:rPr>
+                <w:rFonts w:ascii="Cambria Math" w:hAnsi="Cambria Math"/>
+                <w:szCs w:val="24"/>
+                <w:lang w:val="en-US" w:eastAsia="ru-RU"/>
+              </w:rPr>
+            </w:pPr>
+            <w:r>
+              <w:rPr>
+                <w:rFonts w:ascii="Cambria Math" w:hAnsi="Cambria Math"/>
+                <w:szCs w:val="24"/>
+                <w:lang w:val="en-US" w:eastAsia="ru-RU"/>
+              </w:rPr>
+              <w:t>5</w:t>
+            </w:r>
+          </w:p>
+        </w:tc>
+      </w:tr>
+      <w:tr>
+        <w:trPr>
+          <w:jc w:val="center"/>
+        </w:trPr>
+        <w:tc>
+          <w:tcPr>
+            <w:tcW w:w="0" w:type="auto"/>
+          </w:tcPr>
+          <w:p>
+            <w:pPr>
+              <w:jc w:val="both"/>
+              <w:rPr>
+                <w:rFonts w:ascii="Cambria Math" w:hAnsi="Cambria Math"/>
+                <w:szCs w:val="24"/>
+                <w:lang w:val="en-US" w:eastAsia="ru-RU"/>
+              </w:rPr>
+            </w:pPr>
+            <w:r>
+              <w:rPr>
+                <w:rFonts w:ascii="Cambria Math" w:hAnsi="Cambria Math"/>
+                <w:szCs w:val="24"/>
+                <w:lang w:val="en-US" w:eastAsia="ru-RU"/>
+              </w:rPr>
+              <w:t>8</w:t>
+            </w:r>
+          </w:p>
+        </w:tc>
+        <w:tc>
+          <w:tcPr>
+            <w:tcW w:w="0" w:type="auto"/>
+          </w:tcPr>
+          <w:p>
+            <w:pPr>
+              <w:jc w:val="both"/>
+              <w:rPr>
+                <w:rFonts w:ascii="Cambria Math" w:hAnsi="Cambria Math"/>
+                <w:szCs w:val="24"/>
+                <w:lang w:val="en-US" w:eastAsia="ru-RU"/>
+              </w:rPr>
+            </w:pPr>
+            <w:r>
+              <w:rPr>
+                <w:rFonts w:ascii="Cambria Math" w:hAnsi="Cambria Math"/>
+                <w:szCs w:val="24"/>
+                <w:lang w:val="en-US" w:eastAsia="ru-RU"/>
+              </w:rPr>
+              <w:t>8</w:t>
+            </w:r>
+          </w:p>
+        </w:tc>
+        <w:tc>
+          <w:tcPr>
+            <w:tcW w:w="0" w:type="auto"/>
+          </w:tcPr>
+          <w:p>
+            <w:pPr>
+              <w:jc w:val="both"/>
+              <w:rPr>
+                <w:rFonts w:ascii="Cambria Math" w:hAnsi="Cambria Math"/>
+                <w:szCs w:val="24"/>
+                <w:lang w:val="en-US" w:eastAsia="ru-RU"/>
+              </w:rPr>
+            </w:pPr>
+            <w:r>
+              <w:rPr>
+                <w:rFonts w:ascii="Cambria Math" w:hAnsi="Cambria Math"/>
+                <w:szCs w:val="24"/>
+                <w:lang w:val="en-US" w:eastAsia="ru-RU"/>
+              </w:rPr>
+              <w:t>1</w:t>
+            </w:r>
+          </w:p>
+        </w:tc>
+        <w:tc>
+          <w:tcPr>
+            <w:tcW w:w="0" w:type="auto"/>
+          </w:tcPr>
+          <w:p>
+            <w:pPr>
+              <w:jc w:val="both"/>
+              <w:rPr>
+                <w:rFonts w:ascii="Cambria Math" w:hAnsi="Cambria Math"/>
+                <w:szCs w:val="24"/>
+                <w:lang w:val="en-US" w:eastAsia="ru-RU"/>
+              </w:rPr>
+            </w:pPr>
+            <w:r>
+              <w:rPr>
+                <w:rFonts w:ascii="Cambria Math" w:hAnsi="Cambria Math"/>
+                <w:szCs w:val="24"/>
+                <w:lang w:val="en-US" w:eastAsia="ru-RU"/>
+              </w:rPr>
+              <w:t>7</w:t>
+            </w:r>
+          </w:p>
+        </w:tc>
+        <w:tc>
+          <w:tcPr>
+            <w:tcW w:w="0" w:type="auto"/>
+          </w:tcPr>
+          <w:p>
+            <w:pPr>
+              <w:jc w:val="both"/>
+              <w:rPr>
+                <w:rFonts w:ascii="Cambria Math" w:hAnsi="Cambria Math"/>
+                <w:szCs w:val="24"/>
+                <w:lang w:val="en-US" w:eastAsia="ru-RU"/>
+              </w:rPr>
+            </w:pPr>
+            <w:r>
+              <w:rPr>
+                <w:rFonts w:ascii="Cambria Math" w:hAnsi="Cambria Math"/>
+                <w:szCs w:val="24"/>
+                <w:lang w:val="en-US" w:eastAsia="ru-RU"/>
+              </w:rPr>
+              <w:t>6</w:t>
+            </w:r>
+          </w:p>
+        </w:tc>
+        <w:tc>
+          <w:tcPr>
+            <w:tcW w:w="0" w:type="auto"/>
+          </w:tcPr>
+          <w:p>
+            <w:pPr>
+              <w:jc w:val="both"/>
+              <w:rPr>
+                <w:rFonts w:ascii="Cambria Math" w:hAnsi="Cambria Math"/>
+                <w:szCs w:val="24"/>
+                <w:lang w:val="en-US" w:eastAsia="ru-RU"/>
+              </w:rPr>
+            </w:pPr>
+            <w:r>
+              <w:rPr>
+                <w:rFonts w:ascii="Cambria Math" w:hAnsi="Cambria Math"/>
+                <w:szCs w:val="24"/>
+                <w:lang w:val="en-US" w:eastAsia="ru-RU"/>
+              </w:rPr>
+              <w:t>3</w:t>
+            </w:r>
+          </w:p>
+        </w:tc>
+        <w:tc>
+          <w:tcPr>
+            <w:tcW w:w="0" w:type="auto"/>
+          </w:tcPr>
+          <w:p>
+            <w:pPr>
+              <w:jc w:val="both"/>
+              <w:rPr>
+                <w:rFonts w:ascii="Cambria Math" w:hAnsi="Cambria Math"/>
+                <w:szCs w:val="24"/>
+                <w:lang w:val="en-US" w:eastAsia="ru-RU"/>
+              </w:rPr>
+            </w:pPr>
+            <w:r>
+              <w:rPr>
+                <w:rFonts w:ascii="Cambria Math" w:hAnsi="Cambria Math"/>
+                <w:szCs w:val="24"/>
+                <w:lang w:val="en-US" w:eastAsia="ru-RU"/>
+              </w:rPr>
+              <w:t>1</w:t>
+            </w:r>
+          </w:p>
+        </w:tc>
+        <w:tc>
+          <w:tcPr>
+            <w:tcW w:w="0" w:type="auto"/>
+          </w:tcPr>
+          <w:p>
+            <w:pPr>
+              <w:jc w:val="both"/>
+              <w:rPr>
+                <w:rFonts w:ascii="Cambria Math" w:hAnsi="Cambria Math"/>
+                <w:szCs w:val="24"/>
+                <w:lang w:val="en-US" w:eastAsia="ru-RU"/>
+              </w:rPr>
+            </w:pPr>
+            <w:r>
+              <w:rPr>
+                <w:rFonts w:ascii="Cambria Math" w:hAnsi="Cambria Math"/>
+                <w:szCs w:val="24"/>
+                <w:lang w:val="en-US" w:eastAsia="ru-RU"/>
+              </w:rPr>
+              <w:t>4</w:t>
+            </w:r>
+          </w:p>
+        </w:tc>
+        <w:tc>
+          <w:tcPr>
+            <w:tcW w:w="0" w:type="auto"/>
+          </w:tcPr>
+          <w:p>
+            <w:pPr>
+              <w:jc w:val="both"/>
+              <w:rPr>
+                <w:rFonts w:ascii="Cambria Math" w:hAnsi="Cambria Math"/>
+                <w:szCs w:val="24"/>
+                <w:lang w:val="en-US" w:eastAsia="ru-RU"/>
+              </w:rPr>
+            </w:pPr>
+            <w:r>
+              <w:rPr>
+                <w:rFonts w:ascii="Cambria Math" w:hAnsi="Cambria Math"/>
+                <w:szCs w:val="24"/>
+                <w:lang w:val="en-US" w:eastAsia="ru-RU"/>
+              </w:rPr>
+              <w:t>4</w:t>
+            </w:r>
+          </w:p>
+        </w:tc>
+        <w:tc>
+          <w:tcPr>
+            <w:tcW w:w="0" w:type="auto"/>
+          </w:tcPr>
+          <w:p>
+            <w:pPr>
+              <w:jc w:val="both"/>
+              <w:rPr>
+                <w:rFonts w:ascii="Cambria Math" w:hAnsi="Cambria Math"/>
+                <w:szCs w:val="24"/>
+                <w:lang w:val="en-US" w:eastAsia="ru-RU"/>
+              </w:rPr>
+            </w:pPr>
+            <w:r>
+              <w:rPr>
+                <w:rFonts w:ascii="Cambria Math" w:hAnsi="Cambria Math"/>
+                <w:szCs w:val="24"/>
+                <w:lang w:val="en-US" w:eastAsia="ru-RU"/>
+              </w:rPr>
+              <w:t>8</w:t>
+            </w:r>
+          </w:p>
+        </w:tc>
+        <w:tc>
+          <w:tcPr>
+            <w:tcW w:w="0" w:type="auto"/>
+          </w:tcPr>
+          <w:p>
+            <w:pPr>
+              <w:jc w:val="both"/>
+              <w:rPr>
+                <w:rFonts w:ascii="Cambria Math" w:hAnsi="Cambria Math"/>
+                <w:szCs w:val="24"/>
+                <w:lang w:val="en-US" w:eastAsia="ru-RU"/>
+              </w:rPr>
+            </w:pPr>
+            <w:r>
+              <w:rPr>
+                <w:rFonts w:ascii="Cambria Math" w:hAnsi="Cambria Math"/>
+                <w:szCs w:val="24"/>
+                <w:lang w:val="en-US" w:eastAsia="ru-RU"/>
+              </w:rPr>
+              <w:t>7</w:t>
+            </w:r>
+          </w:p>
+        </w:tc>
+      </w:tr>
+      <w:tr>
+        <w:trPr>
+          <w:jc w:val="center"/>
+        </w:trPr>
+        <w:tc>
+          <w:tcPr>
+            <w:tcW w:w="0" w:type="auto"/>
+          </w:tcPr>
+          <w:p>
+            <w:pPr>
+              <w:jc w:val="both"/>
+              <w:rPr>
+                <w:rFonts w:ascii="Cambria Math" w:hAnsi="Cambria Math"/>
+                <w:szCs w:val="24"/>
+                <w:lang w:val="en-US" w:eastAsia="ru-RU"/>
+              </w:rPr>
+            </w:pPr>
+            <w:r>
+              <w:rPr>
+                <w:rFonts w:ascii="Cambria Math" w:hAnsi="Cambria Math"/>
+                <w:szCs w:val="24"/>
+                <w:lang w:val="en-US" w:eastAsia="ru-RU"/>
+              </w:rPr>
+              <w:t>9</w:t>
+            </w:r>
+          </w:p>
+        </w:tc>
+        <w:tc>
+          <w:tcPr>
+            <w:tcW w:w="0" w:type="auto"/>
+          </w:tcPr>
+          <w:p>
+            <w:pPr>
+              <w:jc w:val="both"/>
+              <w:rPr>
+                <w:rFonts w:ascii="Cambria Math" w:hAnsi="Cambria Math"/>
+                <w:szCs w:val="24"/>
+                <w:lang w:val="en-US" w:eastAsia="ru-RU"/>
+              </w:rPr>
+            </w:pPr>
+            <w:r>
+              <w:rPr>
+                <w:rFonts w:ascii="Cambria Math" w:hAnsi="Cambria Math"/>
+                <w:szCs w:val="24"/>
+                <w:lang w:val="en-US" w:eastAsia="ru-RU"/>
+              </w:rPr>
+              <w:t>9</w:t>
+            </w:r>
+          </w:p>
+        </w:tc>
+        <w:tc>
+          <w:tcPr>
+            <w:tcW w:w="0" w:type="auto"/>
+          </w:tcPr>
+          <w:p>
+            <w:pPr>
+              <w:jc w:val="both"/>
+              <w:rPr>
+                <w:rFonts w:ascii="Cambria Math" w:hAnsi="Cambria Math"/>
+                <w:szCs w:val="24"/>
+                <w:lang w:val="en-US" w:eastAsia="ru-RU"/>
+              </w:rPr>
+            </w:pPr>
+            <w:r>
+              <w:rPr>
+                <w:rFonts w:ascii="Cambria Math" w:hAnsi="Cambria Math"/>
+                <w:szCs w:val="24"/>
+                <w:lang w:val="en-US" w:eastAsia="ru-RU"/>
+              </w:rPr>
+              <w:t>3</w:t>
+            </w:r>
+          </w:p>
+        </w:tc>
+        <w:tc>
+          <w:tcPr>
+            <w:tcW w:w="0" w:type="auto"/>
+          </w:tcPr>
+          <w:p>
+            <w:pPr>
+              <w:jc w:val="both"/>
+              <w:rPr>
+                <w:rFonts w:ascii="Cambria Math" w:hAnsi="Cambria Math"/>
+                <w:szCs w:val="24"/>
+                <w:lang w:val="en-US" w:eastAsia="ru-RU"/>
+              </w:rPr>
+            </w:pPr>
+            <w:r>
+              <w:rPr>
+                <w:rFonts w:ascii="Cambria Math" w:hAnsi="Cambria Math"/>
+                <w:szCs w:val="24"/>
+                <w:lang w:val="en-US" w:eastAsia="ru-RU"/>
+              </w:rPr>
+              <w:t>1</w:t>
+            </w:r>
+          </w:p>
+        </w:tc>
+        <w:tc>
+          <w:tcPr>
+            <w:tcW w:w="0" w:type="auto"/>
+          </w:tcPr>
+          <w:p>
+            <w:pPr>
+              <w:jc w:val="both"/>
+              <w:rPr>
+                <w:rFonts w:ascii="Cambria Math" w:hAnsi="Cambria Math"/>
+                <w:szCs w:val="24"/>
+                <w:lang w:val="en-US" w:eastAsia="ru-RU"/>
+              </w:rPr>
+            </w:pPr>
+            <w:r>
+              <w:rPr>
+                <w:rFonts w:ascii="Cambria Math" w:hAnsi="Cambria Math"/>
+                <w:szCs w:val="24"/>
+                <w:lang w:val="en-US" w:eastAsia="ru-RU"/>
+              </w:rPr>
+              <w:t>1</w:t>
+            </w:r>
+          </w:p>
+        </w:tc>
+        <w:tc>
+          <w:tcPr>
+            <w:tcW w:w="0" w:type="auto"/>
+          </w:tcPr>
+          <w:p>
+            <w:pPr>
+              <w:jc w:val="both"/>
+              <w:rPr>
+                <w:rFonts w:ascii="Cambria Math" w:hAnsi="Cambria Math"/>
+                <w:szCs w:val="24"/>
+                <w:lang w:val="en-US" w:eastAsia="ru-RU"/>
+              </w:rPr>
+            </w:pPr>
+            <w:r>
+              <w:rPr>
+                <w:rFonts w:ascii="Cambria Math" w:hAnsi="Cambria Math"/>
+                <w:szCs w:val="24"/>
+                <w:lang w:val="en-US" w:eastAsia="ru-RU"/>
+              </w:rPr>
+              <w:t>8</w:t>
+            </w:r>
+          </w:p>
+        </w:tc>
+        <w:tc>
+          <w:tcPr>
+            <w:tcW w:w="0" w:type="auto"/>
+          </w:tcPr>
+          <w:p>
+            <w:pPr>
+              <w:jc w:val="both"/>
+              <w:rPr>
+                <w:rFonts w:ascii="Cambria Math" w:hAnsi="Cambria Math"/>
+                <w:szCs w:val="24"/>
+                <w:lang w:val="en-US" w:eastAsia="ru-RU"/>
+              </w:rPr>
+            </w:pPr>
+            <w:r>
+              <w:rPr>
+                <w:rFonts w:ascii="Cambria Math" w:hAnsi="Cambria Math"/>
+                <w:szCs w:val="24"/>
+                <w:lang w:val="en-US" w:eastAsia="ru-RU"/>
+              </w:rPr>
+              <w:t>7</w:t>
+            </w:r>
+          </w:p>
+        </w:tc>
+        <w:tc>
+          <w:tcPr>
+            <w:tcW w:w="0" w:type="auto"/>
+          </w:tcPr>
+          <w:p>
+            <w:pPr>
+              <w:jc w:val="both"/>
+              <w:rPr>
+                <w:rFonts w:ascii="Cambria Math" w:hAnsi="Cambria Math"/>
+                <w:szCs w:val="24"/>
+                <w:lang w:val="en-US" w:eastAsia="ru-RU"/>
+              </w:rPr>
+            </w:pPr>
+            <w:r>
+              <w:rPr>
+                <w:rFonts w:ascii="Cambria Math" w:hAnsi="Cambria Math"/>
+                <w:szCs w:val="24"/>
+                <w:lang w:val="en-US" w:eastAsia="ru-RU"/>
+              </w:rPr>
+              <w:t>2</w:t>
+            </w:r>
+          </w:p>
+        </w:tc>
+        <w:tc>
+          <w:tcPr>
+            <w:tcW w:w="0" w:type="auto"/>
+          </w:tcPr>
+          <w:p>
+            <w:pPr>
+              <w:jc w:val="both"/>
+              <w:rPr>
+                <w:rFonts w:ascii="Cambria Math" w:hAnsi="Cambria Math"/>
+                <w:szCs w:val="24"/>
+                <w:lang w:val="en-US" w:eastAsia="ru-RU"/>
+              </w:rPr>
+            </w:pPr>
+            <w:r>
+              <w:rPr>
+                <w:rFonts w:ascii="Cambria Math" w:hAnsi="Cambria Math"/>
+                <w:szCs w:val="24"/>
+                <w:lang w:val="en-US" w:eastAsia="ru-RU"/>
+              </w:rPr>
+              <w:t>3</w:t>
+            </w:r>
+          </w:p>
+        </w:tc>
+        <w:tc>
+          <w:tcPr>
+            <w:tcW w:w="0" w:type="auto"/>
+          </w:tcPr>
+          <w:p>
+            <w:pPr>
+              <w:jc w:val="both"/>
+              <w:rPr>
+                <w:rFonts w:ascii="Cambria Math" w:hAnsi="Cambria Math"/>
+                <w:szCs w:val="24"/>
+                <w:lang w:val="en-US" w:eastAsia="ru-RU"/>
+              </w:rPr>
+            </w:pPr>
+            <w:r>
+              <w:rPr>
+                <w:rFonts w:ascii="Cambria Math" w:hAnsi="Cambria Math"/>
+                <w:szCs w:val="24"/>
+                <w:lang w:val="en-US" w:eastAsia="ru-RU"/>
+              </w:rPr>
+              <w:t>8</w:t>
+            </w:r>
+          </w:p>
+        </w:tc>
+        <w:tc>
+          <w:tcPr>
+            <w:tcW w:w="0" w:type="auto"/>
+          </w:tcPr>
+          <w:p>
+            <w:pPr>
+              <w:jc w:val="both"/>
+              <w:rPr>
+                <w:rFonts w:ascii="Cambria Math" w:hAnsi="Cambria Math"/>
+                <w:szCs w:val="24"/>
+                <w:lang w:val="en-US" w:eastAsia="ru-RU"/>
+              </w:rPr>
+            </w:pPr>
+            <w:r>
+              <w:rPr>
+                <w:rFonts w:ascii="Cambria Math" w:hAnsi="Cambria Math"/>
+                <w:szCs w:val="24"/>
+                <w:lang w:val="en-US" w:eastAsia="ru-RU"/>
+              </w:rPr>
+              <w:t>8</w:t>
+            </w:r>
+          </w:p>
+        </w:tc>
+      </w:tr>
+      <w:tr>
+        <w:trPr>
+          <w:jc w:val="center"/>
+        </w:trPr>
+        <w:tc>
+          <w:tcPr>
+            <w:tcW w:w="0" w:type="auto"/>
+          </w:tcPr>
+          <w:p>
+            <w:pPr>
+              <w:jc w:val="both"/>
+              <w:rPr>
+                <w:rFonts w:ascii="Cambria Math" w:hAnsi="Cambria Math"/>
+                <w:szCs w:val="24"/>
+                <w:lang w:val="en-US" w:eastAsia="ru-RU"/>
+              </w:rPr>
+            </w:pPr>
+            <w:r>
+              <w:rPr>
+                <w:rFonts w:ascii="Cambria Math" w:hAnsi="Cambria Math"/>
+                <w:szCs w:val="24"/>
+                <w:lang w:val="en-US" w:eastAsia="ru-RU"/>
+              </w:rPr>
+              <w:t>10</w:t>
+            </w:r>
+          </w:p>
+        </w:tc>
+        <w:tc>
+          <w:tcPr>
+            <w:tcW w:w="0" w:type="auto"/>
+          </w:tcPr>
+          <w:p>
+            <w:pPr>
+              <w:jc w:val="both"/>
+              <w:rPr>
+                <w:rFonts w:ascii="Cambria Math" w:hAnsi="Cambria Math"/>
+                <w:szCs w:val="24"/>
+                <w:lang w:val="en-US" w:eastAsia="ru-RU"/>
+              </w:rPr>
+            </w:pPr>
+            <w:r>
+              <w:rPr>
+                <w:rFonts w:ascii="Cambria Math" w:hAnsi="Cambria Math"/>
+                <w:szCs w:val="24"/>
+                <w:lang w:val="en-US" w:eastAsia="ru-RU"/>
+              </w:rPr>
+              <w:t>10</w:t>
+            </w:r>
+          </w:p>
+        </w:tc>
+        <w:tc>
+          <w:tcPr>
+            <w:tcW w:w="0" w:type="auto"/>
+          </w:tcPr>
+          <w:p>
+            <w:pPr>
+              <w:jc w:val="both"/>
+              <w:rPr>
+                <w:rFonts w:ascii="Cambria Math" w:hAnsi="Cambria Math"/>
+                <w:szCs w:val="24"/>
+                <w:lang w:val="en-US" w:eastAsia="ru-RU"/>
+              </w:rPr>
+            </w:pPr>
+            <w:r>
+              <w:rPr>
+                <w:rFonts w:ascii="Cambria Math" w:hAnsi="Cambria Math"/>
+                <w:szCs w:val="24"/>
+                <w:lang w:val="en-US" w:eastAsia="ru-RU"/>
+              </w:rPr>
+              <w:t>5</w:t>
+            </w:r>
+          </w:p>
+        </w:tc>
+        <w:tc>
+          <w:tcPr>
+            <w:tcW w:w="0" w:type="auto"/>
+          </w:tcPr>
+          <w:p>
+            <w:pPr>
+              <w:jc w:val="both"/>
+              <w:rPr>
+                <w:rFonts w:ascii="Cambria Math" w:hAnsi="Cambria Math"/>
+                <w:szCs w:val="24"/>
+                <w:lang w:val="en-US" w:eastAsia="ru-RU"/>
+              </w:rPr>
+            </w:pPr>
+            <w:r>
+              <w:rPr>
+                <w:rFonts w:ascii="Cambria Math" w:hAnsi="Cambria Math"/>
+                <w:szCs w:val="24"/>
+                <w:lang w:val="en-US" w:eastAsia="ru-RU"/>
+              </w:rPr>
+              <w:t>4</w:t>
+            </w:r>
+          </w:p>
+        </w:tc>
+        <w:tc>
+          <w:tcPr>
+            <w:tcW w:w="0" w:type="auto"/>
+          </w:tcPr>
+          <w:p>
+            <w:pPr>
+              <w:jc w:val="both"/>
+              <w:rPr>
+                <w:rFonts w:ascii="Cambria Math" w:hAnsi="Cambria Math"/>
+                <w:szCs w:val="24"/>
+                <w:lang w:val="en-US" w:eastAsia="ru-RU"/>
+              </w:rPr>
+            </w:pPr>
+            <w:r>
+              <w:rPr>
+                <w:rFonts w:ascii="Cambria Math" w:hAnsi="Cambria Math"/>
+                <w:szCs w:val="24"/>
+                <w:lang w:val="en-US" w:eastAsia="ru-RU"/>
+              </w:rPr>
+              <w:t>5</w:t>
+            </w:r>
+          </w:p>
+        </w:tc>
+        <w:tc>
+          <w:tcPr>
+            <w:tcW w:w="0" w:type="auto"/>
+          </w:tcPr>
+          <w:p>
+            <w:pPr>
+              <w:jc w:val="both"/>
+              <w:rPr>
+                <w:rFonts w:ascii="Cambria Math" w:hAnsi="Cambria Math"/>
+                <w:szCs w:val="24"/>
+                <w:lang w:val="en-US" w:eastAsia="ru-RU"/>
+              </w:rPr>
+            </w:pPr>
+            <w:r>
+              <w:rPr>
+                <w:rFonts w:ascii="Cambria Math" w:hAnsi="Cambria Math"/>
+                <w:szCs w:val="24"/>
+                <w:lang w:val="en-US" w:eastAsia="ru-RU"/>
+              </w:rPr>
+              <w:t>3</w:t>
+            </w:r>
+          </w:p>
+        </w:tc>
+        <w:tc>
+          <w:tcPr>
+            <w:tcW w:w="0" w:type="auto"/>
+          </w:tcPr>
+          <w:p>
+            <w:pPr>
+              <w:jc w:val="both"/>
+              <w:rPr>
+                <w:rFonts w:ascii="Cambria Math" w:hAnsi="Cambria Math"/>
+                <w:szCs w:val="24"/>
+                <w:lang w:val="en-US" w:eastAsia="ru-RU"/>
+              </w:rPr>
+            </w:pPr>
+            <w:r>
+              <w:rPr>
+                <w:rFonts w:ascii="Cambria Math" w:hAnsi="Cambria Math"/>
+                <w:szCs w:val="24"/>
+                <w:lang w:val="en-US" w:eastAsia="ru-RU"/>
+              </w:rPr>
+              <w:t>3</w:t>
+            </w:r>
+          </w:p>
+        </w:tc>
+        <w:tc>
+          <w:tcPr>
+            <w:tcW w:w="0" w:type="auto"/>
+          </w:tcPr>
+          <w:p>
+            <w:pPr>
+              <w:jc w:val="both"/>
+              <w:rPr>
+                <w:rFonts w:ascii="Cambria Math" w:hAnsi="Cambria Math"/>
+                <w:szCs w:val="24"/>
+                <w:lang w:val="en-US" w:eastAsia="ru-RU"/>
+              </w:rPr>
+            </w:pPr>
+            <w:r>
+              <w:rPr>
+                <w:rFonts w:ascii="Cambria Math" w:hAnsi="Cambria Math"/>
+                <w:szCs w:val="24"/>
+                <w:lang w:val="en-US" w:eastAsia="ru-RU"/>
+              </w:rPr>
+              <w:t>9</w:t>
+            </w:r>
+          </w:p>
+        </w:tc>
+        <w:tc>
+          <w:tcPr>
+            <w:tcW w:w="0" w:type="auto"/>
+          </w:tcPr>
+          <w:p>
+            <w:pPr>
+              <w:jc w:val="both"/>
+              <w:rPr>
+                <w:rFonts w:ascii="Cambria Math" w:hAnsi="Cambria Math"/>
+                <w:szCs w:val="24"/>
+                <w:lang w:val="en-US" w:eastAsia="ru-RU"/>
+              </w:rPr>
+            </w:pPr>
+            <w:r>
+              <w:rPr>
+                <w:rFonts w:ascii="Cambria Math" w:hAnsi="Cambria Math"/>
+                <w:szCs w:val="24"/>
+                <w:lang w:val="en-US" w:eastAsia="ru-RU"/>
+              </w:rPr>
+              <w:t>1</w:t>
+            </w:r>
+          </w:p>
+        </w:tc>
+        <w:tc>
+          <w:tcPr>
+            <w:tcW w:w="0" w:type="auto"/>
+          </w:tcPr>
+          <w:p>
+            <w:pPr>
+              <w:jc w:val="both"/>
+              <w:rPr>
+                <w:rFonts w:ascii="Cambria Math" w:hAnsi="Cambria Math"/>
+                <w:szCs w:val="24"/>
+                <w:lang w:val="en-US" w:eastAsia="ru-RU"/>
+              </w:rPr>
+            </w:pPr>
+            <w:r>
+              <w:rPr>
+                <w:rFonts w:ascii="Cambria Math" w:hAnsi="Cambria Math"/>
+                <w:szCs w:val="24"/>
+                <w:lang w:val="en-US" w:eastAsia="ru-RU"/>
+              </w:rPr>
+              <w:t>7</w:t>
+            </w:r>
+          </w:p>
+        </w:tc>
+        <w:tc>
+          <w:tcPr>
+            <w:tcW w:w="0" w:type="auto"/>
+          </w:tcPr>
+          <w:p>
+            <w:pPr>
+              <w:jc w:val="both"/>
+              <w:rPr>
+                <w:rFonts w:ascii="Cambria Math" w:hAnsi="Cambria Math"/>
+                <w:szCs w:val="24"/>
+                <w:lang w:val="en-US" w:eastAsia="ru-RU"/>
+              </w:rPr>
+            </w:pPr>
+            <w:r>
+              <w:rPr>
+                <w:rFonts w:ascii="Cambria Math" w:hAnsi="Cambria Math"/>
+                <w:szCs w:val="24"/>
+                <w:lang w:val="en-US" w:eastAsia="ru-RU"/>
+              </w:rPr>
+              <w:t>8</w:t>
+            </w:r>
+          </w:p>
+        </w:tc>
+      </w:tr>
+    </w:tbl>
+    <w:p>
+      <w:pPr>
+        <w:jc w:val="both"/>
+        <w:rPr>
+          <w:lang w:eastAsia="ru-RU"/>
+        </w:rPr>
+      </w:pPr>
+    </w:p>
+    <w:p>
+      <w:pPr>
+        <w:jc w:val="both"/>
+        <w:rPr>
+          <w:lang w:eastAsia="ru-RU"/>
+        </w:rPr>
+      </w:pPr>
+      <w:r>
+        <w:rPr>
+          <w:lang w:eastAsia="ru-RU"/>
+        </w:rPr>
+        <w:t xml:space="preserve">Видна закономерность решения: </w:t>
+      </w:r>
+    </w:p>
+    <w:p>
+      <w:pPr>
+        <w:jc w:val="both"/>
+        <w:rPr>
+          <w:lang w:eastAsia="ru-RU"/>
+        </w:rPr>
+      </w:pPr>
+      <m:oMathPara>
+        <m:oMath>
+          <m:sSub>
+            <m:sSubPr>
+              <m:ctrlPr>
+                <w:rPr>
+                  <w:rFonts w:ascii="Cambria Math" w:hAnsi="Cambria Math"/>
+                  <w:i/>
+                  <w:lang w:eastAsia="ru-RU"/>
+                </w:rPr>
+              </m:ctrlPr>
+            </m:sSubPr>
+            <m:e>
+              <m:r>
+                <w:rPr>
+                  <w:rFonts w:ascii="Cambria Math" w:hAnsi="Cambria Math"/>
+                  <w:lang w:eastAsia="ru-RU"/>
+                </w:rPr>
+                <m:t>J</m:t>
+              </m:r>
+            </m:e>
+            <m:sub>
+              <m:r>
+                <w:rPr>
+                  <w:rFonts w:ascii="Cambria Math" w:hAnsi="Cambria Math"/>
+                  <w:lang w:eastAsia="ru-RU"/>
+                </w:rPr>
+                <m:t>n,k</m:t>
+              </m:r>
+            </m:sub>
+          </m:sSub>
+          <m:r>
+            <w:rPr>
+              <w:rFonts w:ascii="Cambria Math" w:hAnsi="Cambria Math"/>
+              <w:lang w:eastAsia="ru-RU"/>
+            </w:rPr>
+            <m:t>=</m:t>
+          </m:r>
+          <m:d>
+            <m:dPr>
+              <m:ctrlPr>
+                <w:rPr>
+                  <w:rFonts w:ascii="Cambria Math" w:hAnsi="Cambria Math"/>
+                  <w:i/>
+                  <w:lang w:eastAsia="ru-RU"/>
+                </w:rPr>
+              </m:ctrlPr>
+            </m:dPr>
+            <m:e>
+              <m:sSub>
+                <m:sSubPr>
+                  <m:ctrlPr>
+                    <w:rPr>
+                      <w:rFonts w:ascii="Cambria Math" w:hAnsi="Cambria Math"/>
+                      <w:i/>
+                      <w:lang w:eastAsia="ru-RU"/>
+                    </w:rPr>
+                  </m:ctrlPr>
+                </m:sSubPr>
+                <m:e>
+                  <m:r>
+                    <w:rPr>
+                      <w:rFonts w:ascii="Cambria Math" w:hAnsi="Cambria Math"/>
+                      <w:lang w:eastAsia="ru-RU"/>
+                    </w:rPr>
+                    <m:t>J</m:t>
+                  </m:r>
+                </m:e>
+                <m:sub>
+                  <m:d>
+                    <m:dPr>
+                      <m:ctrlPr>
+                        <w:rPr>
+                          <w:rFonts w:ascii="Cambria Math" w:hAnsi="Cambria Math"/>
+                          <w:i/>
+                          <w:lang w:eastAsia="ru-RU"/>
+                        </w:rPr>
+                      </m:ctrlPr>
+                    </m:dPr>
+                    <m:e>
+                      <m:r>
+                        <w:rPr>
+                          <w:rFonts w:ascii="Cambria Math" w:hAnsi="Cambria Math"/>
+                          <w:lang w:eastAsia="ru-RU"/>
+                        </w:rPr>
+                        <m:t>n-1</m:t>
+                      </m:r>
+                    </m:e>
+                  </m:d>
+                  <m:r>
+                    <w:rPr>
+                      <w:rFonts w:ascii="Cambria Math" w:hAnsi="Cambria Math"/>
+                      <w:lang w:eastAsia="ru-RU"/>
+                    </w:rPr>
+                    <m:t>,k</m:t>
+                  </m:r>
+                </m:sub>
+              </m:sSub>
+              <m:r>
+                <w:rPr>
+                  <w:rFonts w:ascii="Cambria Math" w:hAnsi="Cambria Math"/>
+                  <w:lang w:eastAsia="ru-RU"/>
+                </w:rPr>
+                <m:t>+k</m:t>
+              </m:r>
+            </m:e>
+          </m:d>
+          <m:r>
+            <w:rPr>
+              <w:rFonts w:ascii="Cambria Math" w:hAnsi="Cambria Math"/>
+              <w:lang w:eastAsia="ru-RU"/>
+            </w:rPr>
+            <m:t xml:space="preserve"> % n</m:t>
+          </m:r>
+        </m:oMath>
+      </m:oMathPara>
+    </w:p>
+    <w:p>
+      <w:pPr>
+        <w:jc w:val="both"/>
+        <w:rPr>
+          <w:lang w:eastAsia="ru-RU"/>
+        </w:rPr>
+      </w:pPr>
+      <w:r>
+        <w:rPr>
+          <w:lang w:eastAsia="ru-RU"/>
+        </w:rPr>
+        <w:t xml:space="preserve">Значит, рекурсивная реализация, возвращающая номер </w:t>
+      </w:r>
+      <w:r>
+        <w:rPr>
+          <w:lang w:eastAsia="ru-RU"/>
+        </w:rPr>
+        <w:t>выжившего</w:t>
+      </w:r>
+      <w:r>
+        <w:rPr>
+          <w:lang w:eastAsia="ru-RU"/>
+        </w:rPr>
+        <w:t xml:space="preserve">, будет выглядеть так (асимптотика </w:t>
+      </w:r>
+      <m:oMath>
+        <m:r>
+          <w:rPr>
+            <w:rFonts w:ascii="Cambria Math" w:hAnsi="Cambria Math"/>
+            <w:lang w:eastAsia="ru-RU"/>
+          </w:rPr>
+          <m:t>O(n)</m:t>
+        </m:r>
+      </m:oMath>
+      <w:r>
+        <w:rPr>
+          <w:lang w:eastAsia="ru-RU"/>
+        </w:rPr>
+        <w:t>):</w:t>
+      </w:r>
+    </w:p>
+    <w:p>
+      <w:pPr>
+        <w:shd w:val="clear" w:color="auto" w:fill="F2F2F2" w:themeFill="background1" w:themeFillShade="F2"/>
+        <w:jc w:val="both"/>
+        <w:rPr>
+          <w:rFonts w:ascii="Fira Code" w:hAnsi="Fira Code"/>
+          <w:sz w:val="20"/>
+          <w:szCs w:val="20"/>
+          <w:lang w:val="en-US" w:eastAsia="ru-RU"/>
+        </w:rPr>
+      </w:pPr>
+      <w:r>
+        <w:rPr>
+          <w:rFonts w:ascii="Fira Code" w:hAnsi="Fira Code"/>
+          <w:sz w:val="20"/>
+          <w:szCs w:val="20"/>
+          <w:lang w:val="en-US" w:eastAsia="ru-RU"/>
+        </w:rPr>
+        <w:t xml:space="preserve">int </w:t>
+      </w:r>
+      <w:proofErr w:type="gramStart"/>
+      <w:r>
+        <w:rPr>
+          <w:rFonts w:ascii="Fira Code" w:hAnsi="Fira Code"/>
+          <w:sz w:val="20"/>
+          <w:szCs w:val="20"/>
+          <w:lang w:val="en-US" w:eastAsia="ru-RU"/>
+        </w:rPr>
+        <w:t>solve(</w:t>
+      </w:r>
+      <w:proofErr w:type="gramEnd"/>
+      <w:r>
+        <w:rPr>
+          <w:rFonts w:ascii="Fira Code" w:hAnsi="Fira Code"/>
+          <w:sz w:val="20"/>
+          <w:szCs w:val="20"/>
+          <w:lang w:val="en-US" w:eastAsia="ru-RU"/>
+        </w:rPr>
+        <w:t xml:space="preserve">int n, int k) {return n &gt; 1 ? (joseph (n-1, k) + k - 1) % n + </w:t>
+      </w:r>
+      <w:proofErr w:type="gramStart"/>
+      <w:r>
+        <w:rPr>
+          <w:rFonts w:ascii="Fira Code" w:hAnsi="Fira Code"/>
+          <w:sz w:val="20"/>
+          <w:szCs w:val="20"/>
+          <w:lang w:val="en-US" w:eastAsia="ru-RU"/>
+        </w:rPr>
+        <w:t>1 :</w:t>
+      </w:r>
+      <w:proofErr w:type="gramEnd"/>
+      <w:r>
+        <w:rPr>
+          <w:rFonts w:ascii="Fira Code" w:hAnsi="Fira Code"/>
+          <w:sz w:val="20"/>
+          <w:szCs w:val="20"/>
+          <w:lang w:val="en-US" w:eastAsia="ru-RU"/>
+        </w:rPr>
+        <w:t xml:space="preserve"> 1;}</w:t>
+      </w:r>
+    </w:p>
+    <w:p>
+      <w:pPr>
+        <w:jc w:val="both"/>
+        <w:rPr>
+          <w:lang w:eastAsia="ru-RU"/>
+        </w:rPr>
+      </w:pPr>
+      <w:r>
+        <w:rPr>
+          <w:lang w:eastAsia="ru-RU"/>
+        </w:rPr>
+        <w:t xml:space="preserve">Так-как нам нужно вывести не выжившего, а последовательность убывания, задача становится значительно сложнее. Всех солдат нужно хранить в какой-либо структуре данных. Нам придётся </w:t>
+      </w:r>
+      <w:r>
+        <w:rPr>
+          <w:rFonts w:ascii="Cambria Math" w:hAnsi="Cambria Math"/>
+          <w:lang w:val="en-US" w:eastAsia="ru-RU"/>
+        </w:rPr>
+        <w:t>n</w:t>
+      </w:r>
+      <w:r>
+        <w:rPr>
+          <w:lang w:eastAsia="ru-RU"/>
+        </w:rPr>
+        <w:t xml:space="preserve"> раз проходить по кругу из солдат, из-за чего обычный массив отраб</w:t>
+      </w:r>
+      <w:r>
+        <w:rPr>
+          <w:lang w:eastAsia="ru-RU"/>
+        </w:rPr>
+        <w:t>от</w:t>
+      </w:r>
+      <w:r>
+        <w:rPr>
+          <w:lang w:eastAsia="ru-RU"/>
+        </w:rPr>
+        <w:t>ает за</w:t>
+      </w:r>
+      <w:r>
+        <w:rPr>
+          <w:lang w:eastAsia="ru-RU"/>
+        </w:rPr>
+        <w:t xml:space="preserve"> </w:t>
+      </w:r>
+      <m:oMath>
+        <m:r>
+          <w:rPr>
+            <w:rFonts w:ascii="Cambria Math" w:hAnsi="Cambria Math"/>
+            <w:lang w:eastAsia="ru-RU"/>
+          </w:rPr>
+          <m:t>O(</m:t>
+        </m:r>
+        <m:sSup>
+          <m:sSupPr>
+            <m:ctrlPr>
+              <w:rPr>
+                <w:rFonts w:ascii="Cambria Math" w:hAnsi="Cambria Math"/>
+                <w:i/>
+                <w:lang w:eastAsia="ru-RU"/>
+              </w:rPr>
+            </m:ctrlPr>
+          </m:sSupPr>
+          <m:e>
+            <m:r>
+              <w:rPr>
+                <w:rFonts w:ascii="Cambria Math" w:hAnsi="Cambria Math"/>
+                <w:lang w:eastAsia="ru-RU"/>
+              </w:rPr>
+              <m:t>n</m:t>
+            </m:r>
+          </m:e>
+          <m:sup>
+            <m:r>
+              <w:rPr>
+                <w:rFonts w:ascii="Cambria Math" w:hAnsi="Cambria Math"/>
+                <w:lang w:eastAsia="ru-RU"/>
+              </w:rPr>
+              <m:t>2</m:t>
+            </m:r>
+          </m:sup>
+        </m:sSup>
+        <m:r>
+          <w:rPr>
+            <w:rFonts w:ascii="Cambria Math" w:hAnsi="Cambria Math"/>
+            <w:lang w:eastAsia="ru-RU"/>
+          </w:rPr>
+          <m:t>)</m:t>
+        </m:r>
+      </m:oMath>
+      <w:r>
+        <w:rPr>
+          <w:lang w:eastAsia="ru-RU"/>
+        </w:rPr>
+        <w:t>. Попробуем уменьшить количество операций алгоритма, воспользовавшись структурой данных - дерево отрезков, которое даст нам</w:t>
+      </w:r>
+      <w:r>
+        <w:rPr>
+          <w:lang w:eastAsia="ru-RU"/>
+        </w:rPr>
+        <w:t xml:space="preserve"> </w:t>
+      </w:r>
+      <m:oMath>
+        <m:r>
+          <w:rPr>
+            <w:rFonts w:ascii="Cambria Math" w:hAnsi="Cambria Math"/>
+            <w:lang w:eastAsia="ru-RU"/>
+          </w:rPr>
+          <m:t>O(</m:t>
+        </m:r>
+        <m:func>
+          <m:funcPr>
+            <m:ctrlPr>
+              <w:rPr>
+                <w:rFonts w:ascii="Cambria Math" w:hAnsi="Cambria Math"/>
+                <w:lang w:eastAsia="ru-RU"/>
+              </w:rPr>
+            </m:ctrlPr>
+          </m:funcPr>
+          <m:fName>
+            <m:r>
+              <m:rPr>
+                <m:sty m:val="p"/>
+              </m:rPr>
+              <w:rPr>
+                <w:rFonts w:ascii="Cambria Math" w:hAnsi="Cambria Math"/>
+                <w:lang w:eastAsia="ru-RU"/>
+              </w:rPr>
+              <m:t>log</m:t>
+            </m:r>
+            <m:ctrlPr>
+              <w:rPr>
+                <w:rFonts w:ascii="Cambria Math" w:hAnsi="Cambria Math"/>
+                <w:i/>
+                <w:lang w:eastAsia="ru-RU"/>
+              </w:rPr>
+            </m:ctrlPr>
+          </m:fName>
+          <m:e>
+            <m:d>
+              <m:dPr>
+                <m:ctrlPr>
+                  <w:rPr>
+                    <w:rFonts w:ascii="Cambria Math" w:hAnsi="Cambria Math"/>
+                    <w:i/>
+                    <w:lang w:eastAsia="ru-RU"/>
+                  </w:rPr>
+                </m:ctrlPr>
+              </m:dPr>
+              <m:e>
+                <m:r>
+                  <w:rPr>
+                    <w:rFonts w:ascii="Cambria Math" w:hAnsi="Cambria Math"/>
+                    <w:lang w:eastAsia="ru-RU"/>
+                  </w:rPr>
+                  <m:t>n</m:t>
+                </m:r>
+              </m:e>
+            </m:d>
+          </m:e>
+        </m:func>
+        <m:r>
+          <w:rPr>
+            <w:rFonts w:ascii="Cambria Math" w:hAnsi="Cambria Math"/>
+            <w:lang w:eastAsia="ru-RU"/>
+          </w:rPr>
+          <m:t>)</m:t>
+        </m:r>
+      </m:oMath>
+      <w:r>
+        <w:rPr>
+          <w:lang w:eastAsia="ru-RU"/>
+        </w:rPr>
+        <w:t xml:space="preserve">. Дерево можно реализовать в виде массиве, где каждая ячейка является узлом. На нулевом уровне дерева запросом затрагивается единственная вершина — корень дерева. Дальше на первом уровне рекурсивный вызов в худшем случае разбивается на два рекурсивных вызова, но важно здесь то, что запросы в этих двух вызовах будут соседствовать, т.е. число </w:t>
+      </w:r>
+      <m:oMath>
+        <m:r>
+          <w:rPr>
+            <w:rFonts w:ascii="Cambria Math" w:hAnsi="Cambria Math"/>
+            <w:lang w:eastAsia="ru-RU"/>
+          </w:rPr>
+          <m:t>l''</m:t>
+        </m:r>
+      </m:oMath>
+      <w:r>
+        <w:rPr>
+          <w:lang w:eastAsia="ru-RU"/>
+        </w:rPr>
+        <w:t xml:space="preserve"> запроса во втором рекурсивном вызове будет на единицу больше числа </w:t>
+      </w:r>
+      <m:oMath>
+        <m:r>
+          <w:rPr>
+            <w:rFonts w:ascii="Cambria Math" w:hAnsi="Cambria Math"/>
+            <w:lang w:eastAsia="ru-RU"/>
+          </w:rPr>
+          <m:t>r'</m:t>
+        </m:r>
+      </m:oMath>
+      <w:r>
+        <w:rPr>
+          <w:lang w:eastAsia="ru-RU"/>
+        </w:rPr>
+        <w:t xml:space="preserve"> запроса в первом рекурсивном вызове. Отсюда следует, что на следующем уровне каждый из этих двух вызовов мог породить ещё по два рекурсивных вызова, но в таком случае половина этих запросов отработает нерекурсивно, взяв нужное значение из вершины дерева отрезков. Таким образом, всякий раз у нас будет не более двух реально работающих ветвей рекурсии (можно сказать, что одна ветвь приближается к левой границе запроса, а вторая ветвь — к правой), а всего число затронутых отрезков не могло превысить высоты дерева отрезков, умноженной на четыре, т.е. оно есть число </w:t>
+      </w:r>
+      <m:oMath>
+        <m:r>
+          <w:rPr>
+            <w:rFonts w:ascii="Cambria Math" w:hAnsi="Cambria Math"/>
+            <w:lang w:eastAsia="ru-RU"/>
+          </w:rPr>
+          <m:t>O(</m:t>
+        </m:r>
+        <m:func>
+          <m:funcPr>
+            <m:ctrlPr>
+              <w:rPr>
+                <w:rFonts w:ascii="Cambria Math" w:hAnsi="Cambria Math"/>
+                <w:lang w:eastAsia="ru-RU"/>
+              </w:rPr>
+            </m:ctrlPr>
+          </m:funcPr>
+          <m:fName>
+            <m:r>
+              <m:rPr>
+                <m:sty m:val="p"/>
+              </m:rPr>
+              <w:rPr>
+                <w:rFonts w:ascii="Cambria Math" w:hAnsi="Cambria Math"/>
+                <w:lang w:eastAsia="ru-RU"/>
+              </w:rPr>
+              <m:t>log</m:t>
+            </m:r>
+            <m:ctrlPr>
+              <w:rPr>
+                <w:rFonts w:ascii="Cambria Math" w:hAnsi="Cambria Math"/>
+                <w:i/>
+                <w:lang w:eastAsia="ru-RU"/>
+              </w:rPr>
+            </m:ctrlPr>
+          </m:fName>
+          <m:e>
+            <m:d>
+              <m:dPr>
+                <m:ctrlPr>
+                  <w:rPr>
+                    <w:rFonts w:ascii="Cambria Math" w:hAnsi="Cambria Math"/>
+                    <w:i/>
+                    <w:lang w:eastAsia="ru-RU"/>
+                  </w:rPr>
+                </m:ctrlPr>
+              </m:dPr>
+              <m:e>
+                <m:r>
+                  <w:rPr>
+                    <w:rFonts w:ascii="Cambria Math" w:hAnsi="Cambria Math"/>
+                    <w:lang w:eastAsia="ru-RU"/>
+                  </w:rPr>
+                  <m:t>n</m:t>
+                </m:r>
+              </m:e>
+            </m:d>
+          </m:e>
+        </m:func>
+        <m:r>
+          <w:rPr>
+            <w:rFonts w:ascii="Cambria Math" w:hAnsi="Cambria Math"/>
+            <w:lang w:eastAsia="ru-RU"/>
+          </w:rPr>
+          <m:t>)</m:t>
+        </m:r>
+      </m:oMath>
+      <w:r>
+        <w:rPr>
+          <w:lang w:eastAsia="ru-RU"/>
+        </w:rPr>
+        <w:t>.</w:t>
+      </w:r>
+    </w:p>
+    <w:p>
+      <w:pPr>
+        <w:jc w:val="both"/>
+        <w:rPr>
+          <w:bCs/>
+          <w:i/>
+          <w:lang w:val="en-US" w:eastAsia="ru-RU"/>
+        </w:rPr>
+      </w:pPr>
+      <w:r>
+        <w:rPr>
+          <w:lang w:eastAsia="ru-RU"/>
+        </w:rPr>
+        <w:t xml:space="preserve">Каждый узел дерева будет хранить номер убийцы, и номер убиваемого. При модификации будем получать номер нового убиваемого, и изменять узлы дерева. Сделать это нужно </w:t>
+      </w:r>
+      <w:r>
+        <w:rPr>
+          <w:lang w:val="en-US" w:eastAsia="ru-RU"/>
+        </w:rPr>
+        <w:t>n</w:t>
+      </w:r>
+      <w:r>
+        <w:rPr>
+          <w:lang w:eastAsia="ru-RU"/>
+        </w:rPr>
+        <w:t xml:space="preserve"> раз, финальная сложность =</w:t>
+      </w:r>
+      <w:r>
+        <w:rPr>
+          <w:lang w:eastAsia="ru-RU"/>
+        </w:rPr>
+        <w:t xml:space="preserve"> </w:t>
+      </w:r>
+      <m:oMath>
+        <m:r>
+          <w:rPr>
+            <w:rFonts w:ascii="Cambria Math" w:hAnsi="Cambria Math"/>
+            <w:lang w:eastAsia="ru-RU"/>
+          </w:rPr>
+          <m:t>O(</m:t>
+        </m:r>
+        <m:func>
+          <m:funcPr>
+            <m:ctrlPr>
+              <w:rPr>
+                <w:rFonts w:ascii="Cambria Math" w:hAnsi="Cambria Math"/>
+                <w:lang w:eastAsia="ru-RU"/>
+              </w:rPr>
+            </m:ctrlPr>
+          </m:funcPr>
+          <m:fName>
+            <m:r>
+              <m:rPr>
+                <m:sty m:val="p"/>
+              </m:rPr>
+              <w:rPr>
+                <w:rFonts w:ascii="Cambria Math" w:hAnsi="Cambria Math"/>
+                <w:lang w:eastAsia="ru-RU"/>
+              </w:rPr>
+              <m:t>n ·</m:t>
+            </m:r>
+            <m:r>
+              <m:rPr>
+                <m:sty m:val="p"/>
+              </m:rPr>
+              <w:rPr>
+                <w:rFonts w:ascii="Cambria Math" w:hAnsi="Cambria Math"/>
+                <w:lang w:eastAsia="ru-RU"/>
+              </w:rPr>
+              <m:t>log</m:t>
+            </m:r>
+            <m:ctrlPr>
+              <w:rPr>
+                <w:rFonts w:ascii="Cambria Math" w:hAnsi="Cambria Math"/>
+                <w:i/>
+                <w:lang w:eastAsia="ru-RU"/>
+              </w:rPr>
+            </m:ctrlPr>
+          </m:fName>
+          <m:e>
+            <m:d>
+              <m:dPr>
+                <m:ctrlPr>
+                  <w:rPr>
+                    <w:rFonts w:ascii="Cambria Math" w:hAnsi="Cambria Math"/>
+                    <w:i/>
+                    <w:lang w:eastAsia="ru-RU"/>
+                  </w:rPr>
+                </m:ctrlPr>
+              </m:dPr>
+              <m:e>
+                <m:r>
+                  <w:rPr>
+                    <w:rFonts w:ascii="Cambria Math" w:hAnsi="Cambria Math"/>
+                    <w:lang w:eastAsia="ru-RU"/>
+                  </w:rPr>
+                  <m:t>n</m:t>
+                </m:r>
+              </m:e>
+            </m:d>
+          </m:e>
+        </m:func>
+        <m:r>
+          <w:rPr>
+            <w:rFonts w:ascii="Cambria Math" w:hAnsi="Cambria Math"/>
+            <w:lang w:eastAsia="ru-RU"/>
+          </w:rPr>
+          <m:t>)</m:t>
+        </m:r>
+      </m:oMath>
+      <w:r>
+        <w:rPr>
+          <w:rFonts w:eastAsiaTheme="minorEastAsia"/>
+          <w:lang w:val="en-US" w:eastAsia="ru-RU"/>
+        </w:rPr>
+        <w:t>.</w:t>
       </w:r>
       <w:bookmarkStart w:id="0" w:name="_GoBack"/>
       <w:bookmarkEnd w:id="0"/>
-      <w:r>
-        <w:rPr>
-          <w:lang w:eastAsia="ru-RU"/>
-        </w:rPr>
-        <w:t>говор.</w:t>
-      </w:r>
     </w:p>
     <w:sectPr>
-      <w:footerReference w:type="default" r:id="rId10"/>
-      <w:footerReference w:type="first" r:id="rId11"/>
+      <w:footerReference w:type="default" r:id="rId11"/>
+      <w:footerReference w:type="first" r:id="rId12"/>
       <w:pgSz w:w="11906" w:h="16838"/>
       <w:pgMar w:top="1134" w:right="850" w:bottom="1134" w:left="1701" w:header="709" w:footer="709" w:gutter="0"/>
       <w:cols w:space="708"/>
@@ -2859,7 +9348,7 @@
 </file>
 
 <file path=word/endnotes.xml><?xml version="1.0" encoding="utf-8"?>
-<w:endnotes xmlns:wpc="http://schemas.microsoft.com/office/word/2010/wordprocessingCanvas" xmlns:cx="http://schemas.microsoft.com/office/drawing/2014/chartex" xmlns:cx1="http://schemas.microsoft.com/office/drawing/2015/9/8/chartex" xmlns:cx2="http://schemas.microsoft.com/office/drawing/2015/10/21/chartex" xmlns:cx3="http://schemas.microsoft.com/office/drawing/2016/5/9/chartex" xmlns:cx4="http://schemas.microsoft.com/office/drawing/2016/5/10/chartex" xmlns:cx5="http://schemas.microsoft.com/office/drawing/2016/5/11/chartex" xmlns:cx6="http://schemas.microsoft.com/office/drawing/2016/5/12/chartex" xmlns:cx7="http://schemas.microsoft.com/office/drawing/2016/5/13/chartex" xmlns:cx8="http://schemas.microsoft.com/office/drawing/2016/5/14/chartex" xmlns:mc="http://schemas.openxmlformats.org/markup-compatibility/2006" xmlns:aink="http://schemas.microsoft.com/office/drawing/2016/ink" xmlns:am3d="http://schemas.microsoft.com/office/drawing/2017/model3d" xmlns:o="urn:schemas-microsoft-com:office:office" xmlns:r="http://schemas.openxmlformats.org/officeDocument/2006/relationships" xmlns:m="http://schemas.openxmlformats.org/officeDocument/2006/math" xmlns:v="urn:schemas-microsoft-com:vml" xmlns:wp14="http://schemas.microsoft.com/office/word/2010/wordprocessingDrawing" xmlns:wp="http://schemas.openxmlformats.org/drawingml/2006/wordprocessingDrawing" xmlns:w10="urn:schemas-microsoft-com:office:word" xmlns:w="http://schemas.openxmlformats.org/wordprocessingml/2006/main" xmlns:w14="http://schemas.microsoft.com/office/word/2010/wordml" xmlns:w15="http://schemas.microsoft.com/office/word/2012/wordml" xmlns:w16cid="http://schemas.microsoft.com/office/word/2016/wordml/cid" xmlns:w16se="http://schemas.microsoft.com/office/word/2015/wordml/symex" xmlns:wpg="http://schemas.microsoft.com/office/word/2010/wordprocessingGroup" xmlns:wpi="http://schemas.microsoft.com/office/word/2010/wordprocessingInk" xmlns:wne="http://schemas.microsoft.com/office/word/2006/wordml" xmlns:wps="http://schemas.microsoft.com/office/word/2010/wordprocessingShape" mc:Ignorable="w14 w15 w16se w16cid wp14">
+<w:endnotes xmlns:wpc="http://schemas.microsoft.com/office/word/2010/wordprocessingCanvas" xmlns:cx="http://schemas.microsoft.com/office/drawing/2014/chartex" xmlns:cx1="http://schemas.microsoft.com/office/drawing/2015/9/8/chartex" xmlns:cx2="http://schemas.microsoft.com/office/drawing/2015/10/21/chartex" xmlns:cx3="http://schemas.microsoft.com/office/drawing/2016/5/9/chartex" xmlns:cx4="http://schemas.microsoft.com/office/drawing/2016/5/10/chartex" xmlns:cx5="http://schemas.microsoft.com/office/drawing/2016/5/11/chartex" xmlns:cx6="http://schemas.microsoft.com/office/drawing/2016/5/12/chartex" xmlns:cx7="http://schemas.microsoft.com/office/drawing/2016/5/13/chartex" xmlns:cx8="http://schemas.microsoft.com/office/drawing/2016/5/14/chartex" xmlns:mc="http://schemas.openxmlformats.org/markup-compatibility/2006" xmlns:aink="http://schemas.microsoft.com/office/drawing/2016/ink" xmlns:am3d="http://schemas.microsoft.com/office/drawing/2017/model3d" xmlns:o="urn:schemas-microsoft-com:office:office" xmlns:r="http://schemas.openxmlformats.org/officeDocument/2006/relationships" xmlns:m="http://schemas.openxmlformats.org/officeDocument/2006/math" xmlns:v="urn:schemas-microsoft-com:vml" xmlns:wp14="http://schemas.microsoft.com/office/word/2010/wordprocessingDrawing" xmlns:wp="http://schemas.openxmlformats.org/drawingml/2006/wordprocessingDrawing" xmlns:w10="urn:schemas-microsoft-com:office:word" xmlns:w="http://schemas.openxmlformats.org/wordprocessingml/2006/main" xmlns:w14="http://schemas.microsoft.com/office/word/2010/wordml" xmlns:w15="http://schemas.microsoft.com/office/word/2012/wordml" xmlns:w16cex="http://schemas.microsoft.com/office/word/2018/wordml/cex" xmlns:w16cid="http://schemas.microsoft.com/office/word/2016/wordml/cid" xmlns:w16="http://schemas.microsoft.com/office/word/2018/wordml" xmlns:w16se="http://schemas.microsoft.com/office/word/2015/wordml/symex" xmlns:wpg="http://schemas.microsoft.com/office/word/2010/wordprocessingGroup" xmlns:wpi="http://schemas.microsoft.com/office/word/2010/wordprocessingInk" xmlns:wne="http://schemas.microsoft.com/office/word/2006/wordml" xmlns:wps="http://schemas.microsoft.com/office/word/2010/wordprocessingShape" mc:Ignorable="w14 w15 w16se w16cid w16 w16cex wp14">
   <w:endnote w:type="separator" w:id="-1">
     <w:p>
       <w:pPr>
@@ -2886,7 +9375,7 @@
 </file>
 
 <file path=word/footer1.xml><?xml version="1.0" encoding="utf-8"?>
-<w:ftr xmlns:wpc="http://schemas.microsoft.com/office/word/2010/wordprocessingCanvas" xmlns:cx="http://schemas.microsoft.com/office/drawing/2014/chartex" xmlns:cx1="http://schemas.microsoft.com/office/drawing/2015/9/8/chartex" xmlns:cx2="http://schemas.microsoft.com/office/drawing/2015/10/21/chartex" xmlns:cx3="http://schemas.microsoft.com/office/drawing/2016/5/9/chartex" xmlns:cx4="http://schemas.microsoft.com/office/drawing/2016/5/10/chartex" xmlns:cx5="http://schemas.microsoft.com/office/drawing/2016/5/11/chartex" xmlns:cx6="http://schemas.microsoft.com/office/drawing/2016/5/12/chartex" xmlns:cx7="http://schemas.microsoft.com/office/drawing/2016/5/13/chartex" xmlns:cx8="http://schemas.microsoft.com/office/drawing/2016/5/14/chartex" xmlns:mc="http://schemas.openxmlformats.org/markup-compatibility/2006" xmlns:aink="http://schemas.microsoft.com/office/drawing/2016/ink" xmlns:am3d="http://schemas.microsoft.com/office/drawing/2017/model3d" xmlns:o="urn:schemas-microsoft-com:office:office" xmlns:r="http://schemas.openxmlformats.org/officeDocument/2006/relationships" xmlns:m="http://schemas.openxmlformats.org/officeDocument/2006/math" xmlns:v="urn:schemas-microsoft-com:vml" xmlns:wp14="http://schemas.microsoft.com/office/word/2010/wordprocessingDrawing" xmlns:wp="http://schemas.openxmlformats.org/drawingml/2006/wordprocessingDrawing" xmlns:w10="urn:schemas-microsoft-com:office:word" xmlns:w="http://schemas.openxmlformats.org/wordprocessingml/2006/main" xmlns:w14="http://schemas.microsoft.com/office/word/2010/wordml" xmlns:w15="http://schemas.microsoft.com/office/word/2012/wordml" xmlns:w16cid="http://schemas.microsoft.com/office/word/2016/wordml/cid" xmlns:w16se="http://schemas.microsoft.com/office/word/2015/wordml/symex" xmlns:wpg="http://schemas.microsoft.com/office/word/2010/wordprocessingGroup" xmlns:wpi="http://schemas.microsoft.com/office/word/2010/wordprocessingInk" xmlns:wne="http://schemas.microsoft.com/office/word/2006/wordml" xmlns:wps="http://schemas.microsoft.com/office/word/2010/wordprocessingShape" mc:Ignorable="w14 w15 w16se w16cid wp14">
+<w:ftr xmlns:wpc="http://schemas.microsoft.com/office/word/2010/wordprocessingCanvas" xmlns:cx="http://schemas.microsoft.com/office/drawing/2014/chartex" xmlns:cx1="http://schemas.microsoft.com/office/drawing/2015/9/8/chartex" xmlns:cx2="http://schemas.microsoft.com/office/drawing/2015/10/21/chartex" xmlns:cx3="http://schemas.microsoft.com/office/drawing/2016/5/9/chartex" xmlns:cx4="http://schemas.microsoft.com/office/drawing/2016/5/10/chartex" xmlns:cx5="http://schemas.microsoft.com/office/drawing/2016/5/11/chartex" xmlns:cx6="http://schemas.microsoft.com/office/drawing/2016/5/12/chartex" xmlns:cx7="http://schemas.microsoft.com/office/drawing/2016/5/13/chartex" xmlns:cx8="http://schemas.microsoft.com/office/drawing/2016/5/14/chartex" xmlns:mc="http://schemas.openxmlformats.org/markup-compatibility/2006" xmlns:aink="http://schemas.microsoft.com/office/drawing/2016/ink" xmlns:am3d="http://schemas.microsoft.com/office/drawing/2017/model3d" xmlns:o="urn:schemas-microsoft-com:office:office" xmlns:r="http://schemas.openxmlformats.org/officeDocument/2006/relationships" xmlns:m="http://schemas.openxmlformats.org/officeDocument/2006/math" xmlns:v="urn:schemas-microsoft-com:vml" xmlns:wp14="http://schemas.microsoft.com/office/word/2010/wordprocessingDrawing" xmlns:wp="http://schemas.openxmlformats.org/drawingml/2006/wordprocessingDrawing" xmlns:w10="urn:schemas-microsoft-com:office:word" xmlns:w="http://schemas.openxmlformats.org/wordprocessingml/2006/main" xmlns:w14="http://schemas.microsoft.com/office/word/2010/wordml" xmlns:w15="http://schemas.microsoft.com/office/word/2012/wordml" xmlns:w16cex="http://schemas.microsoft.com/office/word/2018/wordml/cex" xmlns:w16cid="http://schemas.microsoft.com/office/word/2016/wordml/cid" xmlns:w16="http://schemas.microsoft.com/office/word/2018/wordml" xmlns:w16se="http://schemas.microsoft.com/office/word/2015/wordml/symex" xmlns:wpg="http://schemas.microsoft.com/office/word/2010/wordprocessingGroup" xmlns:wpi="http://schemas.microsoft.com/office/word/2010/wordprocessingInk" xmlns:wne="http://schemas.microsoft.com/office/word/2006/wordml" xmlns:wps="http://schemas.microsoft.com/office/word/2010/wordprocessingShape" mc:Ignorable="w14 w15 w16se w16cid w16 w16cex wp14">
   <w:sdt>
     <w:sdtPr>
       <w:id w:val="959759557"/>
@@ -2895,7 +9384,6 @@
         <w:docPartUnique/>
       </w:docPartObj>
     </w:sdtPr>
-    <w:sdtEndPr/>
     <w:sdtContent>
       <w:p>
         <w:pPr>
@@ -2924,7 +9412,7 @@
 </file>
 
 <file path=word/footer2.xml><?xml version="1.0" encoding="utf-8"?>
-<w:ftr xmlns:wpc="http://schemas.microsoft.com/office/word/2010/wordprocessingCanvas" xmlns:cx="http://schemas.microsoft.com/office/drawing/2014/chartex" xmlns:cx1="http://schemas.microsoft.com/office/drawing/2015/9/8/chartex" xmlns:cx2="http://schemas.microsoft.com/office/drawing/2015/10/21/chartex" xmlns:cx3="http://schemas.microsoft.com/office/drawing/2016/5/9/chartex" xmlns:cx4="http://schemas.microsoft.com/office/drawing/2016/5/10/chartex" xmlns:cx5="http://schemas.microsoft.com/office/drawing/2016/5/11/chartex" xmlns:cx6="http://schemas.microsoft.com/office/drawing/2016/5/12/chartex" xmlns:cx7="http://schemas.microsoft.com/office/drawing/2016/5/13/chartex" xmlns:cx8="http://schemas.microsoft.com/office/drawing/2016/5/14/chartex" xmlns:mc="http://schemas.openxmlformats.org/markup-compatibility/2006" xmlns:aink="http://schemas.microsoft.com/office/drawing/2016/ink" xmlns:am3d="http://schemas.microsoft.com/office/drawing/2017/model3d" xmlns:o="urn:schemas-microsoft-com:office:office" xmlns:r="http://schemas.openxmlformats.org/officeDocument/2006/relationships" xmlns:m="http://schemas.openxmlformats.org/officeDocument/2006/math" xmlns:v="urn:schemas-microsoft-com:vml" xmlns:wp14="http://schemas.microsoft.com/office/word/2010/wordprocessingDrawing" xmlns:wp="http://schemas.openxmlformats.org/drawingml/2006/wordprocessingDrawing" xmlns:w10="urn:schemas-microsoft-com:office:word" xmlns:w="http://schemas.openxmlformats.org/wordprocessingml/2006/main" xmlns:w14="http://schemas.microsoft.com/office/word/2010/wordml" xmlns:w15="http://schemas.microsoft.com/office/word/2012/wordml" xmlns:w16cid="http://schemas.microsoft.com/office/word/2016/wordml/cid" xmlns:w16se="http://schemas.microsoft.com/office/word/2015/wordml/symex" xmlns:wpg="http://schemas.microsoft.com/office/word/2010/wordprocessingGroup" xmlns:wpi="http://schemas.microsoft.com/office/word/2010/wordprocessingInk" xmlns:wne="http://schemas.microsoft.com/office/word/2006/wordml" xmlns:wps="http://schemas.microsoft.com/office/word/2010/wordprocessingShape" mc:Ignorable="w14 w15 w16se w16cid wp14">
+<w:ftr xmlns:wpc="http://schemas.microsoft.com/office/word/2010/wordprocessingCanvas" xmlns:cx="http://schemas.microsoft.com/office/drawing/2014/chartex" xmlns:cx1="http://schemas.microsoft.com/office/drawing/2015/9/8/chartex" xmlns:cx2="http://schemas.microsoft.com/office/drawing/2015/10/21/chartex" xmlns:cx3="http://schemas.microsoft.com/office/drawing/2016/5/9/chartex" xmlns:cx4="http://schemas.microsoft.com/office/drawing/2016/5/10/chartex" xmlns:cx5="http://schemas.microsoft.com/office/drawing/2016/5/11/chartex" xmlns:cx6="http://schemas.microsoft.com/office/drawing/2016/5/12/chartex" xmlns:cx7="http://schemas.microsoft.com/office/drawing/2016/5/13/chartex" xmlns:cx8="http://schemas.microsoft.com/office/drawing/2016/5/14/chartex" xmlns:mc="http://schemas.openxmlformats.org/markup-compatibility/2006" xmlns:aink="http://schemas.microsoft.com/office/drawing/2016/ink" xmlns:am3d="http://schemas.microsoft.com/office/drawing/2017/model3d" xmlns:o="urn:schemas-microsoft-com:office:office" xmlns:r="http://schemas.openxmlformats.org/officeDocument/2006/relationships" xmlns:m="http://schemas.openxmlformats.org/officeDocument/2006/math" xmlns:v="urn:schemas-microsoft-com:vml" xmlns:wp14="http://schemas.microsoft.com/office/word/2010/wordprocessingDrawing" xmlns:wp="http://schemas.openxmlformats.org/drawingml/2006/wordprocessingDrawing" xmlns:w10="urn:schemas-microsoft-com:office:word" xmlns:w="http://schemas.openxmlformats.org/wordprocessingml/2006/main" xmlns:w14="http://schemas.microsoft.com/office/word/2010/wordml" xmlns:w15="http://schemas.microsoft.com/office/word/2012/wordml" xmlns:w16cex="http://schemas.microsoft.com/office/word/2018/wordml/cex" xmlns:w16cid="http://schemas.microsoft.com/office/word/2016/wordml/cid" xmlns:w16="http://schemas.microsoft.com/office/word/2018/wordml" xmlns:w16se="http://schemas.microsoft.com/office/word/2015/wordml/symex" xmlns:wpg="http://schemas.microsoft.com/office/word/2010/wordprocessingGroup" xmlns:wpi="http://schemas.microsoft.com/office/word/2010/wordprocessingInk" xmlns:wne="http://schemas.microsoft.com/office/word/2006/wordml" xmlns:wps="http://schemas.microsoft.com/office/word/2010/wordprocessingShape" mc:Ignorable="w14 w15 w16se w16cid w16 w16cex wp14">
   <w:p>
     <w:pPr>
       <w:pStyle w:val="a5"/>
@@ -2965,7 +9453,7 @@
 </file>
 
 <file path=word/footnotes.xml><?xml version="1.0" encoding="utf-8"?>
-<w:footnotes xmlns:wpc="http://schemas.microsoft.com/office/word/2010/wordprocessingCanvas" xmlns:cx="http://schemas.microsoft.com/office/drawing/2014/chartex" xmlns:cx1="http://schemas.microsoft.com/office/drawing/2015/9/8/chartex" xmlns:cx2="http://schemas.microsoft.com/office/drawing/2015/10/21/chartex" xmlns:cx3="http://schemas.microsoft.com/office/drawing/2016/5/9/chartex" xmlns:cx4="http://schemas.microsoft.com/office/drawing/2016/5/10/chartex" xmlns:cx5="http://schemas.microsoft.com/office/drawing/2016/5/11/chartex" xmlns:cx6="http://schemas.microsoft.com/office/drawing/2016/5/12/chartex" xmlns:cx7="http://schemas.microsoft.com/office/drawing/2016/5/13/chartex" xmlns:cx8="http://schemas.microsoft.com/office/drawing/2016/5/14/chartex" xmlns:mc="http://schemas.openxmlformats.org/markup-compatibility/2006" xmlns:aink="http://schemas.microsoft.com/office/drawing/2016/ink" xmlns:am3d="http://schemas.microsoft.com/office/drawing/2017/model3d" xmlns:o="urn:schemas-microsoft-com:office:office" xmlns:r="http://schemas.openxmlformats.org/officeDocument/2006/relationships" xmlns:m="http://schemas.openxmlformats.org/officeDocument/2006/math" xmlns:v="urn:schemas-microsoft-com:vml" xmlns:wp14="http://schemas.microsoft.com/office/word/2010/wordprocessingDrawing" xmlns:wp="http://schemas.openxmlformats.org/drawingml/2006/wordprocessingDrawing" xmlns:w10="urn:schemas-microsoft-com:office:word" xmlns:w="http://schemas.openxmlformats.org/wordprocessingml/2006/main" xmlns:w14="http://schemas.microsoft.com/office/word/2010/wordml" xmlns:w15="http://schemas.microsoft.com/office/word/2012/wordml" xmlns:w16cid="http://schemas.microsoft.com/office/word/2016/wordml/cid" xmlns:w16se="http://schemas.microsoft.com/office/word/2015/wordml/symex" xmlns:wpg="http://schemas.microsoft.com/office/word/2010/wordprocessingGroup" xmlns:wpi="http://schemas.microsoft.com/office/word/2010/wordprocessingInk" xmlns:wne="http://schemas.microsoft.com/office/word/2006/wordml" xmlns:wps="http://schemas.microsoft.com/office/word/2010/wordprocessingShape" mc:Ignorable="w14 w15 w16se w16cid wp14">
+<w:footnotes xmlns:wpc="http://schemas.microsoft.com/office/word/2010/wordprocessingCanvas" xmlns:cx="http://schemas.microsoft.com/office/drawing/2014/chartex" xmlns:cx1="http://schemas.microsoft.com/office/drawing/2015/9/8/chartex" xmlns:cx2="http://schemas.microsoft.com/office/drawing/2015/10/21/chartex" xmlns:cx3="http://schemas.microsoft.com/office/drawing/2016/5/9/chartex" xmlns:cx4="http://schemas.microsoft.com/office/drawing/2016/5/10/chartex" xmlns:cx5="http://schemas.microsoft.com/office/drawing/2016/5/11/chartex" xmlns:cx6="http://schemas.microsoft.com/office/drawing/2016/5/12/chartex" xmlns:cx7="http://schemas.microsoft.com/office/drawing/2016/5/13/chartex" xmlns:cx8="http://schemas.microsoft.com/office/drawing/2016/5/14/chartex" xmlns:mc="http://schemas.openxmlformats.org/markup-compatibility/2006" xmlns:aink="http://schemas.microsoft.com/office/drawing/2016/ink" xmlns:am3d="http://schemas.microsoft.com/office/drawing/2017/model3d" xmlns:o="urn:schemas-microsoft-com:office:office" xmlns:r="http://schemas.openxmlformats.org/officeDocument/2006/relationships" xmlns:m="http://schemas.openxmlformats.org/officeDocument/2006/math" xmlns:v="urn:schemas-microsoft-com:vml" xmlns:wp14="http://schemas.microsoft.com/office/word/2010/wordprocessingDrawing" xmlns:wp="http://schemas.openxmlformats.org/drawingml/2006/wordprocessingDrawing" xmlns:w10="urn:schemas-microsoft-com:office:word" xmlns:w="http://schemas.openxmlformats.org/wordprocessingml/2006/main" xmlns:w14="http://schemas.microsoft.com/office/word/2010/wordml" xmlns:w15="http://schemas.microsoft.com/office/word/2012/wordml" xmlns:w16cex="http://schemas.microsoft.com/office/word/2018/wordml/cex" xmlns:w16cid="http://schemas.microsoft.com/office/word/2016/wordml/cid" xmlns:w16="http://schemas.microsoft.com/office/word/2018/wordml" xmlns:w16se="http://schemas.microsoft.com/office/word/2015/wordml/symex" xmlns:wpg="http://schemas.microsoft.com/office/word/2010/wordprocessingGroup" xmlns:wpi="http://schemas.microsoft.com/office/word/2010/wordprocessingInk" xmlns:wne="http://schemas.microsoft.com/office/word/2006/wordml" xmlns:wps="http://schemas.microsoft.com/office/word/2010/wordprocessingShape" mc:Ignorable="w14 w15 w16se w16cid w16 w16cex wp14">
   <w:footnote w:type="separator" w:id="-1">
     <w:p>
       <w:pPr>
@@ -2992,7 +9480,7 @@
 </file>
 
 <file path=word/numbering.xml><?xml version="1.0" encoding="utf-8"?>
-<w:numbering xmlns:wpc="http://schemas.microsoft.com/office/word/2010/wordprocessingCanvas" xmlns:cx="http://schemas.microsoft.com/office/drawing/2014/chartex" xmlns:cx1="http://schemas.microsoft.com/office/drawing/2015/9/8/chartex" xmlns:cx2="http://schemas.microsoft.com/office/drawing/2015/10/21/chartex" xmlns:cx3="http://schemas.microsoft.com/office/drawing/2016/5/9/chartex" xmlns:cx4="http://schemas.microsoft.com/office/drawing/2016/5/10/chartex" xmlns:cx5="http://schemas.microsoft.com/office/drawing/2016/5/11/chartex" xmlns:cx6="http://schemas.microsoft.com/office/drawing/2016/5/12/chartex" xmlns:cx7="http://schemas.microsoft.com/office/drawing/2016/5/13/chartex" xmlns:cx8="http://schemas.microsoft.com/office/drawing/2016/5/14/chartex" xmlns:mc="http://schemas.openxmlformats.org/markup-compatibility/2006" xmlns:aink="http://schemas.microsoft.com/office/drawing/2016/ink" xmlns:am3d="http://schemas.microsoft.com/office/drawing/2017/model3d" xmlns:o="urn:schemas-microsoft-com:office:office" xmlns:r="http://schemas.openxmlformats.org/officeDocument/2006/relationships" xmlns:m="http://schemas.openxmlformats.org/officeDocument/2006/math" xmlns:v="urn:schemas-microsoft-com:vml" xmlns:wp14="http://schemas.microsoft.com/office/word/2010/wordprocessingDrawing" xmlns:wp="http://schemas.openxmlformats.org/drawingml/2006/wordprocessingDrawing" xmlns:w10="urn:schemas-microsoft-com:office:word" xmlns:w="http://schemas.openxmlformats.org/wordprocessingml/2006/main" xmlns:w14="http://schemas.microsoft.com/office/word/2010/wordml" xmlns:w15="http://schemas.microsoft.com/office/word/2012/wordml" xmlns:w16cid="http://schemas.microsoft.com/office/word/2016/wordml/cid" xmlns:w16se="http://schemas.microsoft.com/office/word/2015/wordml/symex" xmlns:wpg="http://schemas.microsoft.com/office/word/2010/wordprocessingGroup" xmlns:wpi="http://schemas.microsoft.com/office/word/2010/wordprocessingInk" xmlns:wne="http://schemas.microsoft.com/office/word/2006/wordml" xmlns:wps="http://schemas.microsoft.com/office/word/2010/wordprocessingShape" mc:Ignorable="w14 w15 w16se w16cid wp14">
+<w:numbering xmlns:wpc="http://schemas.microsoft.com/office/word/2010/wordprocessingCanvas" xmlns:cx="http://schemas.microsoft.com/office/drawing/2014/chartex" xmlns:cx1="http://schemas.microsoft.com/office/drawing/2015/9/8/chartex" xmlns:cx2="http://schemas.microsoft.com/office/drawing/2015/10/21/chartex" xmlns:cx3="http://schemas.microsoft.com/office/drawing/2016/5/9/chartex" xmlns:cx4="http://schemas.microsoft.com/office/drawing/2016/5/10/chartex" xmlns:cx5="http://schemas.microsoft.com/office/drawing/2016/5/11/chartex" xmlns:cx6="http://schemas.microsoft.com/office/drawing/2016/5/12/chartex" xmlns:cx7="http://schemas.microsoft.com/office/drawing/2016/5/13/chartex" xmlns:cx8="http://schemas.microsoft.com/office/drawing/2016/5/14/chartex" xmlns:mc="http://schemas.openxmlformats.org/markup-compatibility/2006" xmlns:aink="http://schemas.microsoft.com/office/drawing/2016/ink" xmlns:am3d="http://schemas.microsoft.com/office/drawing/2017/model3d" xmlns:o="urn:schemas-microsoft-com:office:office" xmlns:r="http://schemas.openxmlformats.org/officeDocument/2006/relationships" xmlns:m="http://schemas.openxmlformats.org/officeDocument/2006/math" xmlns:v="urn:schemas-microsoft-com:vml" xmlns:wp14="http://schemas.microsoft.com/office/word/2010/wordprocessingDrawing" xmlns:wp="http://schemas.openxmlformats.org/drawingml/2006/wordprocessingDrawing" xmlns:w10="urn:schemas-microsoft-com:office:word" xmlns:w="http://schemas.openxmlformats.org/wordprocessingml/2006/main" xmlns:w14="http://schemas.microsoft.com/office/word/2010/wordml" xmlns:w15="http://schemas.microsoft.com/office/word/2012/wordml" xmlns:w16cex="http://schemas.microsoft.com/office/word/2018/wordml/cex" xmlns:w16cid="http://schemas.microsoft.com/office/word/2016/wordml/cid" xmlns:w16="http://schemas.microsoft.com/office/word/2018/wordml" xmlns:w16se="http://schemas.microsoft.com/office/word/2015/wordml/symex" xmlns:wpg="http://schemas.microsoft.com/office/word/2010/wordprocessingGroup" xmlns:wpi="http://schemas.microsoft.com/office/word/2010/wordprocessingInk" xmlns:wne="http://schemas.microsoft.com/office/word/2006/wordml" xmlns:wps="http://schemas.microsoft.com/office/word/2010/wordprocessingShape" mc:Ignorable="w14 w15 w16se w16cid w16 w16cex wp14">
   <w:abstractNum w:abstractNumId="0" w15:restartNumberingAfterBreak="0">
     <w:nsid w:val="02953C57"/>
     <w:multiLevelType w:val="multilevel"/>
@@ -4001,6 +10489,92 @@
     </w:lvl>
   </w:abstractNum>
   <w:abstractNum w:abstractNumId="7" w15:restartNumberingAfterBreak="0">
+    <w:nsid w:val="19406015"/>
+    <w:multiLevelType w:val="hybridMultilevel"/>
+    <w:tmpl w:val="B066E430"/>
+    <w:lvl w:ilvl="0" w:tplc="0419000F">
+      <w:start w:val="1"/>
+      <w:numFmt w:val="decimal"/>
+      <w:lvlText w:val="%1."/>
+      <w:lvlJc w:val="left"/>
+      <w:pPr>
+        <w:ind w:left="720" w:hanging="360"/>
+      </w:pPr>
+    </w:lvl>
+    <w:lvl w:ilvl="1" w:tplc="04190019" w:tentative="1">
+      <w:start w:val="1"/>
+      <w:numFmt w:val="lowerLetter"/>
+      <w:lvlText w:val="%2."/>
+      <w:lvlJc w:val="left"/>
+      <w:pPr>
+        <w:ind w:left="1440" w:hanging="360"/>
+      </w:pPr>
+    </w:lvl>
+    <w:lvl w:ilvl="2" w:tplc="0419001B" w:tentative="1">
+      <w:start w:val="1"/>
+      <w:numFmt w:val="lowerRoman"/>
+      <w:lvlText w:val="%3."/>
+      <w:lvlJc w:val="right"/>
+      <w:pPr>
+        <w:ind w:left="2160" w:hanging="180"/>
+      </w:pPr>
+    </w:lvl>
+    <w:lvl w:ilvl="3" w:tplc="0419000F" w:tentative="1">
+      <w:start w:val="1"/>
+      <w:numFmt w:val="decimal"/>
+      <w:lvlText w:val="%4."/>
+      <w:lvlJc w:val="left"/>
+      <w:pPr>
+        <w:ind w:left="2880" w:hanging="360"/>
+      </w:pPr>
+    </w:lvl>
+    <w:lvl w:ilvl="4" w:tplc="04190019" w:tentative="1">
+      <w:start w:val="1"/>
+      <w:numFmt w:val="lowerLetter"/>
+      <w:lvlText w:val="%5."/>
+      <w:lvlJc w:val="left"/>
+      <w:pPr>
+        <w:ind w:left="3600" w:hanging="360"/>
+      </w:pPr>
+    </w:lvl>
+    <w:lvl w:ilvl="5" w:tplc="0419001B" w:tentative="1">
+      <w:start w:val="1"/>
+      <w:numFmt w:val="lowerRoman"/>
+      <w:lvlText w:val="%6."/>
+      <w:lvlJc w:val="right"/>
+      <w:pPr>
+        <w:ind w:left="4320" w:hanging="180"/>
+      </w:pPr>
+    </w:lvl>
+    <w:lvl w:ilvl="6" w:tplc="0419000F" w:tentative="1">
+      <w:start w:val="1"/>
+      <w:numFmt w:val="decimal"/>
+      <w:lvlText w:val="%7."/>
+      <w:lvlJc w:val="left"/>
+      <w:pPr>
+        <w:ind w:left="5040" w:hanging="360"/>
+      </w:pPr>
+    </w:lvl>
+    <w:lvl w:ilvl="7" w:tplc="04190019" w:tentative="1">
+      <w:start w:val="1"/>
+      <w:numFmt w:val="lowerLetter"/>
+      <w:lvlText w:val="%8."/>
+      <w:lvlJc w:val="left"/>
+      <w:pPr>
+        <w:ind w:left="5760" w:hanging="360"/>
+      </w:pPr>
+    </w:lvl>
+    <w:lvl w:ilvl="8" w:tplc="0419001B" w:tentative="1">
+      <w:start w:val="1"/>
+      <w:numFmt w:val="lowerRoman"/>
+      <w:lvlText w:val="%9."/>
+      <w:lvlJc w:val="right"/>
+      <w:pPr>
+        <w:ind w:left="6480" w:hanging="180"/>
+      </w:pPr>
+    </w:lvl>
+  </w:abstractNum>
+  <w:abstractNum w:abstractNumId="8" w15:restartNumberingAfterBreak="0">
     <w:nsid w:val="1ADC2D4B"/>
     <w:multiLevelType w:val="hybridMultilevel"/>
     <w:tmpl w:val="99780C1A"/>
@@ -4113,7 +10687,7 @@
       </w:rPr>
     </w:lvl>
   </w:abstractNum>
-  <w:abstractNum w:abstractNumId="8" w15:restartNumberingAfterBreak="0">
+  <w:abstractNum w:abstractNumId="9" w15:restartNumberingAfterBreak="0">
     <w:nsid w:val="21F31561"/>
     <w:multiLevelType w:val="hybridMultilevel"/>
     <w:tmpl w:val="C2AE438C"/>
@@ -4199,7 +10773,7 @@
       </w:pPr>
     </w:lvl>
   </w:abstractNum>
-  <w:abstractNum w:abstractNumId="9" w15:restartNumberingAfterBreak="0">
+  <w:abstractNum w:abstractNumId="10" w15:restartNumberingAfterBreak="0">
     <w:nsid w:val="22AB2DD9"/>
     <w:multiLevelType w:val="hybridMultilevel"/>
     <w:tmpl w:val="472CBBEC"/>
@@ -4312,7 +10886,7 @@
       </w:rPr>
     </w:lvl>
   </w:abstractNum>
-  <w:abstractNum w:abstractNumId="10" w15:restartNumberingAfterBreak="0">
+  <w:abstractNum w:abstractNumId="11" w15:restartNumberingAfterBreak="0">
     <w:nsid w:val="26B06A3B"/>
     <w:multiLevelType w:val="multilevel"/>
     <w:tmpl w:val="6A440DF2"/>
@@ -4461,7 +11035,7 @@
       </w:rPr>
     </w:lvl>
   </w:abstractNum>
-  <w:abstractNum w:abstractNumId="11" w15:restartNumberingAfterBreak="0">
+  <w:abstractNum w:abstractNumId="12" w15:restartNumberingAfterBreak="0">
     <w:nsid w:val="27DC59D7"/>
     <w:multiLevelType w:val="hybridMultilevel"/>
     <w:tmpl w:val="BFF4915E"/>
@@ -4547,7 +11121,7 @@
       </w:pPr>
     </w:lvl>
   </w:abstractNum>
-  <w:abstractNum w:abstractNumId="12" w15:restartNumberingAfterBreak="0">
+  <w:abstractNum w:abstractNumId="13" w15:restartNumberingAfterBreak="0">
     <w:nsid w:val="374B09A6"/>
     <w:multiLevelType w:val="multilevel"/>
     <w:tmpl w:val="AFFCDD3C"/>
@@ -4696,7 +11270,7 @@
       </w:rPr>
     </w:lvl>
   </w:abstractNum>
-  <w:abstractNum w:abstractNumId="13" w15:restartNumberingAfterBreak="0">
+  <w:abstractNum w:abstractNumId="14" w15:restartNumberingAfterBreak="0">
     <w:nsid w:val="3BFE4A05"/>
     <w:multiLevelType w:val="multilevel"/>
     <w:tmpl w:val="C6E6E662"/>
@@ -4845,7 +11419,7 @@
       </w:rPr>
     </w:lvl>
   </w:abstractNum>
-  <w:abstractNum w:abstractNumId="14" w15:restartNumberingAfterBreak="0">
+  <w:abstractNum w:abstractNumId="15" w15:restartNumberingAfterBreak="0">
     <w:nsid w:val="3F58596F"/>
     <w:multiLevelType w:val="multilevel"/>
     <w:tmpl w:val="87289AB4"/>
@@ -4994,7 +11568,7 @@
       </w:rPr>
     </w:lvl>
   </w:abstractNum>
-  <w:abstractNum w:abstractNumId="15" w15:restartNumberingAfterBreak="0">
+  <w:abstractNum w:abstractNumId="16" w15:restartNumberingAfterBreak="0">
     <w:nsid w:val="3FC35B43"/>
     <w:multiLevelType w:val="hybridMultilevel"/>
     <w:tmpl w:val="D9402F88"/>
@@ -5080,7 +11654,7 @@
       </w:pPr>
     </w:lvl>
   </w:abstractNum>
-  <w:abstractNum w:abstractNumId="16" w15:restartNumberingAfterBreak="0">
+  <w:abstractNum w:abstractNumId="17" w15:restartNumberingAfterBreak="0">
     <w:nsid w:val="49C83FD3"/>
     <w:multiLevelType w:val="hybridMultilevel"/>
     <w:tmpl w:val="885A6EC8"/>
@@ -5193,7 +11767,7 @@
       </w:rPr>
     </w:lvl>
   </w:abstractNum>
-  <w:abstractNum w:abstractNumId="17" w15:restartNumberingAfterBreak="0">
+  <w:abstractNum w:abstractNumId="18" w15:restartNumberingAfterBreak="0">
     <w:nsid w:val="4C633CE1"/>
     <w:multiLevelType w:val="multilevel"/>
     <w:tmpl w:val="74B81D08"/>
@@ -5342,7 +11916,7 @@
       </w:rPr>
     </w:lvl>
   </w:abstractNum>
-  <w:abstractNum w:abstractNumId="18" w15:restartNumberingAfterBreak="0">
+  <w:abstractNum w:abstractNumId="19" w15:restartNumberingAfterBreak="0">
     <w:nsid w:val="4E182D44"/>
     <w:multiLevelType w:val="hybridMultilevel"/>
     <w:tmpl w:val="9632938E"/>
@@ -5455,7 +12029,7 @@
       </w:rPr>
     </w:lvl>
   </w:abstractNum>
-  <w:abstractNum w:abstractNumId="19" w15:restartNumberingAfterBreak="0">
+  <w:abstractNum w:abstractNumId="20" w15:restartNumberingAfterBreak="0">
     <w:nsid w:val="51C077C4"/>
     <w:multiLevelType w:val="multilevel"/>
     <w:tmpl w:val="C4C8A326"/>
@@ -5604,7 +12178,7 @@
       </w:rPr>
     </w:lvl>
   </w:abstractNum>
-  <w:abstractNum w:abstractNumId="20" w15:restartNumberingAfterBreak="0">
+  <w:abstractNum w:abstractNumId="21" w15:restartNumberingAfterBreak="0">
     <w:nsid w:val="54CC66A4"/>
     <w:multiLevelType w:val="multilevel"/>
     <w:tmpl w:val="037047D8"/>
@@ -5753,7 +12327,7 @@
       </w:rPr>
     </w:lvl>
   </w:abstractNum>
-  <w:abstractNum w:abstractNumId="21" w15:restartNumberingAfterBreak="0">
+  <w:abstractNum w:abstractNumId="22" w15:restartNumberingAfterBreak="0">
     <w:nsid w:val="57D83377"/>
     <w:multiLevelType w:val="multilevel"/>
     <w:tmpl w:val="4BF216C4"/>
@@ -5902,7 +12476,7 @@
       </w:rPr>
     </w:lvl>
   </w:abstractNum>
-  <w:abstractNum w:abstractNumId="22" w15:restartNumberingAfterBreak="0">
+  <w:abstractNum w:abstractNumId="23" w15:restartNumberingAfterBreak="0">
     <w:nsid w:val="59CA5186"/>
     <w:multiLevelType w:val="hybridMultilevel"/>
     <w:tmpl w:val="7CE2608C"/>
@@ -5988,7 +12562,7 @@
       </w:pPr>
     </w:lvl>
   </w:abstractNum>
-  <w:abstractNum w:abstractNumId="23" w15:restartNumberingAfterBreak="0">
+  <w:abstractNum w:abstractNumId="24" w15:restartNumberingAfterBreak="0">
     <w:nsid w:val="5D252DA2"/>
     <w:multiLevelType w:val="multilevel"/>
     <w:tmpl w:val="B1349C18"/>
@@ -6137,7 +12711,7 @@
       </w:rPr>
     </w:lvl>
   </w:abstractNum>
-  <w:abstractNum w:abstractNumId="24" w15:restartNumberingAfterBreak="0">
+  <w:abstractNum w:abstractNumId="25" w15:restartNumberingAfterBreak="0">
     <w:nsid w:val="5D5F52B1"/>
     <w:multiLevelType w:val="multilevel"/>
     <w:tmpl w:val="0D7C8890"/>
@@ -6286,7 +12860,7 @@
       </w:rPr>
     </w:lvl>
   </w:abstractNum>
-  <w:abstractNum w:abstractNumId="25" w15:restartNumberingAfterBreak="0">
+  <w:abstractNum w:abstractNumId="26" w15:restartNumberingAfterBreak="0">
     <w:nsid w:val="623E33E6"/>
     <w:multiLevelType w:val="multilevel"/>
     <w:tmpl w:val="5ED0EB5E"/>
@@ -6435,7 +13009,7 @@
       </w:rPr>
     </w:lvl>
   </w:abstractNum>
-  <w:abstractNum w:abstractNumId="26" w15:restartNumberingAfterBreak="0">
+  <w:abstractNum w:abstractNumId="27" w15:restartNumberingAfterBreak="0">
     <w:nsid w:val="638D601D"/>
     <w:multiLevelType w:val="hybridMultilevel"/>
     <w:tmpl w:val="FDDA30EA"/>
@@ -6548,7 +13122,7 @@
       </w:rPr>
     </w:lvl>
   </w:abstractNum>
-  <w:abstractNum w:abstractNumId="27" w15:restartNumberingAfterBreak="0">
+  <w:abstractNum w:abstractNumId="28" w15:restartNumberingAfterBreak="0">
     <w:nsid w:val="65E2681E"/>
     <w:multiLevelType w:val="multilevel"/>
     <w:tmpl w:val="1048DE20"/>
@@ -6697,7 +13271,7 @@
       </w:rPr>
     </w:lvl>
   </w:abstractNum>
-  <w:abstractNum w:abstractNumId="28" w15:restartNumberingAfterBreak="0">
+  <w:abstractNum w:abstractNumId="29" w15:restartNumberingAfterBreak="0">
     <w:nsid w:val="6B3D3F1D"/>
     <w:multiLevelType w:val="multilevel"/>
     <w:tmpl w:val="F09E9C9C"/>
@@ -6846,7 +13420,7 @@
       </w:rPr>
     </w:lvl>
   </w:abstractNum>
-  <w:abstractNum w:abstractNumId="29" w15:restartNumberingAfterBreak="0">
+  <w:abstractNum w:abstractNumId="30" w15:restartNumberingAfterBreak="0">
     <w:nsid w:val="6BA32A65"/>
     <w:multiLevelType w:val="multilevel"/>
     <w:tmpl w:val="20DE41AC"/>
@@ -6995,7 +13569,7 @@
       </w:rPr>
     </w:lvl>
   </w:abstractNum>
-  <w:abstractNum w:abstractNumId="30" w15:restartNumberingAfterBreak="0">
+  <w:abstractNum w:abstractNumId="31" w15:restartNumberingAfterBreak="0">
     <w:nsid w:val="705E211C"/>
     <w:multiLevelType w:val="hybridMultilevel"/>
     <w:tmpl w:val="EDA45D36"/>
@@ -7108,7 +13682,7 @@
       </w:rPr>
     </w:lvl>
   </w:abstractNum>
-  <w:abstractNum w:abstractNumId="31" w15:restartNumberingAfterBreak="0">
+  <w:abstractNum w:abstractNumId="32" w15:restartNumberingAfterBreak="0">
     <w:nsid w:val="73224204"/>
     <w:multiLevelType w:val="hybridMultilevel"/>
     <w:tmpl w:val="AB50BBFC"/>
@@ -7197,7 +13771,7 @@
       </w:pPr>
     </w:lvl>
   </w:abstractNum>
-  <w:abstractNum w:abstractNumId="32" w15:restartNumberingAfterBreak="0">
+  <w:abstractNum w:abstractNumId="33" w15:restartNumberingAfterBreak="0">
     <w:nsid w:val="75324A78"/>
     <w:multiLevelType w:val="multilevel"/>
     <w:tmpl w:val="3D6CE8E0"/>
@@ -7346,7 +13920,7 @@
       </w:rPr>
     </w:lvl>
   </w:abstractNum>
-  <w:abstractNum w:abstractNumId="33" w15:restartNumberingAfterBreak="0">
+  <w:abstractNum w:abstractNumId="34" w15:restartNumberingAfterBreak="0">
     <w:nsid w:val="7BC63D6F"/>
     <w:multiLevelType w:val="multilevel"/>
     <w:tmpl w:val="01DCB24E"/>
@@ -7495,7 +14069,7 @@
       </w:rPr>
     </w:lvl>
   </w:abstractNum>
-  <w:abstractNum w:abstractNumId="34" w15:restartNumberingAfterBreak="0">
+  <w:abstractNum w:abstractNumId="35" w15:restartNumberingAfterBreak="0">
     <w:nsid w:val="7F6F21C2"/>
     <w:multiLevelType w:val="multilevel"/>
     <w:tmpl w:val="82986794"/>
@@ -7645,115 +14219,118 @@
     </w:lvl>
   </w:abstractNum>
   <w:num w:numId="1">
+    <w:abstractNumId w:val="31"/>
+  </w:num>
+  <w:num w:numId="2">
     <w:abstractNumId w:val="30"/>
   </w:num>
-  <w:num w:numId="2">
-    <w:abstractNumId w:val="29"/>
-  </w:num>
   <w:num w:numId="3">
-    <w:abstractNumId w:val="25"/>
+    <w:abstractNumId w:val="26"/>
   </w:num>
   <w:num w:numId="4">
-    <w:abstractNumId w:val="34"/>
+    <w:abstractNumId w:val="35"/>
   </w:num>
   <w:num w:numId="5">
     <w:abstractNumId w:val="3"/>
   </w:num>
   <w:num w:numId="6">
-    <w:abstractNumId w:val="10"/>
+    <w:abstractNumId w:val="11"/>
   </w:num>
   <w:num w:numId="7">
-    <w:abstractNumId w:val="33"/>
+    <w:abstractNumId w:val="34"/>
   </w:num>
   <w:num w:numId="8">
-    <w:abstractNumId w:val="28"/>
+    <w:abstractNumId w:val="29"/>
   </w:num>
   <w:num w:numId="9">
-    <w:abstractNumId w:val="19"/>
+    <w:abstractNumId w:val="20"/>
   </w:num>
   <w:num w:numId="10">
-    <w:abstractNumId w:val="12"/>
+    <w:abstractNumId w:val="13"/>
   </w:num>
   <w:num w:numId="11">
-    <w:abstractNumId w:val="32"/>
+    <w:abstractNumId w:val="33"/>
   </w:num>
   <w:num w:numId="12">
     <w:abstractNumId w:val="1"/>
   </w:num>
   <w:num w:numId="13">
-    <w:abstractNumId w:val="14"/>
+    <w:abstractNumId w:val="15"/>
   </w:num>
   <w:num w:numId="14">
-    <w:abstractNumId w:val="27"/>
+    <w:abstractNumId w:val="28"/>
   </w:num>
   <w:num w:numId="15">
     <w:abstractNumId w:val="4"/>
   </w:num>
   <w:num w:numId="16">
-    <w:abstractNumId w:val="21"/>
+    <w:abstractNumId w:val="22"/>
   </w:num>
   <w:num w:numId="17">
     <w:abstractNumId w:val="6"/>
   </w:num>
   <w:num w:numId="18">
-    <w:abstractNumId w:val="9"/>
+    <w:abstractNumId w:val="10"/>
   </w:num>
   <w:num w:numId="19">
-    <w:abstractNumId w:val="7"/>
+    <w:abstractNumId w:val="8"/>
   </w:num>
   <w:num w:numId="20">
     <w:abstractNumId w:val="5"/>
   </w:num>
   <w:num w:numId="21">
-    <w:abstractNumId w:val="24"/>
+    <w:abstractNumId w:val="25"/>
   </w:num>
   <w:num w:numId="22">
-    <w:abstractNumId w:val="17"/>
+    <w:abstractNumId w:val="18"/>
   </w:num>
   <w:num w:numId="23">
     <w:abstractNumId w:val="2"/>
   </w:num>
   <w:num w:numId="24">
-    <w:abstractNumId w:val="18"/>
+    <w:abstractNumId w:val="19"/>
   </w:num>
   <w:num w:numId="25">
-    <w:abstractNumId w:val="16"/>
+    <w:abstractNumId w:val="17"/>
   </w:num>
   <w:num w:numId="26">
-    <w:abstractNumId w:val="13"/>
+    <w:abstractNumId w:val="14"/>
   </w:num>
   <w:num w:numId="27">
     <w:abstractNumId w:val="0"/>
   </w:num>
   <w:num w:numId="28">
-    <w:abstractNumId w:val="20"/>
+    <w:abstractNumId w:val="21"/>
   </w:num>
   <w:num w:numId="29">
+    <w:abstractNumId w:val="24"/>
+  </w:num>
+  <w:num w:numId="30">
+    <w:abstractNumId w:val="27"/>
+  </w:num>
+  <w:num w:numId="31">
+    <w:abstractNumId w:val="9"/>
+  </w:num>
+  <w:num w:numId="32">
     <w:abstractNumId w:val="23"/>
   </w:num>
-  <w:num w:numId="30">
-    <w:abstractNumId w:val="26"/>
-  </w:num>
-  <w:num w:numId="31">
-    <w:abstractNumId w:val="8"/>
-  </w:num>
-  <w:num w:numId="32">
-    <w:abstractNumId w:val="22"/>
-  </w:num>
   <w:num w:numId="33">
-    <w:abstractNumId w:val="31"/>
+    <w:abstractNumId w:val="32"/>
   </w:num>
   <w:num w:numId="34">
-    <w:abstractNumId w:val="15"/>
+    <w:abstractNumId w:val="16"/>
   </w:num>
   <w:num w:numId="35">
-    <w:abstractNumId w:val="11"/>
+    <w:abstractNumId w:val="12"/>
+  </w:num>
+  <w:num w:numId="36">
+    <w:abstractNumId w:val="7"/>
   </w:num>
 </w:numbering>
 </file>
 
 <file path=word/styles.xml><?xml version="1.0" encoding="utf-8"?>
-<w:styles xmlns:mc="http://schemas.openxmlformats.org/markup-compatibility/2006" xmlns:r="http://schemas.openxmlformats.org/officeDocument/2006/relationships" xmlns:w="http://schemas.openxmlformats.org/wordprocessingml/2006/main" xmlns:w14="http://schemas.microsoft.com/office/word/2010/wordml" xmlns:w15="http://schemas.microsoft.com/office/word/2012/wordml" xmlns:w16cid="http://schemas.microsoft.com/office/word/2016/wordml/cid" xmlns:w16se="http://schemas.microsoft.com/office/word/2015/wordml/symex" mc:Ignorable="w14 w15 w16se w16cid">
+<w:styles xmlns:mc="http://schemas.openxmlformats.org/markup-compatibility/2006" xmlns:r="http://schemas.openxmlformats.org/officeDocument/2006/relationships" xmlns:w="http://schemas.openxmlformats.org/wordprocessingml/2006/main" xmlns:w14="http://schemas.microsoft.com/office/word/2010/wordml" xmlns:w15="http://schemas.microsoft.com/office/word/2012/wordml" xmlns:w16cex="http://schemas.microsoft.com/office/word/2018/wordml/cex" xmlns:w16cid="http://schemas.microsoft.com/office/word/2016/wordml/cid" xmlns:w16="http://schemas.microsoft.com/office/word/2018/wordml" xmlns:w16se="http://schemas.microsoft.com/office/word/2015/wordml/symex" mc:Ignorable="w14 w15 w16se w16cid w16 w16cex">
   <w:docDefaults>
     <w:rPrDefault>
       <w:rPr>
@@ -8150,7 +14727,7 @@
   <w:style w:type="paragraph" w:default="1" w:styleId="a">
     <w:name w:val="Normal"/>
     <w:qFormat/>
-    <w:rsid w:val="002A50A4"/>
+    <w:rsid w:val="000E5264"/>
     <w:rPr>
       <w:rFonts w:ascii="Century Schoolbook" w:hAnsi="Century Schoolbook"/>
       <w:sz w:val="24"/>
@@ -8921,7 +15498,7 @@
 </file>
 
 <file path=customXml/itemProps1.xml><?xml version="1.0" encoding="utf-8"?>
-<ds:datastoreItem xmlns:ds="http://schemas.openxmlformats.org/officeDocument/2006/customXml" ds:itemID="{D53A6AED-05D6-4C3E-8C6C-302851AAB5BD}">
+<ds:datastoreItem xmlns:ds="http://schemas.openxmlformats.org/officeDocument/2006/customXml" ds:itemID="{DDFD2210-198C-43C0-8E36-B9EEC6F1D73D}">
   <ds:schemaRefs>
     <ds:schemaRef ds:uri="http://schemas.openxmlformats.org/officeDocument/2006/bibliography"/>
   </ds:schemaRefs>

--- a/docs/Структуры данных.docx
+++ b/docs/Структуры данных.docx
@@ -511,7 +511,29 @@
           <w:szCs w:val="20"/>
           <w:lang w:val="en-US" w:eastAsia="ru-RU"/>
         </w:rPr>
-        <w:t>#include &lt;sstream&gt;</w:t>
+        <w:t>#include &lt;</w:t>
+      </w:r>
+      <w:proofErr w:type="spellStart"/>
+      <w:r>
+        <w:rPr>
+          <w:rFonts w:ascii="Fira Code" w:eastAsia="Times New Roman" w:hAnsi="Fira Code" w:cs="Times New Roman"/>
+          <w:color w:val="000000" w:themeColor="text1"/>
+          <w:sz w:val="20"/>
+          <w:szCs w:val="20"/>
+          <w:lang w:val="en-US" w:eastAsia="ru-RU"/>
+        </w:rPr>
+        <w:t>sstream</w:t>
+      </w:r>
+      <w:proofErr w:type="spellEnd"/>
+      <w:r>
+        <w:rPr>
+          <w:rFonts w:ascii="Fira Code" w:eastAsia="Times New Roman" w:hAnsi="Fira Code" w:cs="Times New Roman"/>
+          <w:color w:val="000000" w:themeColor="text1"/>
+          <w:sz w:val="20"/>
+          <w:szCs w:val="20"/>
+          <w:lang w:val="en-US" w:eastAsia="ru-RU"/>
+        </w:rPr>
+        <w:t>&gt;</w:t>
       </w:r>
     </w:p>
     <w:p>
@@ -629,7 +651,29 @@
           <w:szCs w:val="20"/>
           <w:lang w:val="en-US" w:eastAsia="ru-RU"/>
         </w:rPr>
-        <w:t>    private: map&lt;string, Dir*&gt; childDirs;</w:t>
+        <w:t>    private: map&lt;string, Dir*&gt; </w:t>
+      </w:r>
+      <w:proofErr w:type="spellStart"/>
+      <w:r>
+        <w:rPr>
+          <w:rFonts w:ascii="Fira Code" w:eastAsia="Times New Roman" w:hAnsi="Fira Code" w:cs="Times New Roman"/>
+          <w:color w:val="000000" w:themeColor="text1"/>
+          <w:sz w:val="20"/>
+          <w:szCs w:val="20"/>
+          <w:lang w:val="en-US" w:eastAsia="ru-RU"/>
+        </w:rPr>
+        <w:t>childDirs</w:t>
+      </w:r>
+      <w:proofErr w:type="spellEnd"/>
+      <w:r>
+        <w:rPr>
+          <w:rFonts w:ascii="Fira Code" w:eastAsia="Times New Roman" w:hAnsi="Fira Code" w:cs="Times New Roman"/>
+          <w:color w:val="000000" w:themeColor="text1"/>
+          <w:sz w:val="20"/>
+          <w:szCs w:val="20"/>
+          <w:lang w:val="en-US" w:eastAsia="ru-RU"/>
+        </w:rPr>
+        <w:t>;</w:t>
       </w:r>
     </w:p>
     <w:p>
@@ -758,6 +802,7 @@
         </w:rPr>
         <w:t>        Dir* </w:t>
       </w:r>
+      <w:proofErr w:type="spellStart"/>
       <w:proofErr w:type="gramStart"/>
       <w:r>
         <w:rPr>
@@ -767,7 +812,18 @@
           <w:szCs w:val="20"/>
           <w:lang w:val="en-US" w:eastAsia="ru-RU"/>
         </w:rPr>
-        <w:t>getDir(</w:t>
+        <w:t>getDir</w:t>
+      </w:r>
+      <w:proofErr w:type="spellEnd"/>
+      <w:r>
+        <w:rPr>
+          <w:rFonts w:ascii="Fira Code" w:eastAsia="Times New Roman" w:hAnsi="Fira Code" w:cs="Times New Roman"/>
+          <w:color w:val="000000" w:themeColor="text1"/>
+          <w:sz w:val="20"/>
+          <w:szCs w:val="20"/>
+          <w:lang w:val="en-US" w:eastAsia="ru-RU"/>
+        </w:rPr>
+        <w:t>(</w:t>
       </w:r>
       <w:proofErr w:type="gramEnd"/>
       <w:r>
@@ -846,7 +902,29 @@
           <w:szCs w:val="20"/>
           <w:lang w:val="en-US" w:eastAsia="ru-RU"/>
         </w:rPr>
-        <w:t>            else return createDir(name);</w:t>
+        <w:t>            else return </w:t>
+      </w:r>
+      <w:proofErr w:type="spellStart"/>
+      <w:r>
+        <w:rPr>
+          <w:rFonts w:ascii="Fira Code" w:eastAsia="Times New Roman" w:hAnsi="Fira Code" w:cs="Times New Roman"/>
+          <w:color w:val="000000" w:themeColor="text1"/>
+          <w:sz w:val="20"/>
+          <w:szCs w:val="20"/>
+          <w:lang w:val="en-US" w:eastAsia="ru-RU"/>
+        </w:rPr>
+        <w:t>createDir</w:t>
+      </w:r>
+      <w:proofErr w:type="spellEnd"/>
+      <w:r>
+        <w:rPr>
+          <w:rFonts w:ascii="Fira Code" w:eastAsia="Times New Roman" w:hAnsi="Fira Code" w:cs="Times New Roman"/>
+          <w:color w:val="000000" w:themeColor="text1"/>
+          <w:sz w:val="20"/>
+          <w:szCs w:val="20"/>
+          <w:lang w:val="en-US" w:eastAsia="ru-RU"/>
+        </w:rPr>
+        <w:t>(name);</w:t>
       </w:r>
     </w:p>
     <w:p>
@@ -907,6 +985,7 @@
         </w:rPr>
         <w:t>        Dir* </w:t>
       </w:r>
+      <w:proofErr w:type="spellStart"/>
       <w:proofErr w:type="gramStart"/>
       <w:r>
         <w:rPr>
@@ -916,7 +995,18 @@
           <w:szCs w:val="20"/>
           <w:lang w:val="en-US" w:eastAsia="ru-RU"/>
         </w:rPr>
-        <w:t>createDir(</w:t>
+        <w:t>createDir</w:t>
+      </w:r>
+      <w:proofErr w:type="spellEnd"/>
+      <w:r>
+        <w:rPr>
+          <w:rFonts w:ascii="Fira Code" w:eastAsia="Times New Roman" w:hAnsi="Fira Code" w:cs="Times New Roman"/>
+          <w:color w:val="000000" w:themeColor="text1"/>
+          <w:sz w:val="20"/>
+          <w:szCs w:val="20"/>
+          <w:lang w:val="en-US" w:eastAsia="ru-RU"/>
+        </w:rPr>
+        <w:t>(</w:t>
       </w:r>
       <w:proofErr w:type="gramEnd"/>
       <w:r>
@@ -950,7 +1040,29 @@
           <w:szCs w:val="20"/>
           <w:lang w:val="en-US" w:eastAsia="ru-RU"/>
         </w:rPr>
-        <w:t>            childDirs[name] = new </w:t>
+        <w:t>            </w:t>
+      </w:r>
+      <w:proofErr w:type="spellStart"/>
+      <w:r>
+        <w:rPr>
+          <w:rFonts w:ascii="Fira Code" w:eastAsia="Times New Roman" w:hAnsi="Fira Code" w:cs="Times New Roman"/>
+          <w:color w:val="000000" w:themeColor="text1"/>
+          <w:sz w:val="20"/>
+          <w:szCs w:val="20"/>
+          <w:lang w:val="en-US" w:eastAsia="ru-RU"/>
+        </w:rPr>
+        <w:t>childDirs</w:t>
+      </w:r>
+      <w:proofErr w:type="spellEnd"/>
+      <w:r>
+        <w:rPr>
+          <w:rFonts w:ascii="Fira Code" w:eastAsia="Times New Roman" w:hAnsi="Fira Code" w:cs="Times New Roman"/>
+          <w:color w:val="000000" w:themeColor="text1"/>
+          <w:sz w:val="20"/>
+          <w:szCs w:val="20"/>
+          <w:lang w:val="en-US" w:eastAsia="ru-RU"/>
+        </w:rPr>
+        <w:t>[name] = new </w:t>
       </w:r>
       <w:proofErr w:type="gramStart"/>
       <w:r>
@@ -995,7 +1107,29 @@
           <w:szCs w:val="20"/>
           <w:lang w:val="en-US" w:eastAsia="ru-RU"/>
         </w:rPr>
-        <w:t>            return childDirs[name];</w:t>
+        <w:t>            return </w:t>
+      </w:r>
+      <w:proofErr w:type="spellStart"/>
+      <w:r>
+        <w:rPr>
+          <w:rFonts w:ascii="Fira Code" w:eastAsia="Times New Roman" w:hAnsi="Fira Code" w:cs="Times New Roman"/>
+          <w:color w:val="000000" w:themeColor="text1"/>
+          <w:sz w:val="20"/>
+          <w:szCs w:val="20"/>
+          <w:lang w:val="en-US" w:eastAsia="ru-RU"/>
+        </w:rPr>
+        <w:t>childDirs</w:t>
+      </w:r>
+      <w:proofErr w:type="spellEnd"/>
+      <w:r>
+        <w:rPr>
+          <w:rFonts w:ascii="Fira Code" w:eastAsia="Times New Roman" w:hAnsi="Fira Code" w:cs="Times New Roman"/>
+          <w:color w:val="000000" w:themeColor="text1"/>
+          <w:sz w:val="20"/>
+          <w:szCs w:val="20"/>
+          <w:lang w:val="en-US" w:eastAsia="ru-RU"/>
+        </w:rPr>
+        <w:t>[name];</w:t>
       </w:r>
     </w:p>
     <w:p>
@@ -1056,6 +1190,7 @@
         </w:rPr>
         <w:t>        void </w:t>
       </w:r>
+      <w:proofErr w:type="spellStart"/>
       <w:proofErr w:type="gramStart"/>
       <w:r>
         <w:rPr>
@@ -1065,7 +1200,18 @@
           <w:szCs w:val="20"/>
           <w:lang w:val="en-US" w:eastAsia="ru-RU"/>
         </w:rPr>
-        <w:t>printTree(</w:t>
+        <w:t>printTree</w:t>
+      </w:r>
+      <w:proofErr w:type="spellEnd"/>
+      <w:r>
+        <w:rPr>
+          <w:rFonts w:ascii="Fira Code" w:eastAsia="Times New Roman" w:hAnsi="Fira Code" w:cs="Times New Roman"/>
+          <w:color w:val="000000" w:themeColor="text1"/>
+          <w:sz w:val="20"/>
+          <w:szCs w:val="20"/>
+          <w:lang w:val="en-US" w:eastAsia="ru-RU"/>
+        </w:rPr>
+        <w:t>(</w:t>
       </w:r>
       <w:proofErr w:type="gramEnd"/>
       <w:r>
@@ -1235,7 +1381,51 @@
           <w:szCs w:val="20"/>
           <w:lang w:val="en-US" w:eastAsia="ru-RU"/>
         </w:rPr>
-        <w:t>                cout &lt;&lt; separator &lt;&lt; it-&gt;first &lt;&lt; endl;</w:t>
+        <w:t>                </w:t>
+      </w:r>
+      <w:proofErr w:type="spellStart"/>
+      <w:r>
+        <w:rPr>
+          <w:rFonts w:ascii="Fira Code" w:eastAsia="Times New Roman" w:hAnsi="Fira Code" w:cs="Times New Roman"/>
+          <w:color w:val="000000" w:themeColor="text1"/>
+          <w:sz w:val="20"/>
+          <w:szCs w:val="20"/>
+          <w:lang w:val="en-US" w:eastAsia="ru-RU"/>
+        </w:rPr>
+        <w:t>cout</w:t>
+      </w:r>
+      <w:proofErr w:type="spellEnd"/>
+      <w:r>
+        <w:rPr>
+          <w:rFonts w:ascii="Fira Code" w:eastAsia="Times New Roman" w:hAnsi="Fira Code" w:cs="Times New Roman"/>
+          <w:color w:val="000000" w:themeColor="text1"/>
+          <w:sz w:val="20"/>
+          <w:szCs w:val="20"/>
+          <w:lang w:val="en-US" w:eastAsia="ru-RU"/>
+        </w:rPr>
+        <w:t> &lt;&lt; separator &lt;&lt; it-&gt;first &lt;&lt; </w:t>
+      </w:r>
+      <w:proofErr w:type="spellStart"/>
+      <w:r>
+        <w:rPr>
+          <w:rFonts w:ascii="Fira Code" w:eastAsia="Times New Roman" w:hAnsi="Fira Code" w:cs="Times New Roman"/>
+          <w:color w:val="000000" w:themeColor="text1"/>
+          <w:sz w:val="20"/>
+          <w:szCs w:val="20"/>
+          <w:lang w:val="en-US" w:eastAsia="ru-RU"/>
+        </w:rPr>
+        <w:t>endl</w:t>
+      </w:r>
+      <w:proofErr w:type="spellEnd"/>
+      <w:r>
+        <w:rPr>
+          <w:rFonts w:ascii="Fira Code" w:eastAsia="Times New Roman" w:hAnsi="Fira Code" w:cs="Times New Roman"/>
+          <w:color w:val="000000" w:themeColor="text1"/>
+          <w:sz w:val="20"/>
+          <w:szCs w:val="20"/>
+          <w:lang w:val="en-US" w:eastAsia="ru-RU"/>
+        </w:rPr>
+        <w:t>;</w:t>
       </w:r>
     </w:p>
     <w:p>
@@ -1258,7 +1448,29 @@
           <w:szCs w:val="20"/>
           <w:lang w:val="en-US" w:eastAsia="ru-RU"/>
         </w:rPr>
-        <w:t>                it-&gt;second-&gt;printTree(tabs);</w:t>
+        <w:t>                it-&gt;second-&gt;</w:t>
+      </w:r>
+      <w:proofErr w:type="spellStart"/>
+      <w:r>
+        <w:rPr>
+          <w:rFonts w:ascii="Fira Code" w:eastAsia="Times New Roman" w:hAnsi="Fira Code" w:cs="Times New Roman"/>
+          <w:color w:val="000000" w:themeColor="text1"/>
+          <w:sz w:val="20"/>
+          <w:szCs w:val="20"/>
+          <w:lang w:val="en-US" w:eastAsia="ru-RU"/>
+        </w:rPr>
+        <w:t>printTree</w:t>
+      </w:r>
+      <w:proofErr w:type="spellEnd"/>
+      <w:r>
+        <w:rPr>
+          <w:rFonts w:ascii="Fira Code" w:eastAsia="Times New Roman" w:hAnsi="Fira Code" w:cs="Times New Roman"/>
+          <w:color w:val="000000" w:themeColor="text1"/>
+          <w:sz w:val="20"/>
+          <w:szCs w:val="20"/>
+          <w:lang w:val="en-US" w:eastAsia="ru-RU"/>
+        </w:rPr>
+        <w:t>(tabs);</w:t>
       </w:r>
     </w:p>
     <w:p>
@@ -1431,7 +1643,29 @@
           <w:szCs w:val="20"/>
           <w:lang w:val="en-US" w:eastAsia="ru-RU"/>
         </w:rPr>
-        <w:t>    cin &gt;&gt; n;</w:t>
+        <w:t>    </w:t>
+      </w:r>
+      <w:proofErr w:type="spellStart"/>
+      <w:r>
+        <w:rPr>
+          <w:rFonts w:ascii="Fira Code" w:eastAsia="Times New Roman" w:hAnsi="Fira Code" w:cs="Times New Roman"/>
+          <w:color w:val="000000" w:themeColor="text1"/>
+          <w:sz w:val="20"/>
+          <w:szCs w:val="20"/>
+          <w:lang w:val="en-US" w:eastAsia="ru-RU"/>
+        </w:rPr>
+        <w:t>cin</w:t>
+      </w:r>
+      <w:proofErr w:type="spellEnd"/>
+      <w:r>
+        <w:rPr>
+          <w:rFonts w:ascii="Fira Code" w:eastAsia="Times New Roman" w:hAnsi="Fira Code" w:cs="Times New Roman"/>
+          <w:color w:val="000000" w:themeColor="text1"/>
+          <w:sz w:val="20"/>
+          <w:szCs w:val="20"/>
+          <w:lang w:val="en-US" w:eastAsia="ru-RU"/>
+        </w:rPr>
+        <w:t> &gt;&gt; n;</w:t>
       </w:r>
     </w:p>
     <w:p>
@@ -1499,7 +1733,73 @@
           <w:szCs w:val="20"/>
           <w:lang w:val="en-US" w:eastAsia="ru-RU"/>
         </w:rPr>
-        <w:t>    for (int i = 0; i &lt; n; i++) {</w:t>
+        <w:t>    for (int </w:t>
+      </w:r>
+      <w:proofErr w:type="spellStart"/>
+      <w:r>
+        <w:rPr>
+          <w:rFonts w:ascii="Fira Code" w:eastAsia="Times New Roman" w:hAnsi="Fira Code" w:cs="Times New Roman"/>
+          <w:color w:val="000000" w:themeColor="text1"/>
+          <w:sz w:val="20"/>
+          <w:szCs w:val="20"/>
+          <w:lang w:val="en-US" w:eastAsia="ru-RU"/>
+        </w:rPr>
+        <w:t>i</w:t>
+      </w:r>
+      <w:proofErr w:type="spellEnd"/>
+      <w:r>
+        <w:rPr>
+          <w:rFonts w:ascii="Fira Code" w:eastAsia="Times New Roman" w:hAnsi="Fira Code" w:cs="Times New Roman"/>
+          <w:color w:val="000000" w:themeColor="text1"/>
+          <w:sz w:val="20"/>
+          <w:szCs w:val="20"/>
+          <w:lang w:val="en-US" w:eastAsia="ru-RU"/>
+        </w:rPr>
+        <w:t> = 0; </w:t>
+      </w:r>
+      <w:proofErr w:type="spellStart"/>
+      <w:r>
+        <w:rPr>
+          <w:rFonts w:ascii="Fira Code" w:eastAsia="Times New Roman" w:hAnsi="Fira Code" w:cs="Times New Roman"/>
+          <w:color w:val="000000" w:themeColor="text1"/>
+          <w:sz w:val="20"/>
+          <w:szCs w:val="20"/>
+          <w:lang w:val="en-US" w:eastAsia="ru-RU"/>
+        </w:rPr>
+        <w:t>i</w:t>
+      </w:r>
+      <w:proofErr w:type="spellEnd"/>
+      <w:r>
+        <w:rPr>
+          <w:rFonts w:ascii="Fira Code" w:eastAsia="Times New Roman" w:hAnsi="Fira Code" w:cs="Times New Roman"/>
+          <w:color w:val="000000" w:themeColor="text1"/>
+          <w:sz w:val="20"/>
+          <w:szCs w:val="20"/>
+          <w:lang w:val="en-US" w:eastAsia="ru-RU"/>
+        </w:rPr>
+        <w:t> &lt; n; </w:t>
+      </w:r>
+      <w:proofErr w:type="spellStart"/>
+      <w:r>
+        <w:rPr>
+          <w:rFonts w:ascii="Fira Code" w:eastAsia="Times New Roman" w:hAnsi="Fira Code" w:cs="Times New Roman"/>
+          <w:color w:val="000000" w:themeColor="text1"/>
+          <w:sz w:val="20"/>
+          <w:szCs w:val="20"/>
+          <w:lang w:val="en-US" w:eastAsia="ru-RU"/>
+        </w:rPr>
+        <w:t>i</w:t>
+      </w:r>
+      <w:proofErr w:type="spellEnd"/>
+      <w:r>
+        <w:rPr>
+          <w:rFonts w:ascii="Fira Code" w:eastAsia="Times New Roman" w:hAnsi="Fira Code" w:cs="Times New Roman"/>
+          <w:color w:val="000000" w:themeColor="text1"/>
+          <w:sz w:val="20"/>
+          <w:szCs w:val="20"/>
+          <w:lang w:val="en-US" w:eastAsia="ru-RU"/>
+        </w:rPr>
+        <w:t>++) {</w:t>
       </w:r>
     </w:p>
     <w:p>
@@ -1522,7 +1822,29 @@
           <w:szCs w:val="20"/>
           <w:lang w:val="en-US" w:eastAsia="ru-RU"/>
         </w:rPr>
-        <w:t>        Dir* currentDir = root;</w:t>
+        <w:t>        Dir* </w:t>
+      </w:r>
+      <w:proofErr w:type="spellStart"/>
+      <w:r>
+        <w:rPr>
+          <w:rFonts w:ascii="Fira Code" w:eastAsia="Times New Roman" w:hAnsi="Fira Code" w:cs="Times New Roman"/>
+          <w:color w:val="000000" w:themeColor="text1"/>
+          <w:sz w:val="20"/>
+          <w:szCs w:val="20"/>
+          <w:lang w:val="en-US" w:eastAsia="ru-RU"/>
+        </w:rPr>
+        <w:t>currentDir</w:t>
+      </w:r>
+      <w:proofErr w:type="spellEnd"/>
+      <w:r>
+        <w:rPr>
+          <w:rFonts w:ascii="Fira Code" w:eastAsia="Times New Roman" w:hAnsi="Fira Code" w:cs="Times New Roman"/>
+          <w:color w:val="000000" w:themeColor="text1"/>
+          <w:sz w:val="20"/>
+          <w:szCs w:val="20"/>
+          <w:lang w:val="en-US" w:eastAsia="ru-RU"/>
+        </w:rPr>
+        <w:t> = root;</w:t>
       </w:r>
     </w:p>
     <w:p>
@@ -1545,7 +1867,29 @@
           <w:szCs w:val="20"/>
           <w:lang w:val="en-US" w:eastAsia="ru-RU"/>
         </w:rPr>
-        <w:t>        string fullPath, name;</w:t>
+        <w:t>        string </w:t>
+      </w:r>
+      <w:proofErr w:type="spellStart"/>
+      <w:r>
+        <w:rPr>
+          <w:rFonts w:ascii="Fira Code" w:eastAsia="Times New Roman" w:hAnsi="Fira Code" w:cs="Times New Roman"/>
+          <w:color w:val="000000" w:themeColor="text1"/>
+          <w:sz w:val="20"/>
+          <w:szCs w:val="20"/>
+          <w:lang w:val="en-US" w:eastAsia="ru-RU"/>
+        </w:rPr>
+        <w:t>fullPath</w:t>
+      </w:r>
+      <w:proofErr w:type="spellEnd"/>
+      <w:r>
+        <w:rPr>
+          <w:rFonts w:ascii="Fira Code" w:eastAsia="Times New Roman" w:hAnsi="Fira Code" w:cs="Times New Roman"/>
+          <w:color w:val="000000" w:themeColor="text1"/>
+          <w:sz w:val="20"/>
+          <w:szCs w:val="20"/>
+          <w:lang w:val="en-US" w:eastAsia="ru-RU"/>
+        </w:rPr>
+        <w:t>, name;</w:t>
       </w:r>
     </w:p>
     <w:p>
@@ -1568,7 +1912,51 @@
           <w:szCs w:val="20"/>
           <w:lang w:val="en-US" w:eastAsia="ru-RU"/>
         </w:rPr>
-        <w:t>        cin &gt;&gt; fullPath;</w:t>
+        <w:t>        </w:t>
+      </w:r>
+      <w:proofErr w:type="spellStart"/>
+      <w:r>
+        <w:rPr>
+          <w:rFonts w:ascii="Fira Code" w:eastAsia="Times New Roman" w:hAnsi="Fira Code" w:cs="Times New Roman"/>
+          <w:color w:val="000000" w:themeColor="text1"/>
+          <w:sz w:val="20"/>
+          <w:szCs w:val="20"/>
+          <w:lang w:val="en-US" w:eastAsia="ru-RU"/>
+        </w:rPr>
+        <w:t>cin</w:t>
+      </w:r>
+      <w:proofErr w:type="spellEnd"/>
+      <w:r>
+        <w:rPr>
+          <w:rFonts w:ascii="Fira Code" w:eastAsia="Times New Roman" w:hAnsi="Fira Code" w:cs="Times New Roman"/>
+          <w:color w:val="000000" w:themeColor="text1"/>
+          <w:sz w:val="20"/>
+          <w:szCs w:val="20"/>
+          <w:lang w:val="en-US" w:eastAsia="ru-RU"/>
+        </w:rPr>
+        <w:t> &gt;&gt; </w:t>
+      </w:r>
+      <w:proofErr w:type="spellStart"/>
+      <w:r>
+        <w:rPr>
+          <w:rFonts w:ascii="Fira Code" w:eastAsia="Times New Roman" w:hAnsi="Fira Code" w:cs="Times New Roman"/>
+          <w:color w:val="000000" w:themeColor="text1"/>
+          <w:sz w:val="20"/>
+          <w:szCs w:val="20"/>
+          <w:lang w:val="en-US" w:eastAsia="ru-RU"/>
+        </w:rPr>
+        <w:t>fullPath</w:t>
+      </w:r>
+      <w:proofErr w:type="spellEnd"/>
+      <w:r>
+        <w:rPr>
+          <w:rFonts w:ascii="Fira Code" w:eastAsia="Times New Roman" w:hAnsi="Fira Code" w:cs="Times New Roman"/>
+          <w:color w:val="000000" w:themeColor="text1"/>
+          <w:sz w:val="20"/>
+          <w:szCs w:val="20"/>
+          <w:lang w:val="en-US" w:eastAsia="ru-RU"/>
+        </w:rPr>
+        <w:t>;</w:t>
       </w:r>
     </w:p>
     <w:p>
@@ -1591,7 +1979,51 @@
           <w:szCs w:val="20"/>
           <w:lang w:val="en-US" w:eastAsia="ru-RU"/>
         </w:rPr>
-        <w:t>        stringstream ss(fullPath);</w:t>
+        <w:t>        </w:t>
+      </w:r>
+      <w:proofErr w:type="spellStart"/>
+      <w:r>
+        <w:rPr>
+          <w:rFonts w:ascii="Fira Code" w:eastAsia="Times New Roman" w:hAnsi="Fira Code" w:cs="Times New Roman"/>
+          <w:color w:val="000000" w:themeColor="text1"/>
+          <w:sz w:val="20"/>
+          <w:szCs w:val="20"/>
+          <w:lang w:val="en-US" w:eastAsia="ru-RU"/>
+        </w:rPr>
+        <w:t>stringstream</w:t>
+      </w:r>
+      <w:proofErr w:type="spellEnd"/>
+      <w:r>
+        <w:rPr>
+          <w:rFonts w:ascii="Fira Code" w:eastAsia="Times New Roman" w:hAnsi="Fira Code" w:cs="Times New Roman"/>
+          <w:color w:val="000000" w:themeColor="text1"/>
+          <w:sz w:val="20"/>
+          <w:szCs w:val="20"/>
+          <w:lang w:val="en-US" w:eastAsia="ru-RU"/>
+        </w:rPr>
+        <w:t> ss(</w:t>
+      </w:r>
+      <w:proofErr w:type="spellStart"/>
+      <w:r>
+        <w:rPr>
+          <w:rFonts w:ascii="Fira Code" w:eastAsia="Times New Roman" w:hAnsi="Fira Code" w:cs="Times New Roman"/>
+          <w:color w:val="000000" w:themeColor="text1"/>
+          <w:sz w:val="20"/>
+          <w:szCs w:val="20"/>
+          <w:lang w:val="en-US" w:eastAsia="ru-RU"/>
+        </w:rPr>
+        <w:t>fullPath</w:t>
+      </w:r>
+      <w:proofErr w:type="spellEnd"/>
+      <w:r>
+        <w:rPr>
+          <w:rFonts w:ascii="Fira Code" w:eastAsia="Times New Roman" w:hAnsi="Fira Code" w:cs="Times New Roman"/>
+          <w:color w:val="000000" w:themeColor="text1"/>
+          <w:sz w:val="20"/>
+          <w:szCs w:val="20"/>
+          <w:lang w:val="en-US" w:eastAsia="ru-RU"/>
+        </w:rPr>
+        <w:t>);</w:t>
       </w:r>
     </w:p>
     <w:p>
@@ -1616,6 +2048,7 @@
         </w:rPr>
         <w:t>        while (</w:t>
       </w:r>
+      <w:proofErr w:type="spellStart"/>
       <w:proofErr w:type="gramStart"/>
       <w:r>
         <w:rPr>
@@ -1625,7 +2058,18 @@
           <w:szCs w:val="20"/>
           <w:lang w:val="en-US" w:eastAsia="ru-RU"/>
         </w:rPr>
-        <w:t>getline(</w:t>
+        <w:t>getline</w:t>
+      </w:r>
+      <w:proofErr w:type="spellEnd"/>
+      <w:r>
+        <w:rPr>
+          <w:rFonts w:ascii="Fira Code" w:eastAsia="Times New Roman" w:hAnsi="Fira Code" w:cs="Times New Roman"/>
+          <w:color w:val="000000" w:themeColor="text1"/>
+          <w:sz w:val="20"/>
+          <w:szCs w:val="20"/>
+          <w:lang w:val="en-US" w:eastAsia="ru-RU"/>
+        </w:rPr>
+        <w:t>(</w:t>
       </w:r>
       <w:proofErr w:type="gramEnd"/>
       <w:r>
@@ -1659,8 +2103,42 @@
           <w:szCs w:val="20"/>
           <w:lang w:val="en-US" w:eastAsia="ru-RU"/>
         </w:rPr>
-        <w:t>            currentDir = currentDir</w:t>
-      </w:r>
+        <w:t>            </w:t>
+      </w:r>
+      <w:proofErr w:type="spellStart"/>
+      <w:r>
+        <w:rPr>
+          <w:rFonts w:ascii="Fira Code" w:eastAsia="Times New Roman" w:hAnsi="Fira Code" w:cs="Times New Roman"/>
+          <w:color w:val="000000" w:themeColor="text1"/>
+          <w:sz w:val="20"/>
+          <w:szCs w:val="20"/>
+          <w:lang w:val="en-US" w:eastAsia="ru-RU"/>
+        </w:rPr>
+        <w:t>currentDir</w:t>
+      </w:r>
+      <w:proofErr w:type="spellEnd"/>
+      <w:r>
+        <w:rPr>
+          <w:rFonts w:ascii="Fira Code" w:eastAsia="Times New Roman" w:hAnsi="Fira Code" w:cs="Times New Roman"/>
+          <w:color w:val="000000" w:themeColor="text1"/>
+          <w:sz w:val="20"/>
+          <w:szCs w:val="20"/>
+          <w:lang w:val="en-US" w:eastAsia="ru-RU"/>
+        </w:rPr>
+        <w:t> = </w:t>
+      </w:r>
+      <w:proofErr w:type="spellStart"/>
+      <w:r>
+        <w:rPr>
+          <w:rFonts w:ascii="Fira Code" w:eastAsia="Times New Roman" w:hAnsi="Fira Code" w:cs="Times New Roman"/>
+          <w:color w:val="000000" w:themeColor="text1"/>
+          <w:sz w:val="20"/>
+          <w:szCs w:val="20"/>
+          <w:lang w:val="en-US" w:eastAsia="ru-RU"/>
+        </w:rPr>
+        <w:t>currentDir</w:t>
+      </w:r>
+      <w:proofErr w:type="spellEnd"/>
       <w:r>
         <w:rPr>
           <w:rFonts w:ascii="Fira Code" w:eastAsia="Times New Roman" w:hAnsi="Fira Code" w:cs="Times New Roman"/>
@@ -1679,7 +2157,29 @@
           <w:szCs w:val="20"/>
           <w:lang w:val="en-US" w:eastAsia="ru-RU"/>
         </w:rPr>
-        <w:t>&gt;getDir(name);</w:t>
+        <w:t>&gt;</w:t>
+      </w:r>
+      <w:proofErr w:type="spellStart"/>
+      <w:r>
+        <w:rPr>
+          <w:rFonts w:ascii="Fira Code" w:eastAsia="Times New Roman" w:hAnsi="Fira Code" w:cs="Times New Roman"/>
+          <w:color w:val="000000" w:themeColor="text1"/>
+          <w:sz w:val="20"/>
+          <w:szCs w:val="20"/>
+          <w:lang w:val="en-US" w:eastAsia="ru-RU"/>
+        </w:rPr>
+        <w:t>getDir</w:t>
+      </w:r>
+      <w:proofErr w:type="spellEnd"/>
+      <w:r>
+        <w:rPr>
+          <w:rFonts w:ascii="Fira Code" w:eastAsia="Times New Roman" w:hAnsi="Fira Code" w:cs="Times New Roman"/>
+          <w:color w:val="000000" w:themeColor="text1"/>
+          <w:sz w:val="20"/>
+          <w:szCs w:val="20"/>
+          <w:lang w:val="en-US" w:eastAsia="ru-RU"/>
+        </w:rPr>
+        <w:t>(name);</w:t>
       </w:r>
     </w:p>
     <w:p>
@@ -1737,6 +2237,7 @@
         </w:rPr>
         <w:t>    root-&gt;</w:t>
       </w:r>
+      <w:proofErr w:type="spellStart"/>
       <w:proofErr w:type="gramStart"/>
       <w:r>
         <w:rPr>
@@ -1746,7 +2247,18 @@
           <w:szCs w:val="20"/>
           <w:lang w:val="en-US" w:eastAsia="ru-RU"/>
         </w:rPr>
-        <w:t>printTree(</w:t>
+        <w:t>printTree</w:t>
+      </w:r>
+      <w:proofErr w:type="spellEnd"/>
+      <w:r>
+        <w:rPr>
+          <w:rFonts w:ascii="Fira Code" w:eastAsia="Times New Roman" w:hAnsi="Fira Code" w:cs="Times New Roman"/>
+          <w:color w:val="000000" w:themeColor="text1"/>
+          <w:sz w:val="20"/>
+          <w:szCs w:val="20"/>
+          <w:lang w:val="en-US" w:eastAsia="ru-RU"/>
+        </w:rPr>
+        <w:t>(</w:t>
       </w:r>
       <w:proofErr w:type="gramEnd"/>
       <w:r>
@@ -1820,6 +2332,7 @@
         <w:lastRenderedPageBreak/>
         <w:t xml:space="preserve">Нужно построить и вывести дерево каталогов, по аналогии с командой </w:t>
       </w:r>
+      <w:proofErr w:type="spellStart"/>
       <w:r>
         <w:rPr>
           <w:rFonts w:ascii="Fira Code" w:hAnsi="Fira Code"/>
@@ -1830,6 +2343,7 @@
         </w:rPr>
         <w:t>tree</w:t>
       </w:r>
+      <w:proofErr w:type="spellEnd"/>
       <w:r>
         <w:rPr>
           <w:lang w:eastAsia="ru-RU"/>
@@ -1846,7 +2360,14 @@
         <w:rPr>
           <w:lang w:eastAsia="ru-RU"/>
         </w:rPr>
-        <w:t>т - сохранить все строки в массив, парсит</w:t>
+        <w:t xml:space="preserve">т - сохранить все строки в массив, </w:t>
+      </w:r>
+      <w:proofErr w:type="spellStart"/>
+      <w:r>
+        <w:rPr>
+          <w:lang w:eastAsia="ru-RU"/>
+        </w:rPr>
+        <w:t>парсит</w:t>
       </w:r>
       <w:r>
         <w:rPr>
@@ -1854,6 +2375,7 @@
         </w:rPr>
         <w:t>ь</w:t>
       </w:r>
+      <w:proofErr w:type="spellEnd"/>
       <w:r>
         <w:rPr>
           <w:lang w:eastAsia="ru-RU"/>
@@ -1900,6 +2422,7 @@
         </w:rPr>
         <w:t xml:space="preserve">ктуру каталогов "на лету" - сразу всё структуру для полученной строки. Так-как файловая система представляет из себя древовидную структуру, будет удобно использовать </w:t>
       </w:r>
+      <w:proofErr w:type="spellStart"/>
       <w:r>
         <w:rPr>
           <w:rFonts w:ascii="Fira Code" w:hAnsi="Fira Code"/>
@@ -1910,6 +2433,7 @@
         </w:rPr>
         <w:t>Map</w:t>
       </w:r>
+      <w:proofErr w:type="spellEnd"/>
       <w:r>
         <w:rPr>
           <w:lang w:eastAsia="ru-RU"/>
@@ -1935,6 +2459,7 @@
         </w:rPr>
         <w:t xml:space="preserve">Создадим объект </w:t>
       </w:r>
+      <w:proofErr w:type="spellStart"/>
       <w:r>
         <w:rPr>
           <w:rFonts w:ascii="Fira Code" w:hAnsi="Fira Code"/>
@@ -1945,6 +2470,7 @@
         </w:rPr>
         <w:t>Dir</w:t>
       </w:r>
+      <w:proofErr w:type="spellEnd"/>
       <w:r>
         <w:rPr>
           <w:lang w:eastAsia="ru-RU"/>
@@ -1970,6 +2496,7 @@
         </w:rPr>
         <w:t xml:space="preserve">Получим из исходной строки </w:t>
       </w:r>
+      <w:proofErr w:type="spellStart"/>
       <w:r>
         <w:rPr>
           <w:rFonts w:ascii="Fira Code" w:hAnsi="Fira Code"/>
@@ -1980,12 +2507,14 @@
         </w:rPr>
         <w:t>fullPath</w:t>
       </w:r>
+      <w:proofErr w:type="spellEnd"/>
       <w:r>
         <w:rPr>
           <w:lang w:eastAsia="ru-RU"/>
         </w:rPr>
         <w:t xml:space="preserve"> строку </w:t>
       </w:r>
+      <w:proofErr w:type="spellStart"/>
       <w:r>
         <w:rPr>
           <w:rFonts w:ascii="Fira Code" w:hAnsi="Fira Code"/>
@@ -1996,6 +2525,7 @@
         </w:rPr>
         <w:t>name</w:t>
       </w:r>
+      <w:proofErr w:type="spellEnd"/>
       <w:r>
         <w:rPr>
           <w:lang w:eastAsia="ru-RU"/>
@@ -2037,6 +2567,7 @@
         </w:rPr>
         <w:t xml:space="preserve">Проверим, существует ли в текущем каталоге (изначально он будет корневым), директория с именем </w:t>
       </w:r>
+      <w:proofErr w:type="spellStart"/>
       <w:r>
         <w:rPr>
           <w:rFonts w:ascii="Fira Code" w:hAnsi="Fira Code"/>
@@ -2047,12 +2578,14 @@
         </w:rPr>
         <w:t>name</w:t>
       </w:r>
+      <w:proofErr w:type="spellEnd"/>
       <w:r>
         <w:rPr>
           <w:lang w:eastAsia="ru-RU"/>
         </w:rPr>
         <w:t xml:space="preserve">. Если "нет" - создадим, если "да", сделаем её текущим каталогом и получим следующую часть </w:t>
       </w:r>
+      <w:proofErr w:type="spellStart"/>
       <w:r>
         <w:rPr>
           <w:rFonts w:ascii="Fira Code" w:hAnsi="Fira Code"/>
@@ -2063,6 +2596,7 @@
         </w:rPr>
         <w:t>fullPath</w:t>
       </w:r>
+      <w:proofErr w:type="spellEnd"/>
       <w:r>
         <w:rPr>
           <w:lang w:eastAsia="ru-RU"/>
@@ -2104,6 +2638,7 @@
         </w:rPr>
         <w:t xml:space="preserve">Когда дерево для </w:t>
       </w:r>
+      <w:proofErr w:type="spellStart"/>
       <w:r>
         <w:rPr>
           <w:rFonts w:ascii="Fira Code" w:hAnsi="Fira Code"/>
@@ -2114,12 +2649,14 @@
         </w:rPr>
         <w:t>fullPath</w:t>
       </w:r>
+      <w:proofErr w:type="spellEnd"/>
       <w:r>
         <w:rPr>
           <w:lang w:eastAsia="ru-RU"/>
         </w:rPr>
         <w:t xml:space="preserve"> будет полностью заполнено, мы снова вернёмся в корень нашей "файловой системы", и повторим пункты 1-3 для новой </w:t>
       </w:r>
+      <w:proofErr w:type="spellStart"/>
       <w:r>
         <w:rPr>
           <w:rFonts w:ascii="Fira Code" w:hAnsi="Fira Code"/>
@@ -2130,6 +2667,7 @@
         </w:rPr>
         <w:t>fullPath</w:t>
       </w:r>
+      <w:proofErr w:type="spellEnd"/>
       <w:r>
         <w:rPr>
           <w:lang w:eastAsia="ru-RU"/>
@@ -2175,6 +2713,7 @@
           <w:noProof/>
           <w:lang w:eastAsia="ru-RU"/>
         </w:rPr>
+        <w:lastRenderedPageBreak/>
         <w:drawing>
           <wp:inline distT="0" distB="0" distL="0" distR="0" wp14:anchorId="06829E51" wp14:editId="43BFD325">
             <wp:extent cx="5627274" cy="4552950"/>
@@ -2229,7 +2768,6 @@
         <w:rPr>
           <w:lang w:eastAsia="ru-RU"/>
         </w:rPr>
-        <w:lastRenderedPageBreak/>
         <w:t>1</w:t>
       </w:r>
       <w:r>
@@ -2244,12 +2782,14 @@
         </w:rPr>
         <w:t xml:space="preserve">. </w:t>
       </w:r>
+      <w:proofErr w:type="spellStart"/>
       <w:r>
         <w:rPr>
           <w:lang w:eastAsia="ru-RU"/>
         </w:rPr>
         <w:t>Монобильярд</w:t>
       </w:r>
+      <w:proofErr w:type="spellEnd"/>
     </w:p>
     <w:p>
       <m:oMathPara>
@@ -2440,7 +2980,29 @@
           <w:szCs w:val="20"/>
           <w:lang w:val="en-US" w:eastAsia="ru-RU"/>
         </w:rPr>
-        <w:t>    cin &gt;&gt; n;</w:t>
+        <w:t>    </w:t>
+      </w:r>
+      <w:proofErr w:type="spellStart"/>
+      <w:r>
+        <w:rPr>
+          <w:rFonts w:ascii="Fira Code" w:eastAsia="Times New Roman" w:hAnsi="Fira Code" w:cs="Times New Roman"/>
+          <w:color w:val="000000" w:themeColor="text1"/>
+          <w:sz w:val="20"/>
+          <w:szCs w:val="20"/>
+          <w:lang w:val="en-US" w:eastAsia="ru-RU"/>
+        </w:rPr>
+        <w:t>cin</w:t>
+      </w:r>
+      <w:proofErr w:type="spellEnd"/>
+      <w:r>
+        <w:rPr>
+          <w:rFonts w:ascii="Fira Code" w:eastAsia="Times New Roman" w:hAnsi="Fira Code" w:cs="Times New Roman"/>
+          <w:color w:val="000000" w:themeColor="text1"/>
+          <w:sz w:val="20"/>
+          <w:szCs w:val="20"/>
+          <w:lang w:val="en-US" w:eastAsia="ru-RU"/>
+        </w:rPr>
+        <w:t> &gt;&gt; n;</w:t>
       </w:r>
     </w:p>
     <w:p>
@@ -2486,7 +3048,73 @@
           <w:szCs w:val="20"/>
           <w:lang w:val="en-US" w:eastAsia="ru-RU"/>
         </w:rPr>
-        <w:t>    for (int i = 0; i &lt; n; i++) {</w:t>
+        <w:t>    for (int </w:t>
+      </w:r>
+      <w:proofErr w:type="spellStart"/>
+      <w:r>
+        <w:rPr>
+          <w:rFonts w:ascii="Fira Code" w:eastAsia="Times New Roman" w:hAnsi="Fira Code" w:cs="Times New Roman"/>
+          <w:color w:val="000000" w:themeColor="text1"/>
+          <w:sz w:val="20"/>
+          <w:szCs w:val="20"/>
+          <w:lang w:val="en-US" w:eastAsia="ru-RU"/>
+        </w:rPr>
+        <w:t>i</w:t>
+      </w:r>
+      <w:proofErr w:type="spellEnd"/>
+      <w:r>
+        <w:rPr>
+          <w:rFonts w:ascii="Fira Code" w:eastAsia="Times New Roman" w:hAnsi="Fira Code" w:cs="Times New Roman"/>
+          <w:color w:val="000000" w:themeColor="text1"/>
+          <w:sz w:val="20"/>
+          <w:szCs w:val="20"/>
+          <w:lang w:val="en-US" w:eastAsia="ru-RU"/>
+        </w:rPr>
+        <w:t> = 0; </w:t>
+      </w:r>
+      <w:proofErr w:type="spellStart"/>
+      <w:r>
+        <w:rPr>
+          <w:rFonts w:ascii="Fira Code" w:eastAsia="Times New Roman" w:hAnsi="Fira Code" w:cs="Times New Roman"/>
+          <w:color w:val="000000" w:themeColor="text1"/>
+          <w:sz w:val="20"/>
+          <w:szCs w:val="20"/>
+          <w:lang w:val="en-US" w:eastAsia="ru-RU"/>
+        </w:rPr>
+        <w:t>i</w:t>
+      </w:r>
+      <w:proofErr w:type="spellEnd"/>
+      <w:r>
+        <w:rPr>
+          <w:rFonts w:ascii="Fira Code" w:eastAsia="Times New Roman" w:hAnsi="Fira Code" w:cs="Times New Roman"/>
+          <w:color w:val="000000" w:themeColor="text1"/>
+          <w:sz w:val="20"/>
+          <w:szCs w:val="20"/>
+          <w:lang w:val="en-US" w:eastAsia="ru-RU"/>
+        </w:rPr>
+        <w:t> &lt; n; </w:t>
+      </w:r>
+      <w:proofErr w:type="spellStart"/>
+      <w:r>
+        <w:rPr>
+          <w:rFonts w:ascii="Fira Code" w:eastAsia="Times New Roman" w:hAnsi="Fira Code" w:cs="Times New Roman"/>
+          <w:color w:val="000000" w:themeColor="text1"/>
+          <w:sz w:val="20"/>
+          <w:szCs w:val="20"/>
+          <w:lang w:val="en-US" w:eastAsia="ru-RU"/>
+        </w:rPr>
+        <w:t>i</w:t>
+      </w:r>
+      <w:proofErr w:type="spellEnd"/>
+      <w:r>
+        <w:rPr>
+          <w:rFonts w:ascii="Fira Code" w:eastAsia="Times New Roman" w:hAnsi="Fira Code" w:cs="Times New Roman"/>
+          <w:color w:val="000000" w:themeColor="text1"/>
+          <w:sz w:val="20"/>
+          <w:szCs w:val="20"/>
+          <w:lang w:val="en-US" w:eastAsia="ru-RU"/>
+        </w:rPr>
+        <w:t>++) {</w:t>
       </w:r>
     </w:p>
     <w:p>
@@ -2509,7 +3137,29 @@
           <w:szCs w:val="20"/>
           <w:lang w:val="en-US" w:eastAsia="ru-RU"/>
         </w:rPr>
-        <w:t>        int currentBall;</w:t>
+        <w:t>        int </w:t>
+      </w:r>
+      <w:proofErr w:type="spellStart"/>
+      <w:r>
+        <w:rPr>
+          <w:rFonts w:ascii="Fira Code" w:eastAsia="Times New Roman" w:hAnsi="Fira Code" w:cs="Times New Roman"/>
+          <w:color w:val="000000" w:themeColor="text1"/>
+          <w:sz w:val="20"/>
+          <w:szCs w:val="20"/>
+          <w:lang w:val="en-US" w:eastAsia="ru-RU"/>
+        </w:rPr>
+        <w:t>currentBall</w:t>
+      </w:r>
+      <w:proofErr w:type="spellEnd"/>
+      <w:r>
+        <w:rPr>
+          <w:rFonts w:ascii="Fira Code" w:eastAsia="Times New Roman" w:hAnsi="Fira Code" w:cs="Times New Roman"/>
+          <w:color w:val="000000" w:themeColor="text1"/>
+          <w:sz w:val="20"/>
+          <w:szCs w:val="20"/>
+          <w:lang w:val="en-US" w:eastAsia="ru-RU"/>
+        </w:rPr>
+        <w:t>;</w:t>
       </w:r>
     </w:p>
     <w:p>
@@ -2532,7 +3182,51 @@
           <w:szCs w:val="20"/>
           <w:lang w:val="en-US" w:eastAsia="ru-RU"/>
         </w:rPr>
-        <w:t>        cin &gt;&gt; currentBall;</w:t>
+        <w:t>        </w:t>
+      </w:r>
+      <w:proofErr w:type="spellStart"/>
+      <w:r>
+        <w:rPr>
+          <w:rFonts w:ascii="Fira Code" w:eastAsia="Times New Roman" w:hAnsi="Fira Code" w:cs="Times New Roman"/>
+          <w:color w:val="000000" w:themeColor="text1"/>
+          <w:sz w:val="20"/>
+          <w:szCs w:val="20"/>
+          <w:lang w:val="en-US" w:eastAsia="ru-RU"/>
+        </w:rPr>
+        <w:t>cin</w:t>
+      </w:r>
+      <w:proofErr w:type="spellEnd"/>
+      <w:r>
+        <w:rPr>
+          <w:rFonts w:ascii="Fira Code" w:eastAsia="Times New Roman" w:hAnsi="Fira Code" w:cs="Times New Roman"/>
+          <w:color w:val="000000" w:themeColor="text1"/>
+          <w:sz w:val="20"/>
+          <w:szCs w:val="20"/>
+          <w:lang w:val="en-US" w:eastAsia="ru-RU"/>
+        </w:rPr>
+        <w:t> &gt;&gt; </w:t>
+      </w:r>
+      <w:proofErr w:type="spellStart"/>
+      <w:r>
+        <w:rPr>
+          <w:rFonts w:ascii="Fira Code" w:eastAsia="Times New Roman" w:hAnsi="Fira Code" w:cs="Times New Roman"/>
+          <w:color w:val="000000" w:themeColor="text1"/>
+          <w:sz w:val="20"/>
+          <w:szCs w:val="20"/>
+          <w:lang w:val="en-US" w:eastAsia="ru-RU"/>
+        </w:rPr>
+        <w:t>currentBall</w:t>
+      </w:r>
+      <w:proofErr w:type="spellEnd"/>
+      <w:r>
+        <w:rPr>
+          <w:rFonts w:ascii="Fira Code" w:eastAsia="Times New Roman" w:hAnsi="Fira Code" w:cs="Times New Roman"/>
+          <w:color w:val="000000" w:themeColor="text1"/>
+          <w:sz w:val="20"/>
+          <w:szCs w:val="20"/>
+          <w:lang w:val="en-US" w:eastAsia="ru-RU"/>
+        </w:rPr>
+        <w:t>;</w:t>
       </w:r>
     </w:p>
     <w:p>
@@ -2555,7 +3249,29 @@
           <w:szCs w:val="20"/>
           <w:lang w:val="en-US" w:eastAsia="ru-RU"/>
         </w:rPr>
-        <w:t>        if (currentBall &gt; max) {</w:t>
+        <w:t>        if (</w:t>
+      </w:r>
+      <w:proofErr w:type="spellStart"/>
+      <w:r>
+        <w:rPr>
+          <w:rFonts w:ascii="Fira Code" w:eastAsia="Times New Roman" w:hAnsi="Fira Code" w:cs="Times New Roman"/>
+          <w:color w:val="000000" w:themeColor="text1"/>
+          <w:sz w:val="20"/>
+          <w:szCs w:val="20"/>
+          <w:lang w:val="en-US" w:eastAsia="ru-RU"/>
+        </w:rPr>
+        <w:t>currentBall</w:t>
+      </w:r>
+      <w:proofErr w:type="spellEnd"/>
+      <w:r>
+        <w:rPr>
+          <w:rFonts w:ascii="Fira Code" w:eastAsia="Times New Roman" w:hAnsi="Fira Code" w:cs="Times New Roman"/>
+          <w:color w:val="000000" w:themeColor="text1"/>
+          <w:sz w:val="20"/>
+          <w:szCs w:val="20"/>
+          <w:lang w:val="en-US" w:eastAsia="ru-RU"/>
+        </w:rPr>
+        <w:t> &gt; max) {</w:t>
       </w:r>
     </w:p>
     <w:p>
@@ -2623,7 +3339,29 @@
           <w:szCs w:val="20"/>
           <w:lang w:val="en-US" w:eastAsia="ru-RU"/>
         </w:rPr>
-        <w:t>            max = currentBall;</w:t>
+        <w:t>            max = </w:t>
+      </w:r>
+      <w:proofErr w:type="spellStart"/>
+      <w:r>
+        <w:rPr>
+          <w:rFonts w:ascii="Fira Code" w:eastAsia="Times New Roman" w:hAnsi="Fira Code" w:cs="Times New Roman"/>
+          <w:color w:val="000000" w:themeColor="text1"/>
+          <w:sz w:val="20"/>
+          <w:szCs w:val="20"/>
+          <w:lang w:val="en-US" w:eastAsia="ru-RU"/>
+        </w:rPr>
+        <w:t>currentBall</w:t>
+      </w:r>
+      <w:proofErr w:type="spellEnd"/>
+      <w:r>
+        <w:rPr>
+          <w:rFonts w:ascii="Fira Code" w:eastAsia="Times New Roman" w:hAnsi="Fira Code" w:cs="Times New Roman"/>
+          <w:color w:val="000000" w:themeColor="text1"/>
+          <w:sz w:val="20"/>
+          <w:szCs w:val="20"/>
+          <w:lang w:val="en-US" w:eastAsia="ru-RU"/>
+        </w:rPr>
+        <w:t>;</w:t>
       </w:r>
     </w:p>
     <w:p>
@@ -2669,8 +3407,31 @@
           <w:szCs w:val="20"/>
           <w:lang w:val="en-US" w:eastAsia="ru-RU"/>
         </w:rPr>
-        <w:t>            if (currentBall == </w:t>
-      </w:r>
+        <w:t>            if (</w:t>
+      </w:r>
+      <w:proofErr w:type="spellStart"/>
+      <w:r>
+        <w:rPr>
+          <w:rFonts w:ascii="Fira Code" w:eastAsia="Times New Roman" w:hAnsi="Fira Code" w:cs="Times New Roman"/>
+          <w:color w:val="000000" w:themeColor="text1"/>
+          <w:sz w:val="20"/>
+          <w:szCs w:val="20"/>
+          <w:lang w:val="en-US" w:eastAsia="ru-RU"/>
+        </w:rPr>
+        <w:t>currentBall</w:t>
+      </w:r>
+      <w:proofErr w:type="spellEnd"/>
+      <w:r>
+        <w:rPr>
+          <w:rFonts w:ascii="Fira Code" w:eastAsia="Times New Roman" w:hAnsi="Fira Code" w:cs="Times New Roman"/>
+          <w:color w:val="000000" w:themeColor="text1"/>
+          <w:sz w:val="20"/>
+          <w:szCs w:val="20"/>
+          <w:lang w:val="en-US" w:eastAsia="ru-RU"/>
+        </w:rPr>
+        <w:t> == </w:t>
+      </w:r>
+      <w:proofErr w:type="spellStart"/>
       <w:proofErr w:type="gramStart"/>
       <w:r>
         <w:rPr>
@@ -2680,7 +3441,18 @@
           <w:szCs w:val="20"/>
           <w:lang w:val="en-US" w:eastAsia="ru-RU"/>
         </w:rPr>
-        <w:t>balls.top(</w:t>
+        <w:t>balls.top</w:t>
+      </w:r>
+      <w:proofErr w:type="spellEnd"/>
+      <w:r>
+        <w:rPr>
+          <w:rFonts w:ascii="Fira Code" w:eastAsia="Times New Roman" w:hAnsi="Fira Code" w:cs="Times New Roman"/>
+          <w:color w:val="000000" w:themeColor="text1"/>
+          <w:sz w:val="20"/>
+          <w:szCs w:val="20"/>
+          <w:lang w:val="en-US" w:eastAsia="ru-RU"/>
+        </w:rPr>
+        <w:t>(</w:t>
       </w:r>
       <w:proofErr w:type="gramEnd"/>
       <w:r>
@@ -2691,7 +3463,29 @@
           <w:szCs w:val="20"/>
           <w:lang w:val="en-US" w:eastAsia="ru-RU"/>
         </w:rPr>
-        <w:t>)) balls.pop();</w:t>
+        <w:t>)) </w:t>
+      </w:r>
+      <w:proofErr w:type="spellStart"/>
+      <w:r>
+        <w:rPr>
+          <w:rFonts w:ascii="Fira Code" w:eastAsia="Times New Roman" w:hAnsi="Fira Code" w:cs="Times New Roman"/>
+          <w:color w:val="000000" w:themeColor="text1"/>
+          <w:sz w:val="20"/>
+          <w:szCs w:val="20"/>
+          <w:lang w:val="en-US" w:eastAsia="ru-RU"/>
+        </w:rPr>
+        <w:t>balls.pop</w:t>
+      </w:r>
+      <w:proofErr w:type="spellEnd"/>
+      <w:r>
+        <w:rPr>
+          <w:rFonts w:ascii="Fira Code" w:eastAsia="Times New Roman" w:hAnsi="Fira Code" w:cs="Times New Roman"/>
+          <w:color w:val="000000" w:themeColor="text1"/>
+          <w:sz w:val="20"/>
+          <w:szCs w:val="20"/>
+          <w:lang w:val="en-US" w:eastAsia="ru-RU"/>
+        </w:rPr>
+        <w:t>();</w:t>
       </w:r>
     </w:p>
     <w:p>
@@ -2737,7 +3531,51 @@
           <w:szCs w:val="20"/>
           <w:lang w:val="en-US" w:eastAsia="ru-RU"/>
         </w:rPr>
-        <w:t>                cout &lt;&lt; "Cheater" &lt;&lt; endl;</w:t>
+        <w:t>                </w:t>
+      </w:r>
+      <w:proofErr w:type="spellStart"/>
+      <w:r>
+        <w:rPr>
+          <w:rFonts w:ascii="Fira Code" w:eastAsia="Times New Roman" w:hAnsi="Fira Code" w:cs="Times New Roman"/>
+          <w:color w:val="000000" w:themeColor="text1"/>
+          <w:sz w:val="20"/>
+          <w:szCs w:val="20"/>
+          <w:lang w:val="en-US" w:eastAsia="ru-RU"/>
+        </w:rPr>
+        <w:t>cout</w:t>
+      </w:r>
+      <w:proofErr w:type="spellEnd"/>
+      <w:r>
+        <w:rPr>
+          <w:rFonts w:ascii="Fira Code" w:eastAsia="Times New Roman" w:hAnsi="Fira Code" w:cs="Times New Roman"/>
+          <w:color w:val="000000" w:themeColor="text1"/>
+          <w:sz w:val="20"/>
+          <w:szCs w:val="20"/>
+          <w:lang w:val="en-US" w:eastAsia="ru-RU"/>
+        </w:rPr>
+        <w:t> &lt;&lt; "Cheater" &lt;&lt; </w:t>
+      </w:r>
+      <w:proofErr w:type="spellStart"/>
+      <w:r>
+        <w:rPr>
+          <w:rFonts w:ascii="Fira Code" w:eastAsia="Times New Roman" w:hAnsi="Fira Code" w:cs="Times New Roman"/>
+          <w:color w:val="000000" w:themeColor="text1"/>
+          <w:sz w:val="20"/>
+          <w:szCs w:val="20"/>
+          <w:lang w:val="en-US" w:eastAsia="ru-RU"/>
+        </w:rPr>
+        <w:t>endl</w:t>
+      </w:r>
+      <w:proofErr w:type="spellEnd"/>
+      <w:r>
+        <w:rPr>
+          <w:rFonts w:ascii="Fira Code" w:eastAsia="Times New Roman" w:hAnsi="Fira Code" w:cs="Times New Roman"/>
+          <w:color w:val="000000" w:themeColor="text1"/>
+          <w:sz w:val="20"/>
+          <w:szCs w:val="20"/>
+          <w:lang w:val="en-US" w:eastAsia="ru-RU"/>
+        </w:rPr>
+        <w:t>;</w:t>
       </w:r>
     </w:p>
     <w:p>
@@ -2852,7 +3690,51 @@
           <w:szCs w:val="20"/>
           <w:lang w:val="en-US" w:eastAsia="ru-RU"/>
         </w:rPr>
-        <w:t>    cout &lt;&lt; "Not a proof" &lt;&lt; endl;</w:t>
+        <w:t>    </w:t>
+      </w:r>
+      <w:proofErr w:type="spellStart"/>
+      <w:r>
+        <w:rPr>
+          <w:rFonts w:ascii="Fira Code" w:eastAsia="Times New Roman" w:hAnsi="Fira Code" w:cs="Times New Roman"/>
+          <w:color w:val="000000" w:themeColor="text1"/>
+          <w:sz w:val="20"/>
+          <w:szCs w:val="20"/>
+          <w:lang w:val="en-US" w:eastAsia="ru-RU"/>
+        </w:rPr>
+        <w:t>cout</w:t>
+      </w:r>
+      <w:proofErr w:type="spellEnd"/>
+      <w:r>
+        <w:rPr>
+          <w:rFonts w:ascii="Fira Code" w:eastAsia="Times New Roman" w:hAnsi="Fira Code" w:cs="Times New Roman"/>
+          <w:color w:val="000000" w:themeColor="text1"/>
+          <w:sz w:val="20"/>
+          <w:szCs w:val="20"/>
+          <w:lang w:val="en-US" w:eastAsia="ru-RU"/>
+        </w:rPr>
+        <w:t> &lt;&lt; "Not a proof" &lt;&lt; </w:t>
+      </w:r>
+      <w:proofErr w:type="spellStart"/>
+      <w:r>
+        <w:rPr>
+          <w:rFonts w:ascii="Fira Code" w:eastAsia="Times New Roman" w:hAnsi="Fira Code" w:cs="Times New Roman"/>
+          <w:color w:val="000000" w:themeColor="text1"/>
+          <w:sz w:val="20"/>
+          <w:szCs w:val="20"/>
+          <w:lang w:val="en-US" w:eastAsia="ru-RU"/>
+        </w:rPr>
+        <w:t>endl</w:t>
+      </w:r>
+      <w:proofErr w:type="spellEnd"/>
+      <w:r>
+        <w:rPr>
+          <w:rFonts w:ascii="Fira Code" w:eastAsia="Times New Roman" w:hAnsi="Fira Code" w:cs="Times New Roman"/>
+          <w:color w:val="000000" w:themeColor="text1"/>
+          <w:sz w:val="20"/>
+          <w:szCs w:val="20"/>
+          <w:lang w:val="en-US" w:eastAsia="ru-RU"/>
+        </w:rPr>
+        <w:t>;</w:t>
       </w:r>
     </w:p>
     <w:p>
@@ -2875,17 +3757,30 @@
           <w:szCs w:val="20"/>
           <w:lang w:val="en-US" w:eastAsia="ru-RU"/>
         </w:rPr>
+        <w:lastRenderedPageBreak/>
         <w:t>    </w:t>
       </w:r>
-      <w:r>
-        <w:rPr>
-          <w:rFonts w:ascii="Fira Code" w:eastAsia="Times New Roman" w:hAnsi="Fira Code" w:cs="Times New Roman"/>
-          <w:color w:val="000000" w:themeColor="text1"/>
-          <w:sz w:val="20"/>
-          <w:szCs w:val="20"/>
-          <w:lang w:eastAsia="ru-RU"/>
-        </w:rPr>
-        <w:t>return 0;</w:t>
+      <w:proofErr w:type="spellStart"/>
+      <w:r>
+        <w:rPr>
+          <w:rFonts w:ascii="Fira Code" w:eastAsia="Times New Roman" w:hAnsi="Fira Code" w:cs="Times New Roman"/>
+          <w:color w:val="000000" w:themeColor="text1"/>
+          <w:sz w:val="20"/>
+          <w:szCs w:val="20"/>
+          <w:lang w:eastAsia="ru-RU"/>
+        </w:rPr>
+        <w:t>return</w:t>
+      </w:r>
+      <w:proofErr w:type="spellEnd"/>
+      <w:r>
+        <w:rPr>
+          <w:rFonts w:ascii="Fira Code" w:eastAsia="Times New Roman" w:hAnsi="Fira Code" w:cs="Times New Roman"/>
+          <w:color w:val="000000" w:themeColor="text1"/>
+          <w:sz w:val="20"/>
+          <w:szCs w:val="20"/>
+          <w:lang w:eastAsia="ru-RU"/>
+        </w:rPr>
+        <w:t> 0;</w:t>
       </w:r>
     </w:p>
     <w:p>
@@ -3513,7 +4408,6 @@
             <w:rFonts w:ascii="Cambria Math" w:hAnsi="Cambria Math"/>
             <w:lang w:eastAsia="ru-RU"/>
           </w:rPr>
-          <w:lastRenderedPageBreak/>
           <m:t>y3</m:t>
         </m:r>
         <m:r>
@@ -3937,6 +4831,7 @@
         <w:rPr>
           <w:lang w:eastAsia="ru-RU"/>
         </w:rPr>
+        <w:lastRenderedPageBreak/>
         <w:t xml:space="preserve">Хорошее моделирование ситуации: </w:t>
       </w:r>
       <w:hyperlink r:id="rId10" w:history="1">
@@ -4416,17 +5311,37 @@
           <w:rFonts w:ascii="Fira Code" w:eastAsia="Times New Roman" w:hAnsi="Fira Code" w:cs="Times New Roman"/>
           <w:sz w:val="20"/>
           <w:szCs w:val="20"/>
-          <w:lang w:eastAsia="ru-RU"/>
-        </w:rPr>
-      </w:pPr>
-      <w:r>
-        <w:rPr>
-          <w:rFonts w:ascii="Fira Code" w:eastAsia="Times New Roman" w:hAnsi="Fira Code" w:cs="Times New Roman"/>
-          <w:sz w:val="20"/>
-          <w:szCs w:val="20"/>
-          <w:lang w:eastAsia="ru-RU"/>
-        </w:rPr>
-        <w:t>class FlavicksTree {</w:t>
+          <w:lang w:val="en-US" w:eastAsia="ru-RU"/>
+        </w:rPr>
+      </w:pPr>
+      <w:r>
+        <w:rPr>
+          <w:rFonts w:ascii="Fira Code" w:eastAsia="Times New Roman" w:hAnsi="Fira Code" w:cs="Times New Roman"/>
+          <w:sz w:val="20"/>
+          <w:szCs w:val="20"/>
+          <w:lang w:val="en-US" w:eastAsia="ru-RU"/>
+        </w:rPr>
+        <w:t>class </w:t>
+      </w:r>
+      <w:proofErr w:type="spellStart"/>
+      <w:r>
+        <w:rPr>
+          <w:rFonts w:ascii="Fira Code" w:eastAsia="Times New Roman" w:hAnsi="Fira Code" w:cs="Times New Roman"/>
+          <w:sz w:val="20"/>
+          <w:szCs w:val="20"/>
+          <w:lang w:val="en-US" w:eastAsia="ru-RU"/>
+        </w:rPr>
+        <w:t>FlavicksTree</w:t>
+      </w:r>
+      <w:proofErr w:type="spellEnd"/>
+      <w:r>
+        <w:rPr>
+          <w:rFonts w:ascii="Fira Code" w:eastAsia="Times New Roman" w:hAnsi="Fira Code" w:cs="Times New Roman"/>
+          <w:sz w:val="20"/>
+          <w:szCs w:val="20"/>
+          <w:lang w:val="en-US" w:eastAsia="ru-RU"/>
+        </w:rPr>
+        <w:t> {</w:t>
       </w:r>
     </w:p>
     <w:p>
@@ -4437,7 +5352,7 @@
           <w:rFonts w:ascii="Fira Code" w:eastAsia="Times New Roman" w:hAnsi="Fira Code" w:cs="Times New Roman"/>
           <w:sz w:val="20"/>
           <w:szCs w:val="20"/>
-          <w:lang w:eastAsia="ru-RU"/>
+          <w:lang w:val="en-US" w:eastAsia="ru-RU"/>
         </w:rPr>
       </w:pPr>
     </w:p>
@@ -4449,15 +5364,15 @@
           <w:rFonts w:ascii="Fira Code" w:eastAsia="Times New Roman" w:hAnsi="Fira Code" w:cs="Times New Roman"/>
           <w:sz w:val="20"/>
           <w:szCs w:val="20"/>
-          <w:lang w:eastAsia="ru-RU"/>
-        </w:rPr>
-      </w:pPr>
-      <w:r>
-        <w:rPr>
-          <w:rFonts w:ascii="Fira Code" w:eastAsia="Times New Roman" w:hAnsi="Fira Code" w:cs="Times New Roman"/>
-          <w:sz w:val="20"/>
-          <w:szCs w:val="20"/>
-          <w:lang w:eastAsia="ru-RU"/>
+          <w:lang w:val="en-US" w:eastAsia="ru-RU"/>
+        </w:rPr>
+      </w:pPr>
+      <w:r>
+        <w:rPr>
+          <w:rFonts w:ascii="Fira Code" w:eastAsia="Times New Roman" w:hAnsi="Fira Code" w:cs="Times New Roman"/>
+          <w:sz w:val="20"/>
+          <w:szCs w:val="20"/>
+          <w:lang w:val="en-US" w:eastAsia="ru-RU"/>
         </w:rPr>
         <w:t>    private: </w:t>
       </w:r>
@@ -4478,7 +5393,7 @@
           <w:rFonts w:ascii="Fira Code" w:eastAsia="Times New Roman" w:hAnsi="Fira Code" w:cs="Times New Roman"/>
           <w:sz w:val="20"/>
           <w:szCs w:val="20"/>
-          <w:lang w:eastAsia="ru-RU"/>
+          <w:lang w:val="en-US" w:eastAsia="ru-RU"/>
         </w:rPr>
         <w:t>        </w:t>
       </w:r>
@@ -4575,6 +5490,7 @@
         </w:rPr>
         <w:t>        </w:t>
       </w:r>
+      <w:proofErr w:type="spellStart"/>
       <w:proofErr w:type="gramStart"/>
       <w:r>
         <w:rPr>
@@ -4583,7 +5499,17 @@
           <w:szCs w:val="20"/>
           <w:lang w:val="en-US" w:eastAsia="ru-RU"/>
         </w:rPr>
-        <w:t>FlavicksTree(</w:t>
+        <w:t>FlavicksTree</w:t>
+      </w:r>
+      <w:proofErr w:type="spellEnd"/>
+      <w:r>
+        <w:rPr>
+          <w:rFonts w:ascii="Fira Code" w:eastAsia="Times New Roman" w:hAnsi="Fira Code" w:cs="Times New Roman"/>
+          <w:sz w:val="20"/>
+          <w:szCs w:val="20"/>
+          <w:lang w:val="en-US" w:eastAsia="ru-RU"/>
+        </w:rPr>
+        <w:t>(</w:t>
       </w:r>
       <w:proofErr w:type="gramEnd"/>
       <w:r>
@@ -4688,9 +5614,9 @@
           <w:szCs w:val="20"/>
           <w:lang w:val="en-US" w:eastAsia="ru-RU"/>
         </w:rPr>
-        <w:lastRenderedPageBreak/>
         <w:t>        void </w:t>
       </w:r>
+      <w:proofErr w:type="spellStart"/>
       <w:proofErr w:type="gramStart"/>
       <w:r>
         <w:rPr>
@@ -4699,7 +5625,17 @@
           <w:szCs w:val="20"/>
           <w:lang w:val="en-US" w:eastAsia="ru-RU"/>
         </w:rPr>
-        <w:t>createNode(</w:t>
+        <w:t>createNode</w:t>
+      </w:r>
+      <w:proofErr w:type="spellEnd"/>
+      <w:r>
+        <w:rPr>
+          <w:rFonts w:ascii="Fira Code" w:eastAsia="Times New Roman" w:hAnsi="Fira Code" w:cs="Times New Roman"/>
+          <w:sz w:val="20"/>
+          <w:szCs w:val="20"/>
+          <w:lang w:val="en-US" w:eastAsia="ru-RU"/>
+        </w:rPr>
+        <w:t>(</w:t>
       </w:r>
       <w:proofErr w:type="gramEnd"/>
       <w:r>
@@ -4709,7 +5645,27 @@
           <w:szCs w:val="20"/>
           <w:lang w:val="en-US" w:eastAsia="ru-RU"/>
         </w:rPr>
-        <w:t>int v, int tl, int tr) {</w:t>
+        <w:t>int v, int </w:t>
+      </w:r>
+      <w:proofErr w:type="spellStart"/>
+      <w:r>
+        <w:rPr>
+          <w:rFonts w:ascii="Fira Code" w:eastAsia="Times New Roman" w:hAnsi="Fira Code" w:cs="Times New Roman"/>
+          <w:sz w:val="20"/>
+          <w:szCs w:val="20"/>
+          <w:lang w:val="en-US" w:eastAsia="ru-RU"/>
+        </w:rPr>
+        <w:t>tl</w:t>
+      </w:r>
+      <w:proofErr w:type="spellEnd"/>
+      <w:r>
+        <w:rPr>
+          <w:rFonts w:ascii="Fira Code" w:eastAsia="Times New Roman" w:hAnsi="Fira Code" w:cs="Times New Roman"/>
+          <w:sz w:val="20"/>
+          <w:szCs w:val="20"/>
+          <w:lang w:val="en-US" w:eastAsia="ru-RU"/>
+        </w:rPr>
+        <w:t>, int tr) {</w:t>
       </w:r>
     </w:p>
     <w:p>
@@ -4730,7 +5686,27 @@
           <w:szCs w:val="20"/>
           <w:lang w:val="en-US" w:eastAsia="ru-RU"/>
         </w:rPr>
-        <w:t>            if (tl == tr) {</w:t>
+        <w:t>            if (</w:t>
+      </w:r>
+      <w:proofErr w:type="spellStart"/>
+      <w:r>
+        <w:rPr>
+          <w:rFonts w:ascii="Fira Code" w:eastAsia="Times New Roman" w:hAnsi="Fira Code" w:cs="Times New Roman"/>
+          <w:sz w:val="20"/>
+          <w:szCs w:val="20"/>
+          <w:lang w:val="en-US" w:eastAsia="ru-RU"/>
+        </w:rPr>
+        <w:t>tl</w:t>
+      </w:r>
+      <w:proofErr w:type="spellEnd"/>
+      <w:r>
+        <w:rPr>
+          <w:rFonts w:ascii="Fira Code" w:eastAsia="Times New Roman" w:hAnsi="Fira Code" w:cs="Times New Roman"/>
+          <w:sz w:val="20"/>
+          <w:szCs w:val="20"/>
+          <w:lang w:val="en-US" w:eastAsia="ru-RU"/>
+        </w:rPr>
+        <w:t> == tr) {</w:t>
       </w:r>
     </w:p>
     <w:p>
@@ -4751,7 +5727,17 @@
           <w:szCs w:val="20"/>
           <w:lang w:val="en-US" w:eastAsia="ru-RU"/>
         </w:rPr>
-        <w:t>                soldiers[v] = make_</w:t>
+        <w:t>                soldiers[v] = </w:t>
+      </w:r>
+      <w:proofErr w:type="spellStart"/>
+      <w:r>
+        <w:rPr>
+          <w:rFonts w:ascii="Fira Code" w:eastAsia="Times New Roman" w:hAnsi="Fira Code" w:cs="Times New Roman"/>
+          <w:sz w:val="20"/>
+          <w:szCs w:val="20"/>
+          <w:lang w:val="en-US" w:eastAsia="ru-RU"/>
+        </w:rPr>
+        <w:t>make_</w:t>
       </w:r>
       <w:proofErr w:type="gramStart"/>
       <w:r>
@@ -4761,7 +5747,17 @@
           <w:szCs w:val="20"/>
           <w:lang w:val="en-US" w:eastAsia="ru-RU"/>
         </w:rPr>
-        <w:t>pair(</w:t>
+        <w:t>pair</w:t>
+      </w:r>
+      <w:proofErr w:type="spellEnd"/>
+      <w:r>
+        <w:rPr>
+          <w:rFonts w:ascii="Fira Code" w:eastAsia="Times New Roman" w:hAnsi="Fira Code" w:cs="Times New Roman"/>
+          <w:sz w:val="20"/>
+          <w:szCs w:val="20"/>
+          <w:lang w:val="en-US" w:eastAsia="ru-RU"/>
+        </w:rPr>
+        <w:t>(</w:t>
       </w:r>
       <w:proofErr w:type="gramEnd"/>
       <w:r>
@@ -4834,7 +5830,27 @@
           <w:szCs w:val="20"/>
           <w:lang w:val="en-US" w:eastAsia="ru-RU"/>
         </w:rPr>
-        <w:t>            int tm = (tl + tr) / 2;</w:t>
+        <w:t>            int tm = (</w:t>
+      </w:r>
+      <w:proofErr w:type="spellStart"/>
+      <w:r>
+        <w:rPr>
+          <w:rFonts w:ascii="Fira Code" w:eastAsia="Times New Roman" w:hAnsi="Fira Code" w:cs="Times New Roman"/>
+          <w:sz w:val="20"/>
+          <w:szCs w:val="20"/>
+          <w:lang w:val="en-US" w:eastAsia="ru-RU"/>
+        </w:rPr>
+        <w:t>tl</w:t>
+      </w:r>
+      <w:proofErr w:type="spellEnd"/>
+      <w:r>
+        <w:rPr>
+          <w:rFonts w:ascii="Fira Code" w:eastAsia="Times New Roman" w:hAnsi="Fira Code" w:cs="Times New Roman"/>
+          <w:sz w:val="20"/>
+          <w:szCs w:val="20"/>
+          <w:lang w:val="en-US" w:eastAsia="ru-RU"/>
+        </w:rPr>
+        <w:t> + tr) / 2;</w:t>
       </w:r>
     </w:p>
     <w:p>
@@ -4857,6 +5873,7 @@
         </w:rPr>
         <w:t>            </w:t>
       </w:r>
+      <w:proofErr w:type="spellStart"/>
       <w:proofErr w:type="gramStart"/>
       <w:r>
         <w:rPr>
@@ -4865,7 +5882,17 @@
           <w:szCs w:val="20"/>
           <w:lang w:val="en-US" w:eastAsia="ru-RU"/>
         </w:rPr>
-        <w:t>createNode(</w:t>
+        <w:t>createNode</w:t>
+      </w:r>
+      <w:proofErr w:type="spellEnd"/>
+      <w:r>
+        <w:rPr>
+          <w:rFonts w:ascii="Fira Code" w:eastAsia="Times New Roman" w:hAnsi="Fira Code" w:cs="Times New Roman"/>
+          <w:sz w:val="20"/>
+          <w:szCs w:val="20"/>
+          <w:lang w:val="en-US" w:eastAsia="ru-RU"/>
+        </w:rPr>
+        <w:t>(</w:t>
       </w:r>
       <w:proofErr w:type="gramEnd"/>
       <w:r>
@@ -4875,7 +5902,27 @@
           <w:szCs w:val="20"/>
           <w:lang w:val="en-US" w:eastAsia="ru-RU"/>
         </w:rPr>
-        <w:t>2 * v, tl, tm); </w:t>
+        <w:t>2 * v, </w:t>
+      </w:r>
+      <w:proofErr w:type="spellStart"/>
+      <w:r>
+        <w:rPr>
+          <w:rFonts w:ascii="Fira Code" w:eastAsia="Times New Roman" w:hAnsi="Fira Code" w:cs="Times New Roman"/>
+          <w:sz w:val="20"/>
+          <w:szCs w:val="20"/>
+          <w:lang w:val="en-US" w:eastAsia="ru-RU"/>
+        </w:rPr>
+        <w:t>tl</w:t>
+      </w:r>
+      <w:proofErr w:type="spellEnd"/>
+      <w:r>
+        <w:rPr>
+          <w:rFonts w:ascii="Fira Code" w:eastAsia="Times New Roman" w:hAnsi="Fira Code" w:cs="Times New Roman"/>
+          <w:sz w:val="20"/>
+          <w:szCs w:val="20"/>
+          <w:lang w:val="en-US" w:eastAsia="ru-RU"/>
+        </w:rPr>
+        <w:t>, tm); </w:t>
       </w:r>
     </w:p>
     <w:p>
@@ -4898,6 +5945,7 @@
         </w:rPr>
         <w:t>            </w:t>
       </w:r>
+      <w:proofErr w:type="spellStart"/>
       <w:proofErr w:type="gramStart"/>
       <w:r>
         <w:rPr>
@@ -4906,7 +5954,17 @@
           <w:szCs w:val="20"/>
           <w:lang w:val="en-US" w:eastAsia="ru-RU"/>
         </w:rPr>
-        <w:t>createNode(</w:t>
+        <w:t>createNode</w:t>
+      </w:r>
+      <w:proofErr w:type="spellEnd"/>
+      <w:r>
+        <w:rPr>
+          <w:rFonts w:ascii="Fira Code" w:eastAsia="Times New Roman" w:hAnsi="Fira Code" w:cs="Times New Roman"/>
+          <w:sz w:val="20"/>
+          <w:szCs w:val="20"/>
+          <w:lang w:val="en-US" w:eastAsia="ru-RU"/>
+        </w:rPr>
+        <w:t>(</w:t>
       </w:r>
       <w:proofErr w:type="gramEnd"/>
       <w:r>
@@ -5072,7 +6130,27 @@
           <w:szCs w:val="20"/>
           <w:lang w:val="en-US" w:eastAsia="ru-RU"/>
         </w:rPr>
-        <w:t>int v, int tl, int tr, int n) {</w:t>
+        <w:t>int v, int </w:t>
+      </w:r>
+      <w:proofErr w:type="spellStart"/>
+      <w:r>
+        <w:rPr>
+          <w:rFonts w:ascii="Fira Code" w:eastAsia="Times New Roman" w:hAnsi="Fira Code" w:cs="Times New Roman"/>
+          <w:sz w:val="20"/>
+          <w:szCs w:val="20"/>
+          <w:lang w:val="en-US" w:eastAsia="ru-RU"/>
+        </w:rPr>
+        <w:t>tl</w:t>
+      </w:r>
+      <w:proofErr w:type="spellEnd"/>
+      <w:r>
+        <w:rPr>
+          <w:rFonts w:ascii="Fira Code" w:eastAsia="Times New Roman" w:hAnsi="Fira Code" w:cs="Times New Roman"/>
+          <w:sz w:val="20"/>
+          <w:szCs w:val="20"/>
+          <w:lang w:val="en-US" w:eastAsia="ru-RU"/>
+        </w:rPr>
+        <w:t>, int tr, int n) {</w:t>
       </w:r>
     </w:p>
     <w:p>
@@ -5093,7 +6171,27 @@
           <w:szCs w:val="20"/>
           <w:lang w:val="en-US" w:eastAsia="ru-RU"/>
         </w:rPr>
-        <w:t>            if (tl == tr) {</w:t>
+        <w:t>            if (</w:t>
+      </w:r>
+      <w:proofErr w:type="spellStart"/>
+      <w:r>
+        <w:rPr>
+          <w:rFonts w:ascii="Fira Code" w:eastAsia="Times New Roman" w:hAnsi="Fira Code" w:cs="Times New Roman"/>
+          <w:sz w:val="20"/>
+          <w:szCs w:val="20"/>
+          <w:lang w:val="en-US" w:eastAsia="ru-RU"/>
+        </w:rPr>
+        <w:t>tl</w:t>
+      </w:r>
+      <w:proofErr w:type="spellEnd"/>
+      <w:r>
+        <w:rPr>
+          <w:rFonts w:ascii="Fira Code" w:eastAsia="Times New Roman" w:hAnsi="Fira Code" w:cs="Times New Roman"/>
+          <w:sz w:val="20"/>
+          <w:szCs w:val="20"/>
+          <w:lang w:val="en-US" w:eastAsia="ru-RU"/>
+        </w:rPr>
+        <w:t> == tr) {</w:t>
       </w:r>
     </w:p>
     <w:p>
@@ -5217,7 +6315,27 @@
           <w:szCs w:val="20"/>
           <w:lang w:val="en-US" w:eastAsia="ru-RU"/>
         </w:rPr>
-        <w:t>            int tm = (tl + tr) / 2;</w:t>
+        <w:t>            int tm = (</w:t>
+      </w:r>
+      <w:proofErr w:type="spellStart"/>
+      <w:r>
+        <w:rPr>
+          <w:rFonts w:ascii="Fira Code" w:eastAsia="Times New Roman" w:hAnsi="Fira Code" w:cs="Times New Roman"/>
+          <w:sz w:val="20"/>
+          <w:szCs w:val="20"/>
+          <w:lang w:val="en-US" w:eastAsia="ru-RU"/>
+        </w:rPr>
+        <w:t>tl</w:t>
+      </w:r>
+      <w:proofErr w:type="spellEnd"/>
+      <w:r>
+        <w:rPr>
+          <w:rFonts w:ascii="Fira Code" w:eastAsia="Times New Roman" w:hAnsi="Fira Code" w:cs="Times New Roman"/>
+          <w:sz w:val="20"/>
+          <w:szCs w:val="20"/>
+          <w:lang w:val="en-US" w:eastAsia="ru-RU"/>
+        </w:rPr>
+        <w:t> + tr) / 2;</w:t>
       </w:r>
     </w:p>
     <w:p>
@@ -5477,7 +6595,28 @@
           <w:szCs w:val="20"/>
           <w:lang w:val="en-US" w:eastAsia="ru-RU"/>
         </w:rPr>
-        <w:t>    cin &gt;&gt; n &gt;&gt; k;</w:t>
+        <w:lastRenderedPageBreak/>
+        <w:t>    </w:t>
+      </w:r>
+      <w:proofErr w:type="spellStart"/>
+      <w:r>
+        <w:rPr>
+          <w:rFonts w:ascii="Fira Code" w:eastAsia="Times New Roman" w:hAnsi="Fira Code" w:cs="Times New Roman"/>
+          <w:sz w:val="20"/>
+          <w:szCs w:val="20"/>
+          <w:lang w:val="en-US" w:eastAsia="ru-RU"/>
+        </w:rPr>
+        <w:t>cin</w:t>
+      </w:r>
+      <w:proofErr w:type="spellEnd"/>
+      <w:r>
+        <w:rPr>
+          <w:rFonts w:ascii="Fira Code" w:eastAsia="Times New Roman" w:hAnsi="Fira Code" w:cs="Times New Roman"/>
+          <w:sz w:val="20"/>
+          <w:szCs w:val="20"/>
+          <w:lang w:val="en-US" w:eastAsia="ru-RU"/>
+        </w:rPr>
+        <w:t> &gt;&gt; n &gt;&gt; k;</w:t>
       </w:r>
     </w:p>
     <w:p>
@@ -5498,7 +6637,47 @@
           <w:szCs w:val="20"/>
           <w:lang w:val="en-US" w:eastAsia="ru-RU"/>
         </w:rPr>
-        <w:t>    FlavicksTree* tree = new FlavicksTree(n);</w:t>
+        <w:t>    </w:t>
+      </w:r>
+      <w:proofErr w:type="spellStart"/>
+      <w:r>
+        <w:rPr>
+          <w:rFonts w:ascii="Fira Code" w:eastAsia="Times New Roman" w:hAnsi="Fira Code" w:cs="Times New Roman"/>
+          <w:sz w:val="20"/>
+          <w:szCs w:val="20"/>
+          <w:lang w:val="en-US" w:eastAsia="ru-RU"/>
+        </w:rPr>
+        <w:t>FlavicksTree</w:t>
+      </w:r>
+      <w:proofErr w:type="spellEnd"/>
+      <w:r>
+        <w:rPr>
+          <w:rFonts w:ascii="Fira Code" w:eastAsia="Times New Roman" w:hAnsi="Fira Code" w:cs="Times New Roman"/>
+          <w:sz w:val="20"/>
+          <w:szCs w:val="20"/>
+          <w:lang w:val="en-US" w:eastAsia="ru-RU"/>
+        </w:rPr>
+        <w:t>* tree = new </w:t>
+      </w:r>
+      <w:proofErr w:type="spellStart"/>
+      <w:r>
+        <w:rPr>
+          <w:rFonts w:ascii="Fira Code" w:eastAsia="Times New Roman" w:hAnsi="Fira Code" w:cs="Times New Roman"/>
+          <w:sz w:val="20"/>
+          <w:szCs w:val="20"/>
+          <w:lang w:val="en-US" w:eastAsia="ru-RU"/>
+        </w:rPr>
+        <w:t>FlavicksTree</w:t>
+      </w:r>
+      <w:proofErr w:type="spellEnd"/>
+      <w:r>
+        <w:rPr>
+          <w:rFonts w:ascii="Fira Code" w:eastAsia="Times New Roman" w:hAnsi="Fira Code" w:cs="Times New Roman"/>
+          <w:sz w:val="20"/>
+          <w:szCs w:val="20"/>
+          <w:lang w:val="en-US" w:eastAsia="ru-RU"/>
+        </w:rPr>
+        <w:t>(n);</w:t>
       </w:r>
     </w:p>
     <w:p>
@@ -5521,6 +6700,7 @@
         </w:rPr>
         <w:t>    tree-&gt;</w:t>
       </w:r>
+      <w:proofErr w:type="spellStart"/>
       <w:proofErr w:type="gramStart"/>
       <w:r>
         <w:rPr>
@@ -5529,7 +6709,17 @@
           <w:szCs w:val="20"/>
           <w:lang w:val="en-US" w:eastAsia="ru-RU"/>
         </w:rPr>
-        <w:t>createNode(</w:t>
+        <w:t>createNode</w:t>
+      </w:r>
+      <w:proofErr w:type="spellEnd"/>
+      <w:r>
+        <w:rPr>
+          <w:rFonts w:ascii="Fira Code" w:eastAsia="Times New Roman" w:hAnsi="Fira Code" w:cs="Times New Roman"/>
+          <w:sz w:val="20"/>
+          <w:szCs w:val="20"/>
+          <w:lang w:val="en-US" w:eastAsia="ru-RU"/>
+        </w:rPr>
+        <w:t>(</w:t>
       </w:r>
       <w:proofErr w:type="gramEnd"/>
       <w:r>
@@ -5581,7 +6771,67 @@
           <w:szCs w:val="20"/>
           <w:lang w:val="en-US" w:eastAsia="ru-RU"/>
         </w:rPr>
-        <w:t>    for (int i = 0; i &lt; n; i++) {</w:t>
+        <w:t>    for (int </w:t>
+      </w:r>
+      <w:proofErr w:type="spellStart"/>
+      <w:r>
+        <w:rPr>
+          <w:rFonts w:ascii="Fira Code" w:eastAsia="Times New Roman" w:hAnsi="Fira Code" w:cs="Times New Roman"/>
+          <w:sz w:val="20"/>
+          <w:szCs w:val="20"/>
+          <w:lang w:val="en-US" w:eastAsia="ru-RU"/>
+        </w:rPr>
+        <w:t>i</w:t>
+      </w:r>
+      <w:proofErr w:type="spellEnd"/>
+      <w:r>
+        <w:rPr>
+          <w:rFonts w:ascii="Fira Code" w:eastAsia="Times New Roman" w:hAnsi="Fira Code" w:cs="Times New Roman"/>
+          <w:sz w:val="20"/>
+          <w:szCs w:val="20"/>
+          <w:lang w:val="en-US" w:eastAsia="ru-RU"/>
+        </w:rPr>
+        <w:t> = 0; </w:t>
+      </w:r>
+      <w:proofErr w:type="spellStart"/>
+      <w:r>
+        <w:rPr>
+          <w:rFonts w:ascii="Fira Code" w:eastAsia="Times New Roman" w:hAnsi="Fira Code" w:cs="Times New Roman"/>
+          <w:sz w:val="20"/>
+          <w:szCs w:val="20"/>
+          <w:lang w:val="en-US" w:eastAsia="ru-RU"/>
+        </w:rPr>
+        <w:t>i</w:t>
+      </w:r>
+      <w:proofErr w:type="spellEnd"/>
+      <w:r>
+        <w:rPr>
+          <w:rFonts w:ascii="Fira Code" w:eastAsia="Times New Roman" w:hAnsi="Fira Code" w:cs="Times New Roman"/>
+          <w:sz w:val="20"/>
+          <w:szCs w:val="20"/>
+          <w:lang w:val="en-US" w:eastAsia="ru-RU"/>
+        </w:rPr>
+        <w:t> &lt; n; </w:t>
+      </w:r>
+      <w:proofErr w:type="spellStart"/>
+      <w:r>
+        <w:rPr>
+          <w:rFonts w:ascii="Fira Code" w:eastAsia="Times New Roman" w:hAnsi="Fira Code" w:cs="Times New Roman"/>
+          <w:sz w:val="20"/>
+          <w:szCs w:val="20"/>
+          <w:lang w:val="en-US" w:eastAsia="ru-RU"/>
+        </w:rPr>
+        <w:t>i</w:t>
+      </w:r>
+      <w:proofErr w:type="spellEnd"/>
+      <w:r>
+        <w:rPr>
+          <w:rFonts w:ascii="Fira Code" w:eastAsia="Times New Roman" w:hAnsi="Fira Code" w:cs="Times New Roman"/>
+          <w:sz w:val="20"/>
+          <w:szCs w:val="20"/>
+          <w:lang w:val="en-US" w:eastAsia="ru-RU"/>
+        </w:rPr>
+        <w:t>++) {</w:t>
       </w:r>
     </w:p>
     <w:p>
@@ -5643,7 +6893,27 @@
           <w:szCs w:val="20"/>
           <w:lang w:val="en-US" w:eastAsia="ru-RU"/>
         </w:rPr>
-        <w:t>        cout &lt;&lt; dead &lt;&lt; " ";</w:t>
+        <w:t>        </w:t>
+      </w:r>
+      <w:proofErr w:type="spellStart"/>
+      <w:r>
+        <w:rPr>
+          <w:rFonts w:ascii="Fira Code" w:eastAsia="Times New Roman" w:hAnsi="Fira Code" w:cs="Times New Roman"/>
+          <w:sz w:val="20"/>
+          <w:szCs w:val="20"/>
+          <w:lang w:val="en-US" w:eastAsia="ru-RU"/>
+        </w:rPr>
+        <w:t>cout</w:t>
+      </w:r>
+      <w:proofErr w:type="spellEnd"/>
+      <w:r>
+        <w:rPr>
+          <w:rFonts w:ascii="Fira Code" w:eastAsia="Times New Roman" w:hAnsi="Fira Code" w:cs="Times New Roman"/>
+          <w:sz w:val="20"/>
+          <w:szCs w:val="20"/>
+          <w:lang w:val="en-US" w:eastAsia="ru-RU"/>
+        </w:rPr>
+        <w:t> &lt;&lt; dead &lt;&lt; " ";</w:t>
       </w:r>
     </w:p>
     <w:p>
@@ -5664,7 +6934,27 @@
           <w:szCs w:val="20"/>
           <w:lang w:val="en-US" w:eastAsia="ru-RU"/>
         </w:rPr>
-        <w:t>        if (i == n - 1) break;</w:t>
+        <w:t>        if (</w:t>
+      </w:r>
+      <w:proofErr w:type="spellStart"/>
+      <w:r>
+        <w:rPr>
+          <w:rFonts w:ascii="Fira Code" w:eastAsia="Times New Roman" w:hAnsi="Fira Code" w:cs="Times New Roman"/>
+          <w:sz w:val="20"/>
+          <w:szCs w:val="20"/>
+          <w:lang w:val="en-US" w:eastAsia="ru-RU"/>
+        </w:rPr>
+        <w:t>i</w:t>
+      </w:r>
+      <w:proofErr w:type="spellEnd"/>
+      <w:r>
+        <w:rPr>
+          <w:rFonts w:ascii="Fira Code" w:eastAsia="Times New Roman" w:hAnsi="Fira Code" w:cs="Times New Roman"/>
+          <w:sz w:val="20"/>
+          <w:szCs w:val="20"/>
+          <w:lang w:val="en-US" w:eastAsia="ru-RU"/>
+        </w:rPr>
+        <w:t> == n - 1) break;</w:t>
       </w:r>
     </w:p>
     <w:p>
@@ -5685,7 +6975,27 @@
           <w:szCs w:val="20"/>
           <w:lang w:val="en-US" w:eastAsia="ru-RU"/>
         </w:rPr>
-        <w:t>        current = (current - 1 + k) % (n - 1 - i);</w:t>
+        <w:t>        current = (current - 1 + k) % (n - 1 - </w:t>
+      </w:r>
+      <w:proofErr w:type="spellStart"/>
+      <w:r>
+        <w:rPr>
+          <w:rFonts w:ascii="Fira Code" w:eastAsia="Times New Roman" w:hAnsi="Fira Code" w:cs="Times New Roman"/>
+          <w:sz w:val="20"/>
+          <w:szCs w:val="20"/>
+          <w:lang w:val="en-US" w:eastAsia="ru-RU"/>
+        </w:rPr>
+        <w:t>i</w:t>
+      </w:r>
+      <w:proofErr w:type="spellEnd"/>
+      <w:r>
+        <w:rPr>
+          <w:rFonts w:ascii="Fira Code" w:eastAsia="Times New Roman" w:hAnsi="Fira Code" w:cs="Times New Roman"/>
+          <w:sz w:val="20"/>
+          <w:szCs w:val="20"/>
+          <w:lang w:val="en-US" w:eastAsia="ru-RU"/>
+        </w:rPr>
+        <w:t>);</w:t>
       </w:r>
     </w:p>
     <w:p>
@@ -5706,7 +7016,27 @@
           <w:szCs w:val="20"/>
           <w:lang w:val="en-US" w:eastAsia="ru-RU"/>
         </w:rPr>
-        <w:t>        if (current == 0) current += n - 1 - i;</w:t>
+        <w:t>        if (current == 0) current += n - 1 - </w:t>
+      </w:r>
+      <w:proofErr w:type="spellStart"/>
+      <w:r>
+        <w:rPr>
+          <w:rFonts w:ascii="Fira Code" w:eastAsia="Times New Roman" w:hAnsi="Fira Code" w:cs="Times New Roman"/>
+          <w:sz w:val="20"/>
+          <w:szCs w:val="20"/>
+          <w:lang w:val="en-US" w:eastAsia="ru-RU"/>
+        </w:rPr>
+        <w:t>i</w:t>
+      </w:r>
+      <w:proofErr w:type="spellEnd"/>
+      <w:r>
+        <w:rPr>
+          <w:rFonts w:ascii="Fira Code" w:eastAsia="Times New Roman" w:hAnsi="Fira Code" w:cs="Times New Roman"/>
+          <w:sz w:val="20"/>
+          <w:szCs w:val="20"/>
+          <w:lang w:val="en-US" w:eastAsia="ru-RU"/>
+        </w:rPr>
+        <w:t>;</w:t>
       </w:r>
     </w:p>
     <w:p>
@@ -5757,7 +7087,27 @@
           <w:szCs w:val="20"/>
           <w:lang w:eastAsia="ru-RU"/>
         </w:rPr>
-        <w:t>    return 0;</w:t>
+        <w:t>    </w:t>
+      </w:r>
+      <w:proofErr w:type="spellStart"/>
+      <w:r>
+        <w:rPr>
+          <w:rFonts w:ascii="Fira Code" w:eastAsia="Times New Roman" w:hAnsi="Fira Code" w:cs="Times New Roman"/>
+          <w:sz w:val="20"/>
+          <w:szCs w:val="20"/>
+          <w:lang w:eastAsia="ru-RU"/>
+        </w:rPr>
+        <w:t>return</w:t>
+      </w:r>
+      <w:proofErr w:type="spellEnd"/>
+      <w:r>
+        <w:rPr>
+          <w:rFonts w:ascii="Fira Code" w:eastAsia="Times New Roman" w:hAnsi="Fira Code" w:cs="Times New Roman"/>
+          <w:sz w:val="20"/>
+          <w:szCs w:val="20"/>
+          <w:lang w:eastAsia="ru-RU"/>
+        </w:rPr>
+        <w:t> 0;</w:t>
       </w:r>
     </w:p>
     <w:p>
@@ -7419,7 +8769,6 @@
                 <w:szCs w:val="24"/>
                 <w:lang w:val="en-US" w:eastAsia="ru-RU"/>
               </w:rPr>
-              <w:lastRenderedPageBreak/>
               <w:t>6</w:t>
             </w:r>
           </w:p>
@@ -9108,7 +10457,14 @@
         <w:rPr>
           <w:lang w:eastAsia="ru-RU"/>
         </w:rPr>
-        <w:t xml:space="preserve">. Дерево можно реализовать в виде массиве, где каждая ячейка является узлом. На нулевом уровне дерева запросом затрагивается единственная вершина — корень дерева. Дальше на первом уровне рекурсивный вызов в худшем случае разбивается на два рекурсивных вызова, но важно здесь то, что запросы в этих двух вызовах будут соседствовать, т.е. число </w:t>
+        <w:t xml:space="preserve">. Дерево можно реализовать в виде массиве, где каждая ячейка является узлом. На нулевом уровне дерева запросом затрагивается единственная вершина — корень дерева. Дальше на первом уровне рекурсивный вызов в худшем случае разбивается на два рекурсивных вызова, но важно здесь </w:t>
+      </w:r>
+      <w:r>
+        <w:rPr>
+          <w:lang w:eastAsia="ru-RU"/>
+        </w:rPr>
+        <w:lastRenderedPageBreak/>
+        <w:t xml:space="preserve">то, что запросы в этих двух вызовах будут соседствовать, т.е. число </w:t>
       </w:r>
       <m:oMath>
         <m:r>
@@ -9138,7 +10494,21 @@
         <w:rPr>
           <w:lang w:eastAsia="ru-RU"/>
         </w:rPr>
-        <w:t xml:space="preserve"> запроса в первом рекурсивном вызове. Отсюда следует, что на следующем уровне каждый из этих двух вызовов мог породить ещё по два рекурсивных вызова, но в таком случае половина этих запросов отработает нерекурсивно, взяв нужное значение из вершины дерева отрезков. Таким образом, всякий раз у нас будет не более двух реально работающих ветвей рекурсии (можно сказать, что одна ветвь приближается к левой границе запроса, а вторая ветвь — к правой), а всего число затронутых отрезков не могло превысить высоты дерева отрезков, умноженной на четыре, т.е. оно есть число </w:t>
+        <w:t xml:space="preserve"> запроса в первом рекурсивном вызове. Отсюда следует, что на следующем уровне каждый из этих двух вызовов мог породить ещё по два рекурсивных вызова, но в таком случае половина этих запросов отработает </w:t>
+      </w:r>
+      <w:proofErr w:type="spellStart"/>
+      <w:r>
+        <w:rPr>
+          <w:lang w:eastAsia="ru-RU"/>
+        </w:rPr>
+        <w:t>нерекурсивно</w:t>
+      </w:r>
+      <w:proofErr w:type="spellEnd"/>
+      <w:r>
+        <w:rPr>
+          <w:lang w:eastAsia="ru-RU"/>
+        </w:rPr>
+        <w:t xml:space="preserve">, взяв нужное значение из вершины дерева отрезков. Таким образом, всякий раз у нас будет не более двух реально работающих ветвей рекурсии (можно сказать, что одна ветвь приближается к левой границе запроса, а вторая ветвь — к правой), а всего число затронутых отрезков не могло превысить высоты дерева отрезков, умноженной на четыре, т.е. оно есть число </w:t>
       </w:r>
       <m:oMath>
         <m:r>
@@ -9218,9 +10588,8 @@
       <w:pPr>
         <w:jc w:val="both"/>
         <w:rPr>
-          <w:bCs/>
-          <w:i/>
-          <w:lang w:val="en-US" w:eastAsia="ru-RU"/>
+          <w:rFonts w:eastAsiaTheme="minorEastAsia"/>
+          <w:lang w:eastAsia="ru-RU"/>
         </w:rPr>
       </w:pPr>
       <w:r>
@@ -9273,17 +10642,7 @@
                 <w:rFonts w:ascii="Cambria Math" w:hAnsi="Cambria Math"/>
                 <w:lang w:eastAsia="ru-RU"/>
               </w:rPr>
-              <m:t>n ·</m:t>
-            </m:r>
-            <m:r>
-              <m:rPr>
-                <m:sty m:val="p"/>
-              </m:rPr>
-              <w:rPr>
-                <w:rFonts w:ascii="Cambria Math" w:hAnsi="Cambria Math"/>
-                <w:lang w:eastAsia="ru-RU"/>
-              </w:rPr>
-              <m:t>log</m:t>
+              <m:t>n ·log</m:t>
             </m:r>
             <m:ctrlPr>
               <w:rPr>
@@ -9327,12 +10686,5001 @@
       <w:r>
         <w:rPr>
           <w:rFonts w:eastAsiaTheme="minorEastAsia"/>
-          <w:lang w:val="en-US" w:eastAsia="ru-RU"/>
+          <w:lang w:eastAsia="ru-RU"/>
         </w:rPr>
         <w:t>.</w:t>
       </w:r>
-      <w:bookmarkStart w:id="0" w:name="_GoBack"/>
-      <w:bookmarkEnd w:id="0"/>
+    </w:p>
+    <w:p>
+      <w:pPr>
+        <w:pStyle w:val="1"/>
+        <w:rPr>
+          <w:lang w:eastAsia="ru-RU"/>
+        </w:rPr>
+      </w:pPr>
+      <w:r>
+        <w:rPr>
+          <w:lang w:val="en-US" w:eastAsia="ru-RU"/>
+        </w:rPr>
+        <w:t>1</w:t>
+      </w:r>
+      <w:r>
+        <w:rPr>
+          <w:lang w:val="en-US" w:eastAsia="ru-RU"/>
+        </w:rPr>
+        <w:t>650</w:t>
+      </w:r>
+      <w:r>
+        <w:rPr>
+          <w:lang w:val="en-US" w:eastAsia="ru-RU"/>
+        </w:rPr>
+        <w:t xml:space="preserve">. </w:t>
+      </w:r>
+      <w:r>
+        <w:rPr>
+          <w:lang w:eastAsia="ru-RU"/>
+        </w:rPr>
+        <w:t>Миллиардеры</w:t>
+      </w:r>
+    </w:p>
+    <w:p>
+      <w:pPr>
+        <w:shd w:val="clear" w:color="auto" w:fill="F2F2F2" w:themeFill="background1" w:themeFillShade="F2"/>
+        <w:spacing w:after="0" w:line="270" w:lineRule="atLeast"/>
+        <w:rPr>
+          <w:rFonts w:ascii="Fira Code" w:eastAsia="Times New Roman" w:hAnsi="Fira Code" w:cs="Times New Roman"/>
+          <w:color w:val="000000" w:themeColor="text1"/>
+          <w:sz w:val="20"/>
+          <w:szCs w:val="20"/>
+          <w:lang w:val="en-US" w:eastAsia="ru-RU"/>
+        </w:rPr>
+      </w:pPr>
+      <w:r>
+        <w:rPr>
+          <w:rFonts w:ascii="Fira Code" w:eastAsia="Times New Roman" w:hAnsi="Fira Code" w:cs="Times New Roman"/>
+          <w:i/>
+          <w:iCs/>
+          <w:color w:val="000000" w:themeColor="text1"/>
+          <w:sz w:val="20"/>
+          <w:szCs w:val="20"/>
+          <w:lang w:val="en-US" w:eastAsia="ru-RU"/>
+        </w:rPr>
+        <w:t>#include</w:t>
+      </w:r>
+      <w:r>
+        <w:rPr>
+          <w:rFonts w:ascii="Fira Code" w:eastAsia="Times New Roman" w:hAnsi="Fira Code" w:cs="Times New Roman"/>
+          <w:color w:val="000000" w:themeColor="text1"/>
+          <w:sz w:val="20"/>
+          <w:szCs w:val="20"/>
+          <w:lang w:val="en-US" w:eastAsia="ru-RU"/>
+        </w:rPr>
+        <w:t> &lt;map&gt;</w:t>
+      </w:r>
+    </w:p>
+    <w:p>
+      <w:pPr>
+        <w:shd w:val="clear" w:color="auto" w:fill="F2F2F2" w:themeFill="background1" w:themeFillShade="F2"/>
+        <w:spacing w:after="0" w:line="270" w:lineRule="atLeast"/>
+        <w:rPr>
+          <w:rFonts w:ascii="Fira Code" w:eastAsia="Times New Roman" w:hAnsi="Fira Code" w:cs="Times New Roman"/>
+          <w:color w:val="000000" w:themeColor="text1"/>
+          <w:sz w:val="20"/>
+          <w:szCs w:val="20"/>
+          <w:lang w:val="en-US" w:eastAsia="ru-RU"/>
+        </w:rPr>
+      </w:pPr>
+      <w:r>
+        <w:rPr>
+          <w:rFonts w:ascii="Fira Code" w:eastAsia="Times New Roman" w:hAnsi="Fira Code" w:cs="Times New Roman"/>
+          <w:i/>
+          <w:iCs/>
+          <w:color w:val="000000" w:themeColor="text1"/>
+          <w:sz w:val="20"/>
+          <w:szCs w:val="20"/>
+          <w:lang w:val="en-US" w:eastAsia="ru-RU"/>
+        </w:rPr>
+        <w:t>#include</w:t>
+      </w:r>
+      <w:r>
+        <w:rPr>
+          <w:rFonts w:ascii="Fira Code" w:eastAsia="Times New Roman" w:hAnsi="Fira Code" w:cs="Times New Roman"/>
+          <w:color w:val="000000" w:themeColor="text1"/>
+          <w:sz w:val="20"/>
+          <w:szCs w:val="20"/>
+          <w:lang w:val="en-US" w:eastAsia="ru-RU"/>
+        </w:rPr>
+        <w:t> &lt;iostream&gt;</w:t>
+      </w:r>
+    </w:p>
+    <w:p>
+      <w:pPr>
+        <w:shd w:val="clear" w:color="auto" w:fill="F2F2F2" w:themeFill="background1" w:themeFillShade="F2"/>
+        <w:spacing w:after="0" w:line="270" w:lineRule="atLeast"/>
+        <w:rPr>
+          <w:rFonts w:ascii="Fira Code" w:eastAsia="Times New Roman" w:hAnsi="Fira Code" w:cs="Times New Roman"/>
+          <w:color w:val="000000" w:themeColor="text1"/>
+          <w:sz w:val="20"/>
+          <w:szCs w:val="20"/>
+          <w:lang w:val="en-US" w:eastAsia="ru-RU"/>
+        </w:rPr>
+      </w:pPr>
+      <w:r>
+        <w:rPr>
+          <w:rFonts w:ascii="Fira Code" w:eastAsia="Times New Roman" w:hAnsi="Fira Code" w:cs="Times New Roman"/>
+          <w:i/>
+          <w:iCs/>
+          <w:color w:val="000000" w:themeColor="text1"/>
+          <w:sz w:val="20"/>
+          <w:szCs w:val="20"/>
+          <w:lang w:val="en-US" w:eastAsia="ru-RU"/>
+        </w:rPr>
+        <w:t>#include</w:t>
+      </w:r>
+      <w:r>
+        <w:rPr>
+          <w:rFonts w:ascii="Fira Code" w:eastAsia="Times New Roman" w:hAnsi="Fira Code" w:cs="Times New Roman"/>
+          <w:color w:val="000000" w:themeColor="text1"/>
+          <w:sz w:val="20"/>
+          <w:szCs w:val="20"/>
+          <w:lang w:val="en-US" w:eastAsia="ru-RU"/>
+        </w:rPr>
+        <w:t> &lt;string&gt;</w:t>
+      </w:r>
+    </w:p>
+    <w:p>
+      <w:pPr>
+        <w:shd w:val="clear" w:color="auto" w:fill="F2F2F2" w:themeFill="background1" w:themeFillShade="F2"/>
+        <w:spacing w:after="0" w:line="270" w:lineRule="atLeast"/>
+        <w:rPr>
+          <w:rFonts w:ascii="Fira Code" w:eastAsia="Times New Roman" w:hAnsi="Fira Code" w:cs="Times New Roman"/>
+          <w:color w:val="000000" w:themeColor="text1"/>
+          <w:sz w:val="20"/>
+          <w:szCs w:val="20"/>
+          <w:lang w:val="en-US" w:eastAsia="ru-RU"/>
+        </w:rPr>
+      </w:pPr>
+      <w:r>
+        <w:rPr>
+          <w:rFonts w:ascii="Fira Code" w:eastAsia="Times New Roman" w:hAnsi="Fira Code" w:cs="Times New Roman"/>
+          <w:i/>
+          <w:iCs/>
+          <w:color w:val="000000" w:themeColor="text1"/>
+          <w:sz w:val="20"/>
+          <w:szCs w:val="20"/>
+          <w:lang w:val="en-US" w:eastAsia="ru-RU"/>
+        </w:rPr>
+        <w:t>#include</w:t>
+      </w:r>
+      <w:r>
+        <w:rPr>
+          <w:rFonts w:ascii="Fira Code" w:eastAsia="Times New Roman" w:hAnsi="Fira Code" w:cs="Times New Roman"/>
+          <w:color w:val="000000" w:themeColor="text1"/>
+          <w:sz w:val="20"/>
+          <w:szCs w:val="20"/>
+          <w:lang w:val="en-US" w:eastAsia="ru-RU"/>
+        </w:rPr>
+        <w:t> &lt;set&gt;</w:t>
+      </w:r>
+    </w:p>
+    <w:p>
+      <w:pPr>
+        <w:shd w:val="clear" w:color="auto" w:fill="F2F2F2" w:themeFill="background1" w:themeFillShade="F2"/>
+        <w:spacing w:after="0" w:line="270" w:lineRule="atLeast"/>
+        <w:rPr>
+          <w:rFonts w:ascii="Fira Code" w:eastAsia="Times New Roman" w:hAnsi="Fira Code" w:cs="Times New Roman"/>
+          <w:color w:val="000000" w:themeColor="text1"/>
+          <w:sz w:val="20"/>
+          <w:szCs w:val="20"/>
+          <w:lang w:val="en-US" w:eastAsia="ru-RU"/>
+        </w:rPr>
+      </w:pPr>
+      <w:r>
+        <w:rPr>
+          <w:rFonts w:ascii="Fira Code" w:eastAsia="Times New Roman" w:hAnsi="Fira Code" w:cs="Times New Roman"/>
+          <w:i/>
+          <w:iCs/>
+          <w:color w:val="000000" w:themeColor="text1"/>
+          <w:sz w:val="20"/>
+          <w:szCs w:val="20"/>
+          <w:lang w:val="en-US" w:eastAsia="ru-RU"/>
+        </w:rPr>
+        <w:t>#include</w:t>
+      </w:r>
+      <w:r>
+        <w:rPr>
+          <w:rFonts w:ascii="Fira Code" w:eastAsia="Times New Roman" w:hAnsi="Fira Code" w:cs="Times New Roman"/>
+          <w:color w:val="000000" w:themeColor="text1"/>
+          <w:sz w:val="20"/>
+          <w:szCs w:val="20"/>
+          <w:lang w:val="en-US" w:eastAsia="ru-RU"/>
+        </w:rPr>
+        <w:t> &lt;</w:t>
+      </w:r>
+      <w:proofErr w:type="spellStart"/>
+      <w:r>
+        <w:rPr>
+          <w:rFonts w:ascii="Fira Code" w:eastAsia="Times New Roman" w:hAnsi="Fira Code" w:cs="Times New Roman"/>
+          <w:color w:val="000000" w:themeColor="text1"/>
+          <w:sz w:val="20"/>
+          <w:szCs w:val="20"/>
+          <w:lang w:val="en-US" w:eastAsia="ru-RU"/>
+        </w:rPr>
+        <w:t>unordered_map</w:t>
+      </w:r>
+      <w:proofErr w:type="spellEnd"/>
+      <w:r>
+        <w:rPr>
+          <w:rFonts w:ascii="Fira Code" w:eastAsia="Times New Roman" w:hAnsi="Fira Code" w:cs="Times New Roman"/>
+          <w:color w:val="000000" w:themeColor="text1"/>
+          <w:sz w:val="20"/>
+          <w:szCs w:val="20"/>
+          <w:lang w:val="en-US" w:eastAsia="ru-RU"/>
+        </w:rPr>
+        <w:t>&gt;</w:t>
+      </w:r>
+    </w:p>
+    <w:p>
+      <w:pPr>
+        <w:shd w:val="clear" w:color="auto" w:fill="F2F2F2" w:themeFill="background1" w:themeFillShade="F2"/>
+        <w:spacing w:after="0" w:line="270" w:lineRule="atLeast"/>
+        <w:rPr>
+          <w:rFonts w:ascii="Fira Code" w:eastAsia="Times New Roman" w:hAnsi="Fira Code" w:cs="Times New Roman"/>
+          <w:color w:val="000000" w:themeColor="text1"/>
+          <w:sz w:val="20"/>
+          <w:szCs w:val="20"/>
+          <w:lang w:val="en-US" w:eastAsia="ru-RU"/>
+        </w:rPr>
+      </w:pPr>
+    </w:p>
+    <w:p>
+      <w:pPr>
+        <w:shd w:val="clear" w:color="auto" w:fill="F2F2F2" w:themeFill="background1" w:themeFillShade="F2"/>
+        <w:spacing w:after="0" w:line="270" w:lineRule="atLeast"/>
+        <w:rPr>
+          <w:rFonts w:ascii="Fira Code" w:eastAsia="Times New Roman" w:hAnsi="Fira Code" w:cs="Times New Roman"/>
+          <w:color w:val="000000" w:themeColor="text1"/>
+          <w:sz w:val="20"/>
+          <w:szCs w:val="20"/>
+          <w:lang w:val="en-US" w:eastAsia="ru-RU"/>
+        </w:rPr>
+      </w:pPr>
+      <w:r>
+        <w:rPr>
+          <w:rFonts w:ascii="Fira Code" w:eastAsia="Times New Roman" w:hAnsi="Fira Code" w:cs="Times New Roman"/>
+          <w:color w:val="000000" w:themeColor="text1"/>
+          <w:sz w:val="20"/>
+          <w:szCs w:val="20"/>
+          <w:lang w:val="en-US" w:eastAsia="ru-RU"/>
+        </w:rPr>
+        <w:t>using namespace std;</w:t>
+      </w:r>
+    </w:p>
+    <w:p>
+      <w:pPr>
+        <w:shd w:val="clear" w:color="auto" w:fill="F2F2F2" w:themeFill="background1" w:themeFillShade="F2"/>
+        <w:spacing w:after="0" w:line="270" w:lineRule="atLeast"/>
+        <w:rPr>
+          <w:rFonts w:ascii="Fira Code" w:eastAsia="Times New Roman" w:hAnsi="Fira Code" w:cs="Times New Roman"/>
+          <w:color w:val="000000" w:themeColor="text1"/>
+          <w:sz w:val="20"/>
+          <w:szCs w:val="20"/>
+          <w:lang w:val="en-US" w:eastAsia="ru-RU"/>
+        </w:rPr>
+      </w:pPr>
+    </w:p>
+    <w:p>
+      <w:pPr>
+        <w:shd w:val="clear" w:color="auto" w:fill="F2F2F2" w:themeFill="background1" w:themeFillShade="F2"/>
+        <w:spacing w:after="0" w:line="270" w:lineRule="atLeast"/>
+        <w:rPr>
+          <w:rFonts w:ascii="Fira Code" w:eastAsia="Times New Roman" w:hAnsi="Fira Code" w:cs="Times New Roman"/>
+          <w:color w:val="000000" w:themeColor="text1"/>
+          <w:sz w:val="20"/>
+          <w:szCs w:val="20"/>
+          <w:lang w:val="en-US" w:eastAsia="ru-RU"/>
+        </w:rPr>
+      </w:pPr>
+      <w:r>
+        <w:rPr>
+          <w:rFonts w:ascii="Fira Code" w:eastAsia="Times New Roman" w:hAnsi="Fira Code" w:cs="Times New Roman"/>
+          <w:color w:val="000000" w:themeColor="text1"/>
+          <w:sz w:val="20"/>
+          <w:szCs w:val="20"/>
+          <w:lang w:val="en-US" w:eastAsia="ru-RU"/>
+        </w:rPr>
+        <w:t>int </w:t>
+      </w:r>
+      <w:proofErr w:type="gramStart"/>
+      <w:r>
+        <w:rPr>
+          <w:rFonts w:ascii="Fira Code" w:eastAsia="Times New Roman" w:hAnsi="Fira Code" w:cs="Times New Roman"/>
+          <w:color w:val="000000" w:themeColor="text1"/>
+          <w:sz w:val="20"/>
+          <w:szCs w:val="20"/>
+          <w:lang w:val="en-US" w:eastAsia="ru-RU"/>
+        </w:rPr>
+        <w:t>main(</w:t>
+      </w:r>
+      <w:proofErr w:type="gramEnd"/>
+      <w:r>
+        <w:rPr>
+          <w:rFonts w:ascii="Fira Code" w:eastAsia="Times New Roman" w:hAnsi="Fira Code" w:cs="Times New Roman"/>
+          <w:color w:val="000000" w:themeColor="text1"/>
+          <w:sz w:val="20"/>
+          <w:szCs w:val="20"/>
+          <w:lang w:val="en-US" w:eastAsia="ru-RU"/>
+        </w:rPr>
+        <w:t>) {</w:t>
+      </w:r>
+    </w:p>
+    <w:p>
+      <w:pPr>
+        <w:shd w:val="clear" w:color="auto" w:fill="F2F2F2" w:themeFill="background1" w:themeFillShade="F2"/>
+        <w:spacing w:after="0" w:line="270" w:lineRule="atLeast"/>
+        <w:rPr>
+          <w:rFonts w:ascii="Fira Code" w:eastAsia="Times New Roman" w:hAnsi="Fira Code" w:cs="Times New Roman"/>
+          <w:color w:val="000000" w:themeColor="text1"/>
+          <w:sz w:val="20"/>
+          <w:szCs w:val="20"/>
+          <w:lang w:eastAsia="ru-RU"/>
+        </w:rPr>
+      </w:pPr>
+      <w:r>
+        <w:rPr>
+          <w:rFonts w:ascii="Fira Code" w:eastAsia="Times New Roman" w:hAnsi="Fira Code" w:cs="Times New Roman"/>
+          <w:color w:val="000000" w:themeColor="text1"/>
+          <w:sz w:val="20"/>
+          <w:szCs w:val="20"/>
+          <w:lang w:val="en-US" w:eastAsia="ru-RU"/>
+        </w:rPr>
+        <w:t>    </w:t>
+      </w:r>
+      <w:r>
+        <w:rPr>
+          <w:rFonts w:ascii="Fira Code" w:eastAsia="Times New Roman" w:hAnsi="Fira Code" w:cs="Times New Roman"/>
+          <w:color w:val="000000" w:themeColor="text1"/>
+          <w:sz w:val="20"/>
+          <w:szCs w:val="20"/>
+          <w:lang w:eastAsia="ru-RU"/>
+        </w:rPr>
+        <w:t>unordered_</w:t>
+      </w:r>
+      <w:proofErr w:type="gramStart"/>
+      <w:r>
+        <w:rPr>
+          <w:rFonts w:ascii="Fira Code" w:eastAsia="Times New Roman" w:hAnsi="Fira Code" w:cs="Times New Roman"/>
+          <w:color w:val="000000" w:themeColor="text1"/>
+          <w:sz w:val="20"/>
+          <w:szCs w:val="20"/>
+          <w:lang w:eastAsia="ru-RU"/>
+        </w:rPr>
+        <w:t>map&lt;</w:t>
+      </w:r>
+      <w:proofErr w:type="gramEnd"/>
+      <w:r>
+        <w:rPr>
+          <w:rFonts w:ascii="Fira Code" w:eastAsia="Times New Roman" w:hAnsi="Fira Code" w:cs="Times New Roman"/>
+          <w:color w:val="000000" w:themeColor="text1"/>
+          <w:sz w:val="20"/>
+          <w:szCs w:val="20"/>
+          <w:lang w:eastAsia="ru-RU"/>
+        </w:rPr>
+        <w:t>string, long long&gt; cityAndMoney;</w:t>
+      </w:r>
+      <w:r>
+        <w:rPr>
+          <w:rFonts w:ascii="Fira Code" w:eastAsia="Times New Roman" w:hAnsi="Fira Code" w:cs="Times New Roman"/>
+          <w:i/>
+          <w:iCs/>
+          <w:color w:val="000000" w:themeColor="text1"/>
+          <w:sz w:val="20"/>
+          <w:szCs w:val="20"/>
+          <w:lang w:eastAsia="ru-RU"/>
+        </w:rPr>
+        <w:t>      // Город и его капитализированные деньги</w:t>
+      </w:r>
+    </w:p>
+    <w:p>
+      <w:pPr>
+        <w:shd w:val="clear" w:color="auto" w:fill="F2F2F2" w:themeFill="background1" w:themeFillShade="F2"/>
+        <w:spacing w:after="0" w:line="270" w:lineRule="atLeast"/>
+        <w:rPr>
+          <w:rFonts w:ascii="Fira Code" w:eastAsia="Times New Roman" w:hAnsi="Fira Code" w:cs="Times New Roman"/>
+          <w:color w:val="000000" w:themeColor="text1"/>
+          <w:sz w:val="20"/>
+          <w:szCs w:val="20"/>
+          <w:lang w:val="en-US" w:eastAsia="ru-RU"/>
+        </w:rPr>
+      </w:pPr>
+      <w:r>
+        <w:rPr>
+          <w:rFonts w:ascii="Fira Code" w:eastAsia="Times New Roman" w:hAnsi="Fira Code" w:cs="Times New Roman"/>
+          <w:color w:val="000000" w:themeColor="text1"/>
+          <w:sz w:val="20"/>
+          <w:szCs w:val="20"/>
+          <w:lang w:eastAsia="ru-RU"/>
+        </w:rPr>
+        <w:t>    </w:t>
+      </w:r>
+      <w:proofErr w:type="spellStart"/>
+      <w:r>
+        <w:rPr>
+          <w:rFonts w:ascii="Fira Code" w:eastAsia="Times New Roman" w:hAnsi="Fira Code" w:cs="Times New Roman"/>
+          <w:color w:val="000000" w:themeColor="text1"/>
+          <w:sz w:val="20"/>
+          <w:szCs w:val="20"/>
+          <w:lang w:val="en-US" w:eastAsia="ru-RU"/>
+        </w:rPr>
+        <w:t>unordered_map</w:t>
+      </w:r>
+      <w:proofErr w:type="spellEnd"/>
+      <w:r>
+        <w:rPr>
+          <w:rFonts w:ascii="Fira Code" w:eastAsia="Times New Roman" w:hAnsi="Fira Code" w:cs="Times New Roman"/>
+          <w:color w:val="000000" w:themeColor="text1"/>
+          <w:sz w:val="20"/>
+          <w:szCs w:val="20"/>
+          <w:lang w:val="en-US" w:eastAsia="ru-RU"/>
+        </w:rPr>
+        <w:t>&lt;string, long long&gt; </w:t>
+      </w:r>
+      <w:proofErr w:type="spellStart"/>
+      <w:proofErr w:type="gramStart"/>
+      <w:r>
+        <w:rPr>
+          <w:rFonts w:ascii="Fira Code" w:eastAsia="Times New Roman" w:hAnsi="Fira Code" w:cs="Times New Roman"/>
+          <w:color w:val="000000" w:themeColor="text1"/>
+          <w:sz w:val="20"/>
+          <w:szCs w:val="20"/>
+          <w:lang w:val="en-US" w:eastAsia="ru-RU"/>
+        </w:rPr>
+        <w:t>richmanAndMoney</w:t>
+      </w:r>
+      <w:proofErr w:type="spellEnd"/>
+      <w:r>
+        <w:rPr>
+          <w:rFonts w:ascii="Fira Code" w:eastAsia="Times New Roman" w:hAnsi="Fira Code" w:cs="Times New Roman"/>
+          <w:color w:val="000000" w:themeColor="text1"/>
+          <w:sz w:val="20"/>
+          <w:szCs w:val="20"/>
+          <w:lang w:val="en-US" w:eastAsia="ru-RU"/>
+        </w:rPr>
+        <w:t>;</w:t>
+      </w:r>
+      <w:r>
+        <w:rPr>
+          <w:rFonts w:ascii="Fira Code" w:eastAsia="Times New Roman" w:hAnsi="Fira Code" w:cs="Times New Roman"/>
+          <w:i/>
+          <w:iCs/>
+          <w:color w:val="000000" w:themeColor="text1"/>
+          <w:sz w:val="20"/>
+          <w:szCs w:val="20"/>
+          <w:lang w:val="en-US" w:eastAsia="ru-RU"/>
+        </w:rPr>
+        <w:t>   </w:t>
+      </w:r>
+      <w:proofErr w:type="gramEnd"/>
+      <w:r>
+        <w:rPr>
+          <w:rFonts w:ascii="Fira Code" w:eastAsia="Times New Roman" w:hAnsi="Fira Code" w:cs="Times New Roman"/>
+          <w:i/>
+          <w:iCs/>
+          <w:color w:val="000000" w:themeColor="text1"/>
+          <w:sz w:val="20"/>
+          <w:szCs w:val="20"/>
+          <w:lang w:val="en-US" w:eastAsia="ru-RU"/>
+        </w:rPr>
+        <w:t>// </w:t>
+      </w:r>
+      <w:r>
+        <w:rPr>
+          <w:rFonts w:ascii="Fira Code" w:eastAsia="Times New Roman" w:hAnsi="Fira Code" w:cs="Times New Roman"/>
+          <w:i/>
+          <w:iCs/>
+          <w:color w:val="000000" w:themeColor="text1"/>
+          <w:sz w:val="20"/>
+          <w:szCs w:val="20"/>
+          <w:lang w:eastAsia="ru-RU"/>
+        </w:rPr>
+        <w:t>Богач</w:t>
+      </w:r>
+      <w:r>
+        <w:rPr>
+          <w:rFonts w:ascii="Fira Code" w:eastAsia="Times New Roman" w:hAnsi="Fira Code" w:cs="Times New Roman"/>
+          <w:i/>
+          <w:iCs/>
+          <w:color w:val="000000" w:themeColor="text1"/>
+          <w:sz w:val="20"/>
+          <w:szCs w:val="20"/>
+          <w:lang w:val="en-US" w:eastAsia="ru-RU"/>
+        </w:rPr>
+        <w:t> </w:t>
+      </w:r>
+      <w:r>
+        <w:rPr>
+          <w:rFonts w:ascii="Fira Code" w:eastAsia="Times New Roman" w:hAnsi="Fira Code" w:cs="Times New Roman"/>
+          <w:i/>
+          <w:iCs/>
+          <w:color w:val="000000" w:themeColor="text1"/>
+          <w:sz w:val="20"/>
+          <w:szCs w:val="20"/>
+          <w:lang w:eastAsia="ru-RU"/>
+        </w:rPr>
+        <w:t>и</w:t>
+      </w:r>
+      <w:r>
+        <w:rPr>
+          <w:rFonts w:ascii="Fira Code" w:eastAsia="Times New Roman" w:hAnsi="Fira Code" w:cs="Times New Roman"/>
+          <w:i/>
+          <w:iCs/>
+          <w:color w:val="000000" w:themeColor="text1"/>
+          <w:sz w:val="20"/>
+          <w:szCs w:val="20"/>
+          <w:lang w:val="en-US" w:eastAsia="ru-RU"/>
+        </w:rPr>
+        <w:t> </w:t>
+      </w:r>
+      <w:r>
+        <w:rPr>
+          <w:rFonts w:ascii="Fira Code" w:eastAsia="Times New Roman" w:hAnsi="Fira Code" w:cs="Times New Roman"/>
+          <w:i/>
+          <w:iCs/>
+          <w:color w:val="000000" w:themeColor="text1"/>
+          <w:sz w:val="20"/>
+          <w:szCs w:val="20"/>
+          <w:lang w:eastAsia="ru-RU"/>
+        </w:rPr>
+        <w:t>его</w:t>
+      </w:r>
+      <w:r>
+        <w:rPr>
+          <w:rFonts w:ascii="Fira Code" w:eastAsia="Times New Roman" w:hAnsi="Fira Code" w:cs="Times New Roman"/>
+          <w:i/>
+          <w:iCs/>
+          <w:color w:val="000000" w:themeColor="text1"/>
+          <w:sz w:val="20"/>
+          <w:szCs w:val="20"/>
+          <w:lang w:val="en-US" w:eastAsia="ru-RU"/>
+        </w:rPr>
+        <w:t> </w:t>
+      </w:r>
+      <w:r>
+        <w:rPr>
+          <w:rFonts w:ascii="Fira Code" w:eastAsia="Times New Roman" w:hAnsi="Fira Code" w:cs="Times New Roman"/>
+          <w:i/>
+          <w:iCs/>
+          <w:color w:val="000000" w:themeColor="text1"/>
+          <w:sz w:val="20"/>
+          <w:szCs w:val="20"/>
+          <w:lang w:eastAsia="ru-RU"/>
+        </w:rPr>
+        <w:t>сумма</w:t>
+      </w:r>
+      <w:r>
+        <w:rPr>
+          <w:rFonts w:ascii="Fira Code" w:eastAsia="Times New Roman" w:hAnsi="Fira Code" w:cs="Times New Roman"/>
+          <w:i/>
+          <w:iCs/>
+          <w:color w:val="000000" w:themeColor="text1"/>
+          <w:sz w:val="20"/>
+          <w:szCs w:val="20"/>
+          <w:lang w:val="en-US" w:eastAsia="ru-RU"/>
+        </w:rPr>
+        <w:t> </w:t>
+      </w:r>
+      <w:r>
+        <w:rPr>
+          <w:rFonts w:ascii="Fira Code" w:eastAsia="Times New Roman" w:hAnsi="Fira Code" w:cs="Times New Roman"/>
+          <w:i/>
+          <w:iCs/>
+          <w:color w:val="000000" w:themeColor="text1"/>
+          <w:sz w:val="20"/>
+          <w:szCs w:val="20"/>
+          <w:lang w:eastAsia="ru-RU"/>
+        </w:rPr>
+        <w:t>денег</w:t>
+      </w:r>
+    </w:p>
+    <w:p>
+      <w:pPr>
+        <w:shd w:val="clear" w:color="auto" w:fill="F2F2F2" w:themeFill="background1" w:themeFillShade="F2"/>
+        <w:spacing w:after="0" w:line="270" w:lineRule="atLeast"/>
+        <w:rPr>
+          <w:rFonts w:ascii="Fira Code" w:eastAsia="Times New Roman" w:hAnsi="Fira Code" w:cs="Times New Roman"/>
+          <w:color w:val="000000" w:themeColor="text1"/>
+          <w:sz w:val="20"/>
+          <w:szCs w:val="20"/>
+          <w:lang w:val="en-US" w:eastAsia="ru-RU"/>
+        </w:rPr>
+      </w:pPr>
+      <w:r>
+        <w:rPr>
+          <w:rFonts w:ascii="Fira Code" w:eastAsia="Times New Roman" w:hAnsi="Fira Code" w:cs="Times New Roman"/>
+          <w:color w:val="000000" w:themeColor="text1"/>
+          <w:sz w:val="20"/>
+          <w:szCs w:val="20"/>
+          <w:lang w:val="en-US" w:eastAsia="ru-RU"/>
+        </w:rPr>
+        <w:t>    </w:t>
+      </w:r>
+      <w:proofErr w:type="spellStart"/>
+      <w:r>
+        <w:rPr>
+          <w:rFonts w:ascii="Fira Code" w:eastAsia="Times New Roman" w:hAnsi="Fira Code" w:cs="Times New Roman"/>
+          <w:color w:val="000000" w:themeColor="text1"/>
+          <w:sz w:val="20"/>
+          <w:szCs w:val="20"/>
+          <w:lang w:val="en-US" w:eastAsia="ru-RU"/>
+        </w:rPr>
+        <w:t>unordered_map</w:t>
+      </w:r>
+      <w:proofErr w:type="spellEnd"/>
+      <w:r>
+        <w:rPr>
+          <w:rFonts w:ascii="Fira Code" w:eastAsia="Times New Roman" w:hAnsi="Fira Code" w:cs="Times New Roman"/>
+          <w:color w:val="000000" w:themeColor="text1"/>
+          <w:sz w:val="20"/>
+          <w:szCs w:val="20"/>
+          <w:lang w:val="en-US" w:eastAsia="ru-RU"/>
+        </w:rPr>
+        <w:t>&lt;string, string&gt; </w:t>
+      </w:r>
+      <w:proofErr w:type="spellStart"/>
+      <w:proofErr w:type="gramStart"/>
+      <w:r>
+        <w:rPr>
+          <w:rFonts w:ascii="Fira Code" w:eastAsia="Times New Roman" w:hAnsi="Fira Code" w:cs="Times New Roman"/>
+          <w:color w:val="000000" w:themeColor="text1"/>
+          <w:sz w:val="20"/>
+          <w:szCs w:val="20"/>
+          <w:lang w:val="en-US" w:eastAsia="ru-RU"/>
+        </w:rPr>
+        <w:t>richmanAndCity</w:t>
+      </w:r>
+      <w:proofErr w:type="spellEnd"/>
+      <w:r>
+        <w:rPr>
+          <w:rFonts w:ascii="Fira Code" w:eastAsia="Times New Roman" w:hAnsi="Fira Code" w:cs="Times New Roman"/>
+          <w:color w:val="000000" w:themeColor="text1"/>
+          <w:sz w:val="20"/>
+          <w:szCs w:val="20"/>
+          <w:lang w:val="en-US" w:eastAsia="ru-RU"/>
+        </w:rPr>
+        <w:t>;</w:t>
+      </w:r>
+      <w:r>
+        <w:rPr>
+          <w:rFonts w:ascii="Fira Code" w:eastAsia="Times New Roman" w:hAnsi="Fira Code" w:cs="Times New Roman"/>
+          <w:i/>
+          <w:iCs/>
+          <w:color w:val="000000" w:themeColor="text1"/>
+          <w:sz w:val="20"/>
+          <w:szCs w:val="20"/>
+          <w:lang w:val="en-US" w:eastAsia="ru-RU"/>
+        </w:rPr>
+        <w:t>   </w:t>
+      </w:r>
+      <w:proofErr w:type="gramEnd"/>
+      <w:r>
+        <w:rPr>
+          <w:rFonts w:ascii="Fira Code" w:eastAsia="Times New Roman" w:hAnsi="Fira Code" w:cs="Times New Roman"/>
+          <w:i/>
+          <w:iCs/>
+          <w:color w:val="000000" w:themeColor="text1"/>
+          <w:sz w:val="20"/>
+          <w:szCs w:val="20"/>
+          <w:lang w:val="en-US" w:eastAsia="ru-RU"/>
+        </w:rPr>
+        <w:t>    // </w:t>
+      </w:r>
+      <w:r>
+        <w:rPr>
+          <w:rFonts w:ascii="Fira Code" w:eastAsia="Times New Roman" w:hAnsi="Fira Code" w:cs="Times New Roman"/>
+          <w:i/>
+          <w:iCs/>
+          <w:color w:val="000000" w:themeColor="text1"/>
+          <w:sz w:val="20"/>
+          <w:szCs w:val="20"/>
+          <w:lang w:eastAsia="ru-RU"/>
+        </w:rPr>
+        <w:t>Богач</w:t>
+      </w:r>
+      <w:r>
+        <w:rPr>
+          <w:rFonts w:ascii="Fira Code" w:eastAsia="Times New Roman" w:hAnsi="Fira Code" w:cs="Times New Roman"/>
+          <w:i/>
+          <w:iCs/>
+          <w:color w:val="000000" w:themeColor="text1"/>
+          <w:sz w:val="20"/>
+          <w:szCs w:val="20"/>
+          <w:lang w:val="en-US" w:eastAsia="ru-RU"/>
+        </w:rPr>
+        <w:t> </w:t>
+      </w:r>
+      <w:r>
+        <w:rPr>
+          <w:rFonts w:ascii="Fira Code" w:eastAsia="Times New Roman" w:hAnsi="Fira Code" w:cs="Times New Roman"/>
+          <w:i/>
+          <w:iCs/>
+          <w:color w:val="000000" w:themeColor="text1"/>
+          <w:sz w:val="20"/>
+          <w:szCs w:val="20"/>
+          <w:lang w:eastAsia="ru-RU"/>
+        </w:rPr>
+        <w:t>и</w:t>
+      </w:r>
+      <w:r>
+        <w:rPr>
+          <w:rFonts w:ascii="Fira Code" w:eastAsia="Times New Roman" w:hAnsi="Fira Code" w:cs="Times New Roman"/>
+          <w:i/>
+          <w:iCs/>
+          <w:color w:val="000000" w:themeColor="text1"/>
+          <w:sz w:val="20"/>
+          <w:szCs w:val="20"/>
+          <w:lang w:val="en-US" w:eastAsia="ru-RU"/>
+        </w:rPr>
+        <w:t> </w:t>
+      </w:r>
+      <w:r>
+        <w:rPr>
+          <w:rFonts w:ascii="Fira Code" w:eastAsia="Times New Roman" w:hAnsi="Fira Code" w:cs="Times New Roman"/>
+          <w:i/>
+          <w:iCs/>
+          <w:color w:val="000000" w:themeColor="text1"/>
+          <w:sz w:val="20"/>
+          <w:szCs w:val="20"/>
+          <w:lang w:eastAsia="ru-RU"/>
+        </w:rPr>
+        <w:t>его</w:t>
+      </w:r>
+      <w:r>
+        <w:rPr>
+          <w:rFonts w:ascii="Fira Code" w:eastAsia="Times New Roman" w:hAnsi="Fira Code" w:cs="Times New Roman"/>
+          <w:i/>
+          <w:iCs/>
+          <w:color w:val="000000" w:themeColor="text1"/>
+          <w:sz w:val="20"/>
+          <w:szCs w:val="20"/>
+          <w:lang w:val="en-US" w:eastAsia="ru-RU"/>
+        </w:rPr>
+        <w:t> </w:t>
+      </w:r>
+      <w:r>
+        <w:rPr>
+          <w:rFonts w:ascii="Fira Code" w:eastAsia="Times New Roman" w:hAnsi="Fira Code" w:cs="Times New Roman"/>
+          <w:i/>
+          <w:iCs/>
+          <w:color w:val="000000" w:themeColor="text1"/>
+          <w:sz w:val="20"/>
+          <w:szCs w:val="20"/>
+          <w:lang w:eastAsia="ru-RU"/>
+        </w:rPr>
+        <w:t>местоположение</w:t>
+      </w:r>
+    </w:p>
+    <w:p>
+      <w:pPr>
+        <w:shd w:val="clear" w:color="auto" w:fill="F2F2F2" w:themeFill="background1" w:themeFillShade="F2"/>
+        <w:spacing w:after="0" w:line="270" w:lineRule="atLeast"/>
+        <w:rPr>
+          <w:rFonts w:ascii="Fira Code" w:eastAsia="Times New Roman" w:hAnsi="Fira Code" w:cs="Times New Roman"/>
+          <w:color w:val="000000" w:themeColor="text1"/>
+          <w:sz w:val="20"/>
+          <w:szCs w:val="20"/>
+          <w:lang w:val="en-US" w:eastAsia="ru-RU"/>
+        </w:rPr>
+      </w:pPr>
+      <w:r>
+        <w:rPr>
+          <w:rFonts w:ascii="Fira Code" w:eastAsia="Times New Roman" w:hAnsi="Fira Code" w:cs="Times New Roman"/>
+          <w:color w:val="000000" w:themeColor="text1"/>
+          <w:sz w:val="20"/>
+          <w:szCs w:val="20"/>
+          <w:lang w:val="en-US" w:eastAsia="ru-RU"/>
+        </w:rPr>
+        <w:t>    map&lt;long </w:t>
+      </w:r>
+      <w:proofErr w:type="spellStart"/>
+      <w:r>
+        <w:rPr>
+          <w:rFonts w:ascii="Fira Code" w:eastAsia="Times New Roman" w:hAnsi="Fira Code" w:cs="Times New Roman"/>
+          <w:color w:val="000000" w:themeColor="text1"/>
+          <w:sz w:val="20"/>
+          <w:szCs w:val="20"/>
+          <w:lang w:val="en-US" w:eastAsia="ru-RU"/>
+        </w:rPr>
+        <w:t>long</w:t>
+      </w:r>
+      <w:proofErr w:type="spellEnd"/>
+      <w:r>
+        <w:rPr>
+          <w:rFonts w:ascii="Fira Code" w:eastAsia="Times New Roman" w:hAnsi="Fira Code" w:cs="Times New Roman"/>
+          <w:color w:val="000000" w:themeColor="text1"/>
+          <w:sz w:val="20"/>
+          <w:szCs w:val="20"/>
+          <w:lang w:val="en-US" w:eastAsia="ru-RU"/>
+        </w:rPr>
+        <w:t>, set&lt;string&gt;&gt; </w:t>
+      </w:r>
+      <w:proofErr w:type="spellStart"/>
+      <w:proofErr w:type="gramStart"/>
+      <w:r>
+        <w:rPr>
+          <w:rFonts w:ascii="Fira Code" w:eastAsia="Times New Roman" w:hAnsi="Fira Code" w:cs="Times New Roman"/>
+          <w:color w:val="000000" w:themeColor="text1"/>
+          <w:sz w:val="20"/>
+          <w:szCs w:val="20"/>
+          <w:lang w:val="en-US" w:eastAsia="ru-RU"/>
+        </w:rPr>
+        <w:t>moneyAndCitiesSet</w:t>
+      </w:r>
+      <w:proofErr w:type="spellEnd"/>
+      <w:r>
+        <w:rPr>
+          <w:rFonts w:ascii="Fira Code" w:eastAsia="Times New Roman" w:hAnsi="Fira Code" w:cs="Times New Roman"/>
+          <w:color w:val="000000" w:themeColor="text1"/>
+          <w:sz w:val="20"/>
+          <w:szCs w:val="20"/>
+          <w:lang w:val="en-US" w:eastAsia="ru-RU"/>
+        </w:rPr>
+        <w:t>;</w:t>
+      </w:r>
+      <w:r>
+        <w:rPr>
+          <w:rFonts w:ascii="Fira Code" w:eastAsia="Times New Roman" w:hAnsi="Fira Code" w:cs="Times New Roman"/>
+          <w:i/>
+          <w:iCs/>
+          <w:color w:val="000000" w:themeColor="text1"/>
+          <w:sz w:val="20"/>
+          <w:szCs w:val="20"/>
+          <w:lang w:val="en-US" w:eastAsia="ru-RU"/>
+        </w:rPr>
+        <w:t>   </w:t>
+      </w:r>
+      <w:proofErr w:type="gramEnd"/>
+      <w:r>
+        <w:rPr>
+          <w:rFonts w:ascii="Fira Code" w:eastAsia="Times New Roman" w:hAnsi="Fira Code" w:cs="Times New Roman"/>
+          <w:i/>
+          <w:iCs/>
+          <w:color w:val="000000" w:themeColor="text1"/>
+          <w:sz w:val="20"/>
+          <w:szCs w:val="20"/>
+          <w:lang w:val="en-US" w:eastAsia="ru-RU"/>
+        </w:rPr>
+        <w:t>   // </w:t>
+      </w:r>
+      <w:r>
+        <w:rPr>
+          <w:rFonts w:ascii="Fira Code" w:eastAsia="Times New Roman" w:hAnsi="Fira Code" w:cs="Times New Roman"/>
+          <w:i/>
+          <w:iCs/>
+          <w:color w:val="000000" w:themeColor="text1"/>
+          <w:sz w:val="20"/>
+          <w:szCs w:val="20"/>
+          <w:lang w:eastAsia="ru-RU"/>
+        </w:rPr>
+        <w:t>Деньги</w:t>
+      </w:r>
+      <w:r>
+        <w:rPr>
+          <w:rFonts w:ascii="Fira Code" w:eastAsia="Times New Roman" w:hAnsi="Fira Code" w:cs="Times New Roman"/>
+          <w:i/>
+          <w:iCs/>
+          <w:color w:val="000000" w:themeColor="text1"/>
+          <w:sz w:val="20"/>
+          <w:szCs w:val="20"/>
+          <w:lang w:val="en-US" w:eastAsia="ru-RU"/>
+        </w:rPr>
+        <w:t> </w:t>
+      </w:r>
+      <w:r>
+        <w:rPr>
+          <w:rFonts w:ascii="Fira Code" w:eastAsia="Times New Roman" w:hAnsi="Fira Code" w:cs="Times New Roman"/>
+          <w:i/>
+          <w:iCs/>
+          <w:color w:val="000000" w:themeColor="text1"/>
+          <w:sz w:val="20"/>
+          <w:szCs w:val="20"/>
+          <w:lang w:eastAsia="ru-RU"/>
+        </w:rPr>
+        <w:t>и</w:t>
+      </w:r>
+      <w:r>
+        <w:rPr>
+          <w:rFonts w:ascii="Fira Code" w:eastAsia="Times New Roman" w:hAnsi="Fira Code" w:cs="Times New Roman"/>
+          <w:i/>
+          <w:iCs/>
+          <w:color w:val="000000" w:themeColor="text1"/>
+          <w:sz w:val="20"/>
+          <w:szCs w:val="20"/>
+          <w:lang w:val="en-US" w:eastAsia="ru-RU"/>
+        </w:rPr>
+        <w:t> </w:t>
+      </w:r>
+      <w:r>
+        <w:rPr>
+          <w:rFonts w:ascii="Fira Code" w:eastAsia="Times New Roman" w:hAnsi="Fira Code" w:cs="Times New Roman"/>
+          <w:i/>
+          <w:iCs/>
+          <w:color w:val="000000" w:themeColor="text1"/>
+          <w:sz w:val="20"/>
+          <w:szCs w:val="20"/>
+          <w:lang w:eastAsia="ru-RU"/>
+        </w:rPr>
+        <w:t>города</w:t>
+      </w:r>
+      <w:r>
+        <w:rPr>
+          <w:rFonts w:ascii="Fira Code" w:eastAsia="Times New Roman" w:hAnsi="Fira Code" w:cs="Times New Roman"/>
+          <w:i/>
+          <w:iCs/>
+          <w:color w:val="000000" w:themeColor="text1"/>
+          <w:sz w:val="20"/>
+          <w:szCs w:val="20"/>
+          <w:lang w:val="en-US" w:eastAsia="ru-RU"/>
+        </w:rPr>
+        <w:t>, </w:t>
+      </w:r>
+      <w:r>
+        <w:rPr>
+          <w:rFonts w:ascii="Fira Code" w:eastAsia="Times New Roman" w:hAnsi="Fira Code" w:cs="Times New Roman"/>
+          <w:i/>
+          <w:iCs/>
+          <w:color w:val="000000" w:themeColor="text1"/>
+          <w:sz w:val="20"/>
+          <w:szCs w:val="20"/>
+          <w:lang w:eastAsia="ru-RU"/>
+        </w:rPr>
+        <w:t>с</w:t>
+      </w:r>
+      <w:r>
+        <w:rPr>
+          <w:rFonts w:ascii="Fira Code" w:eastAsia="Times New Roman" w:hAnsi="Fira Code" w:cs="Times New Roman"/>
+          <w:i/>
+          <w:iCs/>
+          <w:color w:val="000000" w:themeColor="text1"/>
+          <w:sz w:val="20"/>
+          <w:szCs w:val="20"/>
+          <w:lang w:val="en-US" w:eastAsia="ru-RU"/>
+        </w:rPr>
+        <w:t> </w:t>
+      </w:r>
+      <w:r>
+        <w:rPr>
+          <w:rFonts w:ascii="Fira Code" w:eastAsia="Times New Roman" w:hAnsi="Fira Code" w:cs="Times New Roman"/>
+          <w:i/>
+          <w:iCs/>
+          <w:color w:val="000000" w:themeColor="text1"/>
+          <w:sz w:val="20"/>
+          <w:szCs w:val="20"/>
+          <w:lang w:eastAsia="ru-RU"/>
+        </w:rPr>
+        <w:t>такой</w:t>
+      </w:r>
+      <w:r>
+        <w:rPr>
+          <w:rFonts w:ascii="Fira Code" w:eastAsia="Times New Roman" w:hAnsi="Fira Code" w:cs="Times New Roman"/>
+          <w:i/>
+          <w:iCs/>
+          <w:color w:val="000000" w:themeColor="text1"/>
+          <w:sz w:val="20"/>
+          <w:szCs w:val="20"/>
+          <w:lang w:val="en-US" w:eastAsia="ru-RU"/>
+        </w:rPr>
+        <w:t> </w:t>
+      </w:r>
+      <w:r>
+        <w:rPr>
+          <w:rFonts w:ascii="Fira Code" w:eastAsia="Times New Roman" w:hAnsi="Fira Code" w:cs="Times New Roman"/>
+          <w:i/>
+          <w:iCs/>
+          <w:color w:val="000000" w:themeColor="text1"/>
+          <w:sz w:val="20"/>
+          <w:szCs w:val="20"/>
+          <w:lang w:eastAsia="ru-RU"/>
+        </w:rPr>
+        <w:t>суммой</w:t>
+      </w:r>
+    </w:p>
+    <w:p>
+      <w:pPr>
+        <w:shd w:val="clear" w:color="auto" w:fill="F2F2F2" w:themeFill="background1" w:themeFillShade="F2"/>
+        <w:spacing w:after="0" w:line="270" w:lineRule="atLeast"/>
+        <w:rPr>
+          <w:rFonts w:ascii="Fira Code" w:eastAsia="Times New Roman" w:hAnsi="Fira Code" w:cs="Times New Roman"/>
+          <w:color w:val="000000" w:themeColor="text1"/>
+          <w:sz w:val="20"/>
+          <w:szCs w:val="20"/>
+          <w:lang w:val="en-US" w:eastAsia="ru-RU"/>
+        </w:rPr>
+      </w:pPr>
+      <w:r>
+        <w:rPr>
+          <w:rFonts w:ascii="Fira Code" w:eastAsia="Times New Roman" w:hAnsi="Fira Code" w:cs="Times New Roman"/>
+          <w:color w:val="000000" w:themeColor="text1"/>
+          <w:sz w:val="20"/>
+          <w:szCs w:val="20"/>
+          <w:lang w:val="en-US" w:eastAsia="ru-RU"/>
+        </w:rPr>
+        <w:t>    map&lt;string, int&gt; </w:t>
+      </w:r>
+      <w:proofErr w:type="spellStart"/>
+      <w:proofErr w:type="gramStart"/>
+      <w:r>
+        <w:rPr>
+          <w:rFonts w:ascii="Fira Code" w:eastAsia="Times New Roman" w:hAnsi="Fira Code" w:cs="Times New Roman"/>
+          <w:color w:val="000000" w:themeColor="text1"/>
+          <w:sz w:val="20"/>
+          <w:szCs w:val="20"/>
+          <w:lang w:val="en-US" w:eastAsia="ru-RU"/>
+        </w:rPr>
+        <w:t>citiesRank</w:t>
+      </w:r>
+      <w:proofErr w:type="spellEnd"/>
+      <w:r>
+        <w:rPr>
+          <w:rFonts w:ascii="Fira Code" w:eastAsia="Times New Roman" w:hAnsi="Fira Code" w:cs="Times New Roman"/>
+          <w:color w:val="000000" w:themeColor="text1"/>
+          <w:sz w:val="20"/>
+          <w:szCs w:val="20"/>
+          <w:lang w:val="en-US" w:eastAsia="ru-RU"/>
+        </w:rPr>
+        <w:t>;</w:t>
+      </w:r>
+      <w:r>
+        <w:rPr>
+          <w:rFonts w:ascii="Fira Code" w:eastAsia="Times New Roman" w:hAnsi="Fira Code" w:cs="Times New Roman"/>
+          <w:i/>
+          <w:iCs/>
+          <w:color w:val="000000" w:themeColor="text1"/>
+          <w:sz w:val="20"/>
+          <w:szCs w:val="20"/>
+          <w:lang w:val="en-US" w:eastAsia="ru-RU"/>
+        </w:rPr>
+        <w:t>   </w:t>
+      </w:r>
+      <w:proofErr w:type="gramEnd"/>
+      <w:r>
+        <w:rPr>
+          <w:rFonts w:ascii="Fira Code" w:eastAsia="Times New Roman" w:hAnsi="Fira Code" w:cs="Times New Roman"/>
+          <w:i/>
+          <w:iCs/>
+          <w:color w:val="000000" w:themeColor="text1"/>
+          <w:sz w:val="20"/>
+          <w:szCs w:val="20"/>
+          <w:lang w:val="en-US" w:eastAsia="ru-RU"/>
+        </w:rPr>
+        <w:t>                     // </w:t>
+      </w:r>
+      <w:r>
+        <w:rPr>
+          <w:rFonts w:ascii="Fira Code" w:eastAsia="Times New Roman" w:hAnsi="Fira Code" w:cs="Times New Roman"/>
+          <w:i/>
+          <w:iCs/>
+          <w:color w:val="000000" w:themeColor="text1"/>
+          <w:sz w:val="20"/>
+          <w:szCs w:val="20"/>
+          <w:lang w:eastAsia="ru-RU"/>
+        </w:rPr>
+        <w:t>Финальный</w:t>
+      </w:r>
+      <w:r>
+        <w:rPr>
+          <w:rFonts w:ascii="Fira Code" w:eastAsia="Times New Roman" w:hAnsi="Fira Code" w:cs="Times New Roman"/>
+          <w:i/>
+          <w:iCs/>
+          <w:color w:val="000000" w:themeColor="text1"/>
+          <w:sz w:val="20"/>
+          <w:szCs w:val="20"/>
+          <w:lang w:val="en-US" w:eastAsia="ru-RU"/>
+        </w:rPr>
+        <w:t> </w:t>
+      </w:r>
+      <w:r>
+        <w:rPr>
+          <w:rFonts w:ascii="Fira Code" w:eastAsia="Times New Roman" w:hAnsi="Fira Code" w:cs="Times New Roman"/>
+          <w:i/>
+          <w:iCs/>
+          <w:color w:val="000000" w:themeColor="text1"/>
+          <w:sz w:val="20"/>
+          <w:szCs w:val="20"/>
+          <w:lang w:eastAsia="ru-RU"/>
+        </w:rPr>
+        <w:t>топ</w:t>
+      </w:r>
+      <w:r>
+        <w:rPr>
+          <w:rFonts w:ascii="Fira Code" w:eastAsia="Times New Roman" w:hAnsi="Fira Code" w:cs="Times New Roman"/>
+          <w:i/>
+          <w:iCs/>
+          <w:color w:val="000000" w:themeColor="text1"/>
+          <w:sz w:val="20"/>
+          <w:szCs w:val="20"/>
+          <w:lang w:val="en-US" w:eastAsia="ru-RU"/>
+        </w:rPr>
+        <w:t> </w:t>
+      </w:r>
+      <w:r>
+        <w:rPr>
+          <w:rFonts w:ascii="Fira Code" w:eastAsia="Times New Roman" w:hAnsi="Fira Code" w:cs="Times New Roman"/>
+          <w:i/>
+          <w:iCs/>
+          <w:color w:val="000000" w:themeColor="text1"/>
+          <w:sz w:val="20"/>
+          <w:szCs w:val="20"/>
+          <w:lang w:eastAsia="ru-RU"/>
+        </w:rPr>
+        <w:t>городов</w:t>
+      </w:r>
+    </w:p>
+    <w:p>
+      <w:pPr>
+        <w:shd w:val="clear" w:color="auto" w:fill="F2F2F2" w:themeFill="background1" w:themeFillShade="F2"/>
+        <w:spacing w:after="0" w:line="270" w:lineRule="atLeast"/>
+        <w:rPr>
+          <w:rFonts w:ascii="Fira Code" w:eastAsia="Times New Roman" w:hAnsi="Fira Code" w:cs="Times New Roman"/>
+          <w:color w:val="000000" w:themeColor="text1"/>
+          <w:sz w:val="20"/>
+          <w:szCs w:val="20"/>
+          <w:lang w:val="en-US" w:eastAsia="ru-RU"/>
+        </w:rPr>
+      </w:pPr>
+      <w:r>
+        <w:rPr>
+          <w:rFonts w:ascii="Fira Code" w:eastAsia="Times New Roman" w:hAnsi="Fira Code" w:cs="Times New Roman"/>
+          <w:color w:val="000000" w:themeColor="text1"/>
+          <w:sz w:val="20"/>
+          <w:szCs w:val="20"/>
+          <w:lang w:val="en-US" w:eastAsia="ru-RU"/>
+        </w:rPr>
+        <w:t>    long </w:t>
+      </w:r>
+      <w:proofErr w:type="spellStart"/>
+      <w:r>
+        <w:rPr>
+          <w:rFonts w:ascii="Fira Code" w:eastAsia="Times New Roman" w:hAnsi="Fira Code" w:cs="Times New Roman"/>
+          <w:color w:val="000000" w:themeColor="text1"/>
+          <w:sz w:val="20"/>
+          <w:szCs w:val="20"/>
+          <w:lang w:val="en-US" w:eastAsia="ru-RU"/>
+        </w:rPr>
+        <w:t>long</w:t>
+      </w:r>
+      <w:proofErr w:type="spellEnd"/>
+      <w:r>
+        <w:rPr>
+          <w:rFonts w:ascii="Fira Code" w:eastAsia="Times New Roman" w:hAnsi="Fira Code" w:cs="Times New Roman"/>
+          <w:color w:val="000000" w:themeColor="text1"/>
+          <w:sz w:val="20"/>
+          <w:szCs w:val="20"/>
+          <w:lang w:val="en-US" w:eastAsia="ru-RU"/>
+        </w:rPr>
+        <w:t> money;</w:t>
+      </w:r>
+    </w:p>
+    <w:p>
+      <w:pPr>
+        <w:shd w:val="clear" w:color="auto" w:fill="F2F2F2" w:themeFill="background1" w:themeFillShade="F2"/>
+        <w:spacing w:after="0" w:line="270" w:lineRule="atLeast"/>
+        <w:rPr>
+          <w:rFonts w:ascii="Fira Code" w:eastAsia="Times New Roman" w:hAnsi="Fira Code" w:cs="Times New Roman"/>
+          <w:color w:val="000000" w:themeColor="text1"/>
+          <w:sz w:val="20"/>
+          <w:szCs w:val="20"/>
+          <w:lang w:val="en-US" w:eastAsia="ru-RU"/>
+        </w:rPr>
+      </w:pPr>
+      <w:r>
+        <w:rPr>
+          <w:rFonts w:ascii="Fira Code" w:eastAsia="Times New Roman" w:hAnsi="Fira Code" w:cs="Times New Roman"/>
+          <w:color w:val="000000" w:themeColor="text1"/>
+          <w:sz w:val="20"/>
+          <w:szCs w:val="20"/>
+          <w:lang w:val="en-US" w:eastAsia="ru-RU"/>
+        </w:rPr>
+        <w:t>    string name, city;</w:t>
+      </w:r>
+    </w:p>
+    <w:p>
+      <w:pPr>
+        <w:shd w:val="clear" w:color="auto" w:fill="F2F2F2" w:themeFill="background1" w:themeFillShade="F2"/>
+        <w:spacing w:after="0" w:line="270" w:lineRule="atLeast"/>
+        <w:rPr>
+          <w:rFonts w:ascii="Fira Code" w:eastAsia="Times New Roman" w:hAnsi="Fira Code" w:cs="Times New Roman"/>
+          <w:color w:val="000000" w:themeColor="text1"/>
+          <w:sz w:val="20"/>
+          <w:szCs w:val="20"/>
+          <w:lang w:val="en-US" w:eastAsia="ru-RU"/>
+        </w:rPr>
+      </w:pPr>
+      <w:r>
+        <w:rPr>
+          <w:rFonts w:ascii="Fira Code" w:eastAsia="Times New Roman" w:hAnsi="Fira Code" w:cs="Times New Roman"/>
+          <w:color w:val="000000" w:themeColor="text1"/>
+          <w:sz w:val="20"/>
+          <w:szCs w:val="20"/>
+          <w:lang w:val="en-US" w:eastAsia="ru-RU"/>
+        </w:rPr>
+        <w:t>    int n;</w:t>
+      </w:r>
+    </w:p>
+    <w:p>
+      <w:pPr>
+        <w:shd w:val="clear" w:color="auto" w:fill="F2F2F2" w:themeFill="background1" w:themeFillShade="F2"/>
+        <w:spacing w:after="0" w:line="270" w:lineRule="atLeast"/>
+        <w:rPr>
+          <w:rFonts w:ascii="Fira Code" w:eastAsia="Times New Roman" w:hAnsi="Fira Code" w:cs="Times New Roman"/>
+          <w:color w:val="000000" w:themeColor="text1"/>
+          <w:sz w:val="20"/>
+          <w:szCs w:val="20"/>
+          <w:lang w:val="en-US" w:eastAsia="ru-RU"/>
+        </w:rPr>
+      </w:pPr>
+      <w:r>
+        <w:rPr>
+          <w:rFonts w:ascii="Fira Code" w:eastAsia="Times New Roman" w:hAnsi="Fira Code" w:cs="Times New Roman"/>
+          <w:color w:val="000000" w:themeColor="text1"/>
+          <w:sz w:val="20"/>
+          <w:szCs w:val="20"/>
+          <w:lang w:val="en-US" w:eastAsia="ru-RU"/>
+        </w:rPr>
+        <w:t>    </w:t>
+      </w:r>
+      <w:proofErr w:type="spellStart"/>
+      <w:r>
+        <w:rPr>
+          <w:rFonts w:ascii="Fira Code" w:eastAsia="Times New Roman" w:hAnsi="Fira Code" w:cs="Times New Roman"/>
+          <w:color w:val="000000" w:themeColor="text1"/>
+          <w:sz w:val="20"/>
+          <w:szCs w:val="20"/>
+          <w:lang w:val="en-US" w:eastAsia="ru-RU"/>
+        </w:rPr>
+        <w:t>cin</w:t>
+      </w:r>
+      <w:proofErr w:type="spellEnd"/>
+      <w:r>
+        <w:rPr>
+          <w:rFonts w:ascii="Fira Code" w:eastAsia="Times New Roman" w:hAnsi="Fira Code" w:cs="Times New Roman"/>
+          <w:color w:val="000000" w:themeColor="text1"/>
+          <w:sz w:val="20"/>
+          <w:szCs w:val="20"/>
+          <w:lang w:val="en-US" w:eastAsia="ru-RU"/>
+        </w:rPr>
+        <w:t> &gt;&gt; n;</w:t>
+      </w:r>
+    </w:p>
+    <w:p>
+      <w:pPr>
+        <w:shd w:val="clear" w:color="auto" w:fill="F2F2F2" w:themeFill="background1" w:themeFillShade="F2"/>
+        <w:spacing w:after="0" w:line="270" w:lineRule="atLeast"/>
+        <w:rPr>
+          <w:rFonts w:ascii="Fira Code" w:eastAsia="Times New Roman" w:hAnsi="Fira Code" w:cs="Times New Roman"/>
+          <w:color w:val="000000" w:themeColor="text1"/>
+          <w:sz w:val="20"/>
+          <w:szCs w:val="20"/>
+          <w:lang w:val="en-US" w:eastAsia="ru-RU"/>
+        </w:rPr>
+      </w:pPr>
+      <w:r>
+        <w:rPr>
+          <w:rFonts w:ascii="Fira Code" w:eastAsia="Times New Roman" w:hAnsi="Fira Code" w:cs="Times New Roman"/>
+          <w:color w:val="000000" w:themeColor="text1"/>
+          <w:sz w:val="20"/>
+          <w:szCs w:val="20"/>
+          <w:lang w:val="en-US" w:eastAsia="ru-RU"/>
+        </w:rPr>
+        <w:t>    </w:t>
+      </w:r>
+      <w:r>
+        <w:rPr>
+          <w:rFonts w:ascii="Fira Code" w:eastAsia="Times New Roman" w:hAnsi="Fira Code" w:cs="Times New Roman"/>
+          <w:i/>
+          <w:iCs/>
+          <w:color w:val="000000" w:themeColor="text1"/>
+          <w:sz w:val="20"/>
+          <w:szCs w:val="20"/>
+          <w:lang w:val="en-US" w:eastAsia="ru-RU"/>
+        </w:rPr>
+        <w:t>for</w:t>
+      </w:r>
+      <w:r>
+        <w:rPr>
+          <w:rFonts w:ascii="Fira Code" w:eastAsia="Times New Roman" w:hAnsi="Fira Code" w:cs="Times New Roman"/>
+          <w:color w:val="000000" w:themeColor="text1"/>
+          <w:sz w:val="20"/>
+          <w:szCs w:val="20"/>
+          <w:lang w:val="en-US" w:eastAsia="ru-RU"/>
+        </w:rPr>
+        <w:t> (int </w:t>
+      </w:r>
+      <w:proofErr w:type="spellStart"/>
+      <w:r>
+        <w:rPr>
+          <w:rFonts w:ascii="Fira Code" w:eastAsia="Times New Roman" w:hAnsi="Fira Code" w:cs="Times New Roman"/>
+          <w:color w:val="000000" w:themeColor="text1"/>
+          <w:sz w:val="20"/>
+          <w:szCs w:val="20"/>
+          <w:lang w:val="en-US" w:eastAsia="ru-RU"/>
+        </w:rPr>
+        <w:t>i</w:t>
+      </w:r>
+      <w:proofErr w:type="spellEnd"/>
+      <w:r>
+        <w:rPr>
+          <w:rFonts w:ascii="Fira Code" w:eastAsia="Times New Roman" w:hAnsi="Fira Code" w:cs="Times New Roman"/>
+          <w:color w:val="000000" w:themeColor="text1"/>
+          <w:sz w:val="20"/>
+          <w:szCs w:val="20"/>
+          <w:lang w:val="en-US" w:eastAsia="ru-RU"/>
+        </w:rPr>
+        <w:t> = 0; </w:t>
+      </w:r>
+      <w:proofErr w:type="spellStart"/>
+      <w:r>
+        <w:rPr>
+          <w:rFonts w:ascii="Fira Code" w:eastAsia="Times New Roman" w:hAnsi="Fira Code" w:cs="Times New Roman"/>
+          <w:color w:val="000000" w:themeColor="text1"/>
+          <w:sz w:val="20"/>
+          <w:szCs w:val="20"/>
+          <w:lang w:val="en-US" w:eastAsia="ru-RU"/>
+        </w:rPr>
+        <w:t>i</w:t>
+      </w:r>
+      <w:proofErr w:type="spellEnd"/>
+      <w:r>
+        <w:rPr>
+          <w:rFonts w:ascii="Fira Code" w:eastAsia="Times New Roman" w:hAnsi="Fira Code" w:cs="Times New Roman"/>
+          <w:color w:val="000000" w:themeColor="text1"/>
+          <w:sz w:val="20"/>
+          <w:szCs w:val="20"/>
+          <w:lang w:val="en-US" w:eastAsia="ru-RU"/>
+        </w:rPr>
+        <w:t> &lt; n; </w:t>
+      </w:r>
+      <w:proofErr w:type="spellStart"/>
+      <w:r>
+        <w:rPr>
+          <w:rFonts w:ascii="Fira Code" w:eastAsia="Times New Roman" w:hAnsi="Fira Code" w:cs="Times New Roman"/>
+          <w:color w:val="000000" w:themeColor="text1"/>
+          <w:sz w:val="20"/>
+          <w:szCs w:val="20"/>
+          <w:lang w:val="en-US" w:eastAsia="ru-RU"/>
+        </w:rPr>
+        <w:t>i</w:t>
+      </w:r>
+      <w:proofErr w:type="spellEnd"/>
+      <w:r>
+        <w:rPr>
+          <w:rFonts w:ascii="Fira Code" w:eastAsia="Times New Roman" w:hAnsi="Fira Code" w:cs="Times New Roman"/>
+          <w:color w:val="000000" w:themeColor="text1"/>
+          <w:sz w:val="20"/>
+          <w:szCs w:val="20"/>
+          <w:lang w:val="en-US" w:eastAsia="ru-RU"/>
+        </w:rPr>
+        <w:t>++) {</w:t>
+      </w:r>
+    </w:p>
+    <w:p>
+      <w:pPr>
+        <w:shd w:val="clear" w:color="auto" w:fill="F2F2F2" w:themeFill="background1" w:themeFillShade="F2"/>
+        <w:spacing w:after="0" w:line="270" w:lineRule="atLeast"/>
+        <w:rPr>
+          <w:rFonts w:ascii="Fira Code" w:eastAsia="Times New Roman" w:hAnsi="Fira Code" w:cs="Times New Roman"/>
+          <w:color w:val="000000" w:themeColor="text1"/>
+          <w:sz w:val="20"/>
+          <w:szCs w:val="20"/>
+          <w:lang w:val="en-US" w:eastAsia="ru-RU"/>
+        </w:rPr>
+      </w:pPr>
+      <w:r>
+        <w:rPr>
+          <w:rFonts w:ascii="Fira Code" w:eastAsia="Times New Roman" w:hAnsi="Fira Code" w:cs="Times New Roman"/>
+          <w:color w:val="000000" w:themeColor="text1"/>
+          <w:sz w:val="20"/>
+          <w:szCs w:val="20"/>
+          <w:lang w:val="en-US" w:eastAsia="ru-RU"/>
+        </w:rPr>
+        <w:t>        </w:t>
+      </w:r>
+      <w:proofErr w:type="spellStart"/>
+      <w:r>
+        <w:rPr>
+          <w:rFonts w:ascii="Fira Code" w:eastAsia="Times New Roman" w:hAnsi="Fira Code" w:cs="Times New Roman"/>
+          <w:color w:val="000000" w:themeColor="text1"/>
+          <w:sz w:val="20"/>
+          <w:szCs w:val="20"/>
+          <w:lang w:val="en-US" w:eastAsia="ru-RU"/>
+        </w:rPr>
+        <w:t>cin</w:t>
+      </w:r>
+      <w:proofErr w:type="spellEnd"/>
+      <w:r>
+        <w:rPr>
+          <w:rFonts w:ascii="Fira Code" w:eastAsia="Times New Roman" w:hAnsi="Fira Code" w:cs="Times New Roman"/>
+          <w:color w:val="000000" w:themeColor="text1"/>
+          <w:sz w:val="20"/>
+          <w:szCs w:val="20"/>
+          <w:lang w:val="en-US" w:eastAsia="ru-RU"/>
+        </w:rPr>
+        <w:t> &gt;&gt; name &gt;&gt; city &gt;&gt; money;</w:t>
+      </w:r>
+    </w:p>
+    <w:p>
+      <w:pPr>
+        <w:shd w:val="clear" w:color="auto" w:fill="F2F2F2" w:themeFill="background1" w:themeFillShade="F2"/>
+        <w:spacing w:after="0" w:line="270" w:lineRule="atLeast"/>
+        <w:rPr>
+          <w:rFonts w:ascii="Fira Code" w:eastAsia="Times New Roman" w:hAnsi="Fira Code" w:cs="Times New Roman"/>
+          <w:color w:val="000000" w:themeColor="text1"/>
+          <w:sz w:val="20"/>
+          <w:szCs w:val="20"/>
+          <w:lang w:val="en-US" w:eastAsia="ru-RU"/>
+        </w:rPr>
+      </w:pPr>
+      <w:r>
+        <w:rPr>
+          <w:rFonts w:ascii="Fira Code" w:eastAsia="Times New Roman" w:hAnsi="Fira Code" w:cs="Times New Roman"/>
+          <w:color w:val="000000" w:themeColor="text1"/>
+          <w:sz w:val="20"/>
+          <w:szCs w:val="20"/>
+          <w:lang w:val="en-US" w:eastAsia="ru-RU"/>
+        </w:rPr>
+        <w:t>        </w:t>
+      </w:r>
+      <w:proofErr w:type="spellStart"/>
+      <w:r>
+        <w:rPr>
+          <w:rFonts w:ascii="Fira Code" w:eastAsia="Times New Roman" w:hAnsi="Fira Code" w:cs="Times New Roman"/>
+          <w:color w:val="000000" w:themeColor="text1"/>
+          <w:sz w:val="20"/>
+          <w:szCs w:val="20"/>
+          <w:lang w:val="en-US" w:eastAsia="ru-RU"/>
+        </w:rPr>
+        <w:t>richmanAndMoney</w:t>
+      </w:r>
+      <w:proofErr w:type="spellEnd"/>
+      <w:r>
+        <w:rPr>
+          <w:rFonts w:ascii="Fira Code" w:eastAsia="Times New Roman" w:hAnsi="Fira Code" w:cs="Times New Roman"/>
+          <w:color w:val="000000" w:themeColor="text1"/>
+          <w:sz w:val="20"/>
+          <w:szCs w:val="20"/>
+          <w:lang w:val="en-US" w:eastAsia="ru-RU"/>
+        </w:rPr>
+        <w:t>[name] = </w:t>
+      </w:r>
+      <w:proofErr w:type="gramStart"/>
+      <w:r>
+        <w:rPr>
+          <w:rFonts w:ascii="Fira Code" w:eastAsia="Times New Roman" w:hAnsi="Fira Code" w:cs="Times New Roman"/>
+          <w:color w:val="000000" w:themeColor="text1"/>
+          <w:sz w:val="20"/>
+          <w:szCs w:val="20"/>
+          <w:lang w:val="en-US" w:eastAsia="ru-RU"/>
+        </w:rPr>
+        <w:t>money;</w:t>
+      </w:r>
+      <w:r>
+        <w:rPr>
+          <w:rFonts w:ascii="Fira Code" w:eastAsia="Times New Roman" w:hAnsi="Fira Code" w:cs="Times New Roman"/>
+          <w:i/>
+          <w:iCs/>
+          <w:color w:val="000000" w:themeColor="text1"/>
+          <w:sz w:val="20"/>
+          <w:szCs w:val="20"/>
+          <w:lang w:val="en-US" w:eastAsia="ru-RU"/>
+        </w:rPr>
+        <w:t>  /</w:t>
+      </w:r>
+      <w:proofErr w:type="gramEnd"/>
+      <w:r>
+        <w:rPr>
+          <w:rFonts w:ascii="Fira Code" w:eastAsia="Times New Roman" w:hAnsi="Fira Code" w:cs="Times New Roman"/>
+          <w:i/>
+          <w:iCs/>
+          <w:color w:val="000000" w:themeColor="text1"/>
+          <w:sz w:val="20"/>
+          <w:szCs w:val="20"/>
+          <w:lang w:val="en-US" w:eastAsia="ru-RU"/>
+        </w:rPr>
+        <w:t>/</w:t>
+      </w:r>
+      <w:r>
+        <w:rPr>
+          <w:rFonts w:ascii="Fira Code" w:eastAsia="Times New Roman" w:hAnsi="Fira Code" w:cs="Times New Roman"/>
+          <w:i/>
+          <w:iCs/>
+          <w:color w:val="000000" w:themeColor="text1"/>
+          <w:sz w:val="20"/>
+          <w:szCs w:val="20"/>
+          <w:lang w:eastAsia="ru-RU"/>
+        </w:rPr>
+        <w:t>заполнение</w:t>
+      </w:r>
+      <w:r>
+        <w:rPr>
+          <w:rFonts w:ascii="Fira Code" w:eastAsia="Times New Roman" w:hAnsi="Fira Code" w:cs="Times New Roman"/>
+          <w:i/>
+          <w:iCs/>
+          <w:color w:val="000000" w:themeColor="text1"/>
+          <w:sz w:val="20"/>
+          <w:szCs w:val="20"/>
+          <w:lang w:val="en-US" w:eastAsia="ru-RU"/>
+        </w:rPr>
+        <w:t> </w:t>
+      </w:r>
+      <w:r>
+        <w:rPr>
+          <w:rFonts w:ascii="Fira Code" w:eastAsia="Times New Roman" w:hAnsi="Fira Code" w:cs="Times New Roman"/>
+          <w:i/>
+          <w:iCs/>
+          <w:color w:val="000000" w:themeColor="text1"/>
+          <w:sz w:val="20"/>
+          <w:szCs w:val="20"/>
+          <w:lang w:eastAsia="ru-RU"/>
+        </w:rPr>
+        <w:t>карты</w:t>
+      </w:r>
+      <w:r>
+        <w:rPr>
+          <w:rFonts w:ascii="Fira Code" w:eastAsia="Times New Roman" w:hAnsi="Fira Code" w:cs="Times New Roman"/>
+          <w:i/>
+          <w:iCs/>
+          <w:color w:val="000000" w:themeColor="text1"/>
+          <w:sz w:val="20"/>
+          <w:szCs w:val="20"/>
+          <w:lang w:val="en-US" w:eastAsia="ru-RU"/>
+        </w:rPr>
+        <w:t> </w:t>
+      </w:r>
+      <w:r>
+        <w:rPr>
+          <w:rFonts w:ascii="Fira Code" w:eastAsia="Times New Roman" w:hAnsi="Fira Code" w:cs="Times New Roman"/>
+          <w:i/>
+          <w:iCs/>
+          <w:color w:val="000000" w:themeColor="text1"/>
+          <w:sz w:val="20"/>
+          <w:szCs w:val="20"/>
+          <w:lang w:eastAsia="ru-RU"/>
+        </w:rPr>
+        <w:t>связью</w:t>
+      </w:r>
+      <w:r>
+        <w:rPr>
+          <w:rFonts w:ascii="Fira Code" w:eastAsia="Times New Roman" w:hAnsi="Fira Code" w:cs="Times New Roman"/>
+          <w:i/>
+          <w:iCs/>
+          <w:color w:val="000000" w:themeColor="text1"/>
+          <w:sz w:val="20"/>
+          <w:szCs w:val="20"/>
+          <w:lang w:val="en-US" w:eastAsia="ru-RU"/>
+        </w:rPr>
+        <w:t> {</w:t>
+      </w:r>
+      <w:r>
+        <w:rPr>
+          <w:rFonts w:ascii="Fira Code" w:eastAsia="Times New Roman" w:hAnsi="Fira Code" w:cs="Times New Roman"/>
+          <w:i/>
+          <w:iCs/>
+          <w:color w:val="000000" w:themeColor="text1"/>
+          <w:sz w:val="20"/>
+          <w:szCs w:val="20"/>
+          <w:lang w:eastAsia="ru-RU"/>
+        </w:rPr>
+        <w:t>Богач</w:t>
+      </w:r>
+      <w:r>
+        <w:rPr>
+          <w:rFonts w:ascii="Fira Code" w:eastAsia="Times New Roman" w:hAnsi="Fira Code" w:cs="Times New Roman"/>
+          <w:i/>
+          <w:iCs/>
+          <w:color w:val="000000" w:themeColor="text1"/>
+          <w:sz w:val="20"/>
+          <w:szCs w:val="20"/>
+          <w:lang w:val="en-US" w:eastAsia="ru-RU"/>
+        </w:rPr>
+        <w:t>-</w:t>
+      </w:r>
+      <w:r>
+        <w:rPr>
+          <w:rFonts w:ascii="Fira Code" w:eastAsia="Times New Roman" w:hAnsi="Fira Code" w:cs="Times New Roman"/>
+          <w:i/>
+          <w:iCs/>
+          <w:color w:val="000000" w:themeColor="text1"/>
+          <w:sz w:val="20"/>
+          <w:szCs w:val="20"/>
+          <w:lang w:eastAsia="ru-RU"/>
+        </w:rPr>
+        <w:t>Деньги</w:t>
+      </w:r>
+      <w:r>
+        <w:rPr>
+          <w:rFonts w:ascii="Fira Code" w:eastAsia="Times New Roman" w:hAnsi="Fira Code" w:cs="Times New Roman"/>
+          <w:i/>
+          <w:iCs/>
+          <w:color w:val="000000" w:themeColor="text1"/>
+          <w:sz w:val="20"/>
+          <w:szCs w:val="20"/>
+          <w:lang w:val="en-US" w:eastAsia="ru-RU"/>
+        </w:rPr>
+        <w:t>}</w:t>
+      </w:r>
+    </w:p>
+    <w:p>
+      <w:pPr>
+        <w:shd w:val="clear" w:color="auto" w:fill="F2F2F2" w:themeFill="background1" w:themeFillShade="F2"/>
+        <w:spacing w:after="0" w:line="270" w:lineRule="atLeast"/>
+        <w:rPr>
+          <w:rFonts w:ascii="Fira Code" w:eastAsia="Times New Roman" w:hAnsi="Fira Code" w:cs="Times New Roman"/>
+          <w:color w:val="000000" w:themeColor="text1"/>
+          <w:sz w:val="20"/>
+          <w:szCs w:val="20"/>
+          <w:lang w:val="en-US" w:eastAsia="ru-RU"/>
+        </w:rPr>
+      </w:pPr>
+      <w:r>
+        <w:rPr>
+          <w:rFonts w:ascii="Fira Code" w:eastAsia="Times New Roman" w:hAnsi="Fira Code" w:cs="Times New Roman"/>
+          <w:color w:val="000000" w:themeColor="text1"/>
+          <w:sz w:val="20"/>
+          <w:szCs w:val="20"/>
+          <w:lang w:val="en-US" w:eastAsia="ru-RU"/>
+        </w:rPr>
+        <w:t>        </w:t>
+      </w:r>
+      <w:proofErr w:type="spellStart"/>
+      <w:r>
+        <w:rPr>
+          <w:rFonts w:ascii="Fira Code" w:eastAsia="Times New Roman" w:hAnsi="Fira Code" w:cs="Times New Roman"/>
+          <w:color w:val="000000" w:themeColor="text1"/>
+          <w:sz w:val="20"/>
+          <w:szCs w:val="20"/>
+          <w:lang w:val="en-US" w:eastAsia="ru-RU"/>
+        </w:rPr>
+        <w:t>richmanAndCity</w:t>
+      </w:r>
+      <w:proofErr w:type="spellEnd"/>
+      <w:r>
+        <w:rPr>
+          <w:rFonts w:ascii="Fira Code" w:eastAsia="Times New Roman" w:hAnsi="Fira Code" w:cs="Times New Roman"/>
+          <w:color w:val="000000" w:themeColor="text1"/>
+          <w:sz w:val="20"/>
+          <w:szCs w:val="20"/>
+          <w:lang w:val="en-US" w:eastAsia="ru-RU"/>
+        </w:rPr>
+        <w:t>[name] = </w:t>
+      </w:r>
+      <w:proofErr w:type="gramStart"/>
+      <w:r>
+        <w:rPr>
+          <w:rFonts w:ascii="Fira Code" w:eastAsia="Times New Roman" w:hAnsi="Fira Code" w:cs="Times New Roman"/>
+          <w:color w:val="000000" w:themeColor="text1"/>
+          <w:sz w:val="20"/>
+          <w:szCs w:val="20"/>
+          <w:lang w:val="en-US" w:eastAsia="ru-RU"/>
+        </w:rPr>
+        <w:t>city;</w:t>
+      </w:r>
+      <w:r>
+        <w:rPr>
+          <w:rFonts w:ascii="Fira Code" w:eastAsia="Times New Roman" w:hAnsi="Fira Code" w:cs="Times New Roman"/>
+          <w:i/>
+          <w:iCs/>
+          <w:color w:val="000000" w:themeColor="text1"/>
+          <w:sz w:val="20"/>
+          <w:szCs w:val="20"/>
+          <w:lang w:val="en-US" w:eastAsia="ru-RU"/>
+        </w:rPr>
+        <w:t>   </w:t>
+      </w:r>
+      <w:proofErr w:type="gramEnd"/>
+      <w:r>
+        <w:rPr>
+          <w:rFonts w:ascii="Fira Code" w:eastAsia="Times New Roman" w:hAnsi="Fira Code" w:cs="Times New Roman"/>
+          <w:i/>
+          <w:iCs/>
+          <w:color w:val="000000" w:themeColor="text1"/>
+          <w:sz w:val="20"/>
+          <w:szCs w:val="20"/>
+          <w:lang w:val="en-US" w:eastAsia="ru-RU"/>
+        </w:rPr>
+        <w:t> //</w:t>
+      </w:r>
+      <w:r>
+        <w:rPr>
+          <w:rFonts w:ascii="Fira Code" w:eastAsia="Times New Roman" w:hAnsi="Fira Code" w:cs="Times New Roman"/>
+          <w:i/>
+          <w:iCs/>
+          <w:color w:val="000000" w:themeColor="text1"/>
+          <w:sz w:val="20"/>
+          <w:szCs w:val="20"/>
+          <w:lang w:eastAsia="ru-RU"/>
+        </w:rPr>
+        <w:t>заполнение</w:t>
+      </w:r>
+      <w:r>
+        <w:rPr>
+          <w:rFonts w:ascii="Fira Code" w:eastAsia="Times New Roman" w:hAnsi="Fira Code" w:cs="Times New Roman"/>
+          <w:i/>
+          <w:iCs/>
+          <w:color w:val="000000" w:themeColor="text1"/>
+          <w:sz w:val="20"/>
+          <w:szCs w:val="20"/>
+          <w:lang w:val="en-US" w:eastAsia="ru-RU"/>
+        </w:rPr>
+        <w:t> </w:t>
+      </w:r>
+      <w:r>
+        <w:rPr>
+          <w:rFonts w:ascii="Fira Code" w:eastAsia="Times New Roman" w:hAnsi="Fira Code" w:cs="Times New Roman"/>
+          <w:i/>
+          <w:iCs/>
+          <w:color w:val="000000" w:themeColor="text1"/>
+          <w:sz w:val="20"/>
+          <w:szCs w:val="20"/>
+          <w:lang w:eastAsia="ru-RU"/>
+        </w:rPr>
+        <w:t>карты</w:t>
+      </w:r>
+      <w:r>
+        <w:rPr>
+          <w:rFonts w:ascii="Fira Code" w:eastAsia="Times New Roman" w:hAnsi="Fira Code" w:cs="Times New Roman"/>
+          <w:i/>
+          <w:iCs/>
+          <w:color w:val="000000" w:themeColor="text1"/>
+          <w:sz w:val="20"/>
+          <w:szCs w:val="20"/>
+          <w:lang w:val="en-US" w:eastAsia="ru-RU"/>
+        </w:rPr>
+        <w:t> </w:t>
+      </w:r>
+      <w:r>
+        <w:rPr>
+          <w:rFonts w:ascii="Fira Code" w:eastAsia="Times New Roman" w:hAnsi="Fira Code" w:cs="Times New Roman"/>
+          <w:i/>
+          <w:iCs/>
+          <w:color w:val="000000" w:themeColor="text1"/>
+          <w:sz w:val="20"/>
+          <w:szCs w:val="20"/>
+          <w:lang w:eastAsia="ru-RU"/>
+        </w:rPr>
+        <w:t>связью</w:t>
+      </w:r>
+      <w:r>
+        <w:rPr>
+          <w:rFonts w:ascii="Fira Code" w:eastAsia="Times New Roman" w:hAnsi="Fira Code" w:cs="Times New Roman"/>
+          <w:i/>
+          <w:iCs/>
+          <w:color w:val="000000" w:themeColor="text1"/>
+          <w:sz w:val="20"/>
+          <w:szCs w:val="20"/>
+          <w:lang w:val="en-US" w:eastAsia="ru-RU"/>
+        </w:rPr>
+        <w:t> {</w:t>
+      </w:r>
+      <w:r>
+        <w:rPr>
+          <w:rFonts w:ascii="Fira Code" w:eastAsia="Times New Roman" w:hAnsi="Fira Code" w:cs="Times New Roman"/>
+          <w:i/>
+          <w:iCs/>
+          <w:color w:val="000000" w:themeColor="text1"/>
+          <w:sz w:val="20"/>
+          <w:szCs w:val="20"/>
+          <w:lang w:eastAsia="ru-RU"/>
+        </w:rPr>
+        <w:t>Богач</w:t>
+      </w:r>
+      <w:r>
+        <w:rPr>
+          <w:rFonts w:ascii="Fira Code" w:eastAsia="Times New Roman" w:hAnsi="Fira Code" w:cs="Times New Roman"/>
+          <w:i/>
+          <w:iCs/>
+          <w:color w:val="000000" w:themeColor="text1"/>
+          <w:sz w:val="20"/>
+          <w:szCs w:val="20"/>
+          <w:lang w:val="en-US" w:eastAsia="ru-RU"/>
+        </w:rPr>
+        <w:t>-</w:t>
+      </w:r>
+      <w:r>
+        <w:rPr>
+          <w:rFonts w:ascii="Fira Code" w:eastAsia="Times New Roman" w:hAnsi="Fira Code" w:cs="Times New Roman"/>
+          <w:i/>
+          <w:iCs/>
+          <w:color w:val="000000" w:themeColor="text1"/>
+          <w:sz w:val="20"/>
+          <w:szCs w:val="20"/>
+          <w:lang w:eastAsia="ru-RU"/>
+        </w:rPr>
+        <w:t>Город</w:t>
+      </w:r>
+      <w:r>
+        <w:rPr>
+          <w:rFonts w:ascii="Fira Code" w:eastAsia="Times New Roman" w:hAnsi="Fira Code" w:cs="Times New Roman"/>
+          <w:i/>
+          <w:iCs/>
+          <w:color w:val="000000" w:themeColor="text1"/>
+          <w:sz w:val="20"/>
+          <w:szCs w:val="20"/>
+          <w:lang w:val="en-US" w:eastAsia="ru-RU"/>
+        </w:rPr>
+        <w:t>}</w:t>
+      </w:r>
+    </w:p>
+    <w:p>
+      <w:pPr>
+        <w:shd w:val="clear" w:color="auto" w:fill="F2F2F2" w:themeFill="background1" w:themeFillShade="F2"/>
+        <w:spacing w:after="0" w:line="270" w:lineRule="atLeast"/>
+        <w:rPr>
+          <w:rFonts w:ascii="Fira Code" w:eastAsia="Times New Roman" w:hAnsi="Fira Code" w:cs="Times New Roman"/>
+          <w:color w:val="000000" w:themeColor="text1"/>
+          <w:sz w:val="20"/>
+          <w:szCs w:val="20"/>
+          <w:lang w:val="en-US" w:eastAsia="ru-RU"/>
+        </w:rPr>
+      </w:pPr>
+      <w:r>
+        <w:rPr>
+          <w:rFonts w:ascii="Fira Code" w:eastAsia="Times New Roman" w:hAnsi="Fira Code" w:cs="Times New Roman"/>
+          <w:color w:val="000000" w:themeColor="text1"/>
+          <w:sz w:val="20"/>
+          <w:szCs w:val="20"/>
+          <w:lang w:val="en-US" w:eastAsia="ru-RU"/>
+        </w:rPr>
+        <w:t>        </w:t>
+      </w:r>
+      <w:r>
+        <w:rPr>
+          <w:rFonts w:ascii="Fira Code" w:eastAsia="Times New Roman" w:hAnsi="Fira Code" w:cs="Times New Roman"/>
+          <w:i/>
+          <w:iCs/>
+          <w:color w:val="000000" w:themeColor="text1"/>
+          <w:sz w:val="20"/>
+          <w:szCs w:val="20"/>
+          <w:lang w:val="en-US" w:eastAsia="ru-RU"/>
+        </w:rPr>
+        <w:t>if</w:t>
+      </w:r>
+      <w:r>
+        <w:rPr>
+          <w:rFonts w:ascii="Fira Code" w:eastAsia="Times New Roman" w:hAnsi="Fira Code" w:cs="Times New Roman"/>
+          <w:color w:val="000000" w:themeColor="text1"/>
+          <w:sz w:val="20"/>
+          <w:szCs w:val="20"/>
+          <w:lang w:val="en-US" w:eastAsia="ru-RU"/>
+        </w:rPr>
+        <w:t> (</w:t>
+      </w:r>
+      <w:proofErr w:type="spellStart"/>
+      <w:r>
+        <w:rPr>
+          <w:rFonts w:ascii="Fira Code" w:eastAsia="Times New Roman" w:hAnsi="Fira Code" w:cs="Times New Roman"/>
+          <w:color w:val="000000" w:themeColor="text1"/>
+          <w:sz w:val="20"/>
+          <w:szCs w:val="20"/>
+          <w:lang w:val="en-US" w:eastAsia="ru-RU"/>
+        </w:rPr>
+        <w:t>cityAndMoney.find</w:t>
+      </w:r>
+      <w:proofErr w:type="spellEnd"/>
+      <w:r>
+        <w:rPr>
+          <w:rFonts w:ascii="Fira Code" w:eastAsia="Times New Roman" w:hAnsi="Fira Code" w:cs="Times New Roman"/>
+          <w:color w:val="000000" w:themeColor="text1"/>
+          <w:sz w:val="20"/>
+          <w:szCs w:val="20"/>
+          <w:lang w:val="en-US" w:eastAsia="ru-RU"/>
+        </w:rPr>
+        <w:t>(city</w:t>
+      </w:r>
+      <w:proofErr w:type="gramStart"/>
+      <w:r>
+        <w:rPr>
+          <w:rFonts w:ascii="Fira Code" w:eastAsia="Times New Roman" w:hAnsi="Fira Code" w:cs="Times New Roman"/>
+          <w:color w:val="000000" w:themeColor="text1"/>
+          <w:sz w:val="20"/>
+          <w:szCs w:val="20"/>
+          <w:lang w:val="en-US" w:eastAsia="ru-RU"/>
+        </w:rPr>
+        <w:t>) !</w:t>
+      </w:r>
+      <w:proofErr w:type="gramEnd"/>
+      <w:r>
+        <w:rPr>
+          <w:rFonts w:ascii="Fira Code" w:eastAsia="Times New Roman" w:hAnsi="Fira Code" w:cs="Times New Roman"/>
+          <w:color w:val="000000" w:themeColor="text1"/>
+          <w:sz w:val="20"/>
+          <w:szCs w:val="20"/>
+          <w:lang w:val="en-US" w:eastAsia="ru-RU"/>
+        </w:rPr>
+        <w:t>= </w:t>
+      </w:r>
+      <w:proofErr w:type="spellStart"/>
+      <w:r>
+        <w:rPr>
+          <w:rFonts w:ascii="Fira Code" w:eastAsia="Times New Roman" w:hAnsi="Fira Code" w:cs="Times New Roman"/>
+          <w:color w:val="000000" w:themeColor="text1"/>
+          <w:sz w:val="20"/>
+          <w:szCs w:val="20"/>
+          <w:lang w:val="en-US" w:eastAsia="ru-RU"/>
+        </w:rPr>
+        <w:t>cityAndMoney.end</w:t>
+      </w:r>
+      <w:proofErr w:type="spellEnd"/>
+      <w:r>
+        <w:rPr>
+          <w:rFonts w:ascii="Fira Code" w:eastAsia="Times New Roman" w:hAnsi="Fira Code" w:cs="Times New Roman"/>
+          <w:color w:val="000000" w:themeColor="text1"/>
+          <w:sz w:val="20"/>
+          <w:szCs w:val="20"/>
+          <w:lang w:val="en-US" w:eastAsia="ru-RU"/>
+        </w:rPr>
+        <w:t>()) {</w:t>
+      </w:r>
+    </w:p>
+    <w:p>
+      <w:pPr>
+        <w:shd w:val="clear" w:color="auto" w:fill="F2F2F2" w:themeFill="background1" w:themeFillShade="F2"/>
+        <w:spacing w:after="0" w:line="270" w:lineRule="atLeast"/>
+        <w:rPr>
+          <w:rFonts w:ascii="Fira Code" w:eastAsia="Times New Roman" w:hAnsi="Fira Code" w:cs="Times New Roman"/>
+          <w:color w:val="000000" w:themeColor="text1"/>
+          <w:sz w:val="20"/>
+          <w:szCs w:val="20"/>
+          <w:lang w:eastAsia="ru-RU"/>
+        </w:rPr>
+      </w:pPr>
+      <w:r>
+        <w:rPr>
+          <w:rFonts w:ascii="Fira Code" w:eastAsia="Times New Roman" w:hAnsi="Fira Code" w:cs="Times New Roman"/>
+          <w:i/>
+          <w:iCs/>
+          <w:color w:val="000000" w:themeColor="text1"/>
+          <w:sz w:val="20"/>
+          <w:szCs w:val="20"/>
+          <w:lang w:val="en-US" w:eastAsia="ru-RU"/>
+        </w:rPr>
+        <w:t>            </w:t>
+      </w:r>
+      <w:r>
+        <w:rPr>
+          <w:rFonts w:ascii="Fira Code" w:eastAsia="Times New Roman" w:hAnsi="Fira Code" w:cs="Times New Roman"/>
+          <w:i/>
+          <w:iCs/>
+          <w:color w:val="000000" w:themeColor="text1"/>
+          <w:sz w:val="20"/>
+          <w:szCs w:val="20"/>
+          <w:lang w:eastAsia="ru-RU"/>
+        </w:rPr>
+        <w:t>/*</w:t>
+      </w:r>
+    </w:p>
+    <w:p>
+      <w:pPr>
+        <w:shd w:val="clear" w:color="auto" w:fill="F2F2F2" w:themeFill="background1" w:themeFillShade="F2"/>
+        <w:spacing w:after="0" w:line="270" w:lineRule="atLeast"/>
+        <w:rPr>
+          <w:rFonts w:ascii="Fira Code" w:eastAsia="Times New Roman" w:hAnsi="Fira Code" w:cs="Times New Roman"/>
+          <w:color w:val="000000" w:themeColor="text1"/>
+          <w:sz w:val="20"/>
+          <w:szCs w:val="20"/>
+          <w:lang w:eastAsia="ru-RU"/>
+        </w:rPr>
+      </w:pPr>
+      <w:r>
+        <w:rPr>
+          <w:rFonts w:ascii="Fira Code" w:eastAsia="Times New Roman" w:hAnsi="Fira Code" w:cs="Times New Roman"/>
+          <w:i/>
+          <w:iCs/>
+          <w:color w:val="000000" w:themeColor="text1"/>
+          <w:sz w:val="20"/>
+          <w:szCs w:val="20"/>
+          <w:lang w:eastAsia="ru-RU"/>
+        </w:rPr>
+        <w:t>            Если город city существует, значит над ним мы проводим операцию не первый раз, значит его </w:t>
+      </w:r>
+    </w:p>
+    <w:p>
+      <w:pPr>
+        <w:shd w:val="clear" w:color="auto" w:fill="F2F2F2" w:themeFill="background1" w:themeFillShade="F2"/>
+        <w:spacing w:after="0" w:line="270" w:lineRule="atLeast"/>
+        <w:rPr>
+          <w:rFonts w:ascii="Fira Code" w:eastAsia="Times New Roman" w:hAnsi="Fira Code" w:cs="Times New Roman"/>
+          <w:color w:val="000000" w:themeColor="text1"/>
+          <w:sz w:val="20"/>
+          <w:szCs w:val="20"/>
+          <w:lang w:eastAsia="ru-RU"/>
+        </w:rPr>
+      </w:pPr>
+      <w:r>
+        <w:rPr>
+          <w:rFonts w:ascii="Fira Code" w:eastAsia="Times New Roman" w:hAnsi="Fira Code" w:cs="Times New Roman"/>
+          <w:i/>
+          <w:iCs/>
+          <w:color w:val="000000" w:themeColor="text1"/>
+          <w:sz w:val="20"/>
+          <w:szCs w:val="20"/>
+          <w:lang w:eastAsia="ru-RU"/>
+        </w:rPr>
+        <w:t>            капитализация изменится. Отчистим в карте {Капиталиция-Города} связь (её больше не будет существовать).</w:t>
+      </w:r>
+    </w:p>
+    <w:p>
+      <w:pPr>
+        <w:shd w:val="clear" w:color="auto" w:fill="F2F2F2" w:themeFill="background1" w:themeFillShade="F2"/>
+        <w:spacing w:after="0" w:line="270" w:lineRule="atLeast"/>
+        <w:rPr>
+          <w:rFonts w:ascii="Fira Code" w:eastAsia="Times New Roman" w:hAnsi="Fira Code" w:cs="Times New Roman"/>
+          <w:color w:val="000000" w:themeColor="text1"/>
+          <w:sz w:val="20"/>
+          <w:szCs w:val="20"/>
+          <w:lang w:val="en-US" w:eastAsia="ru-RU"/>
+        </w:rPr>
+      </w:pPr>
+      <w:r>
+        <w:rPr>
+          <w:rFonts w:ascii="Fira Code" w:eastAsia="Times New Roman" w:hAnsi="Fira Code" w:cs="Times New Roman"/>
+          <w:i/>
+          <w:iCs/>
+          <w:color w:val="000000" w:themeColor="text1"/>
+          <w:sz w:val="20"/>
+          <w:szCs w:val="20"/>
+          <w:lang w:eastAsia="ru-RU"/>
+        </w:rPr>
+        <w:lastRenderedPageBreak/>
+        <w:t>            </w:t>
+      </w:r>
+      <w:r>
+        <w:rPr>
+          <w:rFonts w:ascii="Fira Code" w:eastAsia="Times New Roman" w:hAnsi="Fira Code" w:cs="Times New Roman"/>
+          <w:i/>
+          <w:iCs/>
+          <w:color w:val="000000" w:themeColor="text1"/>
+          <w:sz w:val="20"/>
+          <w:szCs w:val="20"/>
+          <w:lang w:val="en-US" w:eastAsia="ru-RU"/>
+        </w:rPr>
+        <w:t>*/</w:t>
+      </w:r>
+    </w:p>
+    <w:p>
+      <w:pPr>
+        <w:shd w:val="clear" w:color="auto" w:fill="F2F2F2" w:themeFill="background1" w:themeFillShade="F2"/>
+        <w:spacing w:after="0" w:line="270" w:lineRule="atLeast"/>
+        <w:rPr>
+          <w:rFonts w:ascii="Fira Code" w:eastAsia="Times New Roman" w:hAnsi="Fira Code" w:cs="Times New Roman"/>
+          <w:color w:val="000000" w:themeColor="text1"/>
+          <w:sz w:val="20"/>
+          <w:szCs w:val="20"/>
+          <w:lang w:val="en-US" w:eastAsia="ru-RU"/>
+        </w:rPr>
+      </w:pPr>
+      <w:r>
+        <w:rPr>
+          <w:rFonts w:ascii="Fira Code" w:eastAsia="Times New Roman" w:hAnsi="Fira Code" w:cs="Times New Roman"/>
+          <w:color w:val="000000" w:themeColor="text1"/>
+          <w:sz w:val="20"/>
+          <w:szCs w:val="20"/>
+          <w:lang w:val="en-US" w:eastAsia="ru-RU"/>
+        </w:rPr>
+        <w:t>            long </w:t>
+      </w:r>
+      <w:proofErr w:type="spellStart"/>
+      <w:r>
+        <w:rPr>
+          <w:rFonts w:ascii="Fira Code" w:eastAsia="Times New Roman" w:hAnsi="Fira Code" w:cs="Times New Roman"/>
+          <w:color w:val="000000" w:themeColor="text1"/>
+          <w:sz w:val="20"/>
+          <w:szCs w:val="20"/>
+          <w:lang w:val="en-US" w:eastAsia="ru-RU"/>
+        </w:rPr>
+        <w:t>long</w:t>
+      </w:r>
+      <w:proofErr w:type="spellEnd"/>
+      <w:r>
+        <w:rPr>
+          <w:rFonts w:ascii="Fira Code" w:eastAsia="Times New Roman" w:hAnsi="Fira Code" w:cs="Times New Roman"/>
+          <w:color w:val="000000" w:themeColor="text1"/>
+          <w:sz w:val="20"/>
+          <w:szCs w:val="20"/>
+          <w:lang w:val="en-US" w:eastAsia="ru-RU"/>
+        </w:rPr>
+        <w:t> sum = </w:t>
+      </w:r>
+      <w:proofErr w:type="spellStart"/>
+      <w:r>
+        <w:rPr>
+          <w:rFonts w:ascii="Fira Code" w:eastAsia="Times New Roman" w:hAnsi="Fira Code" w:cs="Times New Roman"/>
+          <w:color w:val="000000" w:themeColor="text1"/>
+          <w:sz w:val="20"/>
+          <w:szCs w:val="20"/>
+          <w:lang w:val="en-US" w:eastAsia="ru-RU"/>
+        </w:rPr>
+        <w:t>cityAndMoney</w:t>
+      </w:r>
+      <w:proofErr w:type="spellEnd"/>
+      <w:r>
+        <w:rPr>
+          <w:rFonts w:ascii="Fira Code" w:eastAsia="Times New Roman" w:hAnsi="Fira Code" w:cs="Times New Roman"/>
+          <w:color w:val="000000" w:themeColor="text1"/>
+          <w:sz w:val="20"/>
+          <w:szCs w:val="20"/>
+          <w:lang w:val="en-US" w:eastAsia="ru-RU"/>
+        </w:rPr>
+        <w:t>[city]; </w:t>
+      </w:r>
+    </w:p>
+    <w:p>
+      <w:pPr>
+        <w:shd w:val="clear" w:color="auto" w:fill="F2F2F2" w:themeFill="background1" w:themeFillShade="F2"/>
+        <w:spacing w:after="0" w:line="270" w:lineRule="atLeast"/>
+        <w:rPr>
+          <w:rFonts w:ascii="Fira Code" w:eastAsia="Times New Roman" w:hAnsi="Fira Code" w:cs="Times New Roman"/>
+          <w:color w:val="000000" w:themeColor="text1"/>
+          <w:sz w:val="20"/>
+          <w:szCs w:val="20"/>
+          <w:lang w:eastAsia="ru-RU"/>
+        </w:rPr>
+      </w:pPr>
+      <w:r>
+        <w:rPr>
+          <w:rFonts w:ascii="Fira Code" w:eastAsia="Times New Roman" w:hAnsi="Fira Code" w:cs="Times New Roman"/>
+          <w:color w:val="000000" w:themeColor="text1"/>
+          <w:sz w:val="20"/>
+          <w:szCs w:val="20"/>
+          <w:lang w:val="en-US" w:eastAsia="ru-RU"/>
+        </w:rPr>
+        <w:t>            </w:t>
+      </w:r>
+      <w:proofErr w:type="spellStart"/>
+      <w:r>
+        <w:rPr>
+          <w:rFonts w:ascii="Fira Code" w:eastAsia="Times New Roman" w:hAnsi="Fira Code" w:cs="Times New Roman"/>
+          <w:color w:val="000000" w:themeColor="text1"/>
+          <w:sz w:val="20"/>
+          <w:szCs w:val="20"/>
+          <w:lang w:eastAsia="ru-RU"/>
+        </w:rPr>
+        <w:t>moneyAndCitiesSet</w:t>
+      </w:r>
+      <w:proofErr w:type="spellEnd"/>
+      <w:r>
+        <w:rPr>
+          <w:rFonts w:ascii="Fira Code" w:eastAsia="Times New Roman" w:hAnsi="Fira Code" w:cs="Times New Roman"/>
+          <w:color w:val="000000" w:themeColor="text1"/>
+          <w:sz w:val="20"/>
+          <w:szCs w:val="20"/>
+          <w:lang w:eastAsia="ru-RU"/>
+        </w:rPr>
+        <w:t>[</w:t>
+      </w:r>
+      <w:proofErr w:type="spellStart"/>
+      <w:r>
+        <w:rPr>
+          <w:rFonts w:ascii="Fira Code" w:eastAsia="Times New Roman" w:hAnsi="Fira Code" w:cs="Times New Roman"/>
+          <w:color w:val="000000" w:themeColor="text1"/>
+          <w:sz w:val="20"/>
+          <w:szCs w:val="20"/>
+          <w:lang w:eastAsia="ru-RU"/>
+        </w:rPr>
+        <w:t>sum</w:t>
+      </w:r>
+      <w:proofErr w:type="spellEnd"/>
+      <w:proofErr w:type="gramStart"/>
+      <w:r>
+        <w:rPr>
+          <w:rFonts w:ascii="Fira Code" w:eastAsia="Times New Roman" w:hAnsi="Fira Code" w:cs="Times New Roman"/>
+          <w:color w:val="000000" w:themeColor="text1"/>
+          <w:sz w:val="20"/>
+          <w:szCs w:val="20"/>
+          <w:lang w:eastAsia="ru-RU"/>
+        </w:rPr>
+        <w:t>].</w:t>
+      </w:r>
+      <w:proofErr w:type="spellStart"/>
+      <w:r>
+        <w:rPr>
+          <w:rFonts w:ascii="Fira Code" w:eastAsia="Times New Roman" w:hAnsi="Fira Code" w:cs="Times New Roman"/>
+          <w:color w:val="000000" w:themeColor="text1"/>
+          <w:sz w:val="20"/>
+          <w:szCs w:val="20"/>
+          <w:lang w:eastAsia="ru-RU"/>
+        </w:rPr>
+        <w:t>erase</w:t>
+      </w:r>
+      <w:proofErr w:type="spellEnd"/>
+      <w:proofErr w:type="gramEnd"/>
+      <w:r>
+        <w:rPr>
+          <w:rFonts w:ascii="Fira Code" w:eastAsia="Times New Roman" w:hAnsi="Fira Code" w:cs="Times New Roman"/>
+          <w:color w:val="000000" w:themeColor="text1"/>
+          <w:sz w:val="20"/>
+          <w:szCs w:val="20"/>
+          <w:lang w:eastAsia="ru-RU"/>
+        </w:rPr>
+        <w:t>(</w:t>
+      </w:r>
+      <w:proofErr w:type="spellStart"/>
+      <w:r>
+        <w:rPr>
+          <w:rFonts w:ascii="Fira Code" w:eastAsia="Times New Roman" w:hAnsi="Fira Code" w:cs="Times New Roman"/>
+          <w:color w:val="000000" w:themeColor="text1"/>
+          <w:sz w:val="20"/>
+          <w:szCs w:val="20"/>
+          <w:lang w:eastAsia="ru-RU"/>
+        </w:rPr>
+        <w:t>city</w:t>
+      </w:r>
+      <w:proofErr w:type="spellEnd"/>
+      <w:r>
+        <w:rPr>
+          <w:rFonts w:ascii="Fira Code" w:eastAsia="Times New Roman" w:hAnsi="Fira Code" w:cs="Times New Roman"/>
+          <w:color w:val="000000" w:themeColor="text1"/>
+          <w:sz w:val="20"/>
+          <w:szCs w:val="20"/>
+          <w:lang w:eastAsia="ru-RU"/>
+        </w:rPr>
+        <w:t>);</w:t>
+      </w:r>
+    </w:p>
+    <w:p>
+      <w:pPr>
+        <w:shd w:val="clear" w:color="auto" w:fill="F2F2F2" w:themeFill="background1" w:themeFillShade="F2"/>
+        <w:spacing w:after="0" w:line="270" w:lineRule="atLeast"/>
+        <w:rPr>
+          <w:rFonts w:ascii="Fira Code" w:eastAsia="Times New Roman" w:hAnsi="Fira Code" w:cs="Times New Roman"/>
+          <w:color w:val="000000" w:themeColor="text1"/>
+          <w:sz w:val="20"/>
+          <w:szCs w:val="20"/>
+          <w:lang w:eastAsia="ru-RU"/>
+        </w:rPr>
+      </w:pPr>
+      <w:r>
+        <w:rPr>
+          <w:rFonts w:ascii="Fira Code" w:eastAsia="Times New Roman" w:hAnsi="Fira Code" w:cs="Times New Roman"/>
+          <w:i/>
+          <w:iCs/>
+          <w:color w:val="000000" w:themeColor="text1"/>
+          <w:sz w:val="20"/>
+          <w:szCs w:val="20"/>
+          <w:lang w:eastAsia="ru-RU"/>
+        </w:rPr>
+        <w:t>            //Если города с такой капитализацией перестали существовать, отчистим и ячейку с множеством городов.</w:t>
+      </w:r>
+    </w:p>
+    <w:p>
+      <w:pPr>
+        <w:shd w:val="clear" w:color="auto" w:fill="F2F2F2" w:themeFill="background1" w:themeFillShade="F2"/>
+        <w:spacing w:after="0" w:line="270" w:lineRule="atLeast"/>
+        <w:rPr>
+          <w:rFonts w:ascii="Fira Code" w:eastAsia="Times New Roman" w:hAnsi="Fira Code" w:cs="Times New Roman"/>
+          <w:color w:val="000000" w:themeColor="text1"/>
+          <w:sz w:val="20"/>
+          <w:szCs w:val="20"/>
+          <w:lang w:val="en-US" w:eastAsia="ru-RU"/>
+        </w:rPr>
+      </w:pPr>
+      <w:r>
+        <w:rPr>
+          <w:rFonts w:ascii="Fira Code" w:eastAsia="Times New Roman" w:hAnsi="Fira Code" w:cs="Times New Roman"/>
+          <w:color w:val="000000" w:themeColor="text1"/>
+          <w:sz w:val="20"/>
+          <w:szCs w:val="20"/>
+          <w:lang w:eastAsia="ru-RU"/>
+        </w:rPr>
+        <w:t>            </w:t>
+      </w:r>
+      <w:r>
+        <w:rPr>
+          <w:rFonts w:ascii="Fira Code" w:eastAsia="Times New Roman" w:hAnsi="Fira Code" w:cs="Times New Roman"/>
+          <w:i/>
+          <w:iCs/>
+          <w:color w:val="000000" w:themeColor="text1"/>
+          <w:sz w:val="20"/>
+          <w:szCs w:val="20"/>
+          <w:lang w:val="en-US" w:eastAsia="ru-RU"/>
+        </w:rPr>
+        <w:t>if</w:t>
+      </w:r>
+      <w:r>
+        <w:rPr>
+          <w:rFonts w:ascii="Fira Code" w:eastAsia="Times New Roman" w:hAnsi="Fira Code" w:cs="Times New Roman"/>
+          <w:color w:val="000000" w:themeColor="text1"/>
+          <w:sz w:val="20"/>
+          <w:szCs w:val="20"/>
+          <w:lang w:val="en-US" w:eastAsia="ru-RU"/>
+        </w:rPr>
+        <w:t> (moneyAndCitiesSet[sum</w:t>
+      </w:r>
+      <w:proofErr w:type="gramStart"/>
+      <w:r>
+        <w:rPr>
+          <w:rFonts w:ascii="Fira Code" w:eastAsia="Times New Roman" w:hAnsi="Fira Code" w:cs="Times New Roman"/>
+          <w:color w:val="000000" w:themeColor="text1"/>
+          <w:sz w:val="20"/>
+          <w:szCs w:val="20"/>
+          <w:lang w:val="en-US" w:eastAsia="ru-RU"/>
+        </w:rPr>
+        <w:t>].size</w:t>
+      </w:r>
+      <w:proofErr w:type="gramEnd"/>
+      <w:r>
+        <w:rPr>
+          <w:rFonts w:ascii="Fira Code" w:eastAsia="Times New Roman" w:hAnsi="Fira Code" w:cs="Times New Roman"/>
+          <w:color w:val="000000" w:themeColor="text1"/>
+          <w:sz w:val="20"/>
+          <w:szCs w:val="20"/>
+          <w:lang w:val="en-US" w:eastAsia="ru-RU"/>
+        </w:rPr>
+        <w:t>() == 0) moneyAndCitiesSet.erase(sum);   </w:t>
+      </w:r>
+    </w:p>
+    <w:p>
+      <w:pPr>
+        <w:shd w:val="clear" w:color="auto" w:fill="F2F2F2" w:themeFill="background1" w:themeFillShade="F2"/>
+        <w:spacing w:after="0" w:line="270" w:lineRule="atLeast"/>
+        <w:rPr>
+          <w:rFonts w:ascii="Fira Code" w:eastAsia="Times New Roman" w:hAnsi="Fira Code" w:cs="Times New Roman"/>
+          <w:color w:val="000000" w:themeColor="text1"/>
+          <w:sz w:val="20"/>
+          <w:szCs w:val="20"/>
+          <w:lang w:eastAsia="ru-RU"/>
+        </w:rPr>
+      </w:pPr>
+      <w:r>
+        <w:rPr>
+          <w:rFonts w:ascii="Fira Code" w:eastAsia="Times New Roman" w:hAnsi="Fira Code" w:cs="Times New Roman"/>
+          <w:color w:val="000000" w:themeColor="text1"/>
+          <w:sz w:val="20"/>
+          <w:szCs w:val="20"/>
+          <w:lang w:val="en-US" w:eastAsia="ru-RU"/>
+        </w:rPr>
+        <w:t>        </w:t>
+      </w:r>
+      <w:r>
+        <w:rPr>
+          <w:rFonts w:ascii="Fira Code" w:eastAsia="Times New Roman" w:hAnsi="Fira Code" w:cs="Times New Roman"/>
+          <w:color w:val="000000" w:themeColor="text1"/>
+          <w:sz w:val="20"/>
+          <w:szCs w:val="20"/>
+          <w:lang w:eastAsia="ru-RU"/>
+        </w:rPr>
+        <w:t>}</w:t>
+      </w:r>
+    </w:p>
+    <w:p>
+      <w:pPr>
+        <w:shd w:val="clear" w:color="auto" w:fill="F2F2F2" w:themeFill="background1" w:themeFillShade="F2"/>
+        <w:spacing w:after="0" w:line="270" w:lineRule="atLeast"/>
+        <w:rPr>
+          <w:rFonts w:ascii="Fira Code" w:eastAsia="Times New Roman" w:hAnsi="Fira Code" w:cs="Times New Roman"/>
+          <w:color w:val="000000" w:themeColor="text1"/>
+          <w:sz w:val="20"/>
+          <w:szCs w:val="20"/>
+          <w:lang w:eastAsia="ru-RU"/>
+        </w:rPr>
+      </w:pPr>
+      <w:r>
+        <w:rPr>
+          <w:rFonts w:ascii="Fira Code" w:eastAsia="Times New Roman" w:hAnsi="Fira Code" w:cs="Times New Roman"/>
+          <w:color w:val="000000" w:themeColor="text1"/>
+          <w:sz w:val="20"/>
+          <w:szCs w:val="20"/>
+          <w:lang w:eastAsia="ru-RU"/>
+        </w:rPr>
+        <w:t>        cityAndMoney[city] += money;</w:t>
+      </w:r>
+      <w:r>
+        <w:rPr>
+          <w:rFonts w:ascii="Fira Code" w:eastAsia="Times New Roman" w:hAnsi="Fira Code" w:cs="Times New Roman"/>
+          <w:i/>
+          <w:iCs/>
+          <w:color w:val="000000" w:themeColor="text1"/>
+          <w:sz w:val="20"/>
+          <w:szCs w:val="20"/>
+          <w:lang w:eastAsia="ru-RU"/>
+        </w:rPr>
+        <w:t> //увеличение капитализации города</w:t>
+      </w:r>
+    </w:p>
+    <w:p>
+      <w:pPr>
+        <w:shd w:val="clear" w:color="auto" w:fill="F2F2F2" w:themeFill="background1" w:themeFillShade="F2"/>
+        <w:spacing w:after="0" w:line="270" w:lineRule="atLeast"/>
+        <w:rPr>
+          <w:rFonts w:ascii="Fira Code" w:eastAsia="Times New Roman" w:hAnsi="Fira Code" w:cs="Times New Roman"/>
+          <w:color w:val="000000" w:themeColor="text1"/>
+          <w:sz w:val="20"/>
+          <w:szCs w:val="20"/>
+          <w:lang w:eastAsia="ru-RU"/>
+        </w:rPr>
+      </w:pPr>
+      <w:r>
+        <w:rPr>
+          <w:rFonts w:ascii="Fira Code" w:eastAsia="Times New Roman" w:hAnsi="Fira Code" w:cs="Times New Roman"/>
+          <w:color w:val="000000" w:themeColor="text1"/>
+          <w:sz w:val="20"/>
+          <w:szCs w:val="20"/>
+          <w:lang w:eastAsia="ru-RU"/>
+        </w:rPr>
+        <w:t>        moneyAndCitiesSet[cityAndMoney[city]</w:t>
+      </w:r>
+      <w:proofErr w:type="gramStart"/>
+      <w:r>
+        <w:rPr>
+          <w:rFonts w:ascii="Fira Code" w:eastAsia="Times New Roman" w:hAnsi="Fira Code" w:cs="Times New Roman"/>
+          <w:color w:val="000000" w:themeColor="text1"/>
+          <w:sz w:val="20"/>
+          <w:szCs w:val="20"/>
+          <w:lang w:eastAsia="ru-RU"/>
+        </w:rPr>
+        <w:t>].insert</w:t>
+      </w:r>
+      <w:proofErr w:type="gramEnd"/>
+      <w:r>
+        <w:rPr>
+          <w:rFonts w:ascii="Fira Code" w:eastAsia="Times New Roman" w:hAnsi="Fira Code" w:cs="Times New Roman"/>
+          <w:color w:val="000000" w:themeColor="text1"/>
+          <w:sz w:val="20"/>
+          <w:szCs w:val="20"/>
+          <w:lang w:eastAsia="ru-RU"/>
+        </w:rPr>
+        <w:t>(city);</w:t>
+      </w:r>
+      <w:r>
+        <w:rPr>
+          <w:rFonts w:ascii="Fira Code" w:eastAsia="Times New Roman" w:hAnsi="Fira Code" w:cs="Times New Roman"/>
+          <w:i/>
+          <w:iCs/>
+          <w:color w:val="000000" w:themeColor="text1"/>
+          <w:sz w:val="20"/>
+          <w:szCs w:val="20"/>
+          <w:lang w:eastAsia="ru-RU"/>
+        </w:rPr>
+        <w:t> //заносим город в множество городов с такой капитализацией</w:t>
+      </w:r>
+    </w:p>
+    <w:p>
+      <w:pPr>
+        <w:shd w:val="clear" w:color="auto" w:fill="F2F2F2" w:themeFill="background1" w:themeFillShade="F2"/>
+        <w:spacing w:after="0" w:line="270" w:lineRule="atLeast"/>
+        <w:rPr>
+          <w:rFonts w:ascii="Fira Code" w:eastAsia="Times New Roman" w:hAnsi="Fira Code" w:cs="Times New Roman"/>
+          <w:color w:val="000000" w:themeColor="text1"/>
+          <w:sz w:val="20"/>
+          <w:szCs w:val="20"/>
+          <w:lang w:val="en-US" w:eastAsia="ru-RU"/>
+        </w:rPr>
+      </w:pPr>
+      <w:r>
+        <w:rPr>
+          <w:rFonts w:ascii="Fira Code" w:eastAsia="Times New Roman" w:hAnsi="Fira Code" w:cs="Times New Roman"/>
+          <w:color w:val="000000" w:themeColor="text1"/>
+          <w:sz w:val="20"/>
+          <w:szCs w:val="20"/>
+          <w:lang w:eastAsia="ru-RU"/>
+        </w:rPr>
+        <w:t>    </w:t>
+      </w:r>
+      <w:r>
+        <w:rPr>
+          <w:rFonts w:ascii="Fira Code" w:eastAsia="Times New Roman" w:hAnsi="Fira Code" w:cs="Times New Roman"/>
+          <w:color w:val="000000" w:themeColor="text1"/>
+          <w:sz w:val="20"/>
+          <w:szCs w:val="20"/>
+          <w:lang w:val="en-US" w:eastAsia="ru-RU"/>
+        </w:rPr>
+        <w:t>}</w:t>
+      </w:r>
+    </w:p>
+    <w:p>
+      <w:pPr>
+        <w:shd w:val="clear" w:color="auto" w:fill="F2F2F2" w:themeFill="background1" w:themeFillShade="F2"/>
+        <w:spacing w:after="0" w:line="270" w:lineRule="atLeast"/>
+        <w:rPr>
+          <w:rFonts w:ascii="Fira Code" w:eastAsia="Times New Roman" w:hAnsi="Fira Code" w:cs="Times New Roman"/>
+          <w:color w:val="000000" w:themeColor="text1"/>
+          <w:sz w:val="20"/>
+          <w:szCs w:val="20"/>
+          <w:lang w:val="en-US" w:eastAsia="ru-RU"/>
+        </w:rPr>
+      </w:pPr>
+      <w:r>
+        <w:rPr>
+          <w:rFonts w:ascii="Fira Code" w:eastAsia="Times New Roman" w:hAnsi="Fira Code" w:cs="Times New Roman"/>
+          <w:color w:val="000000" w:themeColor="text1"/>
+          <w:sz w:val="20"/>
+          <w:szCs w:val="20"/>
+          <w:lang w:val="en-US" w:eastAsia="ru-RU"/>
+        </w:rPr>
+        <w:t>    int days, movements, day, </w:t>
+      </w:r>
+      <w:proofErr w:type="spellStart"/>
+      <w:r>
+        <w:rPr>
+          <w:rFonts w:ascii="Fira Code" w:eastAsia="Times New Roman" w:hAnsi="Fira Code" w:cs="Times New Roman"/>
+          <w:color w:val="000000" w:themeColor="text1"/>
+          <w:sz w:val="20"/>
+          <w:szCs w:val="20"/>
+          <w:lang w:val="en-US" w:eastAsia="ru-RU"/>
+        </w:rPr>
+        <w:t>prevDay</w:t>
+      </w:r>
+      <w:proofErr w:type="spellEnd"/>
+      <w:r>
+        <w:rPr>
+          <w:rFonts w:ascii="Fira Code" w:eastAsia="Times New Roman" w:hAnsi="Fira Code" w:cs="Times New Roman"/>
+          <w:color w:val="000000" w:themeColor="text1"/>
+          <w:sz w:val="20"/>
+          <w:szCs w:val="20"/>
+          <w:lang w:val="en-US" w:eastAsia="ru-RU"/>
+        </w:rPr>
+        <w:t>, </w:t>
+      </w:r>
+      <w:proofErr w:type="spellStart"/>
+      <w:r>
+        <w:rPr>
+          <w:rFonts w:ascii="Fira Code" w:eastAsia="Times New Roman" w:hAnsi="Fira Code" w:cs="Times New Roman"/>
+          <w:color w:val="000000" w:themeColor="text1"/>
+          <w:sz w:val="20"/>
+          <w:szCs w:val="20"/>
+          <w:lang w:val="en-US" w:eastAsia="ru-RU"/>
+        </w:rPr>
+        <w:t>currDay</w:t>
+      </w:r>
+      <w:proofErr w:type="spellEnd"/>
+      <w:r>
+        <w:rPr>
+          <w:rFonts w:ascii="Fira Code" w:eastAsia="Times New Roman" w:hAnsi="Fira Code" w:cs="Times New Roman"/>
+          <w:color w:val="000000" w:themeColor="text1"/>
+          <w:sz w:val="20"/>
+          <w:szCs w:val="20"/>
+          <w:lang w:val="en-US" w:eastAsia="ru-RU"/>
+        </w:rPr>
+        <w:t> = 0;</w:t>
+      </w:r>
+    </w:p>
+    <w:p>
+      <w:pPr>
+        <w:shd w:val="clear" w:color="auto" w:fill="F2F2F2" w:themeFill="background1" w:themeFillShade="F2"/>
+        <w:spacing w:after="0" w:line="270" w:lineRule="atLeast"/>
+        <w:rPr>
+          <w:rFonts w:ascii="Fira Code" w:eastAsia="Times New Roman" w:hAnsi="Fira Code" w:cs="Times New Roman"/>
+          <w:color w:val="000000" w:themeColor="text1"/>
+          <w:sz w:val="20"/>
+          <w:szCs w:val="20"/>
+          <w:lang w:eastAsia="ru-RU"/>
+        </w:rPr>
+      </w:pPr>
+      <w:r>
+        <w:rPr>
+          <w:rFonts w:ascii="Fira Code" w:eastAsia="Times New Roman" w:hAnsi="Fira Code" w:cs="Times New Roman"/>
+          <w:color w:val="000000" w:themeColor="text1"/>
+          <w:sz w:val="20"/>
+          <w:szCs w:val="20"/>
+          <w:lang w:val="en-US" w:eastAsia="ru-RU"/>
+        </w:rPr>
+        <w:t>    </w:t>
+      </w:r>
+      <w:proofErr w:type="spellStart"/>
+      <w:proofErr w:type="gramStart"/>
+      <w:r>
+        <w:rPr>
+          <w:rFonts w:ascii="Fira Code" w:eastAsia="Times New Roman" w:hAnsi="Fira Code" w:cs="Times New Roman"/>
+          <w:color w:val="000000" w:themeColor="text1"/>
+          <w:sz w:val="20"/>
+          <w:szCs w:val="20"/>
+          <w:lang w:eastAsia="ru-RU"/>
+        </w:rPr>
+        <w:t>cin</w:t>
+      </w:r>
+      <w:proofErr w:type="spellEnd"/>
+      <w:r>
+        <w:rPr>
+          <w:rFonts w:ascii="Fira Code" w:eastAsia="Times New Roman" w:hAnsi="Fira Code" w:cs="Times New Roman"/>
+          <w:color w:val="000000" w:themeColor="text1"/>
+          <w:sz w:val="20"/>
+          <w:szCs w:val="20"/>
+          <w:lang w:eastAsia="ru-RU"/>
+        </w:rPr>
+        <w:t> &gt;</w:t>
+      </w:r>
+      <w:proofErr w:type="gramEnd"/>
+      <w:r>
+        <w:rPr>
+          <w:rFonts w:ascii="Fira Code" w:eastAsia="Times New Roman" w:hAnsi="Fira Code" w:cs="Times New Roman"/>
+          <w:color w:val="000000" w:themeColor="text1"/>
+          <w:sz w:val="20"/>
+          <w:szCs w:val="20"/>
+          <w:lang w:eastAsia="ru-RU"/>
+        </w:rPr>
+        <w:t>&gt; </w:t>
+      </w:r>
+      <w:proofErr w:type="spellStart"/>
+      <w:r>
+        <w:rPr>
+          <w:rFonts w:ascii="Fira Code" w:eastAsia="Times New Roman" w:hAnsi="Fira Code" w:cs="Times New Roman"/>
+          <w:color w:val="000000" w:themeColor="text1"/>
+          <w:sz w:val="20"/>
+          <w:szCs w:val="20"/>
+          <w:lang w:eastAsia="ru-RU"/>
+        </w:rPr>
+        <w:t>days</w:t>
+      </w:r>
+      <w:proofErr w:type="spellEnd"/>
+      <w:r>
+        <w:rPr>
+          <w:rFonts w:ascii="Fira Code" w:eastAsia="Times New Roman" w:hAnsi="Fira Code" w:cs="Times New Roman"/>
+          <w:color w:val="000000" w:themeColor="text1"/>
+          <w:sz w:val="20"/>
+          <w:szCs w:val="20"/>
+          <w:lang w:eastAsia="ru-RU"/>
+        </w:rPr>
+        <w:t> &gt;&gt; </w:t>
+      </w:r>
+      <w:proofErr w:type="spellStart"/>
+      <w:r>
+        <w:rPr>
+          <w:rFonts w:ascii="Fira Code" w:eastAsia="Times New Roman" w:hAnsi="Fira Code" w:cs="Times New Roman"/>
+          <w:color w:val="000000" w:themeColor="text1"/>
+          <w:sz w:val="20"/>
+          <w:szCs w:val="20"/>
+          <w:lang w:eastAsia="ru-RU"/>
+        </w:rPr>
+        <w:t>movements</w:t>
+      </w:r>
+      <w:proofErr w:type="spellEnd"/>
+      <w:r>
+        <w:rPr>
+          <w:rFonts w:ascii="Fira Code" w:eastAsia="Times New Roman" w:hAnsi="Fira Code" w:cs="Times New Roman"/>
+          <w:color w:val="000000" w:themeColor="text1"/>
+          <w:sz w:val="20"/>
+          <w:szCs w:val="20"/>
+          <w:lang w:eastAsia="ru-RU"/>
+        </w:rPr>
+        <w:t>;</w:t>
+      </w:r>
+    </w:p>
+    <w:p>
+      <w:pPr>
+        <w:shd w:val="clear" w:color="auto" w:fill="F2F2F2" w:themeFill="background1" w:themeFillShade="F2"/>
+        <w:spacing w:after="0" w:line="270" w:lineRule="atLeast"/>
+        <w:rPr>
+          <w:rFonts w:ascii="Fira Code" w:eastAsia="Times New Roman" w:hAnsi="Fira Code" w:cs="Times New Roman"/>
+          <w:color w:val="000000" w:themeColor="text1"/>
+          <w:sz w:val="20"/>
+          <w:szCs w:val="20"/>
+          <w:lang w:eastAsia="ru-RU"/>
+        </w:rPr>
+      </w:pPr>
+      <w:r>
+        <w:rPr>
+          <w:rFonts w:ascii="Fira Code" w:eastAsia="Times New Roman" w:hAnsi="Fira Code" w:cs="Times New Roman"/>
+          <w:color w:val="000000" w:themeColor="text1"/>
+          <w:sz w:val="20"/>
+          <w:szCs w:val="20"/>
+          <w:lang w:eastAsia="ru-RU"/>
+        </w:rPr>
+        <w:t>    </w:t>
+      </w:r>
+      <w:r>
+        <w:rPr>
+          <w:rFonts w:ascii="Fira Code" w:eastAsia="Times New Roman" w:hAnsi="Fira Code" w:cs="Times New Roman"/>
+          <w:i/>
+          <w:iCs/>
+          <w:color w:val="000000" w:themeColor="text1"/>
+          <w:sz w:val="20"/>
+          <w:szCs w:val="20"/>
+          <w:lang w:eastAsia="ru-RU"/>
+        </w:rPr>
+        <w:t>for</w:t>
+      </w:r>
+      <w:r>
+        <w:rPr>
+          <w:rFonts w:ascii="Fira Code" w:eastAsia="Times New Roman" w:hAnsi="Fira Code" w:cs="Times New Roman"/>
+          <w:color w:val="000000" w:themeColor="text1"/>
+          <w:sz w:val="20"/>
+          <w:szCs w:val="20"/>
+          <w:lang w:eastAsia="ru-RU"/>
+        </w:rPr>
+        <w:t> (int i = 0; i &lt;= movements; i++) </w:t>
+      </w:r>
+      <w:proofErr w:type="gramStart"/>
+      <w:r>
+        <w:rPr>
+          <w:rFonts w:ascii="Fira Code" w:eastAsia="Times New Roman" w:hAnsi="Fira Code" w:cs="Times New Roman"/>
+          <w:color w:val="000000" w:themeColor="text1"/>
+          <w:sz w:val="20"/>
+          <w:szCs w:val="20"/>
+          <w:lang w:eastAsia="ru-RU"/>
+        </w:rPr>
+        <w:t>{</w:t>
+      </w:r>
+      <w:r>
+        <w:rPr>
+          <w:rFonts w:ascii="Fira Code" w:eastAsia="Times New Roman" w:hAnsi="Fira Code" w:cs="Times New Roman"/>
+          <w:i/>
+          <w:iCs/>
+          <w:color w:val="000000" w:themeColor="text1"/>
+          <w:sz w:val="20"/>
+          <w:szCs w:val="20"/>
+          <w:lang w:eastAsia="ru-RU"/>
+        </w:rPr>
+        <w:t> /</w:t>
+      </w:r>
+      <w:proofErr w:type="gramEnd"/>
+      <w:r>
+        <w:rPr>
+          <w:rFonts w:ascii="Fira Code" w:eastAsia="Times New Roman" w:hAnsi="Fira Code" w:cs="Times New Roman"/>
+          <w:i/>
+          <w:iCs/>
+          <w:color w:val="000000" w:themeColor="text1"/>
+          <w:sz w:val="20"/>
+          <w:szCs w:val="20"/>
+          <w:lang w:eastAsia="ru-RU"/>
+        </w:rPr>
+        <w:t>/вычислим капитализации для каждого из городов в разные дни</w:t>
+      </w:r>
+    </w:p>
+    <w:p>
+      <w:pPr>
+        <w:shd w:val="clear" w:color="auto" w:fill="F2F2F2" w:themeFill="background1" w:themeFillShade="F2"/>
+        <w:spacing w:after="0" w:line="270" w:lineRule="atLeast"/>
+        <w:rPr>
+          <w:rFonts w:ascii="Fira Code" w:eastAsia="Times New Roman" w:hAnsi="Fira Code" w:cs="Times New Roman"/>
+          <w:color w:val="000000" w:themeColor="text1"/>
+          <w:sz w:val="20"/>
+          <w:szCs w:val="20"/>
+          <w:lang w:eastAsia="ru-RU"/>
+        </w:rPr>
+      </w:pPr>
+      <w:r>
+        <w:rPr>
+          <w:rFonts w:ascii="Fira Code" w:eastAsia="Times New Roman" w:hAnsi="Fira Code" w:cs="Times New Roman"/>
+          <w:color w:val="000000" w:themeColor="text1"/>
+          <w:sz w:val="20"/>
+          <w:szCs w:val="20"/>
+          <w:lang w:eastAsia="ru-RU"/>
+        </w:rPr>
+        <w:t>        </w:t>
+      </w:r>
+      <w:proofErr w:type="spellStart"/>
+      <w:r>
+        <w:rPr>
+          <w:rFonts w:ascii="Fira Code" w:eastAsia="Times New Roman" w:hAnsi="Fira Code" w:cs="Times New Roman"/>
+          <w:color w:val="000000" w:themeColor="text1"/>
+          <w:sz w:val="20"/>
+          <w:szCs w:val="20"/>
+          <w:lang w:eastAsia="ru-RU"/>
+        </w:rPr>
+        <w:t>prevDay</w:t>
+      </w:r>
+      <w:proofErr w:type="spellEnd"/>
+      <w:r>
+        <w:rPr>
+          <w:rFonts w:ascii="Fira Code" w:eastAsia="Times New Roman" w:hAnsi="Fira Code" w:cs="Times New Roman"/>
+          <w:color w:val="000000" w:themeColor="text1"/>
+          <w:sz w:val="20"/>
+          <w:szCs w:val="20"/>
+          <w:lang w:eastAsia="ru-RU"/>
+        </w:rPr>
+        <w:t> = </w:t>
+      </w:r>
+      <w:proofErr w:type="spellStart"/>
+      <w:r>
+        <w:rPr>
+          <w:rFonts w:ascii="Fira Code" w:eastAsia="Times New Roman" w:hAnsi="Fira Code" w:cs="Times New Roman"/>
+          <w:color w:val="000000" w:themeColor="text1"/>
+          <w:sz w:val="20"/>
+          <w:szCs w:val="20"/>
+          <w:lang w:eastAsia="ru-RU"/>
+        </w:rPr>
+        <w:t>currDay</w:t>
+      </w:r>
+      <w:proofErr w:type="spellEnd"/>
+      <w:r>
+        <w:rPr>
+          <w:rFonts w:ascii="Fira Code" w:eastAsia="Times New Roman" w:hAnsi="Fira Code" w:cs="Times New Roman"/>
+          <w:color w:val="000000" w:themeColor="text1"/>
+          <w:sz w:val="20"/>
+          <w:szCs w:val="20"/>
+          <w:lang w:eastAsia="ru-RU"/>
+        </w:rPr>
+        <w:t>;</w:t>
+      </w:r>
+    </w:p>
+    <w:p>
+      <w:pPr>
+        <w:shd w:val="clear" w:color="auto" w:fill="F2F2F2" w:themeFill="background1" w:themeFillShade="F2"/>
+        <w:spacing w:after="0" w:line="270" w:lineRule="atLeast"/>
+        <w:rPr>
+          <w:rFonts w:ascii="Fira Code" w:eastAsia="Times New Roman" w:hAnsi="Fira Code" w:cs="Times New Roman"/>
+          <w:color w:val="000000" w:themeColor="text1"/>
+          <w:sz w:val="20"/>
+          <w:szCs w:val="20"/>
+          <w:lang w:eastAsia="ru-RU"/>
+        </w:rPr>
+      </w:pPr>
+      <w:r>
+        <w:rPr>
+          <w:rFonts w:ascii="Fira Code" w:eastAsia="Times New Roman" w:hAnsi="Fira Code" w:cs="Times New Roman"/>
+          <w:i/>
+          <w:iCs/>
+          <w:color w:val="000000" w:themeColor="text1"/>
+          <w:sz w:val="20"/>
+          <w:szCs w:val="20"/>
+          <w:lang w:eastAsia="ru-RU"/>
+        </w:rPr>
+        <w:t>        //Обрабатываем ситуацию последнего дня, когда ещё нужно менять параметры сущностей, но данные вводить уже не надо.</w:t>
+      </w:r>
+    </w:p>
+    <w:p>
+      <w:pPr>
+        <w:shd w:val="clear" w:color="auto" w:fill="F2F2F2" w:themeFill="background1" w:themeFillShade="F2"/>
+        <w:spacing w:after="0" w:line="270" w:lineRule="atLeast"/>
+        <w:rPr>
+          <w:rFonts w:ascii="Fira Code" w:eastAsia="Times New Roman" w:hAnsi="Fira Code" w:cs="Times New Roman"/>
+          <w:color w:val="000000" w:themeColor="text1"/>
+          <w:sz w:val="20"/>
+          <w:szCs w:val="20"/>
+          <w:lang w:val="en-US" w:eastAsia="ru-RU"/>
+        </w:rPr>
+      </w:pPr>
+      <w:r>
+        <w:rPr>
+          <w:rFonts w:ascii="Fira Code" w:eastAsia="Times New Roman" w:hAnsi="Fira Code" w:cs="Times New Roman"/>
+          <w:color w:val="000000" w:themeColor="text1"/>
+          <w:sz w:val="20"/>
+          <w:szCs w:val="20"/>
+          <w:lang w:eastAsia="ru-RU"/>
+        </w:rPr>
+        <w:t>        </w:t>
+      </w:r>
+      <w:r>
+        <w:rPr>
+          <w:rFonts w:ascii="Fira Code" w:eastAsia="Times New Roman" w:hAnsi="Fira Code" w:cs="Times New Roman"/>
+          <w:i/>
+          <w:iCs/>
+          <w:color w:val="000000" w:themeColor="text1"/>
+          <w:sz w:val="20"/>
+          <w:szCs w:val="20"/>
+          <w:lang w:val="en-US" w:eastAsia="ru-RU"/>
+        </w:rPr>
+        <w:t>if</w:t>
+      </w:r>
+      <w:r>
+        <w:rPr>
+          <w:rFonts w:ascii="Fira Code" w:eastAsia="Times New Roman" w:hAnsi="Fira Code" w:cs="Times New Roman"/>
+          <w:color w:val="000000" w:themeColor="text1"/>
+          <w:sz w:val="20"/>
+          <w:szCs w:val="20"/>
+          <w:lang w:val="en-US" w:eastAsia="ru-RU"/>
+        </w:rPr>
+        <w:t> (</w:t>
+      </w:r>
+      <w:proofErr w:type="spellStart"/>
+      <w:r>
+        <w:rPr>
+          <w:rFonts w:ascii="Fira Code" w:eastAsia="Times New Roman" w:hAnsi="Fira Code" w:cs="Times New Roman"/>
+          <w:color w:val="000000" w:themeColor="text1"/>
+          <w:sz w:val="20"/>
+          <w:szCs w:val="20"/>
+          <w:lang w:val="en-US" w:eastAsia="ru-RU"/>
+        </w:rPr>
+        <w:t>i</w:t>
+      </w:r>
+      <w:proofErr w:type="spellEnd"/>
+      <w:r>
+        <w:rPr>
+          <w:rFonts w:ascii="Fira Code" w:eastAsia="Times New Roman" w:hAnsi="Fira Code" w:cs="Times New Roman"/>
+          <w:color w:val="000000" w:themeColor="text1"/>
+          <w:sz w:val="20"/>
+          <w:szCs w:val="20"/>
+          <w:lang w:val="en-US" w:eastAsia="ru-RU"/>
+        </w:rPr>
+        <w:t> == movements) day = days; </w:t>
+      </w:r>
+    </w:p>
+    <w:p>
+      <w:pPr>
+        <w:shd w:val="clear" w:color="auto" w:fill="F2F2F2" w:themeFill="background1" w:themeFillShade="F2"/>
+        <w:spacing w:after="0" w:line="270" w:lineRule="atLeast"/>
+        <w:rPr>
+          <w:rFonts w:ascii="Fira Code" w:eastAsia="Times New Roman" w:hAnsi="Fira Code" w:cs="Times New Roman"/>
+          <w:color w:val="000000" w:themeColor="text1"/>
+          <w:sz w:val="20"/>
+          <w:szCs w:val="20"/>
+          <w:lang w:val="en-US" w:eastAsia="ru-RU"/>
+        </w:rPr>
+      </w:pPr>
+      <w:r>
+        <w:rPr>
+          <w:rFonts w:ascii="Fira Code" w:eastAsia="Times New Roman" w:hAnsi="Fira Code" w:cs="Times New Roman"/>
+          <w:color w:val="000000" w:themeColor="text1"/>
+          <w:sz w:val="20"/>
+          <w:szCs w:val="20"/>
+          <w:lang w:val="en-US" w:eastAsia="ru-RU"/>
+        </w:rPr>
+        <w:t>        </w:t>
+      </w:r>
+      <w:r>
+        <w:rPr>
+          <w:rFonts w:ascii="Fira Code" w:eastAsia="Times New Roman" w:hAnsi="Fira Code" w:cs="Times New Roman"/>
+          <w:i/>
+          <w:iCs/>
+          <w:color w:val="000000" w:themeColor="text1"/>
+          <w:sz w:val="20"/>
+          <w:szCs w:val="20"/>
+          <w:lang w:val="en-US" w:eastAsia="ru-RU"/>
+        </w:rPr>
+        <w:t>else</w:t>
+      </w:r>
+      <w:r>
+        <w:rPr>
+          <w:rFonts w:ascii="Fira Code" w:eastAsia="Times New Roman" w:hAnsi="Fira Code" w:cs="Times New Roman"/>
+          <w:color w:val="000000" w:themeColor="text1"/>
+          <w:sz w:val="20"/>
+          <w:szCs w:val="20"/>
+          <w:lang w:val="en-US" w:eastAsia="ru-RU"/>
+        </w:rPr>
+        <w:t> </w:t>
+      </w:r>
+      <w:proofErr w:type="spellStart"/>
+      <w:r>
+        <w:rPr>
+          <w:rFonts w:ascii="Fira Code" w:eastAsia="Times New Roman" w:hAnsi="Fira Code" w:cs="Times New Roman"/>
+          <w:color w:val="000000" w:themeColor="text1"/>
+          <w:sz w:val="20"/>
+          <w:szCs w:val="20"/>
+          <w:lang w:val="en-US" w:eastAsia="ru-RU"/>
+        </w:rPr>
+        <w:t>cin</w:t>
+      </w:r>
+      <w:proofErr w:type="spellEnd"/>
+      <w:r>
+        <w:rPr>
+          <w:rFonts w:ascii="Fira Code" w:eastAsia="Times New Roman" w:hAnsi="Fira Code" w:cs="Times New Roman"/>
+          <w:color w:val="000000" w:themeColor="text1"/>
+          <w:sz w:val="20"/>
+          <w:szCs w:val="20"/>
+          <w:lang w:val="en-US" w:eastAsia="ru-RU"/>
+        </w:rPr>
+        <w:t> &gt;&gt; day &gt;&gt; name &gt;&gt; city;</w:t>
+      </w:r>
+    </w:p>
+    <w:p>
+      <w:pPr>
+        <w:shd w:val="clear" w:color="auto" w:fill="F2F2F2" w:themeFill="background1" w:themeFillShade="F2"/>
+        <w:spacing w:after="0" w:line="270" w:lineRule="atLeast"/>
+        <w:rPr>
+          <w:rFonts w:ascii="Fira Code" w:eastAsia="Times New Roman" w:hAnsi="Fira Code" w:cs="Times New Roman"/>
+          <w:color w:val="000000" w:themeColor="text1"/>
+          <w:sz w:val="20"/>
+          <w:szCs w:val="20"/>
+          <w:lang w:val="en-US" w:eastAsia="ru-RU"/>
+        </w:rPr>
+      </w:pPr>
+      <w:r>
+        <w:rPr>
+          <w:rFonts w:ascii="Fira Code" w:eastAsia="Times New Roman" w:hAnsi="Fira Code" w:cs="Times New Roman"/>
+          <w:color w:val="000000" w:themeColor="text1"/>
+          <w:sz w:val="20"/>
+          <w:szCs w:val="20"/>
+          <w:lang w:val="en-US" w:eastAsia="ru-RU"/>
+        </w:rPr>
+        <w:t>        </w:t>
+      </w:r>
+      <w:proofErr w:type="spellStart"/>
+      <w:r>
+        <w:rPr>
+          <w:rFonts w:ascii="Fira Code" w:eastAsia="Times New Roman" w:hAnsi="Fira Code" w:cs="Times New Roman"/>
+          <w:color w:val="000000" w:themeColor="text1"/>
+          <w:sz w:val="20"/>
+          <w:szCs w:val="20"/>
+          <w:lang w:val="en-US" w:eastAsia="ru-RU"/>
+        </w:rPr>
+        <w:t>currDay</w:t>
+      </w:r>
+      <w:proofErr w:type="spellEnd"/>
+      <w:r>
+        <w:rPr>
+          <w:rFonts w:ascii="Fira Code" w:eastAsia="Times New Roman" w:hAnsi="Fira Code" w:cs="Times New Roman"/>
+          <w:color w:val="000000" w:themeColor="text1"/>
+          <w:sz w:val="20"/>
+          <w:szCs w:val="20"/>
+          <w:lang w:val="en-US" w:eastAsia="ru-RU"/>
+        </w:rPr>
+        <w:t> = day;</w:t>
+      </w:r>
+    </w:p>
+    <w:p>
+      <w:pPr>
+        <w:shd w:val="clear" w:color="auto" w:fill="F2F2F2" w:themeFill="background1" w:themeFillShade="F2"/>
+        <w:spacing w:after="0" w:line="270" w:lineRule="atLeast"/>
+        <w:rPr>
+          <w:rFonts w:ascii="Fira Code" w:eastAsia="Times New Roman" w:hAnsi="Fira Code" w:cs="Times New Roman"/>
+          <w:color w:val="000000" w:themeColor="text1"/>
+          <w:sz w:val="20"/>
+          <w:szCs w:val="20"/>
+          <w:lang w:val="en-US" w:eastAsia="ru-RU"/>
+        </w:rPr>
+      </w:pPr>
+      <w:r>
+        <w:rPr>
+          <w:rFonts w:ascii="Fira Code" w:eastAsia="Times New Roman" w:hAnsi="Fira Code" w:cs="Times New Roman"/>
+          <w:color w:val="000000" w:themeColor="text1"/>
+          <w:sz w:val="20"/>
+          <w:szCs w:val="20"/>
+          <w:lang w:val="en-US" w:eastAsia="ru-RU"/>
+        </w:rPr>
+        <w:t>        map&lt;long long, set&lt;string&gt;</w:t>
+      </w:r>
+      <w:proofErr w:type="gramStart"/>
+      <w:r>
+        <w:rPr>
+          <w:rFonts w:ascii="Fira Code" w:eastAsia="Times New Roman" w:hAnsi="Fira Code" w:cs="Times New Roman"/>
+          <w:color w:val="000000" w:themeColor="text1"/>
+          <w:sz w:val="20"/>
+          <w:szCs w:val="20"/>
+          <w:lang w:val="en-US" w:eastAsia="ru-RU"/>
+        </w:rPr>
+        <w:t>&gt;::</w:t>
+      </w:r>
+      <w:proofErr w:type="gramEnd"/>
+      <w:r>
+        <w:rPr>
+          <w:rFonts w:ascii="Fira Code" w:eastAsia="Times New Roman" w:hAnsi="Fira Code" w:cs="Times New Roman"/>
+          <w:color w:val="000000" w:themeColor="text1"/>
+          <w:sz w:val="20"/>
+          <w:szCs w:val="20"/>
+          <w:lang w:val="en-US" w:eastAsia="ru-RU"/>
+        </w:rPr>
+        <w:t> reverse_iterator it = moneyAndCitiesSet.rbegin();</w:t>
+      </w:r>
+    </w:p>
+    <w:p>
+      <w:pPr>
+        <w:shd w:val="clear" w:color="auto" w:fill="F2F2F2" w:themeFill="background1" w:themeFillShade="F2"/>
+        <w:spacing w:after="0" w:line="270" w:lineRule="atLeast"/>
+        <w:rPr>
+          <w:rFonts w:ascii="Fira Code" w:eastAsia="Times New Roman" w:hAnsi="Fira Code" w:cs="Times New Roman"/>
+          <w:color w:val="000000" w:themeColor="text1"/>
+          <w:sz w:val="20"/>
+          <w:szCs w:val="20"/>
+          <w:lang w:eastAsia="ru-RU"/>
+        </w:rPr>
+      </w:pPr>
+      <w:r>
+        <w:rPr>
+          <w:rFonts w:ascii="Fira Code" w:eastAsia="Times New Roman" w:hAnsi="Fira Code" w:cs="Times New Roman"/>
+          <w:i/>
+          <w:iCs/>
+          <w:color w:val="000000" w:themeColor="text1"/>
+          <w:sz w:val="20"/>
+          <w:szCs w:val="20"/>
+          <w:lang w:val="en-US" w:eastAsia="ru-RU"/>
+        </w:rPr>
+        <w:t>        </w:t>
+      </w:r>
+      <w:r>
+        <w:rPr>
+          <w:rFonts w:ascii="Fira Code" w:eastAsia="Times New Roman" w:hAnsi="Fira Code" w:cs="Times New Roman"/>
+          <w:i/>
+          <w:iCs/>
+          <w:color w:val="000000" w:themeColor="text1"/>
+          <w:sz w:val="20"/>
+          <w:szCs w:val="20"/>
+          <w:lang w:eastAsia="ru-RU"/>
+        </w:rPr>
+        <w:t>/*</w:t>
+      </w:r>
+    </w:p>
+    <w:p>
+      <w:pPr>
+        <w:shd w:val="clear" w:color="auto" w:fill="F2F2F2" w:themeFill="background1" w:themeFillShade="F2"/>
+        <w:spacing w:after="0" w:line="270" w:lineRule="atLeast"/>
+        <w:rPr>
+          <w:rFonts w:ascii="Fira Code" w:eastAsia="Times New Roman" w:hAnsi="Fira Code" w:cs="Times New Roman"/>
+          <w:color w:val="000000" w:themeColor="text1"/>
+          <w:sz w:val="20"/>
+          <w:szCs w:val="20"/>
+          <w:lang w:eastAsia="ru-RU"/>
+        </w:rPr>
+      </w:pPr>
+      <w:r>
+        <w:rPr>
+          <w:rFonts w:ascii="Fira Code" w:eastAsia="Times New Roman" w:hAnsi="Fira Code" w:cs="Times New Roman"/>
+          <w:i/>
+          <w:iCs/>
+          <w:color w:val="000000" w:themeColor="text1"/>
+          <w:sz w:val="20"/>
+          <w:szCs w:val="20"/>
+          <w:lang w:eastAsia="ru-RU"/>
+        </w:rPr>
+        <w:t>        Если в отсортированном по ключам контейнере {Деньги-Список городов} в ячейке, соответствующей наибольшему ключу </w:t>
+      </w:r>
+    </w:p>
+    <w:p>
+      <w:pPr>
+        <w:shd w:val="clear" w:color="auto" w:fill="F2F2F2" w:themeFill="background1" w:themeFillShade="F2"/>
+        <w:spacing w:after="0" w:line="270" w:lineRule="atLeast"/>
+        <w:rPr>
+          <w:rFonts w:ascii="Fira Code" w:eastAsia="Times New Roman" w:hAnsi="Fira Code" w:cs="Times New Roman"/>
+          <w:color w:val="000000" w:themeColor="text1"/>
+          <w:sz w:val="20"/>
+          <w:szCs w:val="20"/>
+          <w:lang w:eastAsia="ru-RU"/>
+        </w:rPr>
+      </w:pPr>
+      <w:r>
+        <w:rPr>
+          <w:rFonts w:ascii="Fira Code" w:eastAsia="Times New Roman" w:hAnsi="Fira Code" w:cs="Times New Roman"/>
+          <w:i/>
+          <w:iCs/>
+          <w:color w:val="000000" w:themeColor="text1"/>
+          <w:sz w:val="20"/>
+          <w:szCs w:val="20"/>
+          <w:lang w:eastAsia="ru-RU"/>
+        </w:rPr>
+        <w:t>        только один элемент в {set&lt;string&gt;}, значит сейчас существует единственный город с максимальной суммой, и ему </w:t>
+      </w:r>
+    </w:p>
+    <w:p>
+      <w:pPr>
+        <w:shd w:val="clear" w:color="auto" w:fill="F2F2F2" w:themeFill="background1" w:themeFillShade="F2"/>
+        <w:spacing w:after="0" w:line="270" w:lineRule="atLeast"/>
+        <w:rPr>
+          <w:rFonts w:ascii="Fira Code" w:eastAsia="Times New Roman" w:hAnsi="Fira Code" w:cs="Times New Roman"/>
+          <w:color w:val="000000" w:themeColor="text1"/>
+          <w:sz w:val="20"/>
+          <w:szCs w:val="20"/>
+          <w:lang w:eastAsia="ru-RU"/>
+        </w:rPr>
+      </w:pPr>
+      <w:r>
+        <w:rPr>
+          <w:rFonts w:ascii="Fira Code" w:eastAsia="Times New Roman" w:hAnsi="Fira Code" w:cs="Times New Roman"/>
+          <w:i/>
+          <w:iCs/>
+          <w:color w:val="000000" w:themeColor="text1"/>
+          <w:sz w:val="20"/>
+          <w:szCs w:val="20"/>
+          <w:lang w:eastAsia="ru-RU"/>
+        </w:rPr>
+        <w:t>        нужно добавить дни в карту {Город-Количество дней в топе}.</w:t>
+      </w:r>
+    </w:p>
+    <w:p>
+      <w:pPr>
+        <w:shd w:val="clear" w:color="auto" w:fill="F2F2F2" w:themeFill="background1" w:themeFillShade="F2"/>
+        <w:spacing w:after="0" w:line="270" w:lineRule="atLeast"/>
+        <w:rPr>
+          <w:rFonts w:ascii="Fira Code" w:eastAsia="Times New Roman" w:hAnsi="Fira Code" w:cs="Times New Roman"/>
+          <w:color w:val="000000" w:themeColor="text1"/>
+          <w:sz w:val="20"/>
+          <w:szCs w:val="20"/>
+          <w:lang w:val="en-US" w:eastAsia="ru-RU"/>
+        </w:rPr>
+      </w:pPr>
+      <w:r>
+        <w:rPr>
+          <w:rFonts w:ascii="Fira Code" w:eastAsia="Times New Roman" w:hAnsi="Fira Code" w:cs="Times New Roman"/>
+          <w:i/>
+          <w:iCs/>
+          <w:color w:val="000000" w:themeColor="text1"/>
+          <w:sz w:val="20"/>
+          <w:szCs w:val="20"/>
+          <w:lang w:eastAsia="ru-RU"/>
+        </w:rPr>
+        <w:t>        </w:t>
+      </w:r>
+      <w:r>
+        <w:rPr>
+          <w:rFonts w:ascii="Fira Code" w:eastAsia="Times New Roman" w:hAnsi="Fira Code" w:cs="Times New Roman"/>
+          <w:i/>
+          <w:iCs/>
+          <w:color w:val="000000" w:themeColor="text1"/>
+          <w:sz w:val="20"/>
+          <w:szCs w:val="20"/>
+          <w:lang w:val="en-US" w:eastAsia="ru-RU"/>
+        </w:rPr>
+        <w:t>*/</w:t>
+      </w:r>
+    </w:p>
+    <w:p>
+      <w:pPr>
+        <w:shd w:val="clear" w:color="auto" w:fill="F2F2F2" w:themeFill="background1" w:themeFillShade="F2"/>
+        <w:spacing w:after="0" w:line="270" w:lineRule="atLeast"/>
+        <w:rPr>
+          <w:rFonts w:ascii="Fira Code" w:eastAsia="Times New Roman" w:hAnsi="Fira Code" w:cs="Times New Roman"/>
+          <w:color w:val="000000" w:themeColor="text1"/>
+          <w:sz w:val="20"/>
+          <w:szCs w:val="20"/>
+          <w:lang w:val="en-US" w:eastAsia="ru-RU"/>
+        </w:rPr>
+      </w:pPr>
+      <w:r>
+        <w:rPr>
+          <w:rFonts w:ascii="Fira Code" w:eastAsia="Times New Roman" w:hAnsi="Fira Code" w:cs="Times New Roman"/>
+          <w:color w:val="000000" w:themeColor="text1"/>
+          <w:sz w:val="20"/>
+          <w:szCs w:val="20"/>
+          <w:lang w:val="en-US" w:eastAsia="ru-RU"/>
+        </w:rPr>
+        <w:t>        </w:t>
+      </w:r>
+      <w:r>
+        <w:rPr>
+          <w:rFonts w:ascii="Fira Code" w:eastAsia="Times New Roman" w:hAnsi="Fira Code" w:cs="Times New Roman"/>
+          <w:i/>
+          <w:iCs/>
+          <w:color w:val="000000" w:themeColor="text1"/>
+          <w:sz w:val="20"/>
+          <w:szCs w:val="20"/>
+          <w:lang w:val="en-US" w:eastAsia="ru-RU"/>
+        </w:rPr>
+        <w:t>if</w:t>
+      </w:r>
+      <w:r>
+        <w:rPr>
+          <w:rFonts w:ascii="Fira Code" w:eastAsia="Times New Roman" w:hAnsi="Fira Code" w:cs="Times New Roman"/>
+          <w:color w:val="000000" w:themeColor="text1"/>
+          <w:sz w:val="20"/>
+          <w:szCs w:val="20"/>
+          <w:lang w:val="en-US" w:eastAsia="ru-RU"/>
+        </w:rPr>
+        <w:t> (</w:t>
+      </w:r>
+      <w:proofErr w:type="gramStart"/>
+      <w:r>
+        <w:rPr>
+          <w:rFonts w:ascii="Fira Code" w:eastAsia="Times New Roman" w:hAnsi="Fira Code" w:cs="Times New Roman"/>
+          <w:color w:val="000000" w:themeColor="text1"/>
+          <w:sz w:val="20"/>
+          <w:szCs w:val="20"/>
+          <w:lang w:val="en-US" w:eastAsia="ru-RU"/>
+        </w:rPr>
+        <w:t>currDay !</w:t>
+      </w:r>
+      <w:proofErr w:type="gramEnd"/>
+      <w:r>
+        <w:rPr>
+          <w:rFonts w:ascii="Fira Code" w:eastAsia="Times New Roman" w:hAnsi="Fira Code" w:cs="Times New Roman"/>
+          <w:color w:val="000000" w:themeColor="text1"/>
+          <w:sz w:val="20"/>
+          <w:szCs w:val="20"/>
+          <w:lang w:val="en-US" w:eastAsia="ru-RU"/>
+        </w:rPr>
+        <w:t>= prevDay &amp;&amp; it-&gt;second.size() == 1) citiesRank[*(it-&gt;second.begin())] += currDay - prevDay;</w:t>
+      </w:r>
+    </w:p>
+    <w:p>
+      <w:pPr>
+        <w:shd w:val="clear" w:color="auto" w:fill="F2F2F2" w:themeFill="background1" w:themeFillShade="F2"/>
+        <w:spacing w:after="0" w:line="270" w:lineRule="atLeast"/>
+        <w:rPr>
+          <w:rFonts w:ascii="Fira Code" w:eastAsia="Times New Roman" w:hAnsi="Fira Code" w:cs="Times New Roman"/>
+          <w:color w:val="000000" w:themeColor="text1"/>
+          <w:sz w:val="20"/>
+          <w:szCs w:val="20"/>
+          <w:lang w:eastAsia="ru-RU"/>
+        </w:rPr>
+      </w:pPr>
+      <w:r>
+        <w:rPr>
+          <w:rFonts w:ascii="Fira Code" w:eastAsia="Times New Roman" w:hAnsi="Fira Code" w:cs="Times New Roman"/>
+          <w:color w:val="000000" w:themeColor="text1"/>
+          <w:sz w:val="20"/>
+          <w:szCs w:val="20"/>
+          <w:lang w:val="en-US" w:eastAsia="ru-RU"/>
+        </w:rPr>
+        <w:t>        </w:t>
+      </w:r>
+      <w:proofErr w:type="spellStart"/>
+      <w:r>
+        <w:rPr>
+          <w:rFonts w:ascii="Fira Code" w:eastAsia="Times New Roman" w:hAnsi="Fira Code" w:cs="Times New Roman"/>
+          <w:i/>
+          <w:iCs/>
+          <w:color w:val="000000" w:themeColor="text1"/>
+          <w:sz w:val="20"/>
+          <w:szCs w:val="20"/>
+          <w:lang w:eastAsia="ru-RU"/>
+        </w:rPr>
+        <w:t>if</w:t>
+      </w:r>
+      <w:proofErr w:type="spellEnd"/>
+      <w:r>
+        <w:rPr>
+          <w:rFonts w:ascii="Fira Code" w:eastAsia="Times New Roman" w:hAnsi="Fira Code" w:cs="Times New Roman"/>
+          <w:color w:val="000000" w:themeColor="text1"/>
+          <w:sz w:val="20"/>
+          <w:szCs w:val="20"/>
+          <w:lang w:eastAsia="ru-RU"/>
+        </w:rPr>
+        <w:t> (i </w:t>
+      </w:r>
+      <w:proofErr w:type="gramStart"/>
+      <w:r>
+        <w:rPr>
+          <w:rFonts w:ascii="Fira Code" w:eastAsia="Times New Roman" w:hAnsi="Fira Code" w:cs="Times New Roman"/>
+          <w:color w:val="000000" w:themeColor="text1"/>
+          <w:sz w:val="20"/>
+          <w:szCs w:val="20"/>
+          <w:lang w:eastAsia="ru-RU"/>
+        </w:rPr>
+        <w:t>&lt; </w:t>
+      </w:r>
+      <w:proofErr w:type="spellStart"/>
+      <w:r>
+        <w:rPr>
+          <w:rFonts w:ascii="Fira Code" w:eastAsia="Times New Roman" w:hAnsi="Fira Code" w:cs="Times New Roman"/>
+          <w:color w:val="000000" w:themeColor="text1"/>
+          <w:sz w:val="20"/>
+          <w:szCs w:val="20"/>
+          <w:lang w:eastAsia="ru-RU"/>
+        </w:rPr>
+        <w:t>movements</w:t>
+      </w:r>
+      <w:proofErr w:type="spellEnd"/>
+      <w:proofErr w:type="gramEnd"/>
+      <w:r>
+        <w:rPr>
+          <w:rFonts w:ascii="Fira Code" w:eastAsia="Times New Roman" w:hAnsi="Fira Code" w:cs="Times New Roman"/>
+          <w:color w:val="000000" w:themeColor="text1"/>
+          <w:sz w:val="20"/>
+          <w:szCs w:val="20"/>
+          <w:lang w:eastAsia="ru-RU"/>
+        </w:rPr>
+        <w:t>) {</w:t>
+      </w:r>
+    </w:p>
+    <w:p>
+      <w:pPr>
+        <w:shd w:val="clear" w:color="auto" w:fill="F2F2F2" w:themeFill="background1" w:themeFillShade="F2"/>
+        <w:spacing w:after="0" w:line="270" w:lineRule="atLeast"/>
+        <w:rPr>
+          <w:rFonts w:ascii="Fira Code" w:eastAsia="Times New Roman" w:hAnsi="Fira Code" w:cs="Times New Roman"/>
+          <w:color w:val="000000" w:themeColor="text1"/>
+          <w:sz w:val="20"/>
+          <w:szCs w:val="20"/>
+          <w:lang w:eastAsia="ru-RU"/>
+        </w:rPr>
+      </w:pPr>
+      <w:r>
+        <w:rPr>
+          <w:rFonts w:ascii="Fira Code" w:eastAsia="Times New Roman" w:hAnsi="Fira Code" w:cs="Times New Roman"/>
+          <w:i/>
+          <w:iCs/>
+          <w:color w:val="000000" w:themeColor="text1"/>
+          <w:sz w:val="20"/>
+          <w:szCs w:val="20"/>
+          <w:lang w:eastAsia="ru-RU"/>
+        </w:rPr>
+        <w:t>            /*</w:t>
+      </w:r>
+    </w:p>
+    <w:p>
+      <w:pPr>
+        <w:shd w:val="clear" w:color="auto" w:fill="F2F2F2" w:themeFill="background1" w:themeFillShade="F2"/>
+        <w:spacing w:after="0" w:line="270" w:lineRule="atLeast"/>
+        <w:rPr>
+          <w:rFonts w:ascii="Fira Code" w:eastAsia="Times New Roman" w:hAnsi="Fira Code" w:cs="Times New Roman"/>
+          <w:color w:val="000000" w:themeColor="text1"/>
+          <w:sz w:val="20"/>
+          <w:szCs w:val="20"/>
+          <w:lang w:eastAsia="ru-RU"/>
+        </w:rPr>
+      </w:pPr>
+      <w:r>
+        <w:rPr>
+          <w:rFonts w:ascii="Fira Code" w:eastAsia="Times New Roman" w:hAnsi="Fira Code" w:cs="Times New Roman"/>
+          <w:i/>
+          <w:iCs/>
+          <w:color w:val="000000" w:themeColor="text1"/>
+          <w:sz w:val="20"/>
+          <w:szCs w:val="20"/>
+          <w:lang w:eastAsia="ru-RU"/>
+        </w:rPr>
+        <w:t>            Старое местоположение богача: если он уехал из города, необохдимо поменять соответствующую</w:t>
+      </w:r>
+    </w:p>
+    <w:p>
+      <w:pPr>
+        <w:shd w:val="clear" w:color="auto" w:fill="F2F2F2" w:themeFill="background1" w:themeFillShade="F2"/>
+        <w:spacing w:after="0" w:line="270" w:lineRule="atLeast"/>
+        <w:rPr>
+          <w:rFonts w:ascii="Fira Code" w:eastAsia="Times New Roman" w:hAnsi="Fira Code" w:cs="Times New Roman"/>
+          <w:color w:val="000000" w:themeColor="text1"/>
+          <w:sz w:val="20"/>
+          <w:szCs w:val="20"/>
+          <w:lang w:val="en-US" w:eastAsia="ru-RU"/>
+        </w:rPr>
+      </w:pPr>
+      <w:r>
+        <w:rPr>
+          <w:rFonts w:ascii="Fira Code" w:eastAsia="Times New Roman" w:hAnsi="Fira Code" w:cs="Times New Roman"/>
+          <w:i/>
+          <w:iCs/>
+          <w:color w:val="000000" w:themeColor="text1"/>
+          <w:sz w:val="20"/>
+          <w:szCs w:val="20"/>
+          <w:lang w:eastAsia="ru-RU"/>
+        </w:rPr>
+        <w:t>            информацию</w:t>
+      </w:r>
+      <w:r>
+        <w:rPr>
+          <w:rFonts w:ascii="Fira Code" w:eastAsia="Times New Roman" w:hAnsi="Fira Code" w:cs="Times New Roman"/>
+          <w:i/>
+          <w:iCs/>
+          <w:color w:val="000000" w:themeColor="text1"/>
+          <w:sz w:val="20"/>
+          <w:szCs w:val="20"/>
+          <w:lang w:val="en-US" w:eastAsia="ru-RU"/>
+        </w:rPr>
+        <w:t> </w:t>
+      </w:r>
+      <w:r>
+        <w:rPr>
+          <w:rFonts w:ascii="Fira Code" w:eastAsia="Times New Roman" w:hAnsi="Fira Code" w:cs="Times New Roman"/>
+          <w:i/>
+          <w:iCs/>
+          <w:color w:val="000000" w:themeColor="text1"/>
+          <w:sz w:val="20"/>
+          <w:szCs w:val="20"/>
+          <w:lang w:eastAsia="ru-RU"/>
+        </w:rPr>
+        <w:t>во</w:t>
+      </w:r>
+      <w:r>
+        <w:rPr>
+          <w:rFonts w:ascii="Fira Code" w:eastAsia="Times New Roman" w:hAnsi="Fira Code" w:cs="Times New Roman"/>
+          <w:i/>
+          <w:iCs/>
+          <w:color w:val="000000" w:themeColor="text1"/>
+          <w:sz w:val="20"/>
+          <w:szCs w:val="20"/>
+          <w:lang w:val="en-US" w:eastAsia="ru-RU"/>
+        </w:rPr>
+        <w:t> </w:t>
+      </w:r>
+      <w:r>
+        <w:rPr>
+          <w:rFonts w:ascii="Fira Code" w:eastAsia="Times New Roman" w:hAnsi="Fira Code" w:cs="Times New Roman"/>
+          <w:i/>
+          <w:iCs/>
+          <w:color w:val="000000" w:themeColor="text1"/>
+          <w:sz w:val="20"/>
+          <w:szCs w:val="20"/>
+          <w:lang w:eastAsia="ru-RU"/>
+        </w:rPr>
+        <w:t>всех</w:t>
+      </w:r>
+      <w:r>
+        <w:rPr>
+          <w:rFonts w:ascii="Fira Code" w:eastAsia="Times New Roman" w:hAnsi="Fira Code" w:cs="Times New Roman"/>
+          <w:i/>
+          <w:iCs/>
+          <w:color w:val="000000" w:themeColor="text1"/>
+          <w:sz w:val="20"/>
+          <w:szCs w:val="20"/>
+          <w:lang w:val="en-US" w:eastAsia="ru-RU"/>
+        </w:rPr>
+        <w:t> </w:t>
+      </w:r>
+      <w:r>
+        <w:rPr>
+          <w:rFonts w:ascii="Fira Code" w:eastAsia="Times New Roman" w:hAnsi="Fira Code" w:cs="Times New Roman"/>
+          <w:i/>
+          <w:iCs/>
+          <w:color w:val="000000" w:themeColor="text1"/>
+          <w:sz w:val="20"/>
+          <w:szCs w:val="20"/>
+          <w:lang w:eastAsia="ru-RU"/>
+        </w:rPr>
+        <w:t>картах</w:t>
+      </w:r>
+      <w:r>
+        <w:rPr>
+          <w:rFonts w:ascii="Fira Code" w:eastAsia="Times New Roman" w:hAnsi="Fira Code" w:cs="Times New Roman"/>
+          <w:i/>
+          <w:iCs/>
+          <w:color w:val="000000" w:themeColor="text1"/>
+          <w:sz w:val="20"/>
+          <w:szCs w:val="20"/>
+          <w:lang w:val="en-US" w:eastAsia="ru-RU"/>
+        </w:rPr>
+        <w:t>.</w:t>
+      </w:r>
+    </w:p>
+    <w:p>
+      <w:pPr>
+        <w:shd w:val="clear" w:color="auto" w:fill="F2F2F2" w:themeFill="background1" w:themeFillShade="F2"/>
+        <w:spacing w:after="0" w:line="270" w:lineRule="atLeast"/>
+        <w:rPr>
+          <w:rFonts w:ascii="Fira Code" w:eastAsia="Times New Roman" w:hAnsi="Fira Code" w:cs="Times New Roman"/>
+          <w:color w:val="000000" w:themeColor="text1"/>
+          <w:sz w:val="20"/>
+          <w:szCs w:val="20"/>
+          <w:lang w:val="en-US" w:eastAsia="ru-RU"/>
+        </w:rPr>
+      </w:pPr>
+      <w:r>
+        <w:rPr>
+          <w:rFonts w:ascii="Fira Code" w:eastAsia="Times New Roman" w:hAnsi="Fira Code" w:cs="Times New Roman"/>
+          <w:i/>
+          <w:iCs/>
+          <w:color w:val="000000" w:themeColor="text1"/>
+          <w:sz w:val="20"/>
+          <w:szCs w:val="20"/>
+          <w:lang w:val="en-US" w:eastAsia="ru-RU"/>
+        </w:rPr>
+        <w:t>            */</w:t>
+      </w:r>
+    </w:p>
+    <w:p>
+      <w:pPr>
+        <w:shd w:val="clear" w:color="auto" w:fill="F2F2F2" w:themeFill="background1" w:themeFillShade="F2"/>
+        <w:spacing w:after="0" w:line="270" w:lineRule="atLeast"/>
+        <w:rPr>
+          <w:rFonts w:ascii="Fira Code" w:eastAsia="Times New Roman" w:hAnsi="Fira Code" w:cs="Times New Roman"/>
+          <w:color w:val="000000" w:themeColor="text1"/>
+          <w:sz w:val="20"/>
+          <w:szCs w:val="20"/>
+          <w:lang w:val="en-US" w:eastAsia="ru-RU"/>
+        </w:rPr>
+      </w:pPr>
+      <w:r>
+        <w:rPr>
+          <w:rFonts w:ascii="Fira Code" w:eastAsia="Times New Roman" w:hAnsi="Fira Code" w:cs="Times New Roman"/>
+          <w:color w:val="000000" w:themeColor="text1"/>
+          <w:sz w:val="20"/>
+          <w:szCs w:val="20"/>
+          <w:lang w:val="en-US" w:eastAsia="ru-RU"/>
+        </w:rPr>
+        <w:t>            string </w:t>
+      </w:r>
+      <w:proofErr w:type="spellStart"/>
+      <w:r>
+        <w:rPr>
+          <w:rFonts w:ascii="Fira Code" w:eastAsia="Times New Roman" w:hAnsi="Fira Code" w:cs="Times New Roman"/>
+          <w:color w:val="000000" w:themeColor="text1"/>
+          <w:sz w:val="20"/>
+          <w:szCs w:val="20"/>
+          <w:lang w:val="en-US" w:eastAsia="ru-RU"/>
+        </w:rPr>
+        <w:t>oldLocation</w:t>
+      </w:r>
+      <w:proofErr w:type="spellEnd"/>
+      <w:r>
+        <w:rPr>
+          <w:rFonts w:ascii="Fira Code" w:eastAsia="Times New Roman" w:hAnsi="Fira Code" w:cs="Times New Roman"/>
+          <w:color w:val="000000" w:themeColor="text1"/>
+          <w:sz w:val="20"/>
+          <w:szCs w:val="20"/>
+          <w:lang w:val="en-US" w:eastAsia="ru-RU"/>
+        </w:rPr>
+        <w:t> = </w:t>
+      </w:r>
+      <w:proofErr w:type="spellStart"/>
+      <w:r>
+        <w:rPr>
+          <w:rFonts w:ascii="Fira Code" w:eastAsia="Times New Roman" w:hAnsi="Fira Code" w:cs="Times New Roman"/>
+          <w:color w:val="000000" w:themeColor="text1"/>
+          <w:sz w:val="20"/>
+          <w:szCs w:val="20"/>
+          <w:lang w:val="en-US" w:eastAsia="ru-RU"/>
+        </w:rPr>
+        <w:t>richmanAndCity</w:t>
+      </w:r>
+      <w:proofErr w:type="spellEnd"/>
+      <w:r>
+        <w:rPr>
+          <w:rFonts w:ascii="Fira Code" w:eastAsia="Times New Roman" w:hAnsi="Fira Code" w:cs="Times New Roman"/>
+          <w:color w:val="000000" w:themeColor="text1"/>
+          <w:sz w:val="20"/>
+          <w:szCs w:val="20"/>
+          <w:lang w:val="en-US" w:eastAsia="ru-RU"/>
+        </w:rPr>
+        <w:t>[name];</w:t>
+      </w:r>
+    </w:p>
+    <w:p>
+      <w:pPr>
+        <w:shd w:val="clear" w:color="auto" w:fill="F2F2F2" w:themeFill="background1" w:themeFillShade="F2"/>
+        <w:spacing w:after="0" w:line="270" w:lineRule="atLeast"/>
+        <w:rPr>
+          <w:rFonts w:ascii="Fira Code" w:eastAsia="Times New Roman" w:hAnsi="Fira Code" w:cs="Times New Roman"/>
+          <w:color w:val="000000" w:themeColor="text1"/>
+          <w:sz w:val="20"/>
+          <w:szCs w:val="20"/>
+          <w:lang w:val="en-US" w:eastAsia="ru-RU"/>
+        </w:rPr>
+      </w:pPr>
+      <w:r>
+        <w:rPr>
+          <w:rFonts w:ascii="Fira Code" w:eastAsia="Times New Roman" w:hAnsi="Fira Code" w:cs="Times New Roman"/>
+          <w:color w:val="000000" w:themeColor="text1"/>
+          <w:sz w:val="20"/>
+          <w:szCs w:val="20"/>
+          <w:lang w:val="en-US" w:eastAsia="ru-RU"/>
+        </w:rPr>
+        <w:t>            long </w:t>
+      </w:r>
+      <w:proofErr w:type="spellStart"/>
+      <w:r>
+        <w:rPr>
+          <w:rFonts w:ascii="Fira Code" w:eastAsia="Times New Roman" w:hAnsi="Fira Code" w:cs="Times New Roman"/>
+          <w:color w:val="000000" w:themeColor="text1"/>
+          <w:sz w:val="20"/>
+          <w:szCs w:val="20"/>
+          <w:lang w:val="en-US" w:eastAsia="ru-RU"/>
+        </w:rPr>
+        <w:t>long</w:t>
+      </w:r>
+      <w:proofErr w:type="spellEnd"/>
+      <w:r>
+        <w:rPr>
+          <w:rFonts w:ascii="Fira Code" w:eastAsia="Times New Roman" w:hAnsi="Fira Code" w:cs="Times New Roman"/>
+          <w:color w:val="000000" w:themeColor="text1"/>
+          <w:sz w:val="20"/>
+          <w:szCs w:val="20"/>
+          <w:lang w:val="en-US" w:eastAsia="ru-RU"/>
+        </w:rPr>
+        <w:t> </w:t>
+      </w:r>
+      <w:proofErr w:type="spellStart"/>
+      <w:r>
+        <w:rPr>
+          <w:rFonts w:ascii="Fira Code" w:eastAsia="Times New Roman" w:hAnsi="Fira Code" w:cs="Times New Roman"/>
+          <w:color w:val="000000" w:themeColor="text1"/>
+          <w:sz w:val="20"/>
+          <w:szCs w:val="20"/>
+          <w:lang w:val="en-US" w:eastAsia="ru-RU"/>
+        </w:rPr>
+        <w:t>oldMoney</w:t>
+      </w:r>
+      <w:proofErr w:type="spellEnd"/>
+      <w:r>
+        <w:rPr>
+          <w:rFonts w:ascii="Fira Code" w:eastAsia="Times New Roman" w:hAnsi="Fira Code" w:cs="Times New Roman"/>
+          <w:color w:val="000000" w:themeColor="text1"/>
+          <w:sz w:val="20"/>
+          <w:szCs w:val="20"/>
+          <w:lang w:val="en-US" w:eastAsia="ru-RU"/>
+        </w:rPr>
+        <w:t> = </w:t>
+      </w:r>
+      <w:proofErr w:type="spellStart"/>
+      <w:r>
+        <w:rPr>
+          <w:rFonts w:ascii="Fira Code" w:eastAsia="Times New Roman" w:hAnsi="Fira Code" w:cs="Times New Roman"/>
+          <w:color w:val="000000" w:themeColor="text1"/>
+          <w:sz w:val="20"/>
+          <w:szCs w:val="20"/>
+          <w:lang w:val="en-US" w:eastAsia="ru-RU"/>
+        </w:rPr>
+        <w:t>cityAndMoney</w:t>
+      </w:r>
+      <w:proofErr w:type="spellEnd"/>
+      <w:r>
+        <w:rPr>
+          <w:rFonts w:ascii="Fira Code" w:eastAsia="Times New Roman" w:hAnsi="Fira Code" w:cs="Times New Roman"/>
+          <w:color w:val="000000" w:themeColor="text1"/>
+          <w:sz w:val="20"/>
+          <w:szCs w:val="20"/>
+          <w:lang w:val="en-US" w:eastAsia="ru-RU"/>
+        </w:rPr>
+        <w:t>[</w:t>
+      </w:r>
+      <w:proofErr w:type="spellStart"/>
+      <w:r>
+        <w:rPr>
+          <w:rFonts w:ascii="Fira Code" w:eastAsia="Times New Roman" w:hAnsi="Fira Code" w:cs="Times New Roman"/>
+          <w:color w:val="000000" w:themeColor="text1"/>
+          <w:sz w:val="20"/>
+          <w:szCs w:val="20"/>
+          <w:lang w:val="en-US" w:eastAsia="ru-RU"/>
+        </w:rPr>
+        <w:t>oldLocation</w:t>
+      </w:r>
+      <w:proofErr w:type="spellEnd"/>
+      <w:r>
+        <w:rPr>
+          <w:rFonts w:ascii="Fira Code" w:eastAsia="Times New Roman" w:hAnsi="Fira Code" w:cs="Times New Roman"/>
+          <w:color w:val="000000" w:themeColor="text1"/>
+          <w:sz w:val="20"/>
+          <w:szCs w:val="20"/>
+          <w:lang w:val="en-US" w:eastAsia="ru-RU"/>
+        </w:rPr>
+        <w:t>];</w:t>
+      </w:r>
+    </w:p>
+    <w:p>
+      <w:pPr>
+        <w:shd w:val="clear" w:color="auto" w:fill="F2F2F2" w:themeFill="background1" w:themeFillShade="F2"/>
+        <w:spacing w:after="0" w:line="270" w:lineRule="atLeast"/>
+        <w:rPr>
+          <w:rFonts w:ascii="Fira Code" w:eastAsia="Times New Roman" w:hAnsi="Fira Code" w:cs="Times New Roman"/>
+          <w:color w:val="000000" w:themeColor="text1"/>
+          <w:sz w:val="20"/>
+          <w:szCs w:val="20"/>
+          <w:lang w:val="en-US" w:eastAsia="ru-RU"/>
+        </w:rPr>
+      </w:pPr>
+      <w:r>
+        <w:rPr>
+          <w:rFonts w:ascii="Fira Code" w:eastAsia="Times New Roman" w:hAnsi="Fira Code" w:cs="Times New Roman"/>
+          <w:color w:val="000000" w:themeColor="text1"/>
+          <w:sz w:val="20"/>
+          <w:szCs w:val="20"/>
+          <w:lang w:val="en-US" w:eastAsia="ru-RU"/>
+        </w:rPr>
+        <w:t>            </w:t>
+      </w:r>
+      <w:proofErr w:type="spellStart"/>
+      <w:r>
+        <w:rPr>
+          <w:rFonts w:ascii="Fira Code" w:eastAsia="Times New Roman" w:hAnsi="Fira Code" w:cs="Times New Roman"/>
+          <w:color w:val="000000" w:themeColor="text1"/>
+          <w:sz w:val="20"/>
+          <w:szCs w:val="20"/>
+          <w:lang w:val="en-US" w:eastAsia="ru-RU"/>
+        </w:rPr>
+        <w:t>moneyAndCitiesSet</w:t>
+      </w:r>
+      <w:proofErr w:type="spellEnd"/>
+      <w:r>
+        <w:rPr>
+          <w:rFonts w:ascii="Fira Code" w:eastAsia="Times New Roman" w:hAnsi="Fira Code" w:cs="Times New Roman"/>
+          <w:color w:val="000000" w:themeColor="text1"/>
+          <w:sz w:val="20"/>
+          <w:szCs w:val="20"/>
+          <w:lang w:val="en-US" w:eastAsia="ru-RU"/>
+        </w:rPr>
+        <w:t>[</w:t>
+      </w:r>
+      <w:proofErr w:type="spellStart"/>
+      <w:r>
+        <w:rPr>
+          <w:rFonts w:ascii="Fira Code" w:eastAsia="Times New Roman" w:hAnsi="Fira Code" w:cs="Times New Roman"/>
+          <w:color w:val="000000" w:themeColor="text1"/>
+          <w:sz w:val="20"/>
+          <w:szCs w:val="20"/>
+          <w:lang w:val="en-US" w:eastAsia="ru-RU"/>
+        </w:rPr>
+        <w:t>oldMoney</w:t>
+      </w:r>
+      <w:proofErr w:type="spellEnd"/>
+      <w:proofErr w:type="gramStart"/>
+      <w:r>
+        <w:rPr>
+          <w:rFonts w:ascii="Fira Code" w:eastAsia="Times New Roman" w:hAnsi="Fira Code" w:cs="Times New Roman"/>
+          <w:color w:val="000000" w:themeColor="text1"/>
+          <w:sz w:val="20"/>
+          <w:szCs w:val="20"/>
+          <w:lang w:val="en-US" w:eastAsia="ru-RU"/>
+        </w:rPr>
+        <w:t>].erase</w:t>
+      </w:r>
+      <w:proofErr w:type="gramEnd"/>
+      <w:r>
+        <w:rPr>
+          <w:rFonts w:ascii="Fira Code" w:eastAsia="Times New Roman" w:hAnsi="Fira Code" w:cs="Times New Roman"/>
+          <w:color w:val="000000" w:themeColor="text1"/>
+          <w:sz w:val="20"/>
+          <w:szCs w:val="20"/>
+          <w:lang w:val="en-US" w:eastAsia="ru-RU"/>
+        </w:rPr>
+        <w:t>(</w:t>
+      </w:r>
+      <w:proofErr w:type="spellStart"/>
+      <w:r>
+        <w:rPr>
+          <w:rFonts w:ascii="Fira Code" w:eastAsia="Times New Roman" w:hAnsi="Fira Code" w:cs="Times New Roman"/>
+          <w:color w:val="000000" w:themeColor="text1"/>
+          <w:sz w:val="20"/>
+          <w:szCs w:val="20"/>
+          <w:lang w:val="en-US" w:eastAsia="ru-RU"/>
+        </w:rPr>
+        <w:t>oldLocation</w:t>
+      </w:r>
+      <w:proofErr w:type="spellEnd"/>
+      <w:r>
+        <w:rPr>
+          <w:rFonts w:ascii="Fira Code" w:eastAsia="Times New Roman" w:hAnsi="Fira Code" w:cs="Times New Roman"/>
+          <w:color w:val="000000" w:themeColor="text1"/>
+          <w:sz w:val="20"/>
+          <w:szCs w:val="20"/>
+          <w:lang w:val="en-US" w:eastAsia="ru-RU"/>
+        </w:rPr>
+        <w:t>);</w:t>
+      </w:r>
+    </w:p>
+    <w:p>
+      <w:pPr>
+        <w:shd w:val="clear" w:color="auto" w:fill="F2F2F2" w:themeFill="background1" w:themeFillShade="F2"/>
+        <w:spacing w:after="0" w:line="270" w:lineRule="atLeast"/>
+        <w:rPr>
+          <w:rFonts w:ascii="Fira Code" w:eastAsia="Times New Roman" w:hAnsi="Fira Code" w:cs="Times New Roman"/>
+          <w:color w:val="000000" w:themeColor="text1"/>
+          <w:sz w:val="20"/>
+          <w:szCs w:val="20"/>
+          <w:lang w:val="en-US" w:eastAsia="ru-RU"/>
+        </w:rPr>
+      </w:pPr>
+      <w:r>
+        <w:rPr>
+          <w:rFonts w:ascii="Fira Code" w:eastAsia="Times New Roman" w:hAnsi="Fira Code" w:cs="Times New Roman"/>
+          <w:color w:val="000000" w:themeColor="text1"/>
+          <w:sz w:val="20"/>
+          <w:szCs w:val="20"/>
+          <w:lang w:val="en-US" w:eastAsia="ru-RU"/>
+        </w:rPr>
+        <w:t>            </w:t>
+      </w:r>
+      <w:r>
+        <w:rPr>
+          <w:rFonts w:ascii="Fira Code" w:eastAsia="Times New Roman" w:hAnsi="Fira Code" w:cs="Times New Roman"/>
+          <w:i/>
+          <w:iCs/>
+          <w:color w:val="000000" w:themeColor="text1"/>
+          <w:sz w:val="20"/>
+          <w:szCs w:val="20"/>
+          <w:lang w:val="en-US" w:eastAsia="ru-RU"/>
+        </w:rPr>
+        <w:t>if</w:t>
+      </w:r>
+      <w:r>
+        <w:rPr>
+          <w:rFonts w:ascii="Fira Code" w:eastAsia="Times New Roman" w:hAnsi="Fira Code" w:cs="Times New Roman"/>
+          <w:color w:val="000000" w:themeColor="text1"/>
+          <w:sz w:val="20"/>
+          <w:szCs w:val="20"/>
+          <w:lang w:val="en-US" w:eastAsia="ru-RU"/>
+        </w:rPr>
+        <w:t> (moneyAndCitiesSet[oldMoney</w:t>
+      </w:r>
+      <w:proofErr w:type="gramStart"/>
+      <w:r>
+        <w:rPr>
+          <w:rFonts w:ascii="Fira Code" w:eastAsia="Times New Roman" w:hAnsi="Fira Code" w:cs="Times New Roman"/>
+          <w:color w:val="000000" w:themeColor="text1"/>
+          <w:sz w:val="20"/>
+          <w:szCs w:val="20"/>
+          <w:lang w:val="en-US" w:eastAsia="ru-RU"/>
+        </w:rPr>
+        <w:t>].size</w:t>
+      </w:r>
+      <w:proofErr w:type="gramEnd"/>
+      <w:r>
+        <w:rPr>
+          <w:rFonts w:ascii="Fira Code" w:eastAsia="Times New Roman" w:hAnsi="Fira Code" w:cs="Times New Roman"/>
+          <w:color w:val="000000" w:themeColor="text1"/>
+          <w:sz w:val="20"/>
+          <w:szCs w:val="20"/>
+          <w:lang w:val="en-US" w:eastAsia="ru-RU"/>
+        </w:rPr>
+        <w:t>() == 0) moneyAndCitiesSet.erase(oldMoney);</w:t>
+      </w:r>
+    </w:p>
+    <w:p>
+      <w:pPr>
+        <w:shd w:val="clear" w:color="auto" w:fill="F2F2F2" w:themeFill="background1" w:themeFillShade="F2"/>
+        <w:spacing w:after="0" w:line="270" w:lineRule="atLeast"/>
+        <w:rPr>
+          <w:rFonts w:ascii="Fira Code" w:eastAsia="Times New Roman" w:hAnsi="Fira Code" w:cs="Times New Roman"/>
+          <w:color w:val="000000" w:themeColor="text1"/>
+          <w:sz w:val="20"/>
+          <w:szCs w:val="20"/>
+          <w:lang w:val="en-US" w:eastAsia="ru-RU"/>
+        </w:rPr>
+      </w:pPr>
+      <w:r>
+        <w:rPr>
+          <w:rFonts w:ascii="Fira Code" w:eastAsia="Times New Roman" w:hAnsi="Fira Code" w:cs="Times New Roman"/>
+          <w:color w:val="000000" w:themeColor="text1"/>
+          <w:sz w:val="20"/>
+          <w:szCs w:val="20"/>
+          <w:lang w:val="en-US" w:eastAsia="ru-RU"/>
+        </w:rPr>
+        <w:t>            </w:t>
+      </w:r>
+      <w:proofErr w:type="spellStart"/>
+      <w:r>
+        <w:rPr>
+          <w:rFonts w:ascii="Fira Code" w:eastAsia="Times New Roman" w:hAnsi="Fira Code" w:cs="Times New Roman"/>
+          <w:color w:val="000000" w:themeColor="text1"/>
+          <w:sz w:val="20"/>
+          <w:szCs w:val="20"/>
+          <w:lang w:val="en-US" w:eastAsia="ru-RU"/>
+        </w:rPr>
+        <w:t>cityAndMoney</w:t>
+      </w:r>
+      <w:proofErr w:type="spellEnd"/>
+      <w:r>
+        <w:rPr>
+          <w:rFonts w:ascii="Fira Code" w:eastAsia="Times New Roman" w:hAnsi="Fira Code" w:cs="Times New Roman"/>
+          <w:color w:val="000000" w:themeColor="text1"/>
+          <w:sz w:val="20"/>
+          <w:szCs w:val="20"/>
+          <w:lang w:val="en-US" w:eastAsia="ru-RU"/>
+        </w:rPr>
+        <w:t>[</w:t>
+      </w:r>
+      <w:proofErr w:type="spellStart"/>
+      <w:r>
+        <w:rPr>
+          <w:rFonts w:ascii="Fira Code" w:eastAsia="Times New Roman" w:hAnsi="Fira Code" w:cs="Times New Roman"/>
+          <w:color w:val="000000" w:themeColor="text1"/>
+          <w:sz w:val="20"/>
+          <w:szCs w:val="20"/>
+          <w:lang w:val="en-US" w:eastAsia="ru-RU"/>
+        </w:rPr>
+        <w:t>oldLocation</w:t>
+      </w:r>
+      <w:proofErr w:type="spellEnd"/>
+      <w:r>
+        <w:rPr>
+          <w:rFonts w:ascii="Fira Code" w:eastAsia="Times New Roman" w:hAnsi="Fira Code" w:cs="Times New Roman"/>
+          <w:color w:val="000000" w:themeColor="text1"/>
+          <w:sz w:val="20"/>
+          <w:szCs w:val="20"/>
+          <w:lang w:val="en-US" w:eastAsia="ru-RU"/>
+        </w:rPr>
+        <w:t>] -= </w:t>
+      </w:r>
+      <w:proofErr w:type="spellStart"/>
+      <w:r>
+        <w:rPr>
+          <w:rFonts w:ascii="Fira Code" w:eastAsia="Times New Roman" w:hAnsi="Fira Code" w:cs="Times New Roman"/>
+          <w:color w:val="000000" w:themeColor="text1"/>
+          <w:sz w:val="20"/>
+          <w:szCs w:val="20"/>
+          <w:lang w:val="en-US" w:eastAsia="ru-RU"/>
+        </w:rPr>
+        <w:t>richmanAndMoney</w:t>
+      </w:r>
+      <w:proofErr w:type="spellEnd"/>
+      <w:r>
+        <w:rPr>
+          <w:rFonts w:ascii="Fira Code" w:eastAsia="Times New Roman" w:hAnsi="Fira Code" w:cs="Times New Roman"/>
+          <w:color w:val="000000" w:themeColor="text1"/>
+          <w:sz w:val="20"/>
+          <w:szCs w:val="20"/>
+          <w:lang w:val="en-US" w:eastAsia="ru-RU"/>
+        </w:rPr>
+        <w:t>[name];</w:t>
+      </w:r>
+    </w:p>
+    <w:p>
+      <w:pPr>
+        <w:shd w:val="clear" w:color="auto" w:fill="F2F2F2" w:themeFill="background1" w:themeFillShade="F2"/>
+        <w:spacing w:after="0" w:line="270" w:lineRule="atLeast"/>
+        <w:rPr>
+          <w:rFonts w:ascii="Fira Code" w:eastAsia="Times New Roman" w:hAnsi="Fira Code" w:cs="Times New Roman"/>
+          <w:color w:val="000000" w:themeColor="text1"/>
+          <w:sz w:val="20"/>
+          <w:szCs w:val="20"/>
+          <w:lang w:val="en-US" w:eastAsia="ru-RU"/>
+        </w:rPr>
+      </w:pPr>
+      <w:r>
+        <w:rPr>
+          <w:rFonts w:ascii="Fira Code" w:eastAsia="Times New Roman" w:hAnsi="Fira Code" w:cs="Times New Roman"/>
+          <w:color w:val="000000" w:themeColor="text1"/>
+          <w:sz w:val="20"/>
+          <w:szCs w:val="20"/>
+          <w:lang w:val="en-US" w:eastAsia="ru-RU"/>
+        </w:rPr>
+        <w:t>            moneyAndCitiesSet[cityAndMoney[oldLocation]</w:t>
+      </w:r>
+      <w:proofErr w:type="gramStart"/>
+      <w:r>
+        <w:rPr>
+          <w:rFonts w:ascii="Fira Code" w:eastAsia="Times New Roman" w:hAnsi="Fira Code" w:cs="Times New Roman"/>
+          <w:color w:val="000000" w:themeColor="text1"/>
+          <w:sz w:val="20"/>
+          <w:szCs w:val="20"/>
+          <w:lang w:val="en-US" w:eastAsia="ru-RU"/>
+        </w:rPr>
+        <w:t>].insert</w:t>
+      </w:r>
+      <w:proofErr w:type="gramEnd"/>
+      <w:r>
+        <w:rPr>
+          <w:rFonts w:ascii="Fira Code" w:eastAsia="Times New Roman" w:hAnsi="Fira Code" w:cs="Times New Roman"/>
+          <w:color w:val="000000" w:themeColor="text1"/>
+          <w:sz w:val="20"/>
+          <w:szCs w:val="20"/>
+          <w:lang w:val="en-US" w:eastAsia="ru-RU"/>
+        </w:rPr>
+        <w:t>(oldLocation);</w:t>
+      </w:r>
+    </w:p>
+    <w:p>
+      <w:pPr>
+        <w:shd w:val="clear" w:color="auto" w:fill="F2F2F2" w:themeFill="background1" w:themeFillShade="F2"/>
+        <w:spacing w:after="0" w:line="270" w:lineRule="atLeast"/>
+        <w:rPr>
+          <w:rFonts w:ascii="Fira Code" w:eastAsia="Times New Roman" w:hAnsi="Fira Code" w:cs="Times New Roman"/>
+          <w:color w:val="000000" w:themeColor="text1"/>
+          <w:sz w:val="20"/>
+          <w:szCs w:val="20"/>
+          <w:lang w:eastAsia="ru-RU"/>
+        </w:rPr>
+      </w:pPr>
+      <w:r>
+        <w:rPr>
+          <w:rFonts w:ascii="Fira Code" w:eastAsia="Times New Roman" w:hAnsi="Fira Code" w:cs="Times New Roman"/>
+          <w:i/>
+          <w:iCs/>
+          <w:color w:val="000000" w:themeColor="text1"/>
+          <w:sz w:val="20"/>
+          <w:szCs w:val="20"/>
+          <w:lang w:val="en-US" w:eastAsia="ru-RU"/>
+        </w:rPr>
+        <w:t>            </w:t>
+      </w:r>
+      <w:r>
+        <w:rPr>
+          <w:rFonts w:ascii="Fira Code" w:eastAsia="Times New Roman" w:hAnsi="Fira Code" w:cs="Times New Roman"/>
+          <w:i/>
+          <w:iCs/>
+          <w:color w:val="000000" w:themeColor="text1"/>
+          <w:sz w:val="20"/>
+          <w:szCs w:val="20"/>
+          <w:lang w:eastAsia="ru-RU"/>
+        </w:rPr>
+        <w:t>/*</w:t>
+      </w:r>
+    </w:p>
+    <w:p>
+      <w:pPr>
+        <w:shd w:val="clear" w:color="auto" w:fill="F2F2F2" w:themeFill="background1" w:themeFillShade="F2"/>
+        <w:spacing w:after="0" w:line="270" w:lineRule="atLeast"/>
+        <w:rPr>
+          <w:rFonts w:ascii="Fira Code" w:eastAsia="Times New Roman" w:hAnsi="Fira Code" w:cs="Times New Roman"/>
+          <w:color w:val="000000" w:themeColor="text1"/>
+          <w:sz w:val="20"/>
+          <w:szCs w:val="20"/>
+          <w:lang w:eastAsia="ru-RU"/>
+        </w:rPr>
+      </w:pPr>
+      <w:r>
+        <w:rPr>
+          <w:rFonts w:ascii="Fira Code" w:eastAsia="Times New Roman" w:hAnsi="Fira Code" w:cs="Times New Roman"/>
+          <w:i/>
+          <w:iCs/>
+          <w:color w:val="000000" w:themeColor="text1"/>
+          <w:sz w:val="20"/>
+          <w:szCs w:val="20"/>
+          <w:lang w:eastAsia="ru-RU"/>
+        </w:rPr>
+        <w:t>            Новое местоположение богача: если он приехал в новый город, необходимо поменять соответствующую</w:t>
+      </w:r>
+    </w:p>
+    <w:p>
+      <w:pPr>
+        <w:shd w:val="clear" w:color="auto" w:fill="F2F2F2" w:themeFill="background1" w:themeFillShade="F2"/>
+        <w:spacing w:after="0" w:line="270" w:lineRule="atLeast"/>
+        <w:rPr>
+          <w:rFonts w:ascii="Fira Code" w:eastAsia="Times New Roman" w:hAnsi="Fira Code" w:cs="Times New Roman"/>
+          <w:color w:val="000000" w:themeColor="text1"/>
+          <w:sz w:val="20"/>
+          <w:szCs w:val="20"/>
+          <w:lang w:val="en-US" w:eastAsia="ru-RU"/>
+        </w:rPr>
+      </w:pPr>
+      <w:r>
+        <w:rPr>
+          <w:rFonts w:ascii="Fira Code" w:eastAsia="Times New Roman" w:hAnsi="Fira Code" w:cs="Times New Roman"/>
+          <w:i/>
+          <w:iCs/>
+          <w:color w:val="000000" w:themeColor="text1"/>
+          <w:sz w:val="20"/>
+          <w:szCs w:val="20"/>
+          <w:lang w:eastAsia="ru-RU"/>
+        </w:rPr>
+        <w:t>            информацию</w:t>
+      </w:r>
+      <w:r>
+        <w:rPr>
+          <w:rFonts w:ascii="Fira Code" w:eastAsia="Times New Roman" w:hAnsi="Fira Code" w:cs="Times New Roman"/>
+          <w:i/>
+          <w:iCs/>
+          <w:color w:val="000000" w:themeColor="text1"/>
+          <w:sz w:val="20"/>
+          <w:szCs w:val="20"/>
+          <w:lang w:val="en-US" w:eastAsia="ru-RU"/>
+        </w:rPr>
+        <w:t> </w:t>
+      </w:r>
+      <w:r>
+        <w:rPr>
+          <w:rFonts w:ascii="Fira Code" w:eastAsia="Times New Roman" w:hAnsi="Fira Code" w:cs="Times New Roman"/>
+          <w:i/>
+          <w:iCs/>
+          <w:color w:val="000000" w:themeColor="text1"/>
+          <w:sz w:val="20"/>
+          <w:szCs w:val="20"/>
+          <w:lang w:eastAsia="ru-RU"/>
+        </w:rPr>
+        <w:t>во</w:t>
+      </w:r>
+      <w:r>
+        <w:rPr>
+          <w:rFonts w:ascii="Fira Code" w:eastAsia="Times New Roman" w:hAnsi="Fira Code" w:cs="Times New Roman"/>
+          <w:i/>
+          <w:iCs/>
+          <w:color w:val="000000" w:themeColor="text1"/>
+          <w:sz w:val="20"/>
+          <w:szCs w:val="20"/>
+          <w:lang w:val="en-US" w:eastAsia="ru-RU"/>
+        </w:rPr>
+        <w:t> </w:t>
+      </w:r>
+      <w:r>
+        <w:rPr>
+          <w:rFonts w:ascii="Fira Code" w:eastAsia="Times New Roman" w:hAnsi="Fira Code" w:cs="Times New Roman"/>
+          <w:i/>
+          <w:iCs/>
+          <w:color w:val="000000" w:themeColor="text1"/>
+          <w:sz w:val="20"/>
+          <w:szCs w:val="20"/>
+          <w:lang w:eastAsia="ru-RU"/>
+        </w:rPr>
+        <w:t>всех</w:t>
+      </w:r>
+      <w:r>
+        <w:rPr>
+          <w:rFonts w:ascii="Fira Code" w:eastAsia="Times New Roman" w:hAnsi="Fira Code" w:cs="Times New Roman"/>
+          <w:i/>
+          <w:iCs/>
+          <w:color w:val="000000" w:themeColor="text1"/>
+          <w:sz w:val="20"/>
+          <w:szCs w:val="20"/>
+          <w:lang w:val="en-US" w:eastAsia="ru-RU"/>
+        </w:rPr>
+        <w:t> </w:t>
+      </w:r>
+      <w:r>
+        <w:rPr>
+          <w:rFonts w:ascii="Fira Code" w:eastAsia="Times New Roman" w:hAnsi="Fira Code" w:cs="Times New Roman"/>
+          <w:i/>
+          <w:iCs/>
+          <w:color w:val="000000" w:themeColor="text1"/>
+          <w:sz w:val="20"/>
+          <w:szCs w:val="20"/>
+          <w:lang w:eastAsia="ru-RU"/>
+        </w:rPr>
+        <w:t>картах</w:t>
+      </w:r>
+      <w:r>
+        <w:rPr>
+          <w:rFonts w:ascii="Fira Code" w:eastAsia="Times New Roman" w:hAnsi="Fira Code" w:cs="Times New Roman"/>
+          <w:i/>
+          <w:iCs/>
+          <w:color w:val="000000" w:themeColor="text1"/>
+          <w:sz w:val="20"/>
+          <w:szCs w:val="20"/>
+          <w:lang w:val="en-US" w:eastAsia="ru-RU"/>
+        </w:rPr>
+        <w:t>.</w:t>
+      </w:r>
+    </w:p>
+    <w:p>
+      <w:pPr>
+        <w:shd w:val="clear" w:color="auto" w:fill="F2F2F2" w:themeFill="background1" w:themeFillShade="F2"/>
+        <w:spacing w:after="0" w:line="270" w:lineRule="atLeast"/>
+        <w:rPr>
+          <w:rFonts w:ascii="Fira Code" w:eastAsia="Times New Roman" w:hAnsi="Fira Code" w:cs="Times New Roman"/>
+          <w:color w:val="000000" w:themeColor="text1"/>
+          <w:sz w:val="20"/>
+          <w:szCs w:val="20"/>
+          <w:lang w:val="en-US" w:eastAsia="ru-RU"/>
+        </w:rPr>
+      </w:pPr>
+      <w:r>
+        <w:rPr>
+          <w:rFonts w:ascii="Fira Code" w:eastAsia="Times New Roman" w:hAnsi="Fira Code" w:cs="Times New Roman"/>
+          <w:i/>
+          <w:iCs/>
+          <w:color w:val="000000" w:themeColor="text1"/>
+          <w:sz w:val="20"/>
+          <w:szCs w:val="20"/>
+          <w:lang w:val="en-US" w:eastAsia="ru-RU"/>
+        </w:rPr>
+        <w:t>            */</w:t>
+      </w:r>
+    </w:p>
+    <w:p>
+      <w:pPr>
+        <w:shd w:val="clear" w:color="auto" w:fill="F2F2F2" w:themeFill="background1" w:themeFillShade="F2"/>
+        <w:spacing w:after="0" w:line="270" w:lineRule="atLeast"/>
+        <w:rPr>
+          <w:rFonts w:ascii="Fira Code" w:eastAsia="Times New Roman" w:hAnsi="Fira Code" w:cs="Times New Roman"/>
+          <w:color w:val="000000" w:themeColor="text1"/>
+          <w:sz w:val="20"/>
+          <w:szCs w:val="20"/>
+          <w:lang w:val="en-US" w:eastAsia="ru-RU"/>
+        </w:rPr>
+      </w:pPr>
+      <w:r>
+        <w:rPr>
+          <w:rFonts w:ascii="Fira Code" w:eastAsia="Times New Roman" w:hAnsi="Fira Code" w:cs="Times New Roman"/>
+          <w:color w:val="000000" w:themeColor="text1"/>
+          <w:sz w:val="20"/>
+          <w:szCs w:val="20"/>
+          <w:lang w:val="en-US" w:eastAsia="ru-RU"/>
+        </w:rPr>
+        <w:t>            long </w:t>
+      </w:r>
+      <w:proofErr w:type="spellStart"/>
+      <w:r>
+        <w:rPr>
+          <w:rFonts w:ascii="Fira Code" w:eastAsia="Times New Roman" w:hAnsi="Fira Code" w:cs="Times New Roman"/>
+          <w:color w:val="000000" w:themeColor="text1"/>
+          <w:sz w:val="20"/>
+          <w:szCs w:val="20"/>
+          <w:lang w:val="en-US" w:eastAsia="ru-RU"/>
+        </w:rPr>
+        <w:t>long</w:t>
+      </w:r>
+      <w:proofErr w:type="spellEnd"/>
+      <w:r>
+        <w:rPr>
+          <w:rFonts w:ascii="Fira Code" w:eastAsia="Times New Roman" w:hAnsi="Fira Code" w:cs="Times New Roman"/>
+          <w:color w:val="000000" w:themeColor="text1"/>
+          <w:sz w:val="20"/>
+          <w:szCs w:val="20"/>
+          <w:lang w:val="en-US" w:eastAsia="ru-RU"/>
+        </w:rPr>
+        <w:t> </w:t>
+      </w:r>
+      <w:proofErr w:type="spellStart"/>
+      <w:r>
+        <w:rPr>
+          <w:rFonts w:ascii="Fira Code" w:eastAsia="Times New Roman" w:hAnsi="Fira Code" w:cs="Times New Roman"/>
+          <w:color w:val="000000" w:themeColor="text1"/>
+          <w:sz w:val="20"/>
+          <w:szCs w:val="20"/>
+          <w:lang w:val="en-US" w:eastAsia="ru-RU"/>
+        </w:rPr>
+        <w:t>newMoney</w:t>
+      </w:r>
+      <w:proofErr w:type="spellEnd"/>
+      <w:r>
+        <w:rPr>
+          <w:rFonts w:ascii="Fira Code" w:eastAsia="Times New Roman" w:hAnsi="Fira Code" w:cs="Times New Roman"/>
+          <w:color w:val="000000" w:themeColor="text1"/>
+          <w:sz w:val="20"/>
+          <w:szCs w:val="20"/>
+          <w:lang w:val="en-US" w:eastAsia="ru-RU"/>
+        </w:rPr>
+        <w:t> = </w:t>
+      </w:r>
+      <w:proofErr w:type="spellStart"/>
+      <w:r>
+        <w:rPr>
+          <w:rFonts w:ascii="Fira Code" w:eastAsia="Times New Roman" w:hAnsi="Fira Code" w:cs="Times New Roman"/>
+          <w:color w:val="000000" w:themeColor="text1"/>
+          <w:sz w:val="20"/>
+          <w:szCs w:val="20"/>
+          <w:lang w:val="en-US" w:eastAsia="ru-RU"/>
+        </w:rPr>
+        <w:t>cityAndMoney</w:t>
+      </w:r>
+      <w:proofErr w:type="spellEnd"/>
+      <w:r>
+        <w:rPr>
+          <w:rFonts w:ascii="Fira Code" w:eastAsia="Times New Roman" w:hAnsi="Fira Code" w:cs="Times New Roman"/>
+          <w:color w:val="000000" w:themeColor="text1"/>
+          <w:sz w:val="20"/>
+          <w:szCs w:val="20"/>
+          <w:lang w:val="en-US" w:eastAsia="ru-RU"/>
+        </w:rPr>
+        <w:t>[city];</w:t>
+      </w:r>
+    </w:p>
+    <w:p>
+      <w:pPr>
+        <w:shd w:val="clear" w:color="auto" w:fill="F2F2F2" w:themeFill="background1" w:themeFillShade="F2"/>
+        <w:spacing w:after="0" w:line="270" w:lineRule="atLeast"/>
+        <w:rPr>
+          <w:rFonts w:ascii="Fira Code" w:eastAsia="Times New Roman" w:hAnsi="Fira Code" w:cs="Times New Roman"/>
+          <w:color w:val="000000" w:themeColor="text1"/>
+          <w:sz w:val="20"/>
+          <w:szCs w:val="20"/>
+          <w:lang w:val="en-US" w:eastAsia="ru-RU"/>
+        </w:rPr>
+      </w:pPr>
+      <w:r>
+        <w:rPr>
+          <w:rFonts w:ascii="Fira Code" w:eastAsia="Times New Roman" w:hAnsi="Fira Code" w:cs="Times New Roman"/>
+          <w:color w:val="000000" w:themeColor="text1"/>
+          <w:sz w:val="20"/>
+          <w:szCs w:val="20"/>
+          <w:lang w:val="en-US" w:eastAsia="ru-RU"/>
+        </w:rPr>
+        <w:lastRenderedPageBreak/>
+        <w:t>            </w:t>
+      </w:r>
+      <w:proofErr w:type="spellStart"/>
+      <w:r>
+        <w:rPr>
+          <w:rFonts w:ascii="Fira Code" w:eastAsia="Times New Roman" w:hAnsi="Fira Code" w:cs="Times New Roman"/>
+          <w:color w:val="000000" w:themeColor="text1"/>
+          <w:sz w:val="20"/>
+          <w:szCs w:val="20"/>
+          <w:lang w:val="en-US" w:eastAsia="ru-RU"/>
+        </w:rPr>
+        <w:t>moneyAndCitiesSet</w:t>
+      </w:r>
+      <w:proofErr w:type="spellEnd"/>
+      <w:r>
+        <w:rPr>
+          <w:rFonts w:ascii="Fira Code" w:eastAsia="Times New Roman" w:hAnsi="Fira Code" w:cs="Times New Roman"/>
+          <w:color w:val="000000" w:themeColor="text1"/>
+          <w:sz w:val="20"/>
+          <w:szCs w:val="20"/>
+          <w:lang w:val="en-US" w:eastAsia="ru-RU"/>
+        </w:rPr>
+        <w:t>[</w:t>
+      </w:r>
+      <w:proofErr w:type="spellStart"/>
+      <w:r>
+        <w:rPr>
+          <w:rFonts w:ascii="Fira Code" w:eastAsia="Times New Roman" w:hAnsi="Fira Code" w:cs="Times New Roman"/>
+          <w:color w:val="000000" w:themeColor="text1"/>
+          <w:sz w:val="20"/>
+          <w:szCs w:val="20"/>
+          <w:lang w:val="en-US" w:eastAsia="ru-RU"/>
+        </w:rPr>
+        <w:t>newMoney</w:t>
+      </w:r>
+      <w:proofErr w:type="spellEnd"/>
+      <w:proofErr w:type="gramStart"/>
+      <w:r>
+        <w:rPr>
+          <w:rFonts w:ascii="Fira Code" w:eastAsia="Times New Roman" w:hAnsi="Fira Code" w:cs="Times New Roman"/>
+          <w:color w:val="000000" w:themeColor="text1"/>
+          <w:sz w:val="20"/>
+          <w:szCs w:val="20"/>
+          <w:lang w:val="en-US" w:eastAsia="ru-RU"/>
+        </w:rPr>
+        <w:t>].erase</w:t>
+      </w:r>
+      <w:proofErr w:type="gramEnd"/>
+      <w:r>
+        <w:rPr>
+          <w:rFonts w:ascii="Fira Code" w:eastAsia="Times New Roman" w:hAnsi="Fira Code" w:cs="Times New Roman"/>
+          <w:color w:val="000000" w:themeColor="text1"/>
+          <w:sz w:val="20"/>
+          <w:szCs w:val="20"/>
+          <w:lang w:val="en-US" w:eastAsia="ru-RU"/>
+        </w:rPr>
+        <w:t>(city);</w:t>
+      </w:r>
+    </w:p>
+    <w:p>
+      <w:pPr>
+        <w:shd w:val="clear" w:color="auto" w:fill="F2F2F2" w:themeFill="background1" w:themeFillShade="F2"/>
+        <w:spacing w:after="0" w:line="270" w:lineRule="atLeast"/>
+        <w:rPr>
+          <w:rFonts w:ascii="Fira Code" w:eastAsia="Times New Roman" w:hAnsi="Fira Code" w:cs="Times New Roman"/>
+          <w:color w:val="000000" w:themeColor="text1"/>
+          <w:sz w:val="20"/>
+          <w:szCs w:val="20"/>
+          <w:lang w:val="en-US" w:eastAsia="ru-RU"/>
+        </w:rPr>
+      </w:pPr>
+      <w:r>
+        <w:rPr>
+          <w:rFonts w:ascii="Fira Code" w:eastAsia="Times New Roman" w:hAnsi="Fira Code" w:cs="Times New Roman"/>
+          <w:color w:val="000000" w:themeColor="text1"/>
+          <w:sz w:val="20"/>
+          <w:szCs w:val="20"/>
+          <w:lang w:val="en-US" w:eastAsia="ru-RU"/>
+        </w:rPr>
+        <w:t>            </w:t>
+      </w:r>
+      <w:r>
+        <w:rPr>
+          <w:rFonts w:ascii="Fira Code" w:eastAsia="Times New Roman" w:hAnsi="Fira Code" w:cs="Times New Roman"/>
+          <w:i/>
+          <w:iCs/>
+          <w:color w:val="000000" w:themeColor="text1"/>
+          <w:sz w:val="20"/>
+          <w:szCs w:val="20"/>
+          <w:lang w:val="en-US" w:eastAsia="ru-RU"/>
+        </w:rPr>
+        <w:t>if</w:t>
+      </w:r>
+      <w:r>
+        <w:rPr>
+          <w:rFonts w:ascii="Fira Code" w:eastAsia="Times New Roman" w:hAnsi="Fira Code" w:cs="Times New Roman"/>
+          <w:color w:val="000000" w:themeColor="text1"/>
+          <w:sz w:val="20"/>
+          <w:szCs w:val="20"/>
+          <w:lang w:val="en-US" w:eastAsia="ru-RU"/>
+        </w:rPr>
+        <w:t>(moneyAndCitiesSet[newMoney</w:t>
+      </w:r>
+      <w:proofErr w:type="gramStart"/>
+      <w:r>
+        <w:rPr>
+          <w:rFonts w:ascii="Fira Code" w:eastAsia="Times New Roman" w:hAnsi="Fira Code" w:cs="Times New Roman"/>
+          <w:color w:val="000000" w:themeColor="text1"/>
+          <w:sz w:val="20"/>
+          <w:szCs w:val="20"/>
+          <w:lang w:val="en-US" w:eastAsia="ru-RU"/>
+        </w:rPr>
+        <w:t>].size</w:t>
+      </w:r>
+      <w:proofErr w:type="gramEnd"/>
+      <w:r>
+        <w:rPr>
+          <w:rFonts w:ascii="Fira Code" w:eastAsia="Times New Roman" w:hAnsi="Fira Code" w:cs="Times New Roman"/>
+          <w:color w:val="000000" w:themeColor="text1"/>
+          <w:sz w:val="20"/>
+          <w:szCs w:val="20"/>
+          <w:lang w:val="en-US" w:eastAsia="ru-RU"/>
+        </w:rPr>
+        <w:t>() == 0) moneyAndCitiesSet.erase(newMoney);</w:t>
+      </w:r>
+    </w:p>
+    <w:p>
+      <w:pPr>
+        <w:shd w:val="clear" w:color="auto" w:fill="F2F2F2" w:themeFill="background1" w:themeFillShade="F2"/>
+        <w:spacing w:after="0" w:line="270" w:lineRule="atLeast"/>
+        <w:rPr>
+          <w:rFonts w:ascii="Fira Code" w:eastAsia="Times New Roman" w:hAnsi="Fira Code" w:cs="Times New Roman"/>
+          <w:color w:val="000000" w:themeColor="text1"/>
+          <w:sz w:val="20"/>
+          <w:szCs w:val="20"/>
+          <w:lang w:val="en-US" w:eastAsia="ru-RU"/>
+        </w:rPr>
+      </w:pPr>
+      <w:r>
+        <w:rPr>
+          <w:rFonts w:ascii="Fira Code" w:eastAsia="Times New Roman" w:hAnsi="Fira Code" w:cs="Times New Roman"/>
+          <w:color w:val="000000" w:themeColor="text1"/>
+          <w:sz w:val="20"/>
+          <w:szCs w:val="20"/>
+          <w:lang w:val="en-US" w:eastAsia="ru-RU"/>
+        </w:rPr>
+        <w:t>            </w:t>
+      </w:r>
+      <w:proofErr w:type="spellStart"/>
+      <w:r>
+        <w:rPr>
+          <w:rFonts w:ascii="Fira Code" w:eastAsia="Times New Roman" w:hAnsi="Fira Code" w:cs="Times New Roman"/>
+          <w:color w:val="000000" w:themeColor="text1"/>
+          <w:sz w:val="20"/>
+          <w:szCs w:val="20"/>
+          <w:lang w:val="en-US" w:eastAsia="ru-RU"/>
+        </w:rPr>
+        <w:t>cityAndMoney</w:t>
+      </w:r>
+      <w:proofErr w:type="spellEnd"/>
+      <w:r>
+        <w:rPr>
+          <w:rFonts w:ascii="Fira Code" w:eastAsia="Times New Roman" w:hAnsi="Fira Code" w:cs="Times New Roman"/>
+          <w:color w:val="000000" w:themeColor="text1"/>
+          <w:sz w:val="20"/>
+          <w:szCs w:val="20"/>
+          <w:lang w:val="en-US" w:eastAsia="ru-RU"/>
+        </w:rPr>
+        <w:t>[city] += </w:t>
+      </w:r>
+      <w:proofErr w:type="spellStart"/>
+      <w:r>
+        <w:rPr>
+          <w:rFonts w:ascii="Fira Code" w:eastAsia="Times New Roman" w:hAnsi="Fira Code" w:cs="Times New Roman"/>
+          <w:color w:val="000000" w:themeColor="text1"/>
+          <w:sz w:val="20"/>
+          <w:szCs w:val="20"/>
+          <w:lang w:val="en-US" w:eastAsia="ru-RU"/>
+        </w:rPr>
+        <w:t>richmanAndMoney</w:t>
+      </w:r>
+      <w:proofErr w:type="spellEnd"/>
+      <w:r>
+        <w:rPr>
+          <w:rFonts w:ascii="Fira Code" w:eastAsia="Times New Roman" w:hAnsi="Fira Code" w:cs="Times New Roman"/>
+          <w:color w:val="000000" w:themeColor="text1"/>
+          <w:sz w:val="20"/>
+          <w:szCs w:val="20"/>
+          <w:lang w:val="en-US" w:eastAsia="ru-RU"/>
+        </w:rPr>
+        <w:t>[name];</w:t>
+      </w:r>
+    </w:p>
+    <w:p>
+      <w:pPr>
+        <w:shd w:val="clear" w:color="auto" w:fill="F2F2F2" w:themeFill="background1" w:themeFillShade="F2"/>
+        <w:spacing w:after="0" w:line="270" w:lineRule="atLeast"/>
+        <w:rPr>
+          <w:rFonts w:ascii="Fira Code" w:eastAsia="Times New Roman" w:hAnsi="Fira Code" w:cs="Times New Roman"/>
+          <w:color w:val="000000" w:themeColor="text1"/>
+          <w:sz w:val="20"/>
+          <w:szCs w:val="20"/>
+          <w:lang w:val="en-US" w:eastAsia="ru-RU"/>
+        </w:rPr>
+      </w:pPr>
+      <w:r>
+        <w:rPr>
+          <w:rFonts w:ascii="Fira Code" w:eastAsia="Times New Roman" w:hAnsi="Fira Code" w:cs="Times New Roman"/>
+          <w:color w:val="000000" w:themeColor="text1"/>
+          <w:sz w:val="20"/>
+          <w:szCs w:val="20"/>
+          <w:lang w:val="en-US" w:eastAsia="ru-RU"/>
+        </w:rPr>
+        <w:t>            </w:t>
+      </w:r>
+      <w:proofErr w:type="spellStart"/>
+      <w:r>
+        <w:rPr>
+          <w:rFonts w:ascii="Fira Code" w:eastAsia="Times New Roman" w:hAnsi="Fira Code" w:cs="Times New Roman"/>
+          <w:color w:val="000000" w:themeColor="text1"/>
+          <w:sz w:val="20"/>
+          <w:szCs w:val="20"/>
+          <w:lang w:val="en-US" w:eastAsia="ru-RU"/>
+        </w:rPr>
+        <w:t>moneyAndCitiesSet</w:t>
+      </w:r>
+      <w:proofErr w:type="spellEnd"/>
+      <w:r>
+        <w:rPr>
+          <w:rFonts w:ascii="Fira Code" w:eastAsia="Times New Roman" w:hAnsi="Fira Code" w:cs="Times New Roman"/>
+          <w:color w:val="000000" w:themeColor="text1"/>
+          <w:sz w:val="20"/>
+          <w:szCs w:val="20"/>
+          <w:lang w:val="en-US" w:eastAsia="ru-RU"/>
+        </w:rPr>
+        <w:t>[</w:t>
+      </w:r>
+      <w:proofErr w:type="spellStart"/>
+      <w:r>
+        <w:rPr>
+          <w:rFonts w:ascii="Fira Code" w:eastAsia="Times New Roman" w:hAnsi="Fira Code" w:cs="Times New Roman"/>
+          <w:color w:val="000000" w:themeColor="text1"/>
+          <w:sz w:val="20"/>
+          <w:szCs w:val="20"/>
+          <w:lang w:val="en-US" w:eastAsia="ru-RU"/>
+        </w:rPr>
+        <w:t>cityAndMoney</w:t>
+      </w:r>
+      <w:proofErr w:type="spellEnd"/>
+      <w:r>
+        <w:rPr>
+          <w:rFonts w:ascii="Fira Code" w:eastAsia="Times New Roman" w:hAnsi="Fira Code" w:cs="Times New Roman"/>
+          <w:color w:val="000000" w:themeColor="text1"/>
+          <w:sz w:val="20"/>
+          <w:szCs w:val="20"/>
+          <w:lang w:val="en-US" w:eastAsia="ru-RU"/>
+        </w:rPr>
+        <w:t>[city]</w:t>
+      </w:r>
+      <w:proofErr w:type="gramStart"/>
+      <w:r>
+        <w:rPr>
+          <w:rFonts w:ascii="Fira Code" w:eastAsia="Times New Roman" w:hAnsi="Fira Code" w:cs="Times New Roman"/>
+          <w:color w:val="000000" w:themeColor="text1"/>
+          <w:sz w:val="20"/>
+          <w:szCs w:val="20"/>
+          <w:lang w:val="en-US" w:eastAsia="ru-RU"/>
+        </w:rPr>
+        <w:t>].insert</w:t>
+      </w:r>
+      <w:proofErr w:type="gramEnd"/>
+      <w:r>
+        <w:rPr>
+          <w:rFonts w:ascii="Fira Code" w:eastAsia="Times New Roman" w:hAnsi="Fira Code" w:cs="Times New Roman"/>
+          <w:color w:val="000000" w:themeColor="text1"/>
+          <w:sz w:val="20"/>
+          <w:szCs w:val="20"/>
+          <w:lang w:val="en-US" w:eastAsia="ru-RU"/>
+        </w:rPr>
+        <w:t>(city);</w:t>
+      </w:r>
+    </w:p>
+    <w:p>
+      <w:pPr>
+        <w:shd w:val="clear" w:color="auto" w:fill="F2F2F2" w:themeFill="background1" w:themeFillShade="F2"/>
+        <w:spacing w:after="0" w:line="270" w:lineRule="atLeast"/>
+        <w:rPr>
+          <w:rFonts w:ascii="Fira Code" w:eastAsia="Times New Roman" w:hAnsi="Fira Code" w:cs="Times New Roman"/>
+          <w:color w:val="000000" w:themeColor="text1"/>
+          <w:sz w:val="20"/>
+          <w:szCs w:val="20"/>
+          <w:lang w:val="en-US" w:eastAsia="ru-RU"/>
+        </w:rPr>
+      </w:pPr>
+      <w:r>
+        <w:rPr>
+          <w:rFonts w:ascii="Fira Code" w:eastAsia="Times New Roman" w:hAnsi="Fira Code" w:cs="Times New Roman"/>
+          <w:color w:val="000000" w:themeColor="text1"/>
+          <w:sz w:val="20"/>
+          <w:szCs w:val="20"/>
+          <w:lang w:val="en-US" w:eastAsia="ru-RU"/>
+        </w:rPr>
+        <w:t>            </w:t>
+      </w:r>
+      <w:proofErr w:type="spellStart"/>
+      <w:r>
+        <w:rPr>
+          <w:rFonts w:ascii="Fira Code" w:eastAsia="Times New Roman" w:hAnsi="Fira Code" w:cs="Times New Roman"/>
+          <w:color w:val="000000" w:themeColor="text1"/>
+          <w:sz w:val="20"/>
+          <w:szCs w:val="20"/>
+          <w:lang w:val="en-US" w:eastAsia="ru-RU"/>
+        </w:rPr>
+        <w:t>richmanAndCity</w:t>
+      </w:r>
+      <w:proofErr w:type="spellEnd"/>
+      <w:r>
+        <w:rPr>
+          <w:rFonts w:ascii="Fira Code" w:eastAsia="Times New Roman" w:hAnsi="Fira Code" w:cs="Times New Roman"/>
+          <w:color w:val="000000" w:themeColor="text1"/>
+          <w:sz w:val="20"/>
+          <w:szCs w:val="20"/>
+          <w:lang w:val="en-US" w:eastAsia="ru-RU"/>
+        </w:rPr>
+        <w:t>[name] = city;</w:t>
+      </w:r>
+    </w:p>
+    <w:p>
+      <w:pPr>
+        <w:shd w:val="clear" w:color="auto" w:fill="F2F2F2" w:themeFill="background1" w:themeFillShade="F2"/>
+        <w:spacing w:after="0" w:line="270" w:lineRule="atLeast"/>
+        <w:rPr>
+          <w:rFonts w:ascii="Fira Code" w:eastAsia="Times New Roman" w:hAnsi="Fira Code" w:cs="Times New Roman"/>
+          <w:color w:val="000000" w:themeColor="text1"/>
+          <w:sz w:val="20"/>
+          <w:szCs w:val="20"/>
+          <w:lang w:val="en-US" w:eastAsia="ru-RU"/>
+        </w:rPr>
+      </w:pPr>
+      <w:r>
+        <w:rPr>
+          <w:rFonts w:ascii="Fira Code" w:eastAsia="Times New Roman" w:hAnsi="Fira Code" w:cs="Times New Roman"/>
+          <w:color w:val="000000" w:themeColor="text1"/>
+          <w:sz w:val="20"/>
+          <w:szCs w:val="20"/>
+          <w:lang w:val="en-US" w:eastAsia="ru-RU"/>
+        </w:rPr>
+        <w:t>        }</w:t>
+      </w:r>
+    </w:p>
+    <w:p>
+      <w:pPr>
+        <w:shd w:val="clear" w:color="auto" w:fill="F2F2F2" w:themeFill="background1" w:themeFillShade="F2"/>
+        <w:spacing w:after="0" w:line="270" w:lineRule="atLeast"/>
+        <w:rPr>
+          <w:rFonts w:ascii="Fira Code" w:eastAsia="Times New Roman" w:hAnsi="Fira Code" w:cs="Times New Roman"/>
+          <w:color w:val="000000" w:themeColor="text1"/>
+          <w:sz w:val="20"/>
+          <w:szCs w:val="20"/>
+          <w:lang w:val="en-US" w:eastAsia="ru-RU"/>
+        </w:rPr>
+      </w:pPr>
+      <w:r>
+        <w:rPr>
+          <w:rFonts w:ascii="Fira Code" w:eastAsia="Times New Roman" w:hAnsi="Fira Code" w:cs="Times New Roman"/>
+          <w:color w:val="000000" w:themeColor="text1"/>
+          <w:sz w:val="20"/>
+          <w:szCs w:val="20"/>
+          <w:lang w:val="en-US" w:eastAsia="ru-RU"/>
+        </w:rPr>
+        <w:t>    }</w:t>
+      </w:r>
+    </w:p>
+    <w:p>
+      <w:pPr>
+        <w:shd w:val="clear" w:color="auto" w:fill="F2F2F2" w:themeFill="background1" w:themeFillShade="F2"/>
+        <w:spacing w:after="0" w:line="270" w:lineRule="atLeast"/>
+        <w:rPr>
+          <w:rFonts w:ascii="Fira Code" w:eastAsia="Times New Roman" w:hAnsi="Fira Code" w:cs="Times New Roman"/>
+          <w:color w:val="000000" w:themeColor="text1"/>
+          <w:sz w:val="20"/>
+          <w:szCs w:val="20"/>
+          <w:lang w:val="en-US" w:eastAsia="ru-RU"/>
+        </w:rPr>
+      </w:pPr>
+      <w:r>
+        <w:rPr>
+          <w:rFonts w:ascii="Fira Code" w:eastAsia="Times New Roman" w:hAnsi="Fira Code" w:cs="Times New Roman"/>
+          <w:color w:val="000000" w:themeColor="text1"/>
+          <w:sz w:val="20"/>
+          <w:szCs w:val="20"/>
+          <w:lang w:val="en-US" w:eastAsia="ru-RU"/>
+        </w:rPr>
+        <w:t>    </w:t>
+      </w:r>
+      <w:r>
+        <w:rPr>
+          <w:rFonts w:ascii="Fira Code" w:eastAsia="Times New Roman" w:hAnsi="Fira Code" w:cs="Times New Roman"/>
+          <w:i/>
+          <w:iCs/>
+          <w:color w:val="000000" w:themeColor="text1"/>
+          <w:sz w:val="20"/>
+          <w:szCs w:val="20"/>
+          <w:lang w:val="en-US" w:eastAsia="ru-RU"/>
+        </w:rPr>
+        <w:t>for</w:t>
+      </w:r>
+      <w:r>
+        <w:rPr>
+          <w:rFonts w:ascii="Fira Code" w:eastAsia="Times New Roman" w:hAnsi="Fira Code" w:cs="Times New Roman"/>
+          <w:color w:val="000000" w:themeColor="text1"/>
+          <w:sz w:val="20"/>
+          <w:szCs w:val="20"/>
+          <w:lang w:val="en-US" w:eastAsia="ru-RU"/>
+        </w:rPr>
+        <w:t> (const auto&amp; c: citiesRank) cout &lt;&lt; </w:t>
+      </w:r>
+      <w:proofErr w:type="gramStart"/>
+      <w:r>
+        <w:rPr>
+          <w:rFonts w:ascii="Fira Code" w:eastAsia="Times New Roman" w:hAnsi="Fira Code" w:cs="Times New Roman"/>
+          <w:color w:val="000000" w:themeColor="text1"/>
+          <w:sz w:val="20"/>
+          <w:szCs w:val="20"/>
+          <w:lang w:val="en-US" w:eastAsia="ru-RU"/>
+        </w:rPr>
+        <w:t>c.first</w:t>
+      </w:r>
+      <w:proofErr w:type="gramEnd"/>
+      <w:r>
+        <w:rPr>
+          <w:rFonts w:ascii="Fira Code" w:eastAsia="Times New Roman" w:hAnsi="Fira Code" w:cs="Times New Roman"/>
+          <w:color w:val="000000" w:themeColor="text1"/>
+          <w:sz w:val="20"/>
+          <w:szCs w:val="20"/>
+          <w:lang w:val="en-US" w:eastAsia="ru-RU"/>
+        </w:rPr>
+        <w:t> &lt;&lt; " " &lt;&lt; c.second &lt;&lt; endl;</w:t>
+      </w:r>
+      <w:r>
+        <w:rPr>
+          <w:rFonts w:ascii="Fira Code" w:eastAsia="Times New Roman" w:hAnsi="Fira Code" w:cs="Times New Roman"/>
+          <w:i/>
+          <w:iCs/>
+          <w:color w:val="000000" w:themeColor="text1"/>
+          <w:sz w:val="20"/>
+          <w:szCs w:val="20"/>
+          <w:lang w:val="en-US" w:eastAsia="ru-RU"/>
+        </w:rPr>
+        <w:t> //</w:t>
+      </w:r>
+      <w:r>
+        <w:rPr>
+          <w:rFonts w:ascii="Fira Code" w:eastAsia="Times New Roman" w:hAnsi="Fira Code" w:cs="Times New Roman"/>
+          <w:i/>
+          <w:iCs/>
+          <w:color w:val="000000" w:themeColor="text1"/>
+          <w:sz w:val="20"/>
+          <w:szCs w:val="20"/>
+          <w:lang w:eastAsia="ru-RU"/>
+        </w:rPr>
+        <w:t>вывод</w:t>
+      </w:r>
+      <w:r>
+        <w:rPr>
+          <w:rFonts w:ascii="Fira Code" w:eastAsia="Times New Roman" w:hAnsi="Fira Code" w:cs="Times New Roman"/>
+          <w:i/>
+          <w:iCs/>
+          <w:color w:val="000000" w:themeColor="text1"/>
+          <w:sz w:val="20"/>
+          <w:szCs w:val="20"/>
+          <w:lang w:val="en-US" w:eastAsia="ru-RU"/>
+        </w:rPr>
+        <w:t> </w:t>
+      </w:r>
+      <w:r>
+        <w:rPr>
+          <w:rFonts w:ascii="Fira Code" w:eastAsia="Times New Roman" w:hAnsi="Fira Code" w:cs="Times New Roman"/>
+          <w:i/>
+          <w:iCs/>
+          <w:color w:val="000000" w:themeColor="text1"/>
+          <w:sz w:val="20"/>
+          <w:szCs w:val="20"/>
+          <w:lang w:eastAsia="ru-RU"/>
+        </w:rPr>
+        <w:t>топа</w:t>
+      </w:r>
+      <w:r>
+        <w:rPr>
+          <w:rFonts w:ascii="Fira Code" w:eastAsia="Times New Roman" w:hAnsi="Fira Code" w:cs="Times New Roman"/>
+          <w:i/>
+          <w:iCs/>
+          <w:color w:val="000000" w:themeColor="text1"/>
+          <w:sz w:val="20"/>
+          <w:szCs w:val="20"/>
+          <w:lang w:val="en-US" w:eastAsia="ru-RU"/>
+        </w:rPr>
+        <w:t> </w:t>
+      </w:r>
+      <w:r>
+        <w:rPr>
+          <w:rFonts w:ascii="Fira Code" w:eastAsia="Times New Roman" w:hAnsi="Fira Code" w:cs="Times New Roman"/>
+          <w:i/>
+          <w:iCs/>
+          <w:color w:val="000000" w:themeColor="text1"/>
+          <w:sz w:val="20"/>
+          <w:szCs w:val="20"/>
+          <w:lang w:eastAsia="ru-RU"/>
+        </w:rPr>
+        <w:t>городов</w:t>
+      </w:r>
+    </w:p>
+    <w:p>
+      <w:pPr>
+        <w:shd w:val="clear" w:color="auto" w:fill="F2F2F2" w:themeFill="background1" w:themeFillShade="F2"/>
+        <w:spacing w:after="0" w:line="270" w:lineRule="atLeast"/>
+        <w:rPr>
+          <w:rFonts w:ascii="Fira Code" w:eastAsia="Times New Roman" w:hAnsi="Fira Code" w:cs="Times New Roman"/>
+          <w:color w:val="000000" w:themeColor="text1"/>
+          <w:sz w:val="20"/>
+          <w:szCs w:val="20"/>
+          <w:lang w:eastAsia="ru-RU"/>
+        </w:rPr>
+      </w:pPr>
+      <w:r>
+        <w:rPr>
+          <w:rFonts w:ascii="Fira Code" w:eastAsia="Times New Roman" w:hAnsi="Fira Code" w:cs="Times New Roman"/>
+          <w:color w:val="000000" w:themeColor="text1"/>
+          <w:sz w:val="20"/>
+          <w:szCs w:val="20"/>
+          <w:lang w:val="en-US" w:eastAsia="ru-RU"/>
+        </w:rPr>
+        <w:t>    </w:t>
+      </w:r>
+      <w:proofErr w:type="spellStart"/>
+      <w:r>
+        <w:rPr>
+          <w:rFonts w:ascii="Fira Code" w:eastAsia="Times New Roman" w:hAnsi="Fira Code" w:cs="Times New Roman"/>
+          <w:i/>
+          <w:iCs/>
+          <w:color w:val="000000" w:themeColor="text1"/>
+          <w:sz w:val="20"/>
+          <w:szCs w:val="20"/>
+          <w:lang w:eastAsia="ru-RU"/>
+        </w:rPr>
+        <w:t>return</w:t>
+      </w:r>
+      <w:proofErr w:type="spellEnd"/>
+      <w:r>
+        <w:rPr>
+          <w:rFonts w:ascii="Fira Code" w:eastAsia="Times New Roman" w:hAnsi="Fira Code" w:cs="Times New Roman"/>
+          <w:color w:val="000000" w:themeColor="text1"/>
+          <w:sz w:val="20"/>
+          <w:szCs w:val="20"/>
+          <w:lang w:eastAsia="ru-RU"/>
+        </w:rPr>
+        <w:t> 0;</w:t>
+      </w:r>
+    </w:p>
+    <w:p>
+      <w:pPr>
+        <w:shd w:val="clear" w:color="auto" w:fill="F2F2F2" w:themeFill="background1" w:themeFillShade="F2"/>
+        <w:spacing w:after="0" w:line="270" w:lineRule="atLeast"/>
+        <w:rPr>
+          <w:rFonts w:ascii="Fira Code" w:eastAsia="Times New Roman" w:hAnsi="Fira Code" w:cs="Times New Roman"/>
+          <w:color w:val="000000" w:themeColor="text1"/>
+          <w:sz w:val="20"/>
+          <w:szCs w:val="20"/>
+          <w:lang w:eastAsia="ru-RU"/>
+        </w:rPr>
+      </w:pPr>
+      <w:r>
+        <w:rPr>
+          <w:rFonts w:ascii="Fira Code" w:eastAsia="Times New Roman" w:hAnsi="Fira Code" w:cs="Times New Roman"/>
+          <w:color w:val="000000" w:themeColor="text1"/>
+          <w:sz w:val="20"/>
+          <w:szCs w:val="20"/>
+          <w:lang w:eastAsia="ru-RU"/>
+        </w:rPr>
+        <w:t>}</w:t>
+      </w:r>
+    </w:p>
+    <w:p>
+      <w:pPr>
+        <w:rPr>
+          <w:lang w:eastAsia="ru-RU"/>
+        </w:rPr>
+      </w:pPr>
+    </w:p>
+    <w:p>
+      <w:pPr>
+        <w:jc w:val="both"/>
+        <w:rPr>
+          <w:lang w:eastAsia="ru-RU"/>
+        </w:rPr>
+      </w:pPr>
+      <w:r>
+        <w:rPr>
+          <w:lang w:eastAsia="ru-RU"/>
+        </w:rPr>
+        <w:t xml:space="preserve">Как таковой сложности в разрабатываемом алгоритме в задаче нет. Нам просто нужно аккуратно манипулировать всеми данными и поддерживать связь между ними. Первое делается в лоб в одном цикле по мере чтения данных, а вот второе уже сложнее. Связи должны </w:t>
+      </w:r>
+      <w:r>
+        <w:rPr>
+          <w:lang w:eastAsia="ru-RU"/>
+        </w:rPr>
+        <w:t>поддерживается</w:t>
+      </w:r>
+      <w:r>
+        <w:rPr>
+          <w:lang w:eastAsia="ru-RU"/>
+        </w:rPr>
+        <w:t xml:space="preserve"> между всеми сущностями:</w:t>
+      </w:r>
+      <w:r>
+        <w:rPr>
+          <w:lang w:eastAsia="ru-RU"/>
+        </w:rPr>
+        <w:t xml:space="preserve"> </w:t>
+      </w:r>
+      <w:r>
+        <w:rPr>
+          <w:lang w:eastAsia="ru-RU"/>
+        </w:rPr>
+        <w:t xml:space="preserve">{Деньгами}, {Богачами}, {Городами}. Для них подходит структуры данных </w:t>
+      </w:r>
+      <w:proofErr w:type="spellStart"/>
+      <w:r>
+        <w:rPr>
+          <w:rFonts w:ascii="Fira Code" w:hAnsi="Fira Code"/>
+          <w:sz w:val="20"/>
+          <w:szCs w:val="18"/>
+          <w:shd w:val="clear" w:color="auto" w:fill="F2F2F2" w:themeFill="background1" w:themeFillShade="F2"/>
+          <w:lang w:eastAsia="ru-RU"/>
+        </w:rPr>
+        <w:t>map</w:t>
+      </w:r>
+      <w:proofErr w:type="spellEnd"/>
+      <w:r>
+        <w:rPr>
+          <w:lang w:eastAsia="ru-RU"/>
+        </w:rPr>
+        <w:t xml:space="preserve"> или </w:t>
+      </w:r>
+      <w:proofErr w:type="spellStart"/>
+      <w:r>
+        <w:rPr>
+          <w:rFonts w:ascii="Fira Code" w:hAnsi="Fira Code"/>
+          <w:sz w:val="20"/>
+          <w:szCs w:val="18"/>
+          <w:shd w:val="clear" w:color="auto" w:fill="F2F2F2" w:themeFill="background1" w:themeFillShade="F2"/>
+          <w:lang w:eastAsia="ru-RU"/>
+        </w:rPr>
+        <w:t>unordered_map</w:t>
+      </w:r>
+      <w:proofErr w:type="spellEnd"/>
+      <w:r>
+        <w:rPr>
+          <w:lang w:eastAsia="ru-RU"/>
+        </w:rPr>
+        <w:t>, где одна из сущностей будет ключом, а другая -</w:t>
+      </w:r>
+      <w:r>
+        <w:rPr>
+          <w:lang w:eastAsia="ru-RU"/>
+        </w:rPr>
+        <w:t xml:space="preserve"> </w:t>
+      </w:r>
+      <w:r>
+        <w:rPr>
+          <w:lang w:eastAsia="ru-RU"/>
+        </w:rPr>
+        <w:t>значением. Таких карт должно быть несколько, для всех необходимых связей.</w:t>
+      </w:r>
     </w:p>
     <w:sectPr>
       <w:footerReference w:type="default" r:id="rId11"/>
@@ -9384,6 +15732,7 @@
         <w:docPartUnique/>
       </w:docPartObj>
     </w:sdtPr>
+    <w:sdtEndPr/>
     <w:sdtContent>
       <w:p>
         <w:pPr>
@@ -15498,7 +21847,7 @@
 </file>
 
 <file path=customXml/itemProps1.xml><?xml version="1.0" encoding="utf-8"?>
-<ds:datastoreItem xmlns:ds="http://schemas.openxmlformats.org/officeDocument/2006/customXml" ds:itemID="{DDFD2210-198C-43C0-8E36-B9EEC6F1D73D}">
+<ds:datastoreItem xmlns:ds="http://schemas.openxmlformats.org/officeDocument/2006/customXml" ds:itemID="{56AD93E0-F8F3-4AEE-B44B-685F3F42FAB2}">
   <ds:schemaRefs>
     <ds:schemaRef ds:uri="http://schemas.openxmlformats.org/officeDocument/2006/bibliography"/>
   </ds:schemaRefs>
